--- a/Materias/Seminario/Fichas_Fuentes_Fernando_11B.docx
+++ b/Materias/Seminario/Fichas_Fuentes_Fernando_11B.docx
@@ -80,17 +80,40 @@
     <w:p>
       <w:pPr>
         <w:jc w:val="center"/>
-      </w:pPr>
-      <w:r>
         <w:rPr>
           <w:b/>
           <w:bCs/>
-          <w:color w:val="FF0000"/>
-          <w:sz w:val="52"/>
-          <w:szCs w:val="52"/>
+          <w:sz w:val="32"/>
+          <w:szCs w:val="32"/>
+        </w:rPr>
+      </w:pPr>
+      <w:r>
+        <w:rPr>
+          <w:b/>
+          <w:bCs/>
+          <w:sz w:val="32"/>
+          <w:szCs w:val="32"/>
         </w:rPr>
         <w:t>FICHAS DE REFERENCIA</w:t>
       </w:r>
+      <w:r>
+        <w:rPr>
+          <w:b/>
+          <w:bCs/>
+          <w:sz w:val="32"/>
+          <w:szCs w:val="32"/>
+        </w:rPr>
+        <w:t>: Influencia de los videojuegos en los estudiantes de secundaria del Colegio Champagnat en el período de enero de 2020 a julio de 2022</w:t>
+      </w:r>
+    </w:p>
+    <w:p>
+      <w:pPr>
+        <w:jc w:val="center"/>
+        <w:rPr>
+          <w:sz w:val="12"/>
+          <w:szCs w:val="12"/>
+        </w:rPr>
+      </w:pPr>
     </w:p>
     <w:p>
       <w:r>
@@ -172,15 +195,6 @@
           <w:szCs w:val="32"/>
         </w:rPr>
         <w:t xml:space="preserve"> B</w:t>
-      </w:r>
-    </w:p>
-    <w:p>
-      <w:r>
-        <w:rPr>
-          <w:sz w:val="32"/>
-          <w:szCs w:val="32"/>
-        </w:rPr>
-        <w:t> </w:t>
       </w:r>
     </w:p>
     <w:p>

--- a/Materias/Seminario/Fichas_Fuentes_Fernando_11B.docx
+++ b/Materias/Seminario/Fichas_Fuentes_Fernando_11B.docx
@@ -842,1090 +842,6 @@
       </w:tr>
     </w:tbl>
     <w:p/>
-    <w:tbl>
-      <w:tblPr>
-        <w:tblStyle w:val="Tablaconcuadrcula5oscura-nfasis2"/>
-        <w:tblW w:w="0" w:type="auto"/>
-        <w:tblLook w:val="04A0" w:firstRow="1" w:lastRow="0" w:firstColumn="1" w:lastColumn="0" w:noHBand="0" w:noVBand="1"/>
-      </w:tblPr>
-      <w:tblGrid>
-        <w:gridCol w:w="1838"/>
-        <w:gridCol w:w="6990"/>
-      </w:tblGrid>
-      <w:tr>
-        <w:trPr>
-          <w:cnfStyle w:val="100000000000" w:firstRow="1" w:lastRow="0" w:firstColumn="0" w:lastColumn="0" w:oddVBand="0" w:evenVBand="0" w:oddHBand="0" w:evenHBand="0" w:firstRowFirstColumn="0" w:firstRowLastColumn="0" w:lastRowFirstColumn="0" w:lastRowLastColumn="0"/>
-          <w:trHeight w:val="510"/>
-        </w:trPr>
-        <w:tc>
-          <w:tcPr>
-            <w:cnfStyle w:val="001000000000" w:firstRow="0" w:lastRow="0" w:firstColumn="1" w:lastColumn="0" w:oddVBand="0" w:evenVBand="0" w:oddHBand="0" w:evenHBand="0" w:firstRowFirstColumn="0" w:firstRowLastColumn="0" w:lastRowFirstColumn="0" w:lastRowLastColumn="0"/>
-            <w:tcW w:w="8828" w:type="dxa"/>
-            <w:gridSpan w:val="2"/>
-          </w:tcPr>
-          <w:p>
-            <w:pPr>
-              <w:jc w:val="center"/>
-              <w:rPr>
-                <w:rFonts w:ascii="Arial" w:hAnsi="Arial" w:cs="Arial"/>
-                <w:sz w:val="24"/>
-                <w:szCs w:val="24"/>
-              </w:rPr>
-            </w:pPr>
-            <w:r>
-              <w:rPr>
-                <w:rFonts w:ascii="Arial" w:hAnsi="Arial" w:cs="Arial"/>
-                <w:sz w:val="24"/>
-                <w:szCs w:val="24"/>
-              </w:rPr>
-              <w:t xml:space="preserve">FICHA </w:t>
-            </w:r>
-            <w:r>
-              <w:rPr>
-                <w:rFonts w:ascii="Arial" w:hAnsi="Arial" w:cs="Arial"/>
-                <w:sz w:val="24"/>
-                <w:szCs w:val="24"/>
-              </w:rPr>
-              <w:t>TEXTUAL</w:t>
-            </w:r>
-          </w:p>
-        </w:tc>
-      </w:tr>
-      <w:tr>
-        <w:trPr>
-          <w:cnfStyle w:val="000000100000" w:firstRow="0" w:lastRow="0" w:firstColumn="0" w:lastColumn="0" w:oddVBand="0" w:evenVBand="0" w:oddHBand="1" w:evenHBand="0" w:firstRowFirstColumn="0" w:firstRowLastColumn="0" w:lastRowFirstColumn="0" w:lastRowLastColumn="0"/>
-          <w:trHeight w:val="510"/>
-        </w:trPr>
-        <w:tc>
-          <w:tcPr>
-            <w:cnfStyle w:val="001000000000" w:firstRow="0" w:lastRow="0" w:firstColumn="1" w:lastColumn="0" w:oddVBand="0" w:evenVBand="0" w:oddHBand="0" w:evenHBand="0" w:firstRowFirstColumn="0" w:firstRowLastColumn="0" w:lastRowFirstColumn="0" w:lastRowLastColumn="0"/>
-            <w:tcW w:w="1838" w:type="dxa"/>
-          </w:tcPr>
-          <w:p>
-            <w:pPr>
-              <w:rPr>
-                <w:rFonts w:ascii="Arial" w:hAnsi="Arial" w:cs="Arial"/>
-                <w:sz w:val="24"/>
-                <w:szCs w:val="24"/>
-              </w:rPr>
-            </w:pPr>
-            <w:r>
-              <w:rPr>
-                <w:rFonts w:ascii="Arial" w:hAnsi="Arial" w:cs="Arial"/>
-                <w:sz w:val="24"/>
-                <w:szCs w:val="24"/>
-              </w:rPr>
-              <w:t>Título del artículo / libro</w:t>
-            </w:r>
-          </w:p>
-        </w:tc>
-        <w:tc>
-          <w:tcPr>
-            <w:tcW w:w="6990" w:type="dxa"/>
-          </w:tcPr>
-          <w:p>
-            <w:pPr>
-              <w:cnfStyle w:val="000000100000" w:firstRow="0" w:lastRow="0" w:firstColumn="0" w:lastColumn="0" w:oddVBand="0" w:evenVBand="0" w:oddHBand="1" w:evenHBand="0" w:firstRowFirstColumn="0" w:firstRowLastColumn="0" w:lastRowFirstColumn="0" w:lastRowLastColumn="0"/>
-              <w:rPr>
-                <w:rFonts w:ascii="Arial" w:hAnsi="Arial" w:cs="Arial"/>
-                <w:sz w:val="24"/>
-                <w:szCs w:val="24"/>
-              </w:rPr>
-            </w:pPr>
-            <w:r>
-              <w:rPr>
-                <w:rFonts w:ascii="Arial" w:hAnsi="Arial" w:cs="Arial"/>
-                <w:sz w:val="24"/>
-                <w:szCs w:val="24"/>
-              </w:rPr>
-              <w:t>Videojuegos y adicción en niños-adolescentes: una revisión sistemática</w:t>
-            </w:r>
-          </w:p>
-        </w:tc>
-      </w:tr>
-      <w:tr>
-        <w:trPr>
-          <w:trHeight w:val="510"/>
-        </w:trPr>
-        <w:tc>
-          <w:tcPr>
-            <w:cnfStyle w:val="001000000000" w:firstRow="0" w:lastRow="0" w:firstColumn="1" w:lastColumn="0" w:oddVBand="0" w:evenVBand="0" w:oddHBand="0" w:evenHBand="0" w:firstRowFirstColumn="0" w:firstRowLastColumn="0" w:lastRowFirstColumn="0" w:lastRowLastColumn="0"/>
-            <w:tcW w:w="1838" w:type="dxa"/>
-          </w:tcPr>
-          <w:p>
-            <w:pPr>
-              <w:rPr>
-                <w:rFonts w:ascii="Arial" w:hAnsi="Arial" w:cs="Arial"/>
-                <w:sz w:val="24"/>
-                <w:szCs w:val="24"/>
-              </w:rPr>
-            </w:pPr>
-            <w:r>
-              <w:rPr>
-                <w:rFonts w:ascii="Arial" w:hAnsi="Arial" w:cs="Arial"/>
-                <w:sz w:val="24"/>
-                <w:szCs w:val="24"/>
-              </w:rPr>
-              <w:t>Autor</w:t>
-            </w:r>
-          </w:p>
-        </w:tc>
-        <w:tc>
-          <w:tcPr>
-            <w:tcW w:w="6990" w:type="dxa"/>
-          </w:tcPr>
-          <w:p>
-            <w:pPr>
-              <w:cnfStyle w:val="000000000000" w:firstRow="0" w:lastRow="0" w:firstColumn="0" w:lastColumn="0" w:oddVBand="0" w:evenVBand="0" w:oddHBand="0" w:evenHBand="0" w:firstRowFirstColumn="0" w:firstRowLastColumn="0" w:lastRowFirstColumn="0" w:lastRowLastColumn="0"/>
-              <w:rPr>
-                <w:rFonts w:ascii="Arial" w:hAnsi="Arial" w:cs="Arial"/>
-                <w:sz w:val="24"/>
-                <w:szCs w:val="24"/>
-              </w:rPr>
-            </w:pPr>
-            <w:proofErr w:type="spellStart"/>
-            <w:r>
-              <w:rPr>
-                <w:rFonts w:ascii="Arial" w:hAnsi="Arial" w:cs="Arial"/>
-                <w:sz w:val="24"/>
-                <w:szCs w:val="24"/>
-              </w:rPr>
-              <w:t>Marcy</w:t>
-            </w:r>
-            <w:proofErr w:type="spellEnd"/>
-            <w:r>
-              <w:rPr>
-                <w:rFonts w:ascii="Arial" w:hAnsi="Arial" w:cs="Arial"/>
-                <w:sz w:val="24"/>
-                <w:szCs w:val="24"/>
-              </w:rPr>
-              <w:t xml:space="preserve"> Maldonado, Ángela Buitrago y María Mancilla.</w:t>
-            </w:r>
-          </w:p>
-        </w:tc>
-      </w:tr>
-      <w:tr>
-        <w:trPr>
-          <w:cnfStyle w:val="000000100000" w:firstRow="0" w:lastRow="0" w:firstColumn="0" w:lastColumn="0" w:oddVBand="0" w:evenVBand="0" w:oddHBand="1" w:evenHBand="0" w:firstRowFirstColumn="0" w:firstRowLastColumn="0" w:lastRowFirstColumn="0" w:lastRowLastColumn="0"/>
-          <w:trHeight w:val="510"/>
-        </w:trPr>
-        <w:tc>
-          <w:tcPr>
-            <w:cnfStyle w:val="001000000000" w:firstRow="0" w:lastRow="0" w:firstColumn="1" w:lastColumn="0" w:oddVBand="0" w:evenVBand="0" w:oddHBand="0" w:evenHBand="0" w:firstRowFirstColumn="0" w:firstRowLastColumn="0" w:lastRowFirstColumn="0" w:lastRowLastColumn="0"/>
-            <w:tcW w:w="1838" w:type="dxa"/>
-          </w:tcPr>
-          <w:p>
-            <w:pPr>
-              <w:rPr>
-                <w:rFonts w:ascii="Arial" w:hAnsi="Arial" w:cs="Arial"/>
-                <w:sz w:val="24"/>
-                <w:szCs w:val="24"/>
-              </w:rPr>
-            </w:pPr>
-            <w:r>
-              <w:rPr>
-                <w:rFonts w:ascii="Arial" w:hAnsi="Arial" w:cs="Arial"/>
-                <w:sz w:val="24"/>
-                <w:szCs w:val="24"/>
-              </w:rPr>
-              <w:t>Edición</w:t>
-            </w:r>
-          </w:p>
-        </w:tc>
-        <w:tc>
-          <w:tcPr>
-            <w:tcW w:w="6990" w:type="dxa"/>
-          </w:tcPr>
-          <w:p>
-            <w:pPr>
-              <w:cnfStyle w:val="000000100000" w:firstRow="0" w:lastRow="0" w:firstColumn="0" w:lastColumn="0" w:oddVBand="0" w:evenVBand="0" w:oddHBand="1" w:evenHBand="0" w:firstRowFirstColumn="0" w:firstRowLastColumn="0" w:lastRowFirstColumn="0" w:lastRowLastColumn="0"/>
-              <w:rPr>
-                <w:rFonts w:ascii="Arial" w:hAnsi="Arial" w:cs="Arial"/>
-                <w:sz w:val="24"/>
-                <w:szCs w:val="24"/>
-              </w:rPr>
-            </w:pPr>
-            <w:proofErr w:type="spellStart"/>
-            <w:r>
-              <w:rPr>
-                <w:rFonts w:ascii="Arial" w:hAnsi="Arial" w:cs="Arial"/>
-                <w:sz w:val="24"/>
-                <w:szCs w:val="24"/>
-              </w:rPr>
-              <w:t>Nº</w:t>
-            </w:r>
-            <w:proofErr w:type="spellEnd"/>
-            <w:r>
-              <w:rPr>
-                <w:rFonts w:ascii="Arial" w:hAnsi="Arial" w:cs="Arial"/>
-                <w:sz w:val="24"/>
-                <w:szCs w:val="24"/>
-              </w:rPr>
-              <w:t>. 20 (noviembre), 2014</w:t>
-            </w:r>
-          </w:p>
-        </w:tc>
-      </w:tr>
-      <w:tr>
-        <w:trPr>
-          <w:trHeight w:val="1263"/>
-        </w:trPr>
-        <w:tc>
-          <w:tcPr>
-            <w:cnfStyle w:val="001000000000" w:firstRow="0" w:lastRow="0" w:firstColumn="1" w:lastColumn="0" w:oddVBand="0" w:evenVBand="0" w:oddHBand="0" w:evenHBand="0" w:firstRowFirstColumn="0" w:firstRowLastColumn="0" w:lastRowFirstColumn="0" w:lastRowLastColumn="0"/>
-            <w:tcW w:w="1838" w:type="dxa"/>
-          </w:tcPr>
-          <w:p>
-            <w:pPr>
-              <w:rPr>
-                <w:rFonts w:ascii="Arial" w:hAnsi="Arial" w:cs="Arial"/>
-                <w:sz w:val="24"/>
-                <w:szCs w:val="24"/>
-              </w:rPr>
-            </w:pPr>
-            <w:r>
-              <w:rPr>
-                <w:rFonts w:ascii="Arial" w:hAnsi="Arial" w:cs="Arial"/>
-                <w:sz w:val="24"/>
-                <w:szCs w:val="24"/>
-              </w:rPr>
-              <w:t>Texto citado</w:t>
-            </w:r>
-          </w:p>
-        </w:tc>
-        <w:tc>
-          <w:tcPr>
-            <w:tcW w:w="6990" w:type="dxa"/>
-          </w:tcPr>
-          <w:p>
-            <w:pPr>
-              <w:cnfStyle w:val="000000000000" w:firstRow="0" w:lastRow="0" w:firstColumn="0" w:lastColumn="0" w:oddVBand="0" w:evenVBand="0" w:oddHBand="0" w:evenHBand="0" w:firstRowFirstColumn="0" w:firstRowLastColumn="0" w:lastRowFirstColumn="0" w:lastRowLastColumn="0"/>
-              <w:rPr>
-                <w:rFonts w:ascii="Arial" w:hAnsi="Arial" w:cs="Arial"/>
-                <w:sz w:val="24"/>
-                <w:szCs w:val="24"/>
-              </w:rPr>
-            </w:pPr>
-            <w:r>
-              <w:rPr>
-                <w:rFonts w:ascii="Arial" w:hAnsi="Arial" w:cs="Arial"/>
-                <w:sz w:val="24"/>
-                <w:szCs w:val="24"/>
-              </w:rPr>
-              <w:t>&lt;&lt; Aunque mucho se habla en la prensa acerca de su potencial para crear dependencia, pocos estudios han investigado este fenómeno para tratar de definir su uso como una problemática de posible trastorno psiquiátrico</w:t>
-            </w:r>
-            <w:r>
-              <w:rPr>
-                <w:rFonts w:ascii="Arial" w:hAnsi="Arial" w:cs="Arial"/>
-                <w:sz w:val="24"/>
-                <w:szCs w:val="24"/>
-              </w:rPr>
-              <w:t>.</w:t>
-            </w:r>
-            <w:r>
-              <w:rPr>
-                <w:rFonts w:ascii="Arial" w:hAnsi="Arial" w:cs="Arial"/>
-                <w:sz w:val="24"/>
-                <w:szCs w:val="24"/>
-              </w:rPr>
-              <w:t>&gt;&gt;</w:t>
-            </w:r>
-          </w:p>
-        </w:tc>
-      </w:tr>
-      <w:tr>
-        <w:trPr>
-          <w:cnfStyle w:val="000000100000" w:firstRow="0" w:lastRow="0" w:firstColumn="0" w:lastColumn="0" w:oddVBand="0" w:evenVBand="0" w:oddHBand="1" w:evenHBand="0" w:firstRowFirstColumn="0" w:firstRowLastColumn="0" w:lastRowFirstColumn="0" w:lastRowLastColumn="0"/>
-          <w:trHeight w:val="528"/>
-        </w:trPr>
-        <w:tc>
-          <w:tcPr>
-            <w:cnfStyle w:val="001000000000" w:firstRow="0" w:lastRow="0" w:firstColumn="1" w:lastColumn="0" w:oddVBand="0" w:evenVBand="0" w:oddHBand="0" w:evenHBand="0" w:firstRowFirstColumn="0" w:firstRowLastColumn="0" w:lastRowFirstColumn="0" w:lastRowLastColumn="0"/>
-            <w:tcW w:w="1838" w:type="dxa"/>
-          </w:tcPr>
-          <w:p>
-            <w:pPr>
-              <w:rPr>
-                <w:rFonts w:ascii="Arial" w:hAnsi="Arial" w:cs="Arial"/>
-                <w:sz w:val="24"/>
-                <w:szCs w:val="24"/>
-              </w:rPr>
-            </w:pPr>
-            <w:proofErr w:type="spellStart"/>
-            <w:r>
-              <w:rPr>
-                <w:rFonts w:ascii="Arial" w:hAnsi="Arial" w:cs="Arial"/>
-                <w:sz w:val="24"/>
-                <w:szCs w:val="24"/>
-              </w:rPr>
-              <w:t>N°</w:t>
-            </w:r>
-            <w:proofErr w:type="spellEnd"/>
-            <w:r>
-              <w:rPr>
-                <w:rFonts w:ascii="Arial" w:hAnsi="Arial" w:cs="Arial"/>
-                <w:sz w:val="24"/>
-                <w:szCs w:val="24"/>
-              </w:rPr>
-              <w:t xml:space="preserve"> de ficha</w:t>
-            </w:r>
-          </w:p>
-        </w:tc>
-        <w:tc>
-          <w:tcPr>
-            <w:tcW w:w="6990" w:type="dxa"/>
-          </w:tcPr>
-          <w:p>
-            <w:pPr>
-              <w:cnfStyle w:val="000000100000" w:firstRow="0" w:lastRow="0" w:firstColumn="0" w:lastColumn="0" w:oddVBand="0" w:evenVBand="0" w:oddHBand="1" w:evenHBand="0" w:firstRowFirstColumn="0" w:firstRowLastColumn="0" w:lastRowFirstColumn="0" w:lastRowLastColumn="0"/>
-              <w:rPr>
-                <w:rFonts w:ascii="Arial" w:hAnsi="Arial" w:cs="Arial"/>
-                <w:sz w:val="24"/>
-                <w:szCs w:val="24"/>
-              </w:rPr>
-            </w:pPr>
-            <w:r>
-              <w:rPr>
-                <w:rFonts w:ascii="Arial" w:hAnsi="Arial" w:cs="Arial"/>
-                <w:sz w:val="24"/>
-                <w:szCs w:val="24"/>
-              </w:rPr>
-              <w:t>Página 7 de 22 del artículo.</w:t>
-            </w:r>
-          </w:p>
-        </w:tc>
-      </w:tr>
-      <w:tr>
-        <w:trPr>
-          <w:trHeight w:val="812"/>
-        </w:trPr>
-        <w:tc>
-          <w:tcPr>
-            <w:cnfStyle w:val="001000000000" w:firstRow="0" w:lastRow="0" w:firstColumn="1" w:lastColumn="0" w:oddVBand="0" w:evenVBand="0" w:oddHBand="0" w:evenHBand="0" w:firstRowFirstColumn="0" w:firstRowLastColumn="0" w:lastRowFirstColumn="0" w:lastRowLastColumn="0"/>
-            <w:tcW w:w="1838" w:type="dxa"/>
-          </w:tcPr>
-          <w:p>
-            <w:pPr>
-              <w:rPr>
-                <w:rFonts w:ascii="Arial" w:hAnsi="Arial" w:cs="Arial"/>
-                <w:sz w:val="24"/>
-                <w:szCs w:val="24"/>
-              </w:rPr>
-            </w:pPr>
-            <w:r>
-              <w:rPr>
-                <w:rFonts w:ascii="Arial" w:hAnsi="Arial" w:cs="Arial"/>
-                <w:sz w:val="24"/>
-                <w:szCs w:val="24"/>
-              </w:rPr>
-              <w:t>Fuente</w:t>
-            </w:r>
-          </w:p>
-        </w:tc>
-        <w:tc>
-          <w:tcPr>
-            <w:tcW w:w="6990" w:type="dxa"/>
-          </w:tcPr>
-          <w:p>
-            <w:pPr>
-              <w:cnfStyle w:val="000000000000" w:firstRow="0" w:lastRow="0" w:firstColumn="0" w:lastColumn="0" w:oddVBand="0" w:evenVBand="0" w:oddHBand="0" w:evenHBand="0" w:firstRowFirstColumn="0" w:firstRowLastColumn="0" w:lastRowFirstColumn="0" w:lastRowLastColumn="0"/>
-              <w:rPr>
-                <w:rFonts w:ascii="Arial" w:hAnsi="Arial" w:cs="Arial"/>
-                <w:sz w:val="24"/>
-                <w:szCs w:val="24"/>
-              </w:rPr>
-            </w:pPr>
-            <w:r>
-              <w:rPr>
-                <w:rFonts w:ascii="Arial" w:hAnsi="Arial" w:cs="Arial"/>
-                <w:sz w:val="24"/>
-                <w:szCs w:val="24"/>
-              </w:rPr>
-              <w:t>PDF consultado en:</w:t>
-            </w:r>
-          </w:p>
-          <w:p>
-            <w:pPr>
-              <w:cnfStyle w:val="000000000000" w:firstRow="0" w:lastRow="0" w:firstColumn="0" w:lastColumn="0" w:oddVBand="0" w:evenVBand="0" w:oddHBand="0" w:evenHBand="0" w:firstRowFirstColumn="0" w:firstRowLastColumn="0" w:lastRowFirstColumn="0" w:lastRowLastColumn="0"/>
-              <w:rPr>
-                <w:rFonts w:ascii="Arial" w:hAnsi="Arial" w:cs="Arial"/>
-                <w:sz w:val="24"/>
-                <w:szCs w:val="24"/>
-              </w:rPr>
-            </w:pPr>
-            <w:hyperlink r:id="rId7" w:history="1">
-              <w:r>
-                <w:rPr>
-                  <w:rStyle w:val="Hipervnculo"/>
-                  <w:rFonts w:ascii="Arial" w:hAnsi="Arial" w:cs="Arial"/>
-                  <w:sz w:val="24"/>
-                  <w:szCs w:val="24"/>
-                </w:rPr>
-                <w:t>https://www.revistatog.com/num20/pdfs/revision2.pdf</w:t>
-              </w:r>
-            </w:hyperlink>
-            <w:r>
-              <w:rPr>
-                <w:rFonts w:ascii="Arial" w:hAnsi="Arial" w:cs="Arial"/>
-                <w:sz w:val="24"/>
-                <w:szCs w:val="24"/>
-              </w:rPr>
-              <w:t xml:space="preserve"> </w:t>
-            </w:r>
-          </w:p>
-        </w:tc>
-      </w:tr>
-      <w:tr>
-        <w:trPr>
-          <w:cnfStyle w:val="000000100000" w:firstRow="0" w:lastRow="0" w:firstColumn="0" w:lastColumn="0" w:oddVBand="0" w:evenVBand="0" w:oddHBand="1" w:evenHBand="0" w:firstRowFirstColumn="0" w:firstRowLastColumn="0" w:lastRowFirstColumn="0" w:lastRowLastColumn="0"/>
-          <w:trHeight w:val="1103"/>
-        </w:trPr>
-        <w:tc>
-          <w:tcPr>
-            <w:cnfStyle w:val="001000000000" w:firstRow="0" w:lastRow="0" w:firstColumn="1" w:lastColumn="0" w:oddVBand="0" w:evenVBand="0" w:oddHBand="0" w:evenHBand="0" w:firstRowFirstColumn="0" w:firstRowLastColumn="0" w:lastRowFirstColumn="0" w:lastRowLastColumn="0"/>
-            <w:tcW w:w="1838" w:type="dxa"/>
-          </w:tcPr>
-          <w:p>
-            <w:pPr>
-              <w:rPr>
-                <w:rFonts w:ascii="Arial" w:hAnsi="Arial" w:cs="Arial"/>
-                <w:sz w:val="24"/>
-                <w:szCs w:val="24"/>
-              </w:rPr>
-            </w:pPr>
-            <w:r>
-              <w:rPr>
-                <w:rFonts w:ascii="Arial" w:hAnsi="Arial" w:cs="Arial"/>
-                <w:sz w:val="24"/>
-                <w:szCs w:val="24"/>
-              </w:rPr>
-              <w:t xml:space="preserve">Ciudad </w:t>
-            </w:r>
-          </w:p>
-          <w:p>
-            <w:pPr>
-              <w:rPr>
-                <w:rFonts w:ascii="Arial" w:hAnsi="Arial" w:cs="Arial"/>
-                <w:sz w:val="24"/>
-                <w:szCs w:val="24"/>
-              </w:rPr>
-            </w:pPr>
-            <w:r>
-              <w:rPr>
-                <w:rFonts w:ascii="Arial" w:hAnsi="Arial" w:cs="Arial"/>
-                <w:sz w:val="24"/>
-                <w:szCs w:val="24"/>
-              </w:rPr>
-              <w:t>Editorial</w:t>
-            </w:r>
-          </w:p>
-          <w:p>
-            <w:pPr>
-              <w:rPr>
-                <w:rFonts w:ascii="Arial" w:hAnsi="Arial" w:cs="Arial"/>
-                <w:sz w:val="24"/>
-                <w:szCs w:val="24"/>
-              </w:rPr>
-            </w:pPr>
-            <w:r>
-              <w:rPr>
-                <w:rFonts w:ascii="Arial" w:hAnsi="Arial" w:cs="Arial"/>
-                <w:sz w:val="24"/>
-                <w:szCs w:val="24"/>
-              </w:rPr>
-              <w:t>Año</w:t>
-            </w:r>
-          </w:p>
-        </w:tc>
-        <w:tc>
-          <w:tcPr>
-            <w:tcW w:w="6990" w:type="dxa"/>
-          </w:tcPr>
-          <w:p>
-            <w:pPr>
-              <w:cnfStyle w:val="000000100000" w:firstRow="0" w:lastRow="0" w:firstColumn="0" w:lastColumn="0" w:oddVBand="0" w:evenVBand="0" w:oddHBand="1" w:evenHBand="0" w:firstRowFirstColumn="0" w:firstRowLastColumn="0" w:lastRowFirstColumn="0" w:lastRowLastColumn="0"/>
-              <w:rPr>
-                <w:rFonts w:ascii="Arial" w:hAnsi="Arial" w:cs="Arial"/>
-                <w:sz w:val="24"/>
-                <w:szCs w:val="24"/>
-              </w:rPr>
-            </w:pPr>
-            <w:r>
-              <w:rPr>
-                <w:rFonts w:ascii="Arial" w:hAnsi="Arial" w:cs="Arial"/>
-                <w:sz w:val="24"/>
-                <w:szCs w:val="24"/>
-              </w:rPr>
-              <w:t xml:space="preserve">A Coruña / Revista </w:t>
-            </w:r>
-            <w:r>
-              <w:rPr>
-                <w:rFonts w:ascii="Arial" w:hAnsi="Arial" w:cs="Arial"/>
-                <w:sz w:val="24"/>
-                <w:szCs w:val="24"/>
-              </w:rPr>
-              <w:t>electrónica de terapia ocupacional de Galicia, TOG</w:t>
-            </w:r>
-            <w:r>
-              <w:rPr>
-                <w:rFonts w:ascii="Arial" w:hAnsi="Arial" w:cs="Arial"/>
-                <w:sz w:val="24"/>
-                <w:szCs w:val="24"/>
-              </w:rPr>
-              <w:t xml:space="preserve"> / 2014</w:t>
-            </w:r>
-          </w:p>
-        </w:tc>
-      </w:tr>
-    </w:tbl>
-    <w:p/>
-    <w:tbl>
-      <w:tblPr>
-        <w:tblStyle w:val="Tablaconcuadrcula5oscura-nfasis2"/>
-        <w:tblW w:w="0" w:type="auto"/>
-        <w:tblLook w:val="04A0" w:firstRow="1" w:lastRow="0" w:firstColumn="1" w:lastColumn="0" w:noHBand="0" w:noVBand="1"/>
-      </w:tblPr>
-      <w:tblGrid>
-        <w:gridCol w:w="1838"/>
-        <w:gridCol w:w="6990"/>
-      </w:tblGrid>
-      <w:tr>
-        <w:trPr>
-          <w:cnfStyle w:val="100000000000" w:firstRow="1" w:lastRow="0" w:firstColumn="0" w:lastColumn="0" w:oddVBand="0" w:evenVBand="0" w:oddHBand="0" w:evenHBand="0" w:firstRowFirstColumn="0" w:firstRowLastColumn="0" w:lastRowFirstColumn="0" w:lastRowLastColumn="0"/>
-          <w:trHeight w:val="510"/>
-        </w:trPr>
-        <w:tc>
-          <w:tcPr>
-            <w:cnfStyle w:val="001000000000" w:firstRow="0" w:lastRow="0" w:firstColumn="1" w:lastColumn="0" w:oddVBand="0" w:evenVBand="0" w:oddHBand="0" w:evenHBand="0" w:firstRowFirstColumn="0" w:firstRowLastColumn="0" w:lastRowFirstColumn="0" w:lastRowLastColumn="0"/>
-            <w:tcW w:w="8828" w:type="dxa"/>
-            <w:gridSpan w:val="2"/>
-          </w:tcPr>
-          <w:p>
-            <w:pPr>
-              <w:jc w:val="center"/>
-              <w:rPr>
-                <w:rFonts w:ascii="Arial" w:hAnsi="Arial" w:cs="Arial"/>
-                <w:sz w:val="24"/>
-                <w:szCs w:val="24"/>
-              </w:rPr>
-            </w:pPr>
-            <w:r>
-              <w:rPr>
-                <w:rFonts w:ascii="Arial" w:hAnsi="Arial" w:cs="Arial"/>
-                <w:sz w:val="24"/>
-                <w:szCs w:val="24"/>
-              </w:rPr>
-              <w:lastRenderedPageBreak/>
-              <w:t xml:space="preserve">FICHA </w:t>
-            </w:r>
-            <w:r>
-              <w:rPr>
-                <w:rFonts w:ascii="Arial" w:hAnsi="Arial" w:cs="Arial"/>
-                <w:sz w:val="24"/>
-                <w:szCs w:val="24"/>
-              </w:rPr>
-              <w:t>TEXTUAL</w:t>
-            </w:r>
-          </w:p>
-        </w:tc>
-      </w:tr>
-      <w:tr>
-        <w:trPr>
-          <w:cnfStyle w:val="000000100000" w:firstRow="0" w:lastRow="0" w:firstColumn="0" w:lastColumn="0" w:oddVBand="0" w:evenVBand="0" w:oddHBand="1" w:evenHBand="0" w:firstRowFirstColumn="0" w:firstRowLastColumn="0" w:lastRowFirstColumn="0" w:lastRowLastColumn="0"/>
-          <w:trHeight w:val="510"/>
-        </w:trPr>
-        <w:tc>
-          <w:tcPr>
-            <w:cnfStyle w:val="001000000000" w:firstRow="0" w:lastRow="0" w:firstColumn="1" w:lastColumn="0" w:oddVBand="0" w:evenVBand="0" w:oddHBand="0" w:evenHBand="0" w:firstRowFirstColumn="0" w:firstRowLastColumn="0" w:lastRowFirstColumn="0" w:lastRowLastColumn="0"/>
-            <w:tcW w:w="1838" w:type="dxa"/>
-          </w:tcPr>
-          <w:p>
-            <w:pPr>
-              <w:rPr>
-                <w:rFonts w:ascii="Arial" w:hAnsi="Arial" w:cs="Arial"/>
-                <w:sz w:val="24"/>
-                <w:szCs w:val="24"/>
-              </w:rPr>
-            </w:pPr>
-            <w:r>
-              <w:rPr>
-                <w:rFonts w:ascii="Arial" w:hAnsi="Arial" w:cs="Arial"/>
-                <w:sz w:val="24"/>
-                <w:szCs w:val="24"/>
-              </w:rPr>
-              <w:t>Título del artículo / libro</w:t>
-            </w:r>
-          </w:p>
-        </w:tc>
-        <w:tc>
-          <w:tcPr>
-            <w:tcW w:w="6990" w:type="dxa"/>
-          </w:tcPr>
-          <w:p>
-            <w:pPr>
-              <w:cnfStyle w:val="000000100000" w:firstRow="0" w:lastRow="0" w:firstColumn="0" w:lastColumn="0" w:oddVBand="0" w:evenVBand="0" w:oddHBand="1" w:evenHBand="0" w:firstRowFirstColumn="0" w:firstRowLastColumn="0" w:lastRowFirstColumn="0" w:lastRowLastColumn="0"/>
-              <w:rPr>
-                <w:rFonts w:ascii="Arial" w:hAnsi="Arial" w:cs="Arial"/>
-                <w:sz w:val="24"/>
-                <w:szCs w:val="24"/>
-              </w:rPr>
-            </w:pPr>
-            <w:r>
-              <w:rPr>
-                <w:rFonts w:ascii="Arial" w:hAnsi="Arial" w:cs="Arial"/>
-                <w:sz w:val="24"/>
-                <w:szCs w:val="24"/>
-              </w:rPr>
-              <w:t>Videojuegos y adicción en niños-adolescentes: una revisión sistemática</w:t>
-            </w:r>
-          </w:p>
-        </w:tc>
-      </w:tr>
-      <w:tr>
-        <w:trPr>
-          <w:trHeight w:val="510"/>
-        </w:trPr>
-        <w:tc>
-          <w:tcPr>
-            <w:cnfStyle w:val="001000000000" w:firstRow="0" w:lastRow="0" w:firstColumn="1" w:lastColumn="0" w:oddVBand="0" w:evenVBand="0" w:oddHBand="0" w:evenHBand="0" w:firstRowFirstColumn="0" w:firstRowLastColumn="0" w:lastRowFirstColumn="0" w:lastRowLastColumn="0"/>
-            <w:tcW w:w="1838" w:type="dxa"/>
-          </w:tcPr>
-          <w:p>
-            <w:pPr>
-              <w:rPr>
-                <w:rFonts w:ascii="Arial" w:hAnsi="Arial" w:cs="Arial"/>
-                <w:sz w:val="24"/>
-                <w:szCs w:val="24"/>
-              </w:rPr>
-            </w:pPr>
-            <w:r>
-              <w:rPr>
-                <w:rFonts w:ascii="Arial" w:hAnsi="Arial" w:cs="Arial"/>
-                <w:sz w:val="24"/>
-                <w:szCs w:val="24"/>
-              </w:rPr>
-              <w:t>Autor</w:t>
-            </w:r>
-          </w:p>
-        </w:tc>
-        <w:tc>
-          <w:tcPr>
-            <w:tcW w:w="6990" w:type="dxa"/>
-          </w:tcPr>
-          <w:p>
-            <w:pPr>
-              <w:cnfStyle w:val="000000000000" w:firstRow="0" w:lastRow="0" w:firstColumn="0" w:lastColumn="0" w:oddVBand="0" w:evenVBand="0" w:oddHBand="0" w:evenHBand="0" w:firstRowFirstColumn="0" w:firstRowLastColumn="0" w:lastRowFirstColumn="0" w:lastRowLastColumn="0"/>
-              <w:rPr>
-                <w:rFonts w:ascii="Arial" w:hAnsi="Arial" w:cs="Arial"/>
-                <w:sz w:val="24"/>
-                <w:szCs w:val="24"/>
-              </w:rPr>
-            </w:pPr>
-            <w:proofErr w:type="spellStart"/>
-            <w:r>
-              <w:rPr>
-                <w:rFonts w:ascii="Arial" w:hAnsi="Arial" w:cs="Arial"/>
-                <w:sz w:val="24"/>
-                <w:szCs w:val="24"/>
-              </w:rPr>
-              <w:t>Marcy</w:t>
-            </w:r>
-            <w:proofErr w:type="spellEnd"/>
-            <w:r>
-              <w:rPr>
-                <w:rFonts w:ascii="Arial" w:hAnsi="Arial" w:cs="Arial"/>
-                <w:sz w:val="24"/>
-                <w:szCs w:val="24"/>
-              </w:rPr>
-              <w:t xml:space="preserve"> Maldonado, Ángela Buitrago y María Mancilla.</w:t>
-            </w:r>
-          </w:p>
-        </w:tc>
-      </w:tr>
-      <w:tr>
-        <w:trPr>
-          <w:cnfStyle w:val="000000100000" w:firstRow="0" w:lastRow="0" w:firstColumn="0" w:lastColumn="0" w:oddVBand="0" w:evenVBand="0" w:oddHBand="1" w:evenHBand="0" w:firstRowFirstColumn="0" w:firstRowLastColumn="0" w:lastRowFirstColumn="0" w:lastRowLastColumn="0"/>
-          <w:trHeight w:val="510"/>
-        </w:trPr>
-        <w:tc>
-          <w:tcPr>
-            <w:cnfStyle w:val="001000000000" w:firstRow="0" w:lastRow="0" w:firstColumn="1" w:lastColumn="0" w:oddVBand="0" w:evenVBand="0" w:oddHBand="0" w:evenHBand="0" w:firstRowFirstColumn="0" w:firstRowLastColumn="0" w:lastRowFirstColumn="0" w:lastRowLastColumn="0"/>
-            <w:tcW w:w="1838" w:type="dxa"/>
-          </w:tcPr>
-          <w:p>
-            <w:pPr>
-              <w:rPr>
-                <w:rFonts w:ascii="Arial" w:hAnsi="Arial" w:cs="Arial"/>
-                <w:sz w:val="24"/>
-                <w:szCs w:val="24"/>
-              </w:rPr>
-            </w:pPr>
-            <w:r>
-              <w:rPr>
-                <w:rFonts w:ascii="Arial" w:hAnsi="Arial" w:cs="Arial"/>
-                <w:sz w:val="24"/>
-                <w:szCs w:val="24"/>
-              </w:rPr>
-              <w:t>Edición</w:t>
-            </w:r>
-          </w:p>
-        </w:tc>
-        <w:tc>
-          <w:tcPr>
-            <w:tcW w:w="6990" w:type="dxa"/>
-          </w:tcPr>
-          <w:p>
-            <w:pPr>
-              <w:cnfStyle w:val="000000100000" w:firstRow="0" w:lastRow="0" w:firstColumn="0" w:lastColumn="0" w:oddVBand="0" w:evenVBand="0" w:oddHBand="1" w:evenHBand="0" w:firstRowFirstColumn="0" w:firstRowLastColumn="0" w:lastRowFirstColumn="0" w:lastRowLastColumn="0"/>
-              <w:rPr>
-                <w:rFonts w:ascii="Arial" w:hAnsi="Arial" w:cs="Arial"/>
-                <w:sz w:val="24"/>
-                <w:szCs w:val="24"/>
-              </w:rPr>
-            </w:pPr>
-            <w:proofErr w:type="spellStart"/>
-            <w:r>
-              <w:rPr>
-                <w:rFonts w:ascii="Arial" w:hAnsi="Arial" w:cs="Arial"/>
-                <w:sz w:val="24"/>
-                <w:szCs w:val="24"/>
-              </w:rPr>
-              <w:t>Nº</w:t>
-            </w:r>
-            <w:proofErr w:type="spellEnd"/>
-            <w:r>
-              <w:rPr>
-                <w:rFonts w:ascii="Arial" w:hAnsi="Arial" w:cs="Arial"/>
-                <w:sz w:val="24"/>
-                <w:szCs w:val="24"/>
-              </w:rPr>
-              <w:t>. 20 (noviembre), 2014</w:t>
-            </w:r>
-          </w:p>
-        </w:tc>
-      </w:tr>
-      <w:tr>
-        <w:trPr>
-          <w:trHeight w:val="1546"/>
-        </w:trPr>
-        <w:tc>
-          <w:tcPr>
-            <w:cnfStyle w:val="001000000000" w:firstRow="0" w:lastRow="0" w:firstColumn="1" w:lastColumn="0" w:oddVBand="0" w:evenVBand="0" w:oddHBand="0" w:evenHBand="0" w:firstRowFirstColumn="0" w:firstRowLastColumn="0" w:lastRowFirstColumn="0" w:lastRowLastColumn="0"/>
-            <w:tcW w:w="1838" w:type="dxa"/>
-          </w:tcPr>
-          <w:p>
-            <w:pPr>
-              <w:rPr>
-                <w:rFonts w:ascii="Arial" w:hAnsi="Arial" w:cs="Arial"/>
-                <w:sz w:val="24"/>
-                <w:szCs w:val="24"/>
-              </w:rPr>
-            </w:pPr>
-            <w:r>
-              <w:rPr>
-                <w:rFonts w:ascii="Arial" w:hAnsi="Arial" w:cs="Arial"/>
-                <w:sz w:val="24"/>
-                <w:szCs w:val="24"/>
-              </w:rPr>
-              <w:t>Texto citado</w:t>
-            </w:r>
-          </w:p>
-        </w:tc>
-        <w:tc>
-          <w:tcPr>
-            <w:tcW w:w="6990" w:type="dxa"/>
-          </w:tcPr>
-          <w:p>
-            <w:pPr>
-              <w:cnfStyle w:val="000000000000" w:firstRow="0" w:lastRow="0" w:firstColumn="0" w:lastColumn="0" w:oddVBand="0" w:evenVBand="0" w:oddHBand="0" w:evenHBand="0" w:firstRowFirstColumn="0" w:firstRowLastColumn="0" w:lastRowFirstColumn="0" w:lastRowLastColumn="0"/>
-              <w:rPr>
-                <w:rFonts w:ascii="Arial" w:hAnsi="Arial" w:cs="Arial"/>
-                <w:sz w:val="24"/>
-                <w:szCs w:val="24"/>
-              </w:rPr>
-            </w:pPr>
-            <w:r>
-              <w:rPr>
-                <w:rFonts w:ascii="Arial" w:hAnsi="Arial" w:cs="Arial"/>
-                <w:sz w:val="24"/>
-                <w:szCs w:val="24"/>
-              </w:rPr>
-              <w:t xml:space="preserve">&lt;&lt; </w:t>
-            </w:r>
-            <w:r>
-              <w:rPr>
-                <w:rFonts w:ascii="Arial" w:hAnsi="Arial" w:cs="Arial"/>
-                <w:sz w:val="24"/>
-                <w:szCs w:val="24"/>
-              </w:rPr>
-              <w:t>Lo que ocurre en estas “nuevas” tecnologías es una modificación de la sociabilidad y de las formas mismas de asociación. La estrategia de supervisión de los padres debe tener en cuenta la posibilidad de sumir nuevas formas de asociación con sus hijos que rebasan las heredadas. &gt;&gt;</w:t>
-            </w:r>
-          </w:p>
-        </w:tc>
-      </w:tr>
-      <w:tr>
-        <w:trPr>
-          <w:cnfStyle w:val="000000100000" w:firstRow="0" w:lastRow="0" w:firstColumn="0" w:lastColumn="0" w:oddVBand="0" w:evenVBand="0" w:oddHBand="1" w:evenHBand="0" w:firstRowFirstColumn="0" w:firstRowLastColumn="0" w:lastRowFirstColumn="0" w:lastRowLastColumn="0"/>
-          <w:trHeight w:val="528"/>
-        </w:trPr>
-        <w:tc>
-          <w:tcPr>
-            <w:cnfStyle w:val="001000000000" w:firstRow="0" w:lastRow="0" w:firstColumn="1" w:lastColumn="0" w:oddVBand="0" w:evenVBand="0" w:oddHBand="0" w:evenHBand="0" w:firstRowFirstColumn="0" w:firstRowLastColumn="0" w:lastRowFirstColumn="0" w:lastRowLastColumn="0"/>
-            <w:tcW w:w="1838" w:type="dxa"/>
-          </w:tcPr>
-          <w:p>
-            <w:pPr>
-              <w:rPr>
-                <w:rFonts w:ascii="Arial" w:hAnsi="Arial" w:cs="Arial"/>
-                <w:sz w:val="24"/>
-                <w:szCs w:val="24"/>
-              </w:rPr>
-            </w:pPr>
-            <w:proofErr w:type="spellStart"/>
-            <w:r>
-              <w:rPr>
-                <w:rFonts w:ascii="Arial" w:hAnsi="Arial" w:cs="Arial"/>
-                <w:sz w:val="24"/>
-                <w:szCs w:val="24"/>
-              </w:rPr>
-              <w:t>N°</w:t>
-            </w:r>
-            <w:proofErr w:type="spellEnd"/>
-            <w:r>
-              <w:rPr>
-                <w:rFonts w:ascii="Arial" w:hAnsi="Arial" w:cs="Arial"/>
-                <w:sz w:val="24"/>
-                <w:szCs w:val="24"/>
-              </w:rPr>
-              <w:t xml:space="preserve"> de ficha</w:t>
-            </w:r>
-          </w:p>
-        </w:tc>
-        <w:tc>
-          <w:tcPr>
-            <w:tcW w:w="6990" w:type="dxa"/>
-          </w:tcPr>
-          <w:p>
-            <w:pPr>
-              <w:cnfStyle w:val="000000100000" w:firstRow="0" w:lastRow="0" w:firstColumn="0" w:lastColumn="0" w:oddVBand="0" w:evenVBand="0" w:oddHBand="1" w:evenHBand="0" w:firstRowFirstColumn="0" w:firstRowLastColumn="0" w:lastRowFirstColumn="0" w:lastRowLastColumn="0"/>
-              <w:rPr>
-                <w:rFonts w:ascii="Arial" w:hAnsi="Arial" w:cs="Arial"/>
-                <w:sz w:val="24"/>
-                <w:szCs w:val="24"/>
-              </w:rPr>
-            </w:pPr>
-            <w:r>
-              <w:rPr>
-                <w:rFonts w:ascii="Arial" w:hAnsi="Arial" w:cs="Arial"/>
-                <w:sz w:val="24"/>
-                <w:szCs w:val="24"/>
-              </w:rPr>
-              <w:t xml:space="preserve">Página </w:t>
-            </w:r>
-            <w:r>
-              <w:rPr>
-                <w:rFonts w:ascii="Arial" w:hAnsi="Arial" w:cs="Arial"/>
-                <w:sz w:val="24"/>
-                <w:szCs w:val="24"/>
-              </w:rPr>
-              <w:t>3-4</w:t>
-            </w:r>
-            <w:r>
-              <w:rPr>
-                <w:rFonts w:ascii="Arial" w:hAnsi="Arial" w:cs="Arial"/>
-                <w:sz w:val="24"/>
-                <w:szCs w:val="24"/>
-              </w:rPr>
-              <w:t xml:space="preserve"> de 22 del artículo.</w:t>
-            </w:r>
-          </w:p>
-        </w:tc>
-      </w:tr>
-      <w:tr>
-        <w:trPr>
-          <w:trHeight w:val="812"/>
-        </w:trPr>
-        <w:tc>
-          <w:tcPr>
-            <w:cnfStyle w:val="001000000000" w:firstRow="0" w:lastRow="0" w:firstColumn="1" w:lastColumn="0" w:oddVBand="0" w:evenVBand="0" w:oddHBand="0" w:evenHBand="0" w:firstRowFirstColumn="0" w:firstRowLastColumn="0" w:lastRowFirstColumn="0" w:lastRowLastColumn="0"/>
-            <w:tcW w:w="1838" w:type="dxa"/>
-          </w:tcPr>
-          <w:p>
-            <w:pPr>
-              <w:rPr>
-                <w:rFonts w:ascii="Arial" w:hAnsi="Arial" w:cs="Arial"/>
-                <w:sz w:val="24"/>
-                <w:szCs w:val="24"/>
-              </w:rPr>
-            </w:pPr>
-            <w:r>
-              <w:rPr>
-                <w:rFonts w:ascii="Arial" w:hAnsi="Arial" w:cs="Arial"/>
-                <w:sz w:val="24"/>
-                <w:szCs w:val="24"/>
-              </w:rPr>
-              <w:t>Fuente</w:t>
-            </w:r>
-          </w:p>
-        </w:tc>
-        <w:tc>
-          <w:tcPr>
-            <w:tcW w:w="6990" w:type="dxa"/>
-          </w:tcPr>
-          <w:p>
-            <w:pPr>
-              <w:cnfStyle w:val="000000000000" w:firstRow="0" w:lastRow="0" w:firstColumn="0" w:lastColumn="0" w:oddVBand="0" w:evenVBand="0" w:oddHBand="0" w:evenHBand="0" w:firstRowFirstColumn="0" w:firstRowLastColumn="0" w:lastRowFirstColumn="0" w:lastRowLastColumn="0"/>
-              <w:rPr>
-                <w:rFonts w:ascii="Arial" w:hAnsi="Arial" w:cs="Arial"/>
-                <w:sz w:val="24"/>
-                <w:szCs w:val="24"/>
-              </w:rPr>
-            </w:pPr>
-            <w:r>
-              <w:rPr>
-                <w:rFonts w:ascii="Arial" w:hAnsi="Arial" w:cs="Arial"/>
-                <w:sz w:val="24"/>
-                <w:szCs w:val="24"/>
-              </w:rPr>
-              <w:t>PDF consultado en:</w:t>
-            </w:r>
-          </w:p>
-          <w:p>
-            <w:pPr>
-              <w:cnfStyle w:val="000000000000" w:firstRow="0" w:lastRow="0" w:firstColumn="0" w:lastColumn="0" w:oddVBand="0" w:evenVBand="0" w:oddHBand="0" w:evenHBand="0" w:firstRowFirstColumn="0" w:firstRowLastColumn="0" w:lastRowFirstColumn="0" w:lastRowLastColumn="0"/>
-              <w:rPr>
-                <w:rFonts w:ascii="Arial" w:hAnsi="Arial" w:cs="Arial"/>
-                <w:sz w:val="24"/>
-                <w:szCs w:val="24"/>
-              </w:rPr>
-            </w:pPr>
-            <w:hyperlink r:id="rId8" w:history="1">
-              <w:r>
-                <w:rPr>
-                  <w:rStyle w:val="Hipervnculo"/>
-                  <w:rFonts w:ascii="Arial" w:hAnsi="Arial" w:cs="Arial"/>
-                  <w:sz w:val="24"/>
-                  <w:szCs w:val="24"/>
-                </w:rPr>
-                <w:t>https://www.revistatog.com/num20/pdfs/revision2.pdf</w:t>
-              </w:r>
-            </w:hyperlink>
-            <w:r>
-              <w:rPr>
-                <w:rFonts w:ascii="Arial" w:hAnsi="Arial" w:cs="Arial"/>
-                <w:sz w:val="24"/>
-                <w:szCs w:val="24"/>
-              </w:rPr>
-              <w:t xml:space="preserve"> </w:t>
-            </w:r>
-          </w:p>
-        </w:tc>
-      </w:tr>
-      <w:tr>
-        <w:trPr>
-          <w:cnfStyle w:val="000000100000" w:firstRow="0" w:lastRow="0" w:firstColumn="0" w:lastColumn="0" w:oddVBand="0" w:evenVBand="0" w:oddHBand="1" w:evenHBand="0" w:firstRowFirstColumn="0" w:firstRowLastColumn="0" w:lastRowFirstColumn="0" w:lastRowLastColumn="0"/>
-          <w:trHeight w:val="1103"/>
-        </w:trPr>
-        <w:tc>
-          <w:tcPr>
-            <w:cnfStyle w:val="001000000000" w:firstRow="0" w:lastRow="0" w:firstColumn="1" w:lastColumn="0" w:oddVBand="0" w:evenVBand="0" w:oddHBand="0" w:evenHBand="0" w:firstRowFirstColumn="0" w:firstRowLastColumn="0" w:lastRowFirstColumn="0" w:lastRowLastColumn="0"/>
-            <w:tcW w:w="1838" w:type="dxa"/>
-          </w:tcPr>
-          <w:p>
-            <w:pPr>
-              <w:rPr>
-                <w:rFonts w:ascii="Arial" w:hAnsi="Arial" w:cs="Arial"/>
-                <w:sz w:val="24"/>
-                <w:szCs w:val="24"/>
-              </w:rPr>
-            </w:pPr>
-            <w:r>
-              <w:rPr>
-                <w:rFonts w:ascii="Arial" w:hAnsi="Arial" w:cs="Arial"/>
-                <w:sz w:val="24"/>
-                <w:szCs w:val="24"/>
-              </w:rPr>
-              <w:t xml:space="preserve">Ciudad </w:t>
-            </w:r>
-          </w:p>
-          <w:p>
-            <w:pPr>
-              <w:rPr>
-                <w:rFonts w:ascii="Arial" w:hAnsi="Arial" w:cs="Arial"/>
-                <w:sz w:val="24"/>
-                <w:szCs w:val="24"/>
-              </w:rPr>
-            </w:pPr>
-            <w:r>
-              <w:rPr>
-                <w:rFonts w:ascii="Arial" w:hAnsi="Arial" w:cs="Arial"/>
-                <w:sz w:val="24"/>
-                <w:szCs w:val="24"/>
-              </w:rPr>
-              <w:t>Editorial</w:t>
-            </w:r>
-          </w:p>
-          <w:p>
-            <w:pPr>
-              <w:rPr>
-                <w:rFonts w:ascii="Arial" w:hAnsi="Arial" w:cs="Arial"/>
-                <w:sz w:val="24"/>
-                <w:szCs w:val="24"/>
-              </w:rPr>
-            </w:pPr>
-            <w:r>
-              <w:rPr>
-                <w:rFonts w:ascii="Arial" w:hAnsi="Arial" w:cs="Arial"/>
-                <w:sz w:val="24"/>
-                <w:szCs w:val="24"/>
-              </w:rPr>
-              <w:t>Año</w:t>
-            </w:r>
-          </w:p>
-        </w:tc>
-        <w:tc>
-          <w:tcPr>
-            <w:tcW w:w="6990" w:type="dxa"/>
-          </w:tcPr>
-          <w:p>
-            <w:pPr>
-              <w:cnfStyle w:val="000000100000" w:firstRow="0" w:lastRow="0" w:firstColumn="0" w:lastColumn="0" w:oddVBand="0" w:evenVBand="0" w:oddHBand="1" w:evenHBand="0" w:firstRowFirstColumn="0" w:firstRowLastColumn="0" w:lastRowFirstColumn="0" w:lastRowLastColumn="0"/>
-              <w:rPr>
-                <w:rFonts w:ascii="Arial" w:hAnsi="Arial" w:cs="Arial"/>
-                <w:sz w:val="24"/>
-                <w:szCs w:val="24"/>
-              </w:rPr>
-            </w:pPr>
-            <w:r>
-              <w:rPr>
-                <w:rFonts w:ascii="Arial" w:hAnsi="Arial" w:cs="Arial"/>
-                <w:sz w:val="24"/>
-                <w:szCs w:val="24"/>
-              </w:rPr>
-              <w:t xml:space="preserve">A Coruña / Revista </w:t>
-            </w:r>
-            <w:r>
-              <w:rPr>
-                <w:rFonts w:ascii="Arial" w:hAnsi="Arial" w:cs="Arial"/>
-                <w:sz w:val="24"/>
-                <w:szCs w:val="24"/>
-              </w:rPr>
-              <w:t>electrónica de terapia ocupacional de Galicia, TOG</w:t>
-            </w:r>
-            <w:r>
-              <w:rPr>
-                <w:rFonts w:ascii="Arial" w:hAnsi="Arial" w:cs="Arial"/>
-                <w:sz w:val="24"/>
-                <w:szCs w:val="24"/>
-              </w:rPr>
-              <w:t xml:space="preserve"> / 2014</w:t>
-            </w:r>
-          </w:p>
-        </w:tc>
-      </w:tr>
-    </w:tbl>
-    <w:p/>
-    <w:p/>
     <w:p>
       <w:pPr>
         <w:jc w:val="both"/>
@@ -2055,9 +971,41 @@
           <w:sz w:val="24"/>
           <w:szCs w:val="24"/>
         </w:rPr>
-        <w:t xml:space="preserve">OG. 2014. Consultado el 2 de marzo de 2022. Disponible en: </w:t>
-      </w:r>
-      <w:hyperlink r:id="rId9" w:history="1">
+        <w:t>OG. 2014.</w:t>
+      </w:r>
+      <w:r>
+        <w:rPr>
+          <w:rFonts w:ascii="Arial" w:hAnsi="Arial" w:cs="Arial"/>
+          <w:sz w:val="24"/>
+          <w:szCs w:val="24"/>
+        </w:rPr>
+        <w:t xml:space="preserve"> </w:t>
+      </w:r>
+      <w:r>
+        <w:rPr>
+          <w:rFonts w:ascii="Arial" w:hAnsi="Arial" w:cs="Arial"/>
+          <w:sz w:val="24"/>
+          <w:szCs w:val="24"/>
+        </w:rPr>
+        <w:t xml:space="preserve">No. 10. </w:t>
+      </w:r>
+      <w:r>
+        <w:rPr>
+          <w:rFonts w:ascii="Arial" w:hAnsi="Arial" w:cs="Arial"/>
+          <w:sz w:val="24"/>
+          <w:szCs w:val="24"/>
+        </w:rPr>
+        <w:t>p. 10.</w:t>
+      </w:r>
+      <w:r>
+        <w:rPr>
+          <w:rFonts w:ascii="Arial" w:hAnsi="Arial" w:cs="Arial"/>
+          <w:sz w:val="24"/>
+          <w:szCs w:val="24"/>
+        </w:rPr>
+        <w:t xml:space="preserve"> Consultado el 2 de marzo de 2022. Disponible en: </w:t>
+      </w:r>
+      <w:hyperlink r:id="rId7" w:history="1">
         <w:r>
           <w:rPr>
             <w:rStyle w:val="Hipervnculo"/>
@@ -2134,9 +1082,25 @@
           <w:sz w:val="24"/>
           <w:szCs w:val="24"/>
         </w:rPr>
-        <w:t xml:space="preserve"> (A Coruña). Consultado el 2 de marzo de 2022. Recurso disponible en:  </w:t>
-      </w:r>
-      <w:hyperlink r:id="rId10" w:history="1">
+        <w:t xml:space="preserve"> (A Coruña)</w:t>
+      </w:r>
+      <w:r>
+        <w:rPr>
+          <w:rFonts w:ascii="Arial" w:hAnsi="Arial" w:cs="Arial"/>
+          <w:sz w:val="24"/>
+          <w:szCs w:val="24"/>
+        </w:rPr>
+        <w:t xml:space="preserve"> (20), 10</w:t>
+      </w:r>
+      <w:r>
+        <w:rPr>
+          <w:rFonts w:ascii="Arial" w:hAnsi="Arial" w:cs="Arial"/>
+          <w:sz w:val="24"/>
+          <w:szCs w:val="24"/>
+        </w:rPr>
+        <w:t xml:space="preserve">. Consultado el 2 de marzo de 2022. Recurso disponible en:  </w:t>
+      </w:r>
+      <w:hyperlink r:id="rId8" w:history="1">
         <w:r>
           <w:rPr>
             <w:rStyle w:val="Hipervnculo"/>
@@ -2149,1117 +1113,7 @@
       </w:hyperlink>
     </w:p>
     <w:p/>
-    <w:p>
-      <w:r>
-        <w:br w:type="page"/>
-      </w:r>
-    </w:p>
-    <w:p>
-      <w:pPr>
-        <w:pStyle w:val="Ttulo1"/>
-      </w:pPr>
-      <w:r>
-        <w:lastRenderedPageBreak/>
-        <w:t>Fichas textuales – documento 2</w:t>
-      </w:r>
-    </w:p>
-    <w:tbl>
-      <w:tblPr>
-        <w:tblStyle w:val="Tablaconcuadrcula5oscura-nfasis2"/>
-        <w:tblW w:w="0" w:type="auto"/>
-        <w:tblLook w:val="04A0" w:firstRow="1" w:lastRow="0" w:firstColumn="1" w:lastColumn="0" w:noHBand="0" w:noVBand="1"/>
-      </w:tblPr>
-      <w:tblGrid>
-        <w:gridCol w:w="1838"/>
-        <w:gridCol w:w="6990"/>
-      </w:tblGrid>
-      <w:tr>
-        <w:trPr>
-          <w:cnfStyle w:val="100000000000" w:firstRow="1" w:lastRow="0" w:firstColumn="0" w:lastColumn="0" w:oddVBand="0" w:evenVBand="0" w:oddHBand="0" w:evenHBand="0" w:firstRowFirstColumn="0" w:firstRowLastColumn="0" w:lastRowFirstColumn="0" w:lastRowLastColumn="0"/>
-          <w:trHeight w:val="510"/>
-        </w:trPr>
-        <w:tc>
-          <w:tcPr>
-            <w:cnfStyle w:val="001000000000" w:firstRow="0" w:lastRow="0" w:firstColumn="1" w:lastColumn="0" w:oddVBand="0" w:evenVBand="0" w:oddHBand="0" w:evenHBand="0" w:firstRowFirstColumn="0" w:firstRowLastColumn="0" w:lastRowFirstColumn="0" w:lastRowLastColumn="0"/>
-            <w:tcW w:w="8828" w:type="dxa"/>
-            <w:gridSpan w:val="2"/>
-          </w:tcPr>
-          <w:p>
-            <w:pPr>
-              <w:jc w:val="center"/>
-              <w:rPr>
-                <w:rFonts w:ascii="Arial" w:hAnsi="Arial" w:cs="Arial"/>
-                <w:sz w:val="24"/>
-                <w:szCs w:val="24"/>
-              </w:rPr>
-            </w:pPr>
-            <w:r>
-              <w:rPr>
-                <w:rFonts w:ascii="Arial" w:hAnsi="Arial" w:cs="Arial"/>
-                <w:sz w:val="24"/>
-                <w:szCs w:val="24"/>
-              </w:rPr>
-              <w:t xml:space="preserve">FICHA </w:t>
-            </w:r>
-            <w:r>
-              <w:rPr>
-                <w:rFonts w:ascii="Arial" w:hAnsi="Arial" w:cs="Arial"/>
-                <w:sz w:val="24"/>
-                <w:szCs w:val="24"/>
-              </w:rPr>
-              <w:t>TEXTUAL</w:t>
-            </w:r>
-          </w:p>
-        </w:tc>
-      </w:tr>
-      <w:tr>
-        <w:trPr>
-          <w:cnfStyle w:val="000000100000" w:firstRow="0" w:lastRow="0" w:firstColumn="0" w:lastColumn="0" w:oddVBand="0" w:evenVBand="0" w:oddHBand="1" w:evenHBand="0" w:firstRowFirstColumn="0" w:firstRowLastColumn="0" w:lastRowFirstColumn="0" w:lastRowLastColumn="0"/>
-          <w:trHeight w:val="510"/>
-        </w:trPr>
-        <w:tc>
-          <w:tcPr>
-            <w:cnfStyle w:val="001000000000" w:firstRow="0" w:lastRow="0" w:firstColumn="1" w:lastColumn="0" w:oddVBand="0" w:evenVBand="0" w:oddHBand="0" w:evenHBand="0" w:firstRowFirstColumn="0" w:firstRowLastColumn="0" w:lastRowFirstColumn="0" w:lastRowLastColumn="0"/>
-            <w:tcW w:w="1838" w:type="dxa"/>
-          </w:tcPr>
-          <w:p>
-            <w:pPr>
-              <w:rPr>
-                <w:rFonts w:ascii="Arial" w:hAnsi="Arial" w:cs="Arial"/>
-                <w:sz w:val="24"/>
-                <w:szCs w:val="24"/>
-              </w:rPr>
-            </w:pPr>
-            <w:r>
-              <w:rPr>
-                <w:rFonts w:ascii="Arial" w:hAnsi="Arial" w:cs="Arial"/>
-                <w:sz w:val="24"/>
-                <w:szCs w:val="24"/>
-              </w:rPr>
-              <w:t>Título del artículo / libro</w:t>
-            </w:r>
-          </w:p>
-        </w:tc>
-        <w:tc>
-          <w:tcPr>
-            <w:tcW w:w="6990" w:type="dxa"/>
-          </w:tcPr>
-          <w:p>
-            <w:pPr>
-              <w:cnfStyle w:val="000000100000" w:firstRow="0" w:lastRow="0" w:firstColumn="0" w:lastColumn="0" w:oddVBand="0" w:evenVBand="0" w:oddHBand="1" w:evenHBand="0" w:firstRowFirstColumn="0" w:firstRowLastColumn="0" w:lastRowFirstColumn="0" w:lastRowLastColumn="0"/>
-              <w:rPr>
-                <w:rFonts w:ascii="Arial" w:hAnsi="Arial" w:cs="Arial"/>
-                <w:sz w:val="24"/>
-                <w:szCs w:val="24"/>
-              </w:rPr>
-            </w:pPr>
-            <w:r>
-              <w:rPr>
-                <w:rFonts w:ascii="Arial" w:hAnsi="Arial" w:cs="Arial"/>
-                <w:sz w:val="24"/>
-                <w:szCs w:val="24"/>
-              </w:rPr>
-              <w:t>Videojuegos y educación</w:t>
-            </w:r>
-          </w:p>
-        </w:tc>
-      </w:tr>
-      <w:tr>
-        <w:trPr>
-          <w:trHeight w:val="510"/>
-        </w:trPr>
-        <w:tc>
-          <w:tcPr>
-            <w:cnfStyle w:val="001000000000" w:firstRow="0" w:lastRow="0" w:firstColumn="1" w:lastColumn="0" w:oddVBand="0" w:evenVBand="0" w:oddHBand="0" w:evenHBand="0" w:firstRowFirstColumn="0" w:firstRowLastColumn="0" w:lastRowFirstColumn="0" w:lastRowLastColumn="0"/>
-            <w:tcW w:w="1838" w:type="dxa"/>
-          </w:tcPr>
-          <w:p>
-            <w:pPr>
-              <w:rPr>
-                <w:rFonts w:ascii="Arial" w:hAnsi="Arial" w:cs="Arial"/>
-                <w:sz w:val="24"/>
-                <w:szCs w:val="24"/>
-              </w:rPr>
-            </w:pPr>
-            <w:r>
-              <w:rPr>
-                <w:rFonts w:ascii="Arial" w:hAnsi="Arial" w:cs="Arial"/>
-                <w:sz w:val="24"/>
-                <w:szCs w:val="24"/>
-              </w:rPr>
-              <w:t>Autor</w:t>
-            </w:r>
-          </w:p>
-        </w:tc>
-        <w:tc>
-          <w:tcPr>
-            <w:tcW w:w="6990" w:type="dxa"/>
-          </w:tcPr>
-          <w:p>
-            <w:pPr>
-              <w:cnfStyle w:val="000000000000" w:firstRow="0" w:lastRow="0" w:firstColumn="0" w:lastColumn="0" w:oddVBand="0" w:evenVBand="0" w:oddHBand="0" w:evenHBand="0" w:firstRowFirstColumn="0" w:firstRowLastColumn="0" w:lastRowFirstColumn="0" w:lastRowLastColumn="0"/>
-              <w:rPr>
-                <w:rFonts w:ascii="Arial" w:hAnsi="Arial" w:cs="Arial"/>
-                <w:sz w:val="24"/>
-                <w:szCs w:val="24"/>
-              </w:rPr>
-            </w:pPr>
-            <w:r>
-              <w:rPr>
-                <w:rFonts w:ascii="Arial" w:hAnsi="Arial" w:cs="Arial"/>
-                <w:sz w:val="24"/>
-                <w:szCs w:val="24"/>
-              </w:rPr>
-              <w:t>Félix Etxeberria Balerdi</w:t>
-            </w:r>
-          </w:p>
-        </w:tc>
-      </w:tr>
-      <w:tr>
-        <w:trPr>
-          <w:cnfStyle w:val="000000100000" w:firstRow="0" w:lastRow="0" w:firstColumn="0" w:lastColumn="0" w:oddVBand="0" w:evenVBand="0" w:oddHBand="1" w:evenHBand="0" w:firstRowFirstColumn="0" w:firstRowLastColumn="0" w:lastRowFirstColumn="0" w:lastRowLastColumn="0"/>
-          <w:trHeight w:val="510"/>
-        </w:trPr>
-        <w:tc>
-          <w:tcPr>
-            <w:cnfStyle w:val="001000000000" w:firstRow="0" w:lastRow="0" w:firstColumn="1" w:lastColumn="0" w:oddVBand="0" w:evenVBand="0" w:oddHBand="0" w:evenHBand="0" w:firstRowFirstColumn="0" w:firstRowLastColumn="0" w:lastRowFirstColumn="0" w:lastRowLastColumn="0"/>
-            <w:tcW w:w="1838" w:type="dxa"/>
-          </w:tcPr>
-          <w:p>
-            <w:pPr>
-              <w:rPr>
-                <w:rFonts w:ascii="Arial" w:hAnsi="Arial" w:cs="Arial"/>
-                <w:sz w:val="24"/>
-                <w:szCs w:val="24"/>
-              </w:rPr>
-            </w:pPr>
-            <w:r>
-              <w:rPr>
-                <w:rFonts w:ascii="Arial" w:hAnsi="Arial" w:cs="Arial"/>
-                <w:sz w:val="24"/>
-                <w:szCs w:val="24"/>
-              </w:rPr>
-              <w:t>Edición</w:t>
-            </w:r>
-          </w:p>
-        </w:tc>
-        <w:tc>
-          <w:tcPr>
-            <w:tcW w:w="6990" w:type="dxa"/>
-          </w:tcPr>
-          <w:p>
-            <w:pPr>
-              <w:cnfStyle w:val="000000100000" w:firstRow="0" w:lastRow="0" w:firstColumn="0" w:lastColumn="0" w:oddVBand="0" w:evenVBand="0" w:oddHBand="1" w:evenHBand="0" w:firstRowFirstColumn="0" w:firstRowLastColumn="0" w:lastRowFirstColumn="0" w:lastRowLastColumn="0"/>
-              <w:rPr>
-                <w:rFonts w:ascii="Arial" w:hAnsi="Arial" w:cs="Arial"/>
-                <w:sz w:val="24"/>
-                <w:szCs w:val="24"/>
-              </w:rPr>
-            </w:pPr>
-            <w:r>
-              <w:rPr>
-                <w:rFonts w:ascii="Arial" w:hAnsi="Arial" w:cs="Arial"/>
-                <w:sz w:val="24"/>
-                <w:szCs w:val="24"/>
-              </w:rPr>
-              <w:t>Volumen 2</w:t>
-            </w:r>
-          </w:p>
-        </w:tc>
-      </w:tr>
-      <w:tr>
-        <w:trPr>
-          <w:trHeight w:val="1468"/>
-        </w:trPr>
-        <w:tc>
-          <w:tcPr>
-            <w:cnfStyle w:val="001000000000" w:firstRow="0" w:lastRow="0" w:firstColumn="1" w:lastColumn="0" w:oddVBand="0" w:evenVBand="0" w:oddHBand="0" w:evenHBand="0" w:firstRowFirstColumn="0" w:firstRowLastColumn="0" w:lastRowFirstColumn="0" w:lastRowLastColumn="0"/>
-            <w:tcW w:w="1838" w:type="dxa"/>
-          </w:tcPr>
-          <w:p>
-            <w:pPr>
-              <w:rPr>
-                <w:rFonts w:ascii="Arial" w:hAnsi="Arial" w:cs="Arial"/>
-                <w:sz w:val="24"/>
-                <w:szCs w:val="24"/>
-              </w:rPr>
-            </w:pPr>
-            <w:r>
-              <w:rPr>
-                <w:rFonts w:ascii="Arial" w:hAnsi="Arial" w:cs="Arial"/>
-                <w:sz w:val="24"/>
-                <w:szCs w:val="24"/>
-              </w:rPr>
-              <w:t>Texto citado</w:t>
-            </w:r>
-          </w:p>
-        </w:tc>
-        <w:tc>
-          <w:tcPr>
-            <w:tcW w:w="6990" w:type="dxa"/>
-          </w:tcPr>
-          <w:p>
-            <w:pPr>
-              <w:cnfStyle w:val="000000000000" w:firstRow="0" w:lastRow="0" w:firstColumn="0" w:lastColumn="0" w:oddVBand="0" w:evenVBand="0" w:oddHBand="0" w:evenHBand="0" w:firstRowFirstColumn="0" w:firstRowLastColumn="0" w:lastRowFirstColumn="0" w:lastRowLastColumn="0"/>
-              <w:rPr>
-                <w:rFonts w:ascii="Arial" w:hAnsi="Arial" w:cs="Arial"/>
-                <w:sz w:val="24"/>
-                <w:szCs w:val="24"/>
-              </w:rPr>
-            </w:pPr>
-            <w:r>
-              <w:rPr>
-                <w:rFonts w:ascii="Arial" w:hAnsi="Arial" w:cs="Arial"/>
-                <w:sz w:val="24"/>
-                <w:szCs w:val="24"/>
-              </w:rPr>
-              <w:t xml:space="preserve">&lt;&lt; </w:t>
-            </w:r>
-            <w:r>
-              <w:rPr>
-                <w:rFonts w:ascii="Arial" w:hAnsi="Arial" w:cs="Arial"/>
-                <w:sz w:val="24"/>
-                <w:szCs w:val="24"/>
-              </w:rPr>
-              <w:t>Hay una gran sintonía entre los valores promovidos por estos juegos y los que están presentes en nuestro entorno social, de manera que los comportamientos que se practican en estos juegos son los que se encuentran un mayor apoyo y aceptación social. &gt;&gt;</w:t>
-            </w:r>
-          </w:p>
-        </w:tc>
-      </w:tr>
-      <w:tr>
-        <w:trPr>
-          <w:cnfStyle w:val="000000100000" w:firstRow="0" w:lastRow="0" w:firstColumn="0" w:lastColumn="0" w:oddVBand="0" w:evenVBand="0" w:oddHBand="1" w:evenHBand="0" w:firstRowFirstColumn="0" w:firstRowLastColumn="0" w:lastRowFirstColumn="0" w:lastRowLastColumn="0"/>
-          <w:trHeight w:val="435"/>
-        </w:trPr>
-        <w:tc>
-          <w:tcPr>
-            <w:cnfStyle w:val="001000000000" w:firstRow="0" w:lastRow="0" w:firstColumn="1" w:lastColumn="0" w:oddVBand="0" w:evenVBand="0" w:oddHBand="0" w:evenHBand="0" w:firstRowFirstColumn="0" w:firstRowLastColumn="0" w:lastRowFirstColumn="0" w:lastRowLastColumn="0"/>
-            <w:tcW w:w="1838" w:type="dxa"/>
-          </w:tcPr>
-          <w:p>
-            <w:pPr>
-              <w:rPr>
-                <w:rFonts w:ascii="Arial" w:hAnsi="Arial" w:cs="Arial"/>
-                <w:sz w:val="24"/>
-                <w:szCs w:val="24"/>
-              </w:rPr>
-            </w:pPr>
-            <w:proofErr w:type="spellStart"/>
-            <w:r>
-              <w:rPr>
-                <w:rFonts w:ascii="Arial" w:hAnsi="Arial" w:cs="Arial"/>
-                <w:sz w:val="24"/>
-                <w:szCs w:val="24"/>
-              </w:rPr>
-              <w:t>N°</w:t>
-            </w:r>
-            <w:proofErr w:type="spellEnd"/>
-            <w:r>
-              <w:rPr>
-                <w:rFonts w:ascii="Arial" w:hAnsi="Arial" w:cs="Arial"/>
-                <w:sz w:val="24"/>
-                <w:szCs w:val="24"/>
-              </w:rPr>
-              <w:t xml:space="preserve"> de ficha</w:t>
-            </w:r>
-          </w:p>
-        </w:tc>
-        <w:tc>
-          <w:tcPr>
-            <w:tcW w:w="6990" w:type="dxa"/>
-          </w:tcPr>
-          <w:p>
-            <w:pPr>
-              <w:cnfStyle w:val="000000100000" w:firstRow="0" w:lastRow="0" w:firstColumn="0" w:lastColumn="0" w:oddVBand="0" w:evenVBand="0" w:oddHBand="1" w:evenHBand="0" w:firstRowFirstColumn="0" w:firstRowLastColumn="0" w:lastRowFirstColumn="0" w:lastRowLastColumn="0"/>
-              <w:rPr>
-                <w:rFonts w:ascii="Arial" w:hAnsi="Arial" w:cs="Arial"/>
-                <w:sz w:val="24"/>
-                <w:szCs w:val="24"/>
-              </w:rPr>
-            </w:pPr>
-            <w:r>
-              <w:rPr>
-                <w:rFonts w:ascii="Arial" w:hAnsi="Arial" w:cs="Arial"/>
-                <w:sz w:val="24"/>
-                <w:szCs w:val="24"/>
-              </w:rPr>
-              <w:t xml:space="preserve">Página </w:t>
-            </w:r>
-            <w:r>
-              <w:rPr>
-                <w:rFonts w:ascii="Arial" w:hAnsi="Arial" w:cs="Arial"/>
-                <w:sz w:val="24"/>
-                <w:szCs w:val="24"/>
-              </w:rPr>
-              <w:t>8 del</w:t>
-            </w:r>
-            <w:r>
-              <w:rPr>
-                <w:rFonts w:ascii="Arial" w:hAnsi="Arial" w:cs="Arial"/>
-                <w:sz w:val="24"/>
-                <w:szCs w:val="24"/>
-              </w:rPr>
-              <w:t xml:space="preserve"> artículo.</w:t>
-            </w:r>
-          </w:p>
-        </w:tc>
-      </w:tr>
-      <w:tr>
-        <w:trPr>
-          <w:trHeight w:val="812"/>
-        </w:trPr>
-        <w:tc>
-          <w:tcPr>
-            <w:cnfStyle w:val="001000000000" w:firstRow="0" w:lastRow="0" w:firstColumn="1" w:lastColumn="0" w:oddVBand="0" w:evenVBand="0" w:oddHBand="0" w:evenHBand="0" w:firstRowFirstColumn="0" w:firstRowLastColumn="0" w:lastRowFirstColumn="0" w:lastRowLastColumn="0"/>
-            <w:tcW w:w="1838" w:type="dxa"/>
-          </w:tcPr>
-          <w:p>
-            <w:pPr>
-              <w:rPr>
-                <w:rFonts w:ascii="Arial" w:hAnsi="Arial" w:cs="Arial"/>
-                <w:sz w:val="24"/>
-                <w:szCs w:val="24"/>
-              </w:rPr>
-            </w:pPr>
-            <w:r>
-              <w:rPr>
-                <w:rFonts w:ascii="Arial" w:hAnsi="Arial" w:cs="Arial"/>
-                <w:sz w:val="24"/>
-                <w:szCs w:val="24"/>
-              </w:rPr>
-              <w:t>Fuente</w:t>
-            </w:r>
-          </w:p>
-        </w:tc>
-        <w:tc>
-          <w:tcPr>
-            <w:tcW w:w="6990" w:type="dxa"/>
-          </w:tcPr>
-          <w:p>
-            <w:pPr>
-              <w:cnfStyle w:val="000000000000" w:firstRow="0" w:lastRow="0" w:firstColumn="0" w:lastColumn="0" w:oddVBand="0" w:evenVBand="0" w:oddHBand="0" w:evenHBand="0" w:firstRowFirstColumn="0" w:firstRowLastColumn="0" w:lastRowFirstColumn="0" w:lastRowLastColumn="0"/>
-              <w:rPr>
-                <w:rFonts w:ascii="Arial" w:hAnsi="Arial" w:cs="Arial"/>
-                <w:sz w:val="24"/>
-                <w:szCs w:val="24"/>
-              </w:rPr>
-            </w:pPr>
-            <w:r>
-              <w:rPr>
-                <w:rFonts w:ascii="Arial" w:hAnsi="Arial" w:cs="Arial"/>
-                <w:sz w:val="24"/>
-                <w:szCs w:val="24"/>
-              </w:rPr>
-              <w:t>PDF consultado en:</w:t>
-            </w:r>
-          </w:p>
-          <w:p>
-            <w:pPr>
-              <w:cnfStyle w:val="000000000000" w:firstRow="0" w:lastRow="0" w:firstColumn="0" w:lastColumn="0" w:oddVBand="0" w:evenVBand="0" w:oddHBand="0" w:evenHBand="0" w:firstRowFirstColumn="0" w:firstRowLastColumn="0" w:lastRowFirstColumn="0" w:lastRowLastColumn="0"/>
-              <w:rPr>
-                <w:rFonts w:ascii="Arial" w:hAnsi="Arial" w:cs="Arial"/>
-                <w:sz w:val="24"/>
-                <w:szCs w:val="24"/>
-              </w:rPr>
-            </w:pPr>
-            <w:hyperlink r:id="rId11" w:history="1">
-              <w:r>
-                <w:rPr>
-                  <w:rStyle w:val="Hipervnculo"/>
-                  <w:rFonts w:ascii="Arial" w:hAnsi="Arial" w:cs="Arial"/>
-                  <w:sz w:val="24"/>
-                  <w:szCs w:val="24"/>
-                </w:rPr>
-                <w:t>https://redined.educacion.gob.es/xmlui/handle/11162/91630</w:t>
-              </w:r>
-            </w:hyperlink>
-            <w:r>
-              <w:rPr>
-                <w:rFonts w:ascii="Arial" w:hAnsi="Arial" w:cs="Arial"/>
-                <w:sz w:val="24"/>
-                <w:szCs w:val="24"/>
-              </w:rPr>
-              <w:t xml:space="preserve"> </w:t>
-            </w:r>
-            <w:r>
-              <w:rPr>
-                <w:rFonts w:ascii="Arial" w:hAnsi="Arial" w:cs="Arial"/>
-                <w:sz w:val="24"/>
-                <w:szCs w:val="24"/>
-              </w:rPr>
-              <w:t xml:space="preserve"> </w:t>
-            </w:r>
-          </w:p>
-        </w:tc>
-      </w:tr>
-      <w:tr>
-        <w:trPr>
-          <w:cnfStyle w:val="000000100000" w:firstRow="0" w:lastRow="0" w:firstColumn="0" w:lastColumn="0" w:oddVBand="0" w:evenVBand="0" w:oddHBand="1" w:evenHBand="0" w:firstRowFirstColumn="0" w:firstRowLastColumn="0" w:lastRowFirstColumn="0" w:lastRowLastColumn="0"/>
-          <w:trHeight w:val="865"/>
-        </w:trPr>
-        <w:tc>
-          <w:tcPr>
-            <w:cnfStyle w:val="001000000000" w:firstRow="0" w:lastRow="0" w:firstColumn="1" w:lastColumn="0" w:oddVBand="0" w:evenVBand="0" w:oddHBand="0" w:evenHBand="0" w:firstRowFirstColumn="0" w:firstRowLastColumn="0" w:lastRowFirstColumn="0" w:lastRowLastColumn="0"/>
-            <w:tcW w:w="1838" w:type="dxa"/>
-          </w:tcPr>
-          <w:p>
-            <w:pPr>
-              <w:rPr>
-                <w:rFonts w:ascii="Arial" w:hAnsi="Arial" w:cs="Arial"/>
-                <w:sz w:val="24"/>
-                <w:szCs w:val="24"/>
-              </w:rPr>
-            </w:pPr>
-            <w:r>
-              <w:rPr>
-                <w:rFonts w:ascii="Arial" w:hAnsi="Arial" w:cs="Arial"/>
-                <w:sz w:val="24"/>
-                <w:szCs w:val="24"/>
-              </w:rPr>
-              <w:t xml:space="preserve">Ciudad </w:t>
-            </w:r>
-          </w:p>
-          <w:p>
-            <w:pPr>
-              <w:rPr>
-                <w:rFonts w:ascii="Arial" w:hAnsi="Arial" w:cs="Arial"/>
-                <w:sz w:val="24"/>
-                <w:szCs w:val="24"/>
-              </w:rPr>
-            </w:pPr>
-            <w:r>
-              <w:rPr>
-                <w:rFonts w:ascii="Arial" w:hAnsi="Arial" w:cs="Arial"/>
-                <w:sz w:val="24"/>
-                <w:szCs w:val="24"/>
-              </w:rPr>
-              <w:t>Editorial</w:t>
-            </w:r>
-          </w:p>
-          <w:p>
-            <w:pPr>
-              <w:rPr>
-                <w:rFonts w:ascii="Arial" w:hAnsi="Arial" w:cs="Arial"/>
-                <w:sz w:val="24"/>
-                <w:szCs w:val="24"/>
-              </w:rPr>
-            </w:pPr>
-            <w:r>
-              <w:rPr>
-                <w:rFonts w:ascii="Arial" w:hAnsi="Arial" w:cs="Arial"/>
-                <w:sz w:val="24"/>
-                <w:szCs w:val="24"/>
-              </w:rPr>
-              <w:t>Año</w:t>
-            </w:r>
-          </w:p>
-        </w:tc>
-        <w:tc>
-          <w:tcPr>
-            <w:tcW w:w="6990" w:type="dxa"/>
-          </w:tcPr>
-          <w:p>
-            <w:pPr>
-              <w:cnfStyle w:val="000000100000" w:firstRow="0" w:lastRow="0" w:firstColumn="0" w:lastColumn="0" w:oddVBand="0" w:evenVBand="0" w:oddHBand="1" w:evenHBand="0" w:firstRowFirstColumn="0" w:firstRowLastColumn="0" w:lastRowFirstColumn="0" w:lastRowLastColumn="0"/>
-              <w:rPr>
-                <w:rFonts w:ascii="Arial" w:hAnsi="Arial" w:cs="Arial"/>
-                <w:sz w:val="24"/>
-                <w:szCs w:val="24"/>
-              </w:rPr>
-            </w:pPr>
-            <w:r>
-              <w:rPr>
-                <w:rFonts w:ascii="Arial" w:hAnsi="Arial" w:cs="Arial"/>
-                <w:sz w:val="24"/>
-                <w:szCs w:val="24"/>
-              </w:rPr>
-              <w:t>País Vasco</w:t>
-            </w:r>
-            <w:r>
-              <w:rPr>
-                <w:rFonts w:ascii="Arial" w:hAnsi="Arial" w:cs="Arial"/>
-                <w:sz w:val="24"/>
-                <w:szCs w:val="24"/>
-              </w:rPr>
-              <w:t xml:space="preserve"> /</w:t>
-            </w:r>
-            <w:r>
-              <w:rPr>
-                <w:rFonts w:ascii="Arial" w:hAnsi="Arial" w:cs="Arial"/>
-                <w:sz w:val="24"/>
-                <w:szCs w:val="24"/>
-              </w:rPr>
-              <w:t xml:space="preserve"> Teoría de la educación: educación y cultura en la sociedad de la información</w:t>
-            </w:r>
-            <w:r>
-              <w:rPr>
-                <w:rFonts w:ascii="Arial" w:hAnsi="Arial" w:cs="Arial"/>
-                <w:sz w:val="24"/>
-                <w:szCs w:val="24"/>
-              </w:rPr>
-              <w:t xml:space="preserve"> / 20</w:t>
-            </w:r>
-            <w:r>
-              <w:rPr>
-                <w:rFonts w:ascii="Arial" w:hAnsi="Arial" w:cs="Arial"/>
-                <w:sz w:val="24"/>
-                <w:szCs w:val="24"/>
-              </w:rPr>
-              <w:t>01</w:t>
-            </w:r>
-          </w:p>
-        </w:tc>
-      </w:tr>
-    </w:tbl>
     <w:p/>
-    <w:tbl>
-      <w:tblPr>
-        <w:tblStyle w:val="Tablaconcuadrcula5oscura-nfasis2"/>
-        <w:tblW w:w="0" w:type="auto"/>
-        <w:tblLook w:val="04A0" w:firstRow="1" w:lastRow="0" w:firstColumn="1" w:lastColumn="0" w:noHBand="0" w:noVBand="1"/>
-      </w:tblPr>
-      <w:tblGrid>
-        <w:gridCol w:w="1838"/>
-        <w:gridCol w:w="6990"/>
-      </w:tblGrid>
-      <w:tr>
-        <w:trPr>
-          <w:cnfStyle w:val="100000000000" w:firstRow="1" w:lastRow="0" w:firstColumn="0" w:lastColumn="0" w:oddVBand="0" w:evenVBand="0" w:oddHBand="0" w:evenHBand="0" w:firstRowFirstColumn="0" w:firstRowLastColumn="0" w:lastRowFirstColumn="0" w:lastRowLastColumn="0"/>
-          <w:trHeight w:val="510"/>
-        </w:trPr>
-        <w:tc>
-          <w:tcPr>
-            <w:cnfStyle w:val="001000000000" w:firstRow="0" w:lastRow="0" w:firstColumn="1" w:lastColumn="0" w:oddVBand="0" w:evenVBand="0" w:oddHBand="0" w:evenHBand="0" w:firstRowFirstColumn="0" w:firstRowLastColumn="0" w:lastRowFirstColumn="0" w:lastRowLastColumn="0"/>
-            <w:tcW w:w="8828" w:type="dxa"/>
-            <w:gridSpan w:val="2"/>
-          </w:tcPr>
-          <w:p>
-            <w:pPr>
-              <w:jc w:val="center"/>
-              <w:rPr>
-                <w:rFonts w:ascii="Arial" w:hAnsi="Arial" w:cs="Arial"/>
-                <w:sz w:val="24"/>
-                <w:szCs w:val="24"/>
-              </w:rPr>
-            </w:pPr>
-            <w:r>
-              <w:rPr>
-                <w:rFonts w:ascii="Arial" w:hAnsi="Arial" w:cs="Arial"/>
-                <w:sz w:val="24"/>
-                <w:szCs w:val="24"/>
-              </w:rPr>
-              <w:t xml:space="preserve">FICHA </w:t>
-            </w:r>
-            <w:r>
-              <w:rPr>
-                <w:rFonts w:ascii="Arial" w:hAnsi="Arial" w:cs="Arial"/>
-                <w:sz w:val="24"/>
-                <w:szCs w:val="24"/>
-              </w:rPr>
-              <w:t>TEXTUAL</w:t>
-            </w:r>
-          </w:p>
-        </w:tc>
-      </w:tr>
-      <w:tr>
-        <w:trPr>
-          <w:cnfStyle w:val="000000100000" w:firstRow="0" w:lastRow="0" w:firstColumn="0" w:lastColumn="0" w:oddVBand="0" w:evenVBand="0" w:oddHBand="1" w:evenHBand="0" w:firstRowFirstColumn="0" w:firstRowLastColumn="0" w:lastRowFirstColumn="0" w:lastRowLastColumn="0"/>
-          <w:trHeight w:val="510"/>
-        </w:trPr>
-        <w:tc>
-          <w:tcPr>
-            <w:cnfStyle w:val="001000000000" w:firstRow="0" w:lastRow="0" w:firstColumn="1" w:lastColumn="0" w:oddVBand="0" w:evenVBand="0" w:oddHBand="0" w:evenHBand="0" w:firstRowFirstColumn="0" w:firstRowLastColumn="0" w:lastRowFirstColumn="0" w:lastRowLastColumn="0"/>
-            <w:tcW w:w="1838" w:type="dxa"/>
-          </w:tcPr>
-          <w:p>
-            <w:pPr>
-              <w:rPr>
-                <w:rFonts w:ascii="Arial" w:hAnsi="Arial" w:cs="Arial"/>
-                <w:sz w:val="24"/>
-                <w:szCs w:val="24"/>
-              </w:rPr>
-            </w:pPr>
-            <w:r>
-              <w:rPr>
-                <w:rFonts w:ascii="Arial" w:hAnsi="Arial" w:cs="Arial"/>
-                <w:sz w:val="24"/>
-                <w:szCs w:val="24"/>
-              </w:rPr>
-              <w:t>Título del artículo / libro</w:t>
-            </w:r>
-          </w:p>
-        </w:tc>
-        <w:tc>
-          <w:tcPr>
-            <w:tcW w:w="6990" w:type="dxa"/>
-          </w:tcPr>
-          <w:p>
-            <w:pPr>
-              <w:cnfStyle w:val="000000100000" w:firstRow="0" w:lastRow="0" w:firstColumn="0" w:lastColumn="0" w:oddVBand="0" w:evenVBand="0" w:oddHBand="1" w:evenHBand="0" w:firstRowFirstColumn="0" w:firstRowLastColumn="0" w:lastRowFirstColumn="0" w:lastRowLastColumn="0"/>
-              <w:rPr>
-                <w:rFonts w:ascii="Arial" w:hAnsi="Arial" w:cs="Arial"/>
-                <w:sz w:val="24"/>
-                <w:szCs w:val="24"/>
-              </w:rPr>
-            </w:pPr>
-            <w:r>
-              <w:rPr>
-                <w:rFonts w:ascii="Arial" w:hAnsi="Arial" w:cs="Arial"/>
-                <w:sz w:val="24"/>
-                <w:szCs w:val="24"/>
-              </w:rPr>
-              <w:t>Videojuegos y educación</w:t>
-            </w:r>
-          </w:p>
-        </w:tc>
-      </w:tr>
-      <w:tr>
-        <w:trPr>
-          <w:trHeight w:val="510"/>
-        </w:trPr>
-        <w:tc>
-          <w:tcPr>
-            <w:cnfStyle w:val="001000000000" w:firstRow="0" w:lastRow="0" w:firstColumn="1" w:lastColumn="0" w:oddVBand="0" w:evenVBand="0" w:oddHBand="0" w:evenHBand="0" w:firstRowFirstColumn="0" w:firstRowLastColumn="0" w:lastRowFirstColumn="0" w:lastRowLastColumn="0"/>
-            <w:tcW w:w="1838" w:type="dxa"/>
-          </w:tcPr>
-          <w:p>
-            <w:pPr>
-              <w:rPr>
-                <w:rFonts w:ascii="Arial" w:hAnsi="Arial" w:cs="Arial"/>
-                <w:sz w:val="24"/>
-                <w:szCs w:val="24"/>
-              </w:rPr>
-            </w:pPr>
-            <w:r>
-              <w:rPr>
-                <w:rFonts w:ascii="Arial" w:hAnsi="Arial" w:cs="Arial"/>
-                <w:sz w:val="24"/>
-                <w:szCs w:val="24"/>
-              </w:rPr>
-              <w:t>Autor</w:t>
-            </w:r>
-          </w:p>
-        </w:tc>
-        <w:tc>
-          <w:tcPr>
-            <w:tcW w:w="6990" w:type="dxa"/>
-          </w:tcPr>
-          <w:p>
-            <w:pPr>
-              <w:cnfStyle w:val="000000000000" w:firstRow="0" w:lastRow="0" w:firstColumn="0" w:lastColumn="0" w:oddVBand="0" w:evenVBand="0" w:oddHBand="0" w:evenHBand="0" w:firstRowFirstColumn="0" w:firstRowLastColumn="0" w:lastRowFirstColumn="0" w:lastRowLastColumn="0"/>
-              <w:rPr>
-                <w:rFonts w:ascii="Arial" w:hAnsi="Arial" w:cs="Arial"/>
-                <w:sz w:val="24"/>
-                <w:szCs w:val="24"/>
-              </w:rPr>
-            </w:pPr>
-            <w:r>
-              <w:rPr>
-                <w:rFonts w:ascii="Arial" w:hAnsi="Arial" w:cs="Arial"/>
-                <w:sz w:val="24"/>
-                <w:szCs w:val="24"/>
-              </w:rPr>
-              <w:t>Félix Etxeberria Balerdi</w:t>
-            </w:r>
-          </w:p>
-        </w:tc>
-      </w:tr>
-      <w:tr>
-        <w:trPr>
-          <w:cnfStyle w:val="000000100000" w:firstRow="0" w:lastRow="0" w:firstColumn="0" w:lastColumn="0" w:oddVBand="0" w:evenVBand="0" w:oddHBand="1" w:evenHBand="0" w:firstRowFirstColumn="0" w:firstRowLastColumn="0" w:lastRowFirstColumn="0" w:lastRowLastColumn="0"/>
-          <w:trHeight w:val="510"/>
-        </w:trPr>
-        <w:tc>
-          <w:tcPr>
-            <w:cnfStyle w:val="001000000000" w:firstRow="0" w:lastRow="0" w:firstColumn="1" w:lastColumn="0" w:oddVBand="0" w:evenVBand="0" w:oddHBand="0" w:evenHBand="0" w:firstRowFirstColumn="0" w:firstRowLastColumn="0" w:lastRowFirstColumn="0" w:lastRowLastColumn="0"/>
-            <w:tcW w:w="1838" w:type="dxa"/>
-          </w:tcPr>
-          <w:p>
-            <w:pPr>
-              <w:rPr>
-                <w:rFonts w:ascii="Arial" w:hAnsi="Arial" w:cs="Arial"/>
-                <w:sz w:val="24"/>
-                <w:szCs w:val="24"/>
-              </w:rPr>
-            </w:pPr>
-            <w:r>
-              <w:rPr>
-                <w:rFonts w:ascii="Arial" w:hAnsi="Arial" w:cs="Arial"/>
-                <w:sz w:val="24"/>
-                <w:szCs w:val="24"/>
-              </w:rPr>
-              <w:t>Edición</w:t>
-            </w:r>
-          </w:p>
-        </w:tc>
-        <w:tc>
-          <w:tcPr>
-            <w:tcW w:w="6990" w:type="dxa"/>
-          </w:tcPr>
-          <w:p>
-            <w:pPr>
-              <w:cnfStyle w:val="000000100000" w:firstRow="0" w:lastRow="0" w:firstColumn="0" w:lastColumn="0" w:oddVBand="0" w:evenVBand="0" w:oddHBand="1" w:evenHBand="0" w:firstRowFirstColumn="0" w:firstRowLastColumn="0" w:lastRowFirstColumn="0" w:lastRowLastColumn="0"/>
-              <w:rPr>
-                <w:rFonts w:ascii="Arial" w:hAnsi="Arial" w:cs="Arial"/>
-                <w:sz w:val="24"/>
-                <w:szCs w:val="24"/>
-              </w:rPr>
-            </w:pPr>
-            <w:r>
-              <w:rPr>
-                <w:rFonts w:ascii="Arial" w:hAnsi="Arial" w:cs="Arial"/>
-                <w:sz w:val="24"/>
-                <w:szCs w:val="24"/>
-              </w:rPr>
-              <w:t>Volumen 2</w:t>
-            </w:r>
-          </w:p>
-        </w:tc>
-      </w:tr>
-      <w:tr>
-        <w:trPr>
-          <w:trHeight w:val="1217"/>
-        </w:trPr>
-        <w:tc>
-          <w:tcPr>
-            <w:cnfStyle w:val="001000000000" w:firstRow="0" w:lastRow="0" w:firstColumn="1" w:lastColumn="0" w:oddVBand="0" w:evenVBand="0" w:oddHBand="0" w:evenHBand="0" w:firstRowFirstColumn="0" w:firstRowLastColumn="0" w:lastRowFirstColumn="0" w:lastRowLastColumn="0"/>
-            <w:tcW w:w="1838" w:type="dxa"/>
-          </w:tcPr>
-          <w:p>
-            <w:pPr>
-              <w:rPr>
-                <w:rFonts w:ascii="Arial" w:hAnsi="Arial" w:cs="Arial"/>
-                <w:sz w:val="24"/>
-                <w:szCs w:val="24"/>
-              </w:rPr>
-            </w:pPr>
-            <w:r>
-              <w:rPr>
-                <w:rFonts w:ascii="Arial" w:hAnsi="Arial" w:cs="Arial"/>
-                <w:sz w:val="24"/>
-                <w:szCs w:val="24"/>
-              </w:rPr>
-              <w:t>Texto citado</w:t>
-            </w:r>
-          </w:p>
-        </w:tc>
-        <w:tc>
-          <w:tcPr>
-            <w:tcW w:w="6990" w:type="dxa"/>
-          </w:tcPr>
-          <w:p>
-            <w:pPr>
-              <w:cnfStyle w:val="000000000000" w:firstRow="0" w:lastRow="0" w:firstColumn="0" w:lastColumn="0" w:oddVBand="0" w:evenVBand="0" w:oddHBand="0" w:evenHBand="0" w:firstRowFirstColumn="0" w:firstRowLastColumn="0" w:lastRowFirstColumn="0" w:lastRowLastColumn="0"/>
-              <w:rPr>
-                <w:rFonts w:ascii="Arial" w:hAnsi="Arial" w:cs="Arial"/>
-                <w:sz w:val="24"/>
-                <w:szCs w:val="24"/>
-              </w:rPr>
-            </w:pPr>
-            <w:r>
-              <w:rPr>
-                <w:rFonts w:ascii="Arial" w:hAnsi="Arial" w:cs="Arial"/>
-                <w:sz w:val="24"/>
-                <w:szCs w:val="24"/>
-              </w:rPr>
-              <w:t>&lt;&lt;</w:t>
-            </w:r>
-            <w:r>
-              <w:rPr>
-                <w:rFonts w:ascii="Arial" w:hAnsi="Arial" w:cs="Arial"/>
-                <w:sz w:val="24"/>
-                <w:szCs w:val="24"/>
-              </w:rPr>
-              <w:t xml:space="preserve"> El videojuego les muestra diariamente, de modo palpable, y cuantificable, todo lo que están progresando, de manera que cada día que avanza consiguen un mejor nivel.</w:t>
-            </w:r>
-            <w:r>
-              <w:rPr>
-                <w:rFonts w:ascii="Arial" w:hAnsi="Arial" w:cs="Arial"/>
-                <w:sz w:val="24"/>
-                <w:szCs w:val="24"/>
-              </w:rPr>
-              <w:t xml:space="preserve"> &gt;&gt;</w:t>
-            </w:r>
-          </w:p>
-        </w:tc>
-      </w:tr>
-      <w:tr>
-        <w:trPr>
-          <w:cnfStyle w:val="000000100000" w:firstRow="0" w:lastRow="0" w:firstColumn="0" w:lastColumn="0" w:oddVBand="0" w:evenVBand="0" w:oddHBand="1" w:evenHBand="0" w:firstRowFirstColumn="0" w:firstRowLastColumn="0" w:lastRowFirstColumn="0" w:lastRowLastColumn="0"/>
-          <w:trHeight w:val="435"/>
-        </w:trPr>
-        <w:tc>
-          <w:tcPr>
-            <w:cnfStyle w:val="001000000000" w:firstRow="0" w:lastRow="0" w:firstColumn="1" w:lastColumn="0" w:oddVBand="0" w:evenVBand="0" w:oddHBand="0" w:evenHBand="0" w:firstRowFirstColumn="0" w:firstRowLastColumn="0" w:lastRowFirstColumn="0" w:lastRowLastColumn="0"/>
-            <w:tcW w:w="1838" w:type="dxa"/>
-          </w:tcPr>
-          <w:p>
-            <w:pPr>
-              <w:rPr>
-                <w:rFonts w:ascii="Arial" w:hAnsi="Arial" w:cs="Arial"/>
-                <w:sz w:val="24"/>
-                <w:szCs w:val="24"/>
-              </w:rPr>
-            </w:pPr>
-            <w:proofErr w:type="spellStart"/>
-            <w:r>
-              <w:rPr>
-                <w:rFonts w:ascii="Arial" w:hAnsi="Arial" w:cs="Arial"/>
-                <w:sz w:val="24"/>
-                <w:szCs w:val="24"/>
-              </w:rPr>
-              <w:t>N°</w:t>
-            </w:r>
-            <w:proofErr w:type="spellEnd"/>
-            <w:r>
-              <w:rPr>
-                <w:rFonts w:ascii="Arial" w:hAnsi="Arial" w:cs="Arial"/>
-                <w:sz w:val="24"/>
-                <w:szCs w:val="24"/>
-              </w:rPr>
-              <w:t xml:space="preserve"> de ficha</w:t>
-            </w:r>
-          </w:p>
-        </w:tc>
-        <w:tc>
-          <w:tcPr>
-            <w:tcW w:w="6990" w:type="dxa"/>
-          </w:tcPr>
-          <w:p>
-            <w:pPr>
-              <w:cnfStyle w:val="000000100000" w:firstRow="0" w:lastRow="0" w:firstColumn="0" w:lastColumn="0" w:oddVBand="0" w:evenVBand="0" w:oddHBand="1" w:evenHBand="0" w:firstRowFirstColumn="0" w:firstRowLastColumn="0" w:lastRowFirstColumn="0" w:lastRowLastColumn="0"/>
-              <w:rPr>
-                <w:rFonts w:ascii="Arial" w:hAnsi="Arial" w:cs="Arial"/>
-                <w:sz w:val="24"/>
-                <w:szCs w:val="24"/>
-              </w:rPr>
-            </w:pPr>
-            <w:r>
-              <w:rPr>
-                <w:rFonts w:ascii="Arial" w:hAnsi="Arial" w:cs="Arial"/>
-                <w:sz w:val="24"/>
-                <w:szCs w:val="24"/>
-              </w:rPr>
-              <w:t xml:space="preserve">Página </w:t>
-            </w:r>
-            <w:r>
-              <w:rPr>
-                <w:rFonts w:ascii="Arial" w:hAnsi="Arial" w:cs="Arial"/>
-                <w:sz w:val="24"/>
-                <w:szCs w:val="24"/>
-              </w:rPr>
-              <w:t>13</w:t>
-            </w:r>
-            <w:r>
-              <w:rPr>
-                <w:rFonts w:ascii="Arial" w:hAnsi="Arial" w:cs="Arial"/>
-                <w:sz w:val="24"/>
-                <w:szCs w:val="24"/>
-              </w:rPr>
-              <w:t xml:space="preserve"> del artículo.</w:t>
-            </w:r>
-          </w:p>
-        </w:tc>
-      </w:tr>
-      <w:tr>
-        <w:trPr>
-          <w:trHeight w:val="812"/>
-        </w:trPr>
-        <w:tc>
-          <w:tcPr>
-            <w:cnfStyle w:val="001000000000" w:firstRow="0" w:lastRow="0" w:firstColumn="1" w:lastColumn="0" w:oddVBand="0" w:evenVBand="0" w:oddHBand="0" w:evenHBand="0" w:firstRowFirstColumn="0" w:firstRowLastColumn="0" w:lastRowFirstColumn="0" w:lastRowLastColumn="0"/>
-            <w:tcW w:w="1838" w:type="dxa"/>
-          </w:tcPr>
-          <w:p>
-            <w:pPr>
-              <w:rPr>
-                <w:rFonts w:ascii="Arial" w:hAnsi="Arial" w:cs="Arial"/>
-                <w:sz w:val="24"/>
-                <w:szCs w:val="24"/>
-              </w:rPr>
-            </w:pPr>
-            <w:r>
-              <w:rPr>
-                <w:rFonts w:ascii="Arial" w:hAnsi="Arial" w:cs="Arial"/>
-                <w:sz w:val="24"/>
-                <w:szCs w:val="24"/>
-              </w:rPr>
-              <w:t>Fuente</w:t>
-            </w:r>
-          </w:p>
-        </w:tc>
-        <w:tc>
-          <w:tcPr>
-            <w:tcW w:w="6990" w:type="dxa"/>
-          </w:tcPr>
-          <w:p>
-            <w:pPr>
-              <w:cnfStyle w:val="000000000000" w:firstRow="0" w:lastRow="0" w:firstColumn="0" w:lastColumn="0" w:oddVBand="0" w:evenVBand="0" w:oddHBand="0" w:evenHBand="0" w:firstRowFirstColumn="0" w:firstRowLastColumn="0" w:lastRowFirstColumn="0" w:lastRowLastColumn="0"/>
-              <w:rPr>
-                <w:rFonts w:ascii="Arial" w:hAnsi="Arial" w:cs="Arial"/>
-                <w:sz w:val="24"/>
-                <w:szCs w:val="24"/>
-              </w:rPr>
-            </w:pPr>
-            <w:r>
-              <w:rPr>
-                <w:rFonts w:ascii="Arial" w:hAnsi="Arial" w:cs="Arial"/>
-                <w:sz w:val="24"/>
-                <w:szCs w:val="24"/>
-              </w:rPr>
-              <w:t>PDF consultado en:</w:t>
-            </w:r>
-          </w:p>
-          <w:p>
-            <w:pPr>
-              <w:cnfStyle w:val="000000000000" w:firstRow="0" w:lastRow="0" w:firstColumn="0" w:lastColumn="0" w:oddVBand="0" w:evenVBand="0" w:oddHBand="0" w:evenHBand="0" w:firstRowFirstColumn="0" w:firstRowLastColumn="0" w:lastRowFirstColumn="0" w:lastRowLastColumn="0"/>
-              <w:rPr>
-                <w:rFonts w:ascii="Arial" w:hAnsi="Arial" w:cs="Arial"/>
-                <w:sz w:val="24"/>
-                <w:szCs w:val="24"/>
-              </w:rPr>
-            </w:pPr>
-            <w:hyperlink r:id="rId12" w:history="1">
-              <w:r>
-                <w:rPr>
-                  <w:rStyle w:val="Hipervnculo"/>
-                  <w:rFonts w:ascii="Arial" w:hAnsi="Arial" w:cs="Arial"/>
-                  <w:sz w:val="24"/>
-                  <w:szCs w:val="24"/>
-                </w:rPr>
-                <w:t>https://redined.educacion.gob.es/xmlui/handle/11162/91630</w:t>
-              </w:r>
-            </w:hyperlink>
-            <w:r>
-              <w:rPr>
-                <w:rFonts w:ascii="Arial" w:hAnsi="Arial" w:cs="Arial"/>
-                <w:sz w:val="24"/>
-                <w:szCs w:val="24"/>
-              </w:rPr>
-              <w:t xml:space="preserve">  </w:t>
-            </w:r>
-          </w:p>
-        </w:tc>
-      </w:tr>
-      <w:tr>
-        <w:trPr>
-          <w:cnfStyle w:val="000000100000" w:firstRow="0" w:lastRow="0" w:firstColumn="0" w:lastColumn="0" w:oddVBand="0" w:evenVBand="0" w:oddHBand="1" w:evenHBand="0" w:firstRowFirstColumn="0" w:firstRowLastColumn="0" w:lastRowFirstColumn="0" w:lastRowLastColumn="0"/>
-          <w:trHeight w:val="865"/>
-        </w:trPr>
-        <w:tc>
-          <w:tcPr>
-            <w:cnfStyle w:val="001000000000" w:firstRow="0" w:lastRow="0" w:firstColumn="1" w:lastColumn="0" w:oddVBand="0" w:evenVBand="0" w:oddHBand="0" w:evenHBand="0" w:firstRowFirstColumn="0" w:firstRowLastColumn="0" w:lastRowFirstColumn="0" w:lastRowLastColumn="0"/>
-            <w:tcW w:w="1838" w:type="dxa"/>
-          </w:tcPr>
-          <w:p>
-            <w:pPr>
-              <w:rPr>
-                <w:rFonts w:ascii="Arial" w:hAnsi="Arial" w:cs="Arial"/>
-                <w:sz w:val="24"/>
-                <w:szCs w:val="24"/>
-              </w:rPr>
-            </w:pPr>
-            <w:r>
-              <w:rPr>
-                <w:rFonts w:ascii="Arial" w:hAnsi="Arial" w:cs="Arial"/>
-                <w:sz w:val="24"/>
-                <w:szCs w:val="24"/>
-              </w:rPr>
-              <w:t xml:space="preserve">Ciudad </w:t>
-            </w:r>
-          </w:p>
-          <w:p>
-            <w:pPr>
-              <w:rPr>
-                <w:rFonts w:ascii="Arial" w:hAnsi="Arial" w:cs="Arial"/>
-                <w:sz w:val="24"/>
-                <w:szCs w:val="24"/>
-              </w:rPr>
-            </w:pPr>
-            <w:r>
-              <w:rPr>
-                <w:rFonts w:ascii="Arial" w:hAnsi="Arial" w:cs="Arial"/>
-                <w:sz w:val="24"/>
-                <w:szCs w:val="24"/>
-              </w:rPr>
-              <w:t>Editorial</w:t>
-            </w:r>
-          </w:p>
-          <w:p>
-            <w:pPr>
-              <w:rPr>
-                <w:rFonts w:ascii="Arial" w:hAnsi="Arial" w:cs="Arial"/>
-                <w:sz w:val="24"/>
-                <w:szCs w:val="24"/>
-              </w:rPr>
-            </w:pPr>
-            <w:r>
-              <w:rPr>
-                <w:rFonts w:ascii="Arial" w:hAnsi="Arial" w:cs="Arial"/>
-                <w:sz w:val="24"/>
-                <w:szCs w:val="24"/>
-              </w:rPr>
-              <w:t>Año</w:t>
-            </w:r>
-          </w:p>
-        </w:tc>
-        <w:tc>
-          <w:tcPr>
-            <w:tcW w:w="6990" w:type="dxa"/>
-          </w:tcPr>
-          <w:p>
-            <w:pPr>
-              <w:cnfStyle w:val="000000100000" w:firstRow="0" w:lastRow="0" w:firstColumn="0" w:lastColumn="0" w:oddVBand="0" w:evenVBand="0" w:oddHBand="1" w:evenHBand="0" w:firstRowFirstColumn="0" w:firstRowLastColumn="0" w:lastRowFirstColumn="0" w:lastRowLastColumn="0"/>
-              <w:rPr>
-                <w:rFonts w:ascii="Arial" w:hAnsi="Arial" w:cs="Arial"/>
-                <w:sz w:val="24"/>
-                <w:szCs w:val="24"/>
-              </w:rPr>
-            </w:pPr>
-            <w:r>
-              <w:rPr>
-                <w:rFonts w:ascii="Arial" w:hAnsi="Arial" w:cs="Arial"/>
-                <w:sz w:val="24"/>
-                <w:szCs w:val="24"/>
-              </w:rPr>
-              <w:t>País Vasco</w:t>
-            </w:r>
-            <w:r>
-              <w:rPr>
-                <w:rFonts w:ascii="Arial" w:hAnsi="Arial" w:cs="Arial"/>
-                <w:sz w:val="24"/>
-                <w:szCs w:val="24"/>
-              </w:rPr>
-              <w:t xml:space="preserve"> /</w:t>
-            </w:r>
-            <w:r>
-              <w:rPr>
-                <w:rFonts w:ascii="Arial" w:hAnsi="Arial" w:cs="Arial"/>
-                <w:sz w:val="24"/>
-                <w:szCs w:val="24"/>
-              </w:rPr>
-              <w:t xml:space="preserve"> Teoría de la educación: educación y cultura en la sociedad de la información</w:t>
-            </w:r>
-            <w:r>
-              <w:rPr>
-                <w:rFonts w:ascii="Arial" w:hAnsi="Arial" w:cs="Arial"/>
-                <w:sz w:val="24"/>
-                <w:szCs w:val="24"/>
-              </w:rPr>
-              <w:t xml:space="preserve"> / 20</w:t>
-            </w:r>
-            <w:r>
-              <w:rPr>
-                <w:rFonts w:ascii="Arial" w:hAnsi="Arial" w:cs="Arial"/>
-                <w:sz w:val="24"/>
-                <w:szCs w:val="24"/>
-              </w:rPr>
-              <w:t>01</w:t>
-            </w:r>
-          </w:p>
-        </w:tc>
-      </w:tr>
-    </w:tbl>
     <w:p/>
     <w:p/>
     <w:tbl>
@@ -3359,7 +1213,7 @@
                 <w:sz w:val="24"/>
                 <w:szCs w:val="24"/>
               </w:rPr>
-              <w:t>Videojuegos y educación</w:t>
+              <w:t>Videojuegos y adicción en niños-adolescentes: una revisión sistemática</w:t>
             </w:r>
           </w:p>
         </w:tc>
@@ -3404,13 +1258,23 @@
                 <w:szCs w:val="24"/>
               </w:rPr>
             </w:pPr>
-            <w:r>
-              <w:rPr>
-                <w:rFonts w:ascii="Arial" w:hAnsi="Arial" w:cs="Arial"/>
-                <w:sz w:val="24"/>
-                <w:szCs w:val="24"/>
-              </w:rPr>
-              <w:t>Félix Etxeberria Balerdi</w:t>
+            <w:proofErr w:type="spellStart"/>
+            <w:r>
+              <w:rPr>
+                <w:rFonts w:ascii="Arial" w:hAnsi="Arial" w:cs="Arial"/>
+                <w:sz w:val="24"/>
+                <w:szCs w:val="24"/>
+              </w:rPr>
+              <w:t>Marcy</w:t>
+            </w:r>
+            <w:proofErr w:type="spellEnd"/>
+            <w:r>
+              <w:rPr>
+                <w:rFonts w:ascii="Arial" w:hAnsi="Arial" w:cs="Arial"/>
+                <w:sz w:val="24"/>
+                <w:szCs w:val="24"/>
+              </w:rPr>
+              <w:t xml:space="preserve"> Maldonado, Ángela Buitrago y María Mancilla.</w:t>
             </w:r>
           </w:p>
         </w:tc>
@@ -3456,6 +1320,1676 @@
                 <w:szCs w:val="24"/>
               </w:rPr>
             </w:pPr>
+            <w:proofErr w:type="spellStart"/>
+            <w:r>
+              <w:rPr>
+                <w:rFonts w:ascii="Arial" w:hAnsi="Arial" w:cs="Arial"/>
+                <w:sz w:val="24"/>
+                <w:szCs w:val="24"/>
+              </w:rPr>
+              <w:t>Nº</w:t>
+            </w:r>
+            <w:proofErr w:type="spellEnd"/>
+            <w:r>
+              <w:rPr>
+                <w:rFonts w:ascii="Arial" w:hAnsi="Arial" w:cs="Arial"/>
+                <w:sz w:val="24"/>
+                <w:szCs w:val="24"/>
+              </w:rPr>
+              <w:t>. 20 (noviembre), 2014</w:t>
+            </w:r>
+          </w:p>
+        </w:tc>
+      </w:tr>
+      <w:tr>
+        <w:trPr>
+          <w:trHeight w:val="1263"/>
+        </w:trPr>
+        <w:tc>
+          <w:tcPr>
+            <w:cnfStyle w:val="001000000000" w:firstRow="0" w:lastRow="0" w:firstColumn="1" w:lastColumn="0" w:oddVBand="0" w:evenVBand="0" w:oddHBand="0" w:evenHBand="0" w:firstRowFirstColumn="0" w:firstRowLastColumn="0" w:lastRowFirstColumn="0" w:lastRowLastColumn="0"/>
+            <w:tcW w:w="1838" w:type="dxa"/>
+          </w:tcPr>
+          <w:p>
+            <w:pPr>
+              <w:rPr>
+                <w:rFonts w:ascii="Arial" w:hAnsi="Arial" w:cs="Arial"/>
+                <w:sz w:val="24"/>
+                <w:szCs w:val="24"/>
+              </w:rPr>
+            </w:pPr>
+            <w:r>
+              <w:rPr>
+                <w:rFonts w:ascii="Arial" w:hAnsi="Arial" w:cs="Arial"/>
+                <w:sz w:val="24"/>
+                <w:szCs w:val="24"/>
+              </w:rPr>
+              <w:t>Texto citado</w:t>
+            </w:r>
+          </w:p>
+        </w:tc>
+        <w:tc>
+          <w:tcPr>
+            <w:tcW w:w="6990" w:type="dxa"/>
+          </w:tcPr>
+          <w:p>
+            <w:pPr>
+              <w:cnfStyle w:val="000000000000" w:firstRow="0" w:lastRow="0" w:firstColumn="0" w:lastColumn="0" w:oddVBand="0" w:evenVBand="0" w:oddHBand="0" w:evenHBand="0" w:firstRowFirstColumn="0" w:firstRowLastColumn="0" w:lastRowFirstColumn="0" w:lastRowLastColumn="0"/>
+              <w:rPr>
+                <w:rFonts w:ascii="Arial" w:hAnsi="Arial" w:cs="Arial"/>
+                <w:sz w:val="24"/>
+                <w:szCs w:val="24"/>
+              </w:rPr>
+            </w:pPr>
+            <w:r>
+              <w:rPr>
+                <w:rFonts w:ascii="Arial" w:hAnsi="Arial" w:cs="Arial"/>
+                <w:sz w:val="24"/>
+                <w:szCs w:val="24"/>
+              </w:rPr>
+              <w:t>&lt;&lt; Aunque mucho se habla en la prensa acerca de su potencial para crear dependencia, pocos estudios han investigado este fenómeno para tratar de definir su uso como una problemática de posible trastorno psiquiátrico</w:t>
+            </w:r>
+            <w:r>
+              <w:rPr>
+                <w:rFonts w:ascii="Arial" w:hAnsi="Arial" w:cs="Arial"/>
+                <w:sz w:val="24"/>
+                <w:szCs w:val="24"/>
+              </w:rPr>
+              <w:t>.</w:t>
+            </w:r>
+            <w:r>
+              <w:rPr>
+                <w:rFonts w:ascii="Arial" w:hAnsi="Arial" w:cs="Arial"/>
+                <w:sz w:val="24"/>
+                <w:szCs w:val="24"/>
+              </w:rPr>
+              <w:t>&gt;&gt;</w:t>
+            </w:r>
+          </w:p>
+        </w:tc>
+      </w:tr>
+      <w:tr>
+        <w:trPr>
+          <w:cnfStyle w:val="000000100000" w:firstRow="0" w:lastRow="0" w:firstColumn="0" w:lastColumn="0" w:oddVBand="0" w:evenVBand="0" w:oddHBand="1" w:evenHBand="0" w:firstRowFirstColumn="0" w:firstRowLastColumn="0" w:lastRowFirstColumn="0" w:lastRowLastColumn="0"/>
+          <w:trHeight w:val="528"/>
+        </w:trPr>
+        <w:tc>
+          <w:tcPr>
+            <w:cnfStyle w:val="001000000000" w:firstRow="0" w:lastRow="0" w:firstColumn="1" w:lastColumn="0" w:oddVBand="0" w:evenVBand="0" w:oddHBand="0" w:evenHBand="0" w:firstRowFirstColumn="0" w:firstRowLastColumn="0" w:lastRowFirstColumn="0" w:lastRowLastColumn="0"/>
+            <w:tcW w:w="1838" w:type="dxa"/>
+          </w:tcPr>
+          <w:p>
+            <w:pPr>
+              <w:rPr>
+                <w:rFonts w:ascii="Arial" w:hAnsi="Arial" w:cs="Arial"/>
+                <w:sz w:val="24"/>
+                <w:szCs w:val="24"/>
+              </w:rPr>
+            </w:pPr>
+            <w:proofErr w:type="spellStart"/>
+            <w:r>
+              <w:rPr>
+                <w:rFonts w:ascii="Arial" w:hAnsi="Arial" w:cs="Arial"/>
+                <w:sz w:val="24"/>
+                <w:szCs w:val="24"/>
+              </w:rPr>
+              <w:t>N°</w:t>
+            </w:r>
+            <w:proofErr w:type="spellEnd"/>
+            <w:r>
+              <w:rPr>
+                <w:rFonts w:ascii="Arial" w:hAnsi="Arial" w:cs="Arial"/>
+                <w:sz w:val="24"/>
+                <w:szCs w:val="24"/>
+              </w:rPr>
+              <w:t xml:space="preserve"> de ficha</w:t>
+            </w:r>
+          </w:p>
+        </w:tc>
+        <w:tc>
+          <w:tcPr>
+            <w:tcW w:w="6990" w:type="dxa"/>
+          </w:tcPr>
+          <w:p>
+            <w:pPr>
+              <w:cnfStyle w:val="000000100000" w:firstRow="0" w:lastRow="0" w:firstColumn="0" w:lastColumn="0" w:oddVBand="0" w:evenVBand="0" w:oddHBand="1" w:evenHBand="0" w:firstRowFirstColumn="0" w:firstRowLastColumn="0" w:lastRowFirstColumn="0" w:lastRowLastColumn="0"/>
+              <w:rPr>
+                <w:rFonts w:ascii="Arial" w:hAnsi="Arial" w:cs="Arial"/>
+                <w:sz w:val="24"/>
+                <w:szCs w:val="24"/>
+              </w:rPr>
+            </w:pPr>
+            <w:r>
+              <w:rPr>
+                <w:rFonts w:ascii="Arial" w:hAnsi="Arial" w:cs="Arial"/>
+                <w:sz w:val="24"/>
+                <w:szCs w:val="24"/>
+              </w:rPr>
+              <w:t>Página 7 de 22 del artículo.</w:t>
+            </w:r>
+          </w:p>
+        </w:tc>
+      </w:tr>
+      <w:tr>
+        <w:trPr>
+          <w:trHeight w:val="812"/>
+        </w:trPr>
+        <w:tc>
+          <w:tcPr>
+            <w:cnfStyle w:val="001000000000" w:firstRow="0" w:lastRow="0" w:firstColumn="1" w:lastColumn="0" w:oddVBand="0" w:evenVBand="0" w:oddHBand="0" w:evenHBand="0" w:firstRowFirstColumn="0" w:firstRowLastColumn="0" w:lastRowFirstColumn="0" w:lastRowLastColumn="0"/>
+            <w:tcW w:w="1838" w:type="dxa"/>
+          </w:tcPr>
+          <w:p>
+            <w:pPr>
+              <w:rPr>
+                <w:rFonts w:ascii="Arial" w:hAnsi="Arial" w:cs="Arial"/>
+                <w:sz w:val="24"/>
+                <w:szCs w:val="24"/>
+              </w:rPr>
+            </w:pPr>
+            <w:r>
+              <w:rPr>
+                <w:rFonts w:ascii="Arial" w:hAnsi="Arial" w:cs="Arial"/>
+                <w:sz w:val="24"/>
+                <w:szCs w:val="24"/>
+              </w:rPr>
+              <w:t>Fuente</w:t>
+            </w:r>
+          </w:p>
+        </w:tc>
+        <w:tc>
+          <w:tcPr>
+            <w:tcW w:w="6990" w:type="dxa"/>
+          </w:tcPr>
+          <w:p>
+            <w:pPr>
+              <w:cnfStyle w:val="000000000000" w:firstRow="0" w:lastRow="0" w:firstColumn="0" w:lastColumn="0" w:oddVBand="0" w:evenVBand="0" w:oddHBand="0" w:evenHBand="0" w:firstRowFirstColumn="0" w:firstRowLastColumn="0" w:lastRowFirstColumn="0" w:lastRowLastColumn="0"/>
+              <w:rPr>
+                <w:rFonts w:ascii="Arial" w:hAnsi="Arial" w:cs="Arial"/>
+                <w:sz w:val="24"/>
+                <w:szCs w:val="24"/>
+              </w:rPr>
+            </w:pPr>
+            <w:r>
+              <w:rPr>
+                <w:rFonts w:ascii="Arial" w:hAnsi="Arial" w:cs="Arial"/>
+                <w:sz w:val="24"/>
+                <w:szCs w:val="24"/>
+              </w:rPr>
+              <w:t>PDF consultado en:</w:t>
+            </w:r>
+          </w:p>
+          <w:p>
+            <w:pPr>
+              <w:cnfStyle w:val="000000000000" w:firstRow="0" w:lastRow="0" w:firstColumn="0" w:lastColumn="0" w:oddVBand="0" w:evenVBand="0" w:oddHBand="0" w:evenHBand="0" w:firstRowFirstColumn="0" w:firstRowLastColumn="0" w:lastRowFirstColumn="0" w:lastRowLastColumn="0"/>
+              <w:rPr>
+                <w:rFonts w:ascii="Arial" w:hAnsi="Arial" w:cs="Arial"/>
+                <w:sz w:val="24"/>
+                <w:szCs w:val="24"/>
+              </w:rPr>
+            </w:pPr>
+            <w:hyperlink r:id="rId9" w:history="1">
+              <w:r>
+                <w:rPr>
+                  <w:rStyle w:val="Hipervnculo"/>
+                  <w:rFonts w:ascii="Arial" w:hAnsi="Arial" w:cs="Arial"/>
+                  <w:sz w:val="24"/>
+                  <w:szCs w:val="24"/>
+                </w:rPr>
+                <w:t>https://www.revistatog.com/num20/pdfs/revision2.pdf</w:t>
+              </w:r>
+            </w:hyperlink>
+            <w:r>
+              <w:rPr>
+                <w:rFonts w:ascii="Arial" w:hAnsi="Arial" w:cs="Arial"/>
+                <w:sz w:val="24"/>
+                <w:szCs w:val="24"/>
+              </w:rPr>
+              <w:t xml:space="preserve"> </w:t>
+            </w:r>
+          </w:p>
+        </w:tc>
+      </w:tr>
+      <w:tr>
+        <w:trPr>
+          <w:cnfStyle w:val="000000100000" w:firstRow="0" w:lastRow="0" w:firstColumn="0" w:lastColumn="0" w:oddVBand="0" w:evenVBand="0" w:oddHBand="1" w:evenHBand="0" w:firstRowFirstColumn="0" w:firstRowLastColumn="0" w:lastRowFirstColumn="0" w:lastRowLastColumn="0"/>
+          <w:trHeight w:val="1103"/>
+        </w:trPr>
+        <w:tc>
+          <w:tcPr>
+            <w:cnfStyle w:val="001000000000" w:firstRow="0" w:lastRow="0" w:firstColumn="1" w:lastColumn="0" w:oddVBand="0" w:evenVBand="0" w:oddHBand="0" w:evenHBand="0" w:firstRowFirstColumn="0" w:firstRowLastColumn="0" w:lastRowFirstColumn="0" w:lastRowLastColumn="0"/>
+            <w:tcW w:w="1838" w:type="dxa"/>
+          </w:tcPr>
+          <w:p>
+            <w:pPr>
+              <w:rPr>
+                <w:rFonts w:ascii="Arial" w:hAnsi="Arial" w:cs="Arial"/>
+                <w:sz w:val="24"/>
+                <w:szCs w:val="24"/>
+              </w:rPr>
+            </w:pPr>
+            <w:r>
+              <w:rPr>
+                <w:rFonts w:ascii="Arial" w:hAnsi="Arial" w:cs="Arial"/>
+                <w:sz w:val="24"/>
+                <w:szCs w:val="24"/>
+              </w:rPr>
+              <w:t xml:space="preserve">Ciudad </w:t>
+            </w:r>
+          </w:p>
+          <w:p>
+            <w:pPr>
+              <w:rPr>
+                <w:rFonts w:ascii="Arial" w:hAnsi="Arial" w:cs="Arial"/>
+                <w:sz w:val="24"/>
+                <w:szCs w:val="24"/>
+              </w:rPr>
+            </w:pPr>
+            <w:r>
+              <w:rPr>
+                <w:rFonts w:ascii="Arial" w:hAnsi="Arial" w:cs="Arial"/>
+                <w:sz w:val="24"/>
+                <w:szCs w:val="24"/>
+              </w:rPr>
+              <w:t>Editorial</w:t>
+            </w:r>
+          </w:p>
+          <w:p>
+            <w:pPr>
+              <w:rPr>
+                <w:rFonts w:ascii="Arial" w:hAnsi="Arial" w:cs="Arial"/>
+                <w:sz w:val="24"/>
+                <w:szCs w:val="24"/>
+              </w:rPr>
+            </w:pPr>
+            <w:r>
+              <w:rPr>
+                <w:rFonts w:ascii="Arial" w:hAnsi="Arial" w:cs="Arial"/>
+                <w:sz w:val="24"/>
+                <w:szCs w:val="24"/>
+              </w:rPr>
+              <w:t>Año</w:t>
+            </w:r>
+          </w:p>
+        </w:tc>
+        <w:tc>
+          <w:tcPr>
+            <w:tcW w:w="6990" w:type="dxa"/>
+          </w:tcPr>
+          <w:p>
+            <w:pPr>
+              <w:cnfStyle w:val="000000100000" w:firstRow="0" w:lastRow="0" w:firstColumn="0" w:lastColumn="0" w:oddVBand="0" w:evenVBand="0" w:oddHBand="1" w:evenHBand="0" w:firstRowFirstColumn="0" w:firstRowLastColumn="0" w:lastRowFirstColumn="0" w:lastRowLastColumn="0"/>
+              <w:rPr>
+                <w:rFonts w:ascii="Arial" w:hAnsi="Arial" w:cs="Arial"/>
+                <w:sz w:val="24"/>
+                <w:szCs w:val="24"/>
+              </w:rPr>
+            </w:pPr>
+            <w:r>
+              <w:rPr>
+                <w:rFonts w:ascii="Arial" w:hAnsi="Arial" w:cs="Arial"/>
+                <w:sz w:val="24"/>
+                <w:szCs w:val="24"/>
+              </w:rPr>
+              <w:t xml:space="preserve">A Coruña / Revista </w:t>
+            </w:r>
+            <w:r>
+              <w:rPr>
+                <w:rFonts w:ascii="Arial" w:hAnsi="Arial" w:cs="Arial"/>
+                <w:sz w:val="24"/>
+                <w:szCs w:val="24"/>
+              </w:rPr>
+              <w:t>electrónica de terapia ocupacional de Galicia, TOG</w:t>
+            </w:r>
+            <w:r>
+              <w:rPr>
+                <w:rFonts w:ascii="Arial" w:hAnsi="Arial" w:cs="Arial"/>
+                <w:sz w:val="24"/>
+                <w:szCs w:val="24"/>
+              </w:rPr>
+              <w:t xml:space="preserve"> / 2014</w:t>
+            </w:r>
+          </w:p>
+        </w:tc>
+      </w:tr>
+    </w:tbl>
+    <w:p/>
+    <w:p>
+      <w:pPr>
+        <w:rPr>
+          <w:rFonts w:ascii="Arial" w:hAnsi="Arial" w:cs="Arial"/>
+          <w:sz w:val="24"/>
+          <w:szCs w:val="24"/>
+        </w:rPr>
+      </w:pPr>
+      <w:r>
+        <w:rPr>
+          <w:rFonts w:ascii="Arial" w:hAnsi="Arial" w:cs="Arial"/>
+          <w:b/>
+          <w:bCs/>
+          <w:sz w:val="24"/>
+          <w:szCs w:val="24"/>
+        </w:rPr>
+        <w:t>Fuente</w:t>
+      </w:r>
+      <w:r>
+        <w:rPr>
+          <w:rFonts w:ascii="Arial" w:hAnsi="Arial" w:cs="Arial"/>
+          <w:sz w:val="24"/>
+          <w:szCs w:val="24"/>
+        </w:rPr>
+        <w:t xml:space="preserve">: </w:t>
+      </w:r>
+    </w:p>
+    <w:p>
+      <w:pPr>
+        <w:pStyle w:val="Textonotapie"/>
+        <w:numPr>
+          <w:ilvl w:val="0"/>
+          <w:numId w:val="1"/>
+        </w:numPr>
+        <w:spacing w:line="360" w:lineRule="auto"/>
+        <w:jc w:val="both"/>
+        <w:rPr>
+          <w:rFonts w:ascii="Arial" w:hAnsi="Arial" w:cs="Arial"/>
+          <w:sz w:val="24"/>
+          <w:szCs w:val="24"/>
+        </w:rPr>
+      </w:pPr>
+      <w:r>
+        <w:rPr>
+          <w:rFonts w:ascii="Arial" w:hAnsi="Arial" w:cs="Arial"/>
+          <w:sz w:val="24"/>
+          <w:szCs w:val="24"/>
+        </w:rPr>
+        <w:t xml:space="preserve">MALDONADO </w:t>
+      </w:r>
+      <w:proofErr w:type="spellStart"/>
+      <w:r>
+        <w:rPr>
+          <w:rFonts w:ascii="Arial" w:hAnsi="Arial" w:cs="Arial"/>
+          <w:sz w:val="24"/>
+          <w:szCs w:val="24"/>
+        </w:rPr>
+        <w:t>Marcy</w:t>
+      </w:r>
+      <w:proofErr w:type="spellEnd"/>
+      <w:r>
+        <w:rPr>
+          <w:rFonts w:ascii="Arial" w:hAnsi="Arial" w:cs="Arial"/>
+          <w:sz w:val="24"/>
+          <w:szCs w:val="24"/>
+        </w:rPr>
+        <w:t>; BUITRAGO, Angela</w:t>
+      </w:r>
+      <w:r>
+        <w:rPr>
+          <w:rFonts w:ascii="Arial" w:hAnsi="Arial" w:cs="Arial"/>
+          <w:sz w:val="24"/>
+          <w:szCs w:val="24"/>
+        </w:rPr>
+        <w:t xml:space="preserve"> y</w:t>
+      </w:r>
+      <w:r>
+        <w:rPr>
+          <w:rFonts w:ascii="Arial" w:hAnsi="Arial" w:cs="Arial"/>
+          <w:sz w:val="24"/>
+          <w:szCs w:val="24"/>
+        </w:rPr>
+        <w:t xml:space="preserve"> MANCILLA, María. </w:t>
+      </w:r>
+      <w:r>
+        <w:rPr>
+          <w:rFonts w:ascii="Arial" w:hAnsi="Arial" w:cs="Arial"/>
+          <w:b/>
+          <w:bCs/>
+          <w:sz w:val="24"/>
+          <w:szCs w:val="24"/>
+        </w:rPr>
+        <w:t>Videojuegos y adicción en niños - adolescentes: una revisión sistemática</w:t>
+      </w:r>
+      <w:r>
+        <w:rPr>
+          <w:rFonts w:ascii="Arial" w:hAnsi="Arial" w:cs="Arial"/>
+          <w:sz w:val="24"/>
+          <w:szCs w:val="24"/>
+        </w:rPr>
+        <w:t xml:space="preserve">. </w:t>
+      </w:r>
+      <w:r>
+        <w:rPr>
+          <w:rFonts w:ascii="Arial" w:hAnsi="Arial" w:cs="Arial"/>
+          <w:i/>
+          <w:iCs/>
+          <w:sz w:val="24"/>
+          <w:szCs w:val="24"/>
+        </w:rPr>
+        <w:t>TOG</w:t>
+      </w:r>
+      <w:r>
+        <w:rPr>
+          <w:rFonts w:ascii="Arial" w:hAnsi="Arial" w:cs="Arial"/>
+          <w:sz w:val="24"/>
+          <w:szCs w:val="24"/>
+        </w:rPr>
+        <w:t xml:space="preserve"> (A Coruña) Revista </w:t>
+      </w:r>
+      <w:r>
+        <w:rPr>
+          <w:rFonts w:ascii="Arial" w:hAnsi="Arial" w:cs="Arial"/>
+          <w:sz w:val="24"/>
+          <w:szCs w:val="24"/>
+        </w:rPr>
+        <w:t>T</w:t>
+      </w:r>
+      <w:r>
+        <w:rPr>
+          <w:rFonts w:ascii="Arial" w:hAnsi="Arial" w:cs="Arial"/>
+          <w:sz w:val="24"/>
+          <w:szCs w:val="24"/>
+        </w:rPr>
+        <w:t>OG. 2014.</w:t>
+      </w:r>
+      <w:r>
+        <w:rPr>
+          <w:rFonts w:ascii="Arial" w:hAnsi="Arial" w:cs="Arial"/>
+          <w:sz w:val="24"/>
+          <w:szCs w:val="24"/>
+        </w:rPr>
+        <w:t xml:space="preserve"> No. 10.</w:t>
+      </w:r>
+      <w:r>
+        <w:rPr>
+          <w:rFonts w:ascii="Arial" w:hAnsi="Arial" w:cs="Arial"/>
+          <w:sz w:val="24"/>
+          <w:szCs w:val="24"/>
+        </w:rPr>
+        <w:t xml:space="preserve"> p. </w:t>
+      </w:r>
+      <w:r>
+        <w:rPr>
+          <w:rFonts w:ascii="Arial" w:hAnsi="Arial" w:cs="Arial"/>
+          <w:sz w:val="24"/>
+          <w:szCs w:val="24"/>
+        </w:rPr>
+        <w:t>7</w:t>
+      </w:r>
+      <w:r>
+        <w:rPr>
+          <w:rFonts w:ascii="Arial" w:hAnsi="Arial" w:cs="Arial"/>
+          <w:sz w:val="24"/>
+          <w:szCs w:val="24"/>
+        </w:rPr>
+        <w:t>.</w:t>
+      </w:r>
+      <w:r>
+        <w:rPr>
+          <w:rFonts w:ascii="Arial" w:hAnsi="Arial" w:cs="Arial"/>
+          <w:sz w:val="24"/>
+          <w:szCs w:val="24"/>
+        </w:rPr>
+        <w:t xml:space="preserve"> Consultado el 2 de marzo de 2022. Disponible en: </w:t>
+      </w:r>
+      <w:hyperlink r:id="rId10" w:history="1">
+        <w:r>
+          <w:rPr>
+            <w:rStyle w:val="Hipervnculo"/>
+            <w:rFonts w:ascii="Arial" w:hAnsi="Arial" w:cs="Arial"/>
+            <w:sz w:val="24"/>
+            <w:szCs w:val="24"/>
+          </w:rPr>
+          <w:t>https://www.revistatog.com/num20/pdfs/revision2.pdf</w:t>
+        </w:r>
+      </w:hyperlink>
+      <w:r>
+        <w:rPr>
+          <w:rFonts w:ascii="Arial" w:hAnsi="Arial" w:cs="Arial"/>
+          <w:sz w:val="24"/>
+          <w:szCs w:val="24"/>
+        </w:rPr>
+        <w:t xml:space="preserve"> </w:t>
+      </w:r>
+    </w:p>
+    <w:p>
+      <w:pPr>
+        <w:pStyle w:val="Textonotapie"/>
+        <w:numPr>
+          <w:ilvl w:val="0"/>
+          <w:numId w:val="1"/>
+        </w:numPr>
+        <w:spacing w:line="360" w:lineRule="auto"/>
+        <w:jc w:val="both"/>
+        <w:rPr>
+          <w:rFonts w:ascii="Arial" w:hAnsi="Arial" w:cs="Arial"/>
+          <w:sz w:val="24"/>
+          <w:szCs w:val="24"/>
+        </w:rPr>
+      </w:pPr>
+      <w:r>
+        <w:rPr>
+          <w:rFonts w:ascii="Arial" w:hAnsi="Arial" w:cs="Arial"/>
+          <w:sz w:val="24"/>
+          <w:szCs w:val="24"/>
+        </w:rPr>
+        <w:t xml:space="preserve">Maldonado, M., Buitrago, A. &amp; Mancilla, M. (2014) </w:t>
+      </w:r>
+      <w:r>
+        <w:rPr>
+          <w:rFonts w:ascii="Arial" w:hAnsi="Arial" w:cs="Arial"/>
+          <w:b/>
+          <w:bCs/>
+          <w:sz w:val="24"/>
+          <w:szCs w:val="24"/>
+        </w:rPr>
+        <w:t>Videojuegos y adicción en niños – adolescentes: una revisión sistemática</w:t>
+      </w:r>
+      <w:r>
+        <w:rPr>
+          <w:rFonts w:ascii="Arial" w:hAnsi="Arial" w:cs="Arial"/>
+          <w:sz w:val="24"/>
+          <w:szCs w:val="24"/>
+        </w:rPr>
+        <w:t xml:space="preserve">. </w:t>
+      </w:r>
+      <w:r>
+        <w:rPr>
+          <w:rFonts w:ascii="Arial" w:hAnsi="Arial" w:cs="Arial"/>
+          <w:i/>
+          <w:iCs/>
+          <w:sz w:val="24"/>
+          <w:szCs w:val="24"/>
+        </w:rPr>
+        <w:t>Revista TOG</w:t>
+      </w:r>
+      <w:r>
+        <w:rPr>
+          <w:rFonts w:ascii="Arial" w:hAnsi="Arial" w:cs="Arial"/>
+          <w:sz w:val="24"/>
+          <w:szCs w:val="24"/>
+        </w:rPr>
+        <w:t xml:space="preserve"> (A Coruña)</w:t>
+      </w:r>
+      <w:r>
+        <w:rPr>
+          <w:rFonts w:ascii="Arial" w:hAnsi="Arial" w:cs="Arial"/>
+          <w:sz w:val="24"/>
+          <w:szCs w:val="24"/>
+        </w:rPr>
+        <w:t xml:space="preserve"> (20), </w:t>
+      </w:r>
+      <w:r>
+        <w:rPr>
+          <w:rFonts w:ascii="Arial" w:hAnsi="Arial" w:cs="Arial"/>
+          <w:sz w:val="24"/>
+          <w:szCs w:val="24"/>
+        </w:rPr>
+        <w:t>7</w:t>
+      </w:r>
+      <w:r>
+        <w:rPr>
+          <w:rFonts w:ascii="Arial" w:hAnsi="Arial" w:cs="Arial"/>
+          <w:sz w:val="24"/>
+          <w:szCs w:val="24"/>
+        </w:rPr>
+        <w:t xml:space="preserve">. Consultado el 2 de marzo de 2022. Recurso disponible en:  </w:t>
+      </w:r>
+      <w:hyperlink r:id="rId11" w:history="1">
+        <w:r>
+          <w:rPr>
+            <w:rStyle w:val="Hipervnculo"/>
+            <w:rFonts w:ascii="Arial" w:hAnsi="Arial" w:cs="Arial"/>
+            <w:sz w:val="24"/>
+            <w:szCs w:val="24"/>
+          </w:rPr>
+          <w:t>https://www.revistatog.com/num20/pdfs/revision2.pdf</w:t>
+        </w:r>
+      </w:hyperlink>
+    </w:p>
+    <w:p/>
+    <w:p/>
+    <w:p/>
+    <w:p/>
+    <w:p/>
+    <w:tbl>
+      <w:tblPr>
+        <w:tblStyle w:val="Tablaconcuadrcula5oscura-nfasis2"/>
+        <w:tblW w:w="0" w:type="auto"/>
+        <w:tblLook w:val="04A0" w:firstRow="1" w:lastRow="0" w:firstColumn="1" w:lastColumn="0" w:noHBand="0" w:noVBand="1"/>
+      </w:tblPr>
+      <w:tblGrid>
+        <w:gridCol w:w="1838"/>
+        <w:gridCol w:w="6990"/>
+      </w:tblGrid>
+      <w:tr>
+        <w:trPr>
+          <w:cnfStyle w:val="100000000000" w:firstRow="1" w:lastRow="0" w:firstColumn="0" w:lastColumn="0" w:oddVBand="0" w:evenVBand="0" w:oddHBand="0" w:evenHBand="0" w:firstRowFirstColumn="0" w:firstRowLastColumn="0" w:lastRowFirstColumn="0" w:lastRowLastColumn="0"/>
+          <w:trHeight w:val="510"/>
+        </w:trPr>
+        <w:tc>
+          <w:tcPr>
+            <w:cnfStyle w:val="001000000000" w:firstRow="0" w:lastRow="0" w:firstColumn="1" w:lastColumn="0" w:oddVBand="0" w:evenVBand="0" w:oddHBand="0" w:evenHBand="0" w:firstRowFirstColumn="0" w:firstRowLastColumn="0" w:lastRowFirstColumn="0" w:lastRowLastColumn="0"/>
+            <w:tcW w:w="8828" w:type="dxa"/>
+            <w:gridSpan w:val="2"/>
+          </w:tcPr>
+          <w:p>
+            <w:pPr>
+              <w:jc w:val="center"/>
+              <w:rPr>
+                <w:rFonts w:ascii="Arial" w:hAnsi="Arial" w:cs="Arial"/>
+                <w:sz w:val="24"/>
+                <w:szCs w:val="24"/>
+              </w:rPr>
+            </w:pPr>
+            <w:r>
+              <w:rPr>
+                <w:rFonts w:ascii="Arial" w:hAnsi="Arial" w:cs="Arial"/>
+                <w:sz w:val="24"/>
+                <w:szCs w:val="24"/>
+              </w:rPr>
+              <w:lastRenderedPageBreak/>
+              <w:t xml:space="preserve">FICHA </w:t>
+            </w:r>
+            <w:r>
+              <w:rPr>
+                <w:rFonts w:ascii="Arial" w:hAnsi="Arial" w:cs="Arial"/>
+                <w:sz w:val="24"/>
+                <w:szCs w:val="24"/>
+              </w:rPr>
+              <w:t>TEXTUAL</w:t>
+            </w:r>
+          </w:p>
+        </w:tc>
+      </w:tr>
+      <w:tr>
+        <w:trPr>
+          <w:cnfStyle w:val="000000100000" w:firstRow="0" w:lastRow="0" w:firstColumn="0" w:lastColumn="0" w:oddVBand="0" w:evenVBand="0" w:oddHBand="1" w:evenHBand="0" w:firstRowFirstColumn="0" w:firstRowLastColumn="0" w:lastRowFirstColumn="0" w:lastRowLastColumn="0"/>
+          <w:trHeight w:val="510"/>
+        </w:trPr>
+        <w:tc>
+          <w:tcPr>
+            <w:cnfStyle w:val="001000000000" w:firstRow="0" w:lastRow="0" w:firstColumn="1" w:lastColumn="0" w:oddVBand="0" w:evenVBand="0" w:oddHBand="0" w:evenHBand="0" w:firstRowFirstColumn="0" w:firstRowLastColumn="0" w:lastRowFirstColumn="0" w:lastRowLastColumn="0"/>
+            <w:tcW w:w="1838" w:type="dxa"/>
+          </w:tcPr>
+          <w:p>
+            <w:pPr>
+              <w:rPr>
+                <w:rFonts w:ascii="Arial" w:hAnsi="Arial" w:cs="Arial"/>
+                <w:sz w:val="24"/>
+                <w:szCs w:val="24"/>
+              </w:rPr>
+            </w:pPr>
+            <w:r>
+              <w:rPr>
+                <w:rFonts w:ascii="Arial" w:hAnsi="Arial" w:cs="Arial"/>
+                <w:sz w:val="24"/>
+                <w:szCs w:val="24"/>
+              </w:rPr>
+              <w:t>Título del artículo / libro</w:t>
+            </w:r>
+          </w:p>
+        </w:tc>
+        <w:tc>
+          <w:tcPr>
+            <w:tcW w:w="6990" w:type="dxa"/>
+          </w:tcPr>
+          <w:p>
+            <w:pPr>
+              <w:cnfStyle w:val="000000100000" w:firstRow="0" w:lastRow="0" w:firstColumn="0" w:lastColumn="0" w:oddVBand="0" w:evenVBand="0" w:oddHBand="1" w:evenHBand="0" w:firstRowFirstColumn="0" w:firstRowLastColumn="0" w:lastRowFirstColumn="0" w:lastRowLastColumn="0"/>
+              <w:rPr>
+                <w:rFonts w:ascii="Arial" w:hAnsi="Arial" w:cs="Arial"/>
+                <w:sz w:val="24"/>
+                <w:szCs w:val="24"/>
+              </w:rPr>
+            </w:pPr>
+            <w:r>
+              <w:rPr>
+                <w:rFonts w:ascii="Arial" w:hAnsi="Arial" w:cs="Arial"/>
+                <w:sz w:val="24"/>
+                <w:szCs w:val="24"/>
+              </w:rPr>
+              <w:t>Videojuegos y adicción en niños-adolescentes: una revisión sistemática</w:t>
+            </w:r>
+          </w:p>
+        </w:tc>
+      </w:tr>
+      <w:tr>
+        <w:trPr>
+          <w:trHeight w:val="510"/>
+        </w:trPr>
+        <w:tc>
+          <w:tcPr>
+            <w:cnfStyle w:val="001000000000" w:firstRow="0" w:lastRow="0" w:firstColumn="1" w:lastColumn="0" w:oddVBand="0" w:evenVBand="0" w:oddHBand="0" w:evenHBand="0" w:firstRowFirstColumn="0" w:firstRowLastColumn="0" w:lastRowFirstColumn="0" w:lastRowLastColumn="0"/>
+            <w:tcW w:w="1838" w:type="dxa"/>
+          </w:tcPr>
+          <w:p>
+            <w:pPr>
+              <w:rPr>
+                <w:rFonts w:ascii="Arial" w:hAnsi="Arial" w:cs="Arial"/>
+                <w:sz w:val="24"/>
+                <w:szCs w:val="24"/>
+              </w:rPr>
+            </w:pPr>
+            <w:r>
+              <w:rPr>
+                <w:rFonts w:ascii="Arial" w:hAnsi="Arial" w:cs="Arial"/>
+                <w:sz w:val="24"/>
+                <w:szCs w:val="24"/>
+              </w:rPr>
+              <w:t>Autor</w:t>
+            </w:r>
+          </w:p>
+        </w:tc>
+        <w:tc>
+          <w:tcPr>
+            <w:tcW w:w="6990" w:type="dxa"/>
+          </w:tcPr>
+          <w:p>
+            <w:pPr>
+              <w:cnfStyle w:val="000000000000" w:firstRow="0" w:lastRow="0" w:firstColumn="0" w:lastColumn="0" w:oddVBand="0" w:evenVBand="0" w:oddHBand="0" w:evenHBand="0" w:firstRowFirstColumn="0" w:firstRowLastColumn="0" w:lastRowFirstColumn="0" w:lastRowLastColumn="0"/>
+              <w:rPr>
+                <w:rFonts w:ascii="Arial" w:hAnsi="Arial" w:cs="Arial"/>
+                <w:sz w:val="24"/>
+                <w:szCs w:val="24"/>
+              </w:rPr>
+            </w:pPr>
+            <w:proofErr w:type="spellStart"/>
+            <w:r>
+              <w:rPr>
+                <w:rFonts w:ascii="Arial" w:hAnsi="Arial" w:cs="Arial"/>
+                <w:sz w:val="24"/>
+                <w:szCs w:val="24"/>
+              </w:rPr>
+              <w:t>Marcy</w:t>
+            </w:r>
+            <w:proofErr w:type="spellEnd"/>
+            <w:r>
+              <w:rPr>
+                <w:rFonts w:ascii="Arial" w:hAnsi="Arial" w:cs="Arial"/>
+                <w:sz w:val="24"/>
+                <w:szCs w:val="24"/>
+              </w:rPr>
+              <w:t xml:space="preserve"> Maldonado, Ángela Buitrago y María Mancilla.</w:t>
+            </w:r>
+          </w:p>
+        </w:tc>
+      </w:tr>
+      <w:tr>
+        <w:trPr>
+          <w:cnfStyle w:val="000000100000" w:firstRow="0" w:lastRow="0" w:firstColumn="0" w:lastColumn="0" w:oddVBand="0" w:evenVBand="0" w:oddHBand="1" w:evenHBand="0" w:firstRowFirstColumn="0" w:firstRowLastColumn="0" w:lastRowFirstColumn="0" w:lastRowLastColumn="0"/>
+          <w:trHeight w:val="510"/>
+        </w:trPr>
+        <w:tc>
+          <w:tcPr>
+            <w:cnfStyle w:val="001000000000" w:firstRow="0" w:lastRow="0" w:firstColumn="1" w:lastColumn="0" w:oddVBand="0" w:evenVBand="0" w:oddHBand="0" w:evenHBand="0" w:firstRowFirstColumn="0" w:firstRowLastColumn="0" w:lastRowFirstColumn="0" w:lastRowLastColumn="0"/>
+            <w:tcW w:w="1838" w:type="dxa"/>
+          </w:tcPr>
+          <w:p>
+            <w:pPr>
+              <w:rPr>
+                <w:rFonts w:ascii="Arial" w:hAnsi="Arial" w:cs="Arial"/>
+                <w:sz w:val="24"/>
+                <w:szCs w:val="24"/>
+              </w:rPr>
+            </w:pPr>
+            <w:r>
+              <w:rPr>
+                <w:rFonts w:ascii="Arial" w:hAnsi="Arial" w:cs="Arial"/>
+                <w:sz w:val="24"/>
+                <w:szCs w:val="24"/>
+              </w:rPr>
+              <w:t>Edición</w:t>
+            </w:r>
+          </w:p>
+        </w:tc>
+        <w:tc>
+          <w:tcPr>
+            <w:tcW w:w="6990" w:type="dxa"/>
+          </w:tcPr>
+          <w:p>
+            <w:pPr>
+              <w:cnfStyle w:val="000000100000" w:firstRow="0" w:lastRow="0" w:firstColumn="0" w:lastColumn="0" w:oddVBand="0" w:evenVBand="0" w:oddHBand="1" w:evenHBand="0" w:firstRowFirstColumn="0" w:firstRowLastColumn="0" w:lastRowFirstColumn="0" w:lastRowLastColumn="0"/>
+              <w:rPr>
+                <w:rFonts w:ascii="Arial" w:hAnsi="Arial" w:cs="Arial"/>
+                <w:sz w:val="24"/>
+                <w:szCs w:val="24"/>
+              </w:rPr>
+            </w:pPr>
+            <w:proofErr w:type="spellStart"/>
+            <w:r>
+              <w:rPr>
+                <w:rFonts w:ascii="Arial" w:hAnsi="Arial" w:cs="Arial"/>
+                <w:sz w:val="24"/>
+                <w:szCs w:val="24"/>
+              </w:rPr>
+              <w:t>Nº</w:t>
+            </w:r>
+            <w:proofErr w:type="spellEnd"/>
+            <w:r>
+              <w:rPr>
+                <w:rFonts w:ascii="Arial" w:hAnsi="Arial" w:cs="Arial"/>
+                <w:sz w:val="24"/>
+                <w:szCs w:val="24"/>
+              </w:rPr>
+              <w:t>. 20 (noviembre), 2014</w:t>
+            </w:r>
+          </w:p>
+        </w:tc>
+      </w:tr>
+      <w:tr>
+        <w:trPr>
+          <w:trHeight w:val="1546"/>
+        </w:trPr>
+        <w:tc>
+          <w:tcPr>
+            <w:cnfStyle w:val="001000000000" w:firstRow="0" w:lastRow="0" w:firstColumn="1" w:lastColumn="0" w:oddVBand="0" w:evenVBand="0" w:oddHBand="0" w:evenHBand="0" w:firstRowFirstColumn="0" w:firstRowLastColumn="0" w:lastRowFirstColumn="0" w:lastRowLastColumn="0"/>
+            <w:tcW w:w="1838" w:type="dxa"/>
+          </w:tcPr>
+          <w:p>
+            <w:pPr>
+              <w:rPr>
+                <w:rFonts w:ascii="Arial" w:hAnsi="Arial" w:cs="Arial"/>
+                <w:sz w:val="24"/>
+                <w:szCs w:val="24"/>
+              </w:rPr>
+            </w:pPr>
+            <w:r>
+              <w:rPr>
+                <w:rFonts w:ascii="Arial" w:hAnsi="Arial" w:cs="Arial"/>
+                <w:sz w:val="24"/>
+                <w:szCs w:val="24"/>
+              </w:rPr>
+              <w:t>Texto citado</w:t>
+            </w:r>
+          </w:p>
+        </w:tc>
+        <w:tc>
+          <w:tcPr>
+            <w:tcW w:w="6990" w:type="dxa"/>
+          </w:tcPr>
+          <w:p>
+            <w:pPr>
+              <w:cnfStyle w:val="000000000000" w:firstRow="0" w:lastRow="0" w:firstColumn="0" w:lastColumn="0" w:oddVBand="0" w:evenVBand="0" w:oddHBand="0" w:evenHBand="0" w:firstRowFirstColumn="0" w:firstRowLastColumn="0" w:lastRowFirstColumn="0" w:lastRowLastColumn="0"/>
+              <w:rPr>
+                <w:rFonts w:ascii="Arial" w:hAnsi="Arial" w:cs="Arial"/>
+                <w:sz w:val="24"/>
+                <w:szCs w:val="24"/>
+              </w:rPr>
+            </w:pPr>
+            <w:r>
+              <w:rPr>
+                <w:rFonts w:ascii="Arial" w:hAnsi="Arial" w:cs="Arial"/>
+                <w:sz w:val="24"/>
+                <w:szCs w:val="24"/>
+              </w:rPr>
+              <w:t xml:space="preserve">&lt;&lt; </w:t>
+            </w:r>
+            <w:r>
+              <w:rPr>
+                <w:rFonts w:ascii="Arial" w:hAnsi="Arial" w:cs="Arial"/>
+                <w:sz w:val="24"/>
+                <w:szCs w:val="24"/>
+              </w:rPr>
+              <w:t>Lo que ocurre en estas “nuevas” tecnologías es una modificación de la sociabilidad y de las formas mismas de asociación. La estrategia de supervisión de los padres debe tener en cuenta la posibilidad de sumir nuevas formas de asociación con sus hijos que rebasan las heredadas. &gt;&gt;</w:t>
+            </w:r>
+          </w:p>
+        </w:tc>
+      </w:tr>
+      <w:tr>
+        <w:trPr>
+          <w:cnfStyle w:val="000000100000" w:firstRow="0" w:lastRow="0" w:firstColumn="0" w:lastColumn="0" w:oddVBand="0" w:evenVBand="0" w:oddHBand="1" w:evenHBand="0" w:firstRowFirstColumn="0" w:firstRowLastColumn="0" w:lastRowFirstColumn="0" w:lastRowLastColumn="0"/>
+          <w:trHeight w:val="528"/>
+        </w:trPr>
+        <w:tc>
+          <w:tcPr>
+            <w:cnfStyle w:val="001000000000" w:firstRow="0" w:lastRow="0" w:firstColumn="1" w:lastColumn="0" w:oddVBand="0" w:evenVBand="0" w:oddHBand="0" w:evenHBand="0" w:firstRowFirstColumn="0" w:firstRowLastColumn="0" w:lastRowFirstColumn="0" w:lastRowLastColumn="0"/>
+            <w:tcW w:w="1838" w:type="dxa"/>
+          </w:tcPr>
+          <w:p>
+            <w:pPr>
+              <w:rPr>
+                <w:rFonts w:ascii="Arial" w:hAnsi="Arial" w:cs="Arial"/>
+                <w:sz w:val="24"/>
+                <w:szCs w:val="24"/>
+              </w:rPr>
+            </w:pPr>
+            <w:proofErr w:type="spellStart"/>
+            <w:r>
+              <w:rPr>
+                <w:rFonts w:ascii="Arial" w:hAnsi="Arial" w:cs="Arial"/>
+                <w:sz w:val="24"/>
+                <w:szCs w:val="24"/>
+              </w:rPr>
+              <w:t>N°</w:t>
+            </w:r>
+            <w:proofErr w:type="spellEnd"/>
+            <w:r>
+              <w:rPr>
+                <w:rFonts w:ascii="Arial" w:hAnsi="Arial" w:cs="Arial"/>
+                <w:sz w:val="24"/>
+                <w:szCs w:val="24"/>
+              </w:rPr>
+              <w:t xml:space="preserve"> de ficha</w:t>
+            </w:r>
+          </w:p>
+        </w:tc>
+        <w:tc>
+          <w:tcPr>
+            <w:tcW w:w="6990" w:type="dxa"/>
+          </w:tcPr>
+          <w:p>
+            <w:pPr>
+              <w:cnfStyle w:val="000000100000" w:firstRow="0" w:lastRow="0" w:firstColumn="0" w:lastColumn="0" w:oddVBand="0" w:evenVBand="0" w:oddHBand="1" w:evenHBand="0" w:firstRowFirstColumn="0" w:firstRowLastColumn="0" w:lastRowFirstColumn="0" w:lastRowLastColumn="0"/>
+              <w:rPr>
+                <w:rFonts w:ascii="Arial" w:hAnsi="Arial" w:cs="Arial"/>
+                <w:sz w:val="24"/>
+                <w:szCs w:val="24"/>
+              </w:rPr>
+            </w:pPr>
+            <w:r>
+              <w:rPr>
+                <w:rFonts w:ascii="Arial" w:hAnsi="Arial" w:cs="Arial"/>
+                <w:sz w:val="24"/>
+                <w:szCs w:val="24"/>
+              </w:rPr>
+              <w:t xml:space="preserve">Página </w:t>
+            </w:r>
+            <w:r>
+              <w:rPr>
+                <w:rFonts w:ascii="Arial" w:hAnsi="Arial" w:cs="Arial"/>
+                <w:sz w:val="24"/>
+                <w:szCs w:val="24"/>
+              </w:rPr>
+              <w:t>3-4</w:t>
+            </w:r>
+            <w:r>
+              <w:rPr>
+                <w:rFonts w:ascii="Arial" w:hAnsi="Arial" w:cs="Arial"/>
+                <w:sz w:val="24"/>
+                <w:szCs w:val="24"/>
+              </w:rPr>
+              <w:t xml:space="preserve"> de 22 del artículo.</w:t>
+            </w:r>
+          </w:p>
+        </w:tc>
+      </w:tr>
+      <w:tr>
+        <w:trPr>
+          <w:trHeight w:val="812"/>
+        </w:trPr>
+        <w:tc>
+          <w:tcPr>
+            <w:cnfStyle w:val="001000000000" w:firstRow="0" w:lastRow="0" w:firstColumn="1" w:lastColumn="0" w:oddVBand="0" w:evenVBand="0" w:oddHBand="0" w:evenHBand="0" w:firstRowFirstColumn="0" w:firstRowLastColumn="0" w:lastRowFirstColumn="0" w:lastRowLastColumn="0"/>
+            <w:tcW w:w="1838" w:type="dxa"/>
+          </w:tcPr>
+          <w:p>
+            <w:pPr>
+              <w:rPr>
+                <w:rFonts w:ascii="Arial" w:hAnsi="Arial" w:cs="Arial"/>
+                <w:sz w:val="24"/>
+                <w:szCs w:val="24"/>
+              </w:rPr>
+            </w:pPr>
+            <w:r>
+              <w:rPr>
+                <w:rFonts w:ascii="Arial" w:hAnsi="Arial" w:cs="Arial"/>
+                <w:sz w:val="24"/>
+                <w:szCs w:val="24"/>
+              </w:rPr>
+              <w:t>Fuente</w:t>
+            </w:r>
+          </w:p>
+        </w:tc>
+        <w:tc>
+          <w:tcPr>
+            <w:tcW w:w="6990" w:type="dxa"/>
+          </w:tcPr>
+          <w:p>
+            <w:pPr>
+              <w:cnfStyle w:val="000000000000" w:firstRow="0" w:lastRow="0" w:firstColumn="0" w:lastColumn="0" w:oddVBand="0" w:evenVBand="0" w:oddHBand="0" w:evenHBand="0" w:firstRowFirstColumn="0" w:firstRowLastColumn="0" w:lastRowFirstColumn="0" w:lastRowLastColumn="0"/>
+              <w:rPr>
+                <w:rFonts w:ascii="Arial" w:hAnsi="Arial" w:cs="Arial"/>
+                <w:sz w:val="24"/>
+                <w:szCs w:val="24"/>
+              </w:rPr>
+            </w:pPr>
+            <w:r>
+              <w:rPr>
+                <w:rFonts w:ascii="Arial" w:hAnsi="Arial" w:cs="Arial"/>
+                <w:sz w:val="24"/>
+                <w:szCs w:val="24"/>
+              </w:rPr>
+              <w:t>PDF consultado en:</w:t>
+            </w:r>
+          </w:p>
+          <w:p>
+            <w:pPr>
+              <w:cnfStyle w:val="000000000000" w:firstRow="0" w:lastRow="0" w:firstColumn="0" w:lastColumn="0" w:oddVBand="0" w:evenVBand="0" w:oddHBand="0" w:evenHBand="0" w:firstRowFirstColumn="0" w:firstRowLastColumn="0" w:lastRowFirstColumn="0" w:lastRowLastColumn="0"/>
+              <w:rPr>
+                <w:rFonts w:ascii="Arial" w:hAnsi="Arial" w:cs="Arial"/>
+                <w:sz w:val="24"/>
+                <w:szCs w:val="24"/>
+              </w:rPr>
+            </w:pPr>
+            <w:hyperlink r:id="rId12" w:history="1">
+              <w:r>
+                <w:rPr>
+                  <w:rStyle w:val="Hipervnculo"/>
+                  <w:rFonts w:ascii="Arial" w:hAnsi="Arial" w:cs="Arial"/>
+                  <w:sz w:val="24"/>
+                  <w:szCs w:val="24"/>
+                </w:rPr>
+                <w:t>https://www.revistatog.com/num20/pdfs/revision2.pdf</w:t>
+              </w:r>
+            </w:hyperlink>
+            <w:r>
+              <w:rPr>
+                <w:rFonts w:ascii="Arial" w:hAnsi="Arial" w:cs="Arial"/>
+                <w:sz w:val="24"/>
+                <w:szCs w:val="24"/>
+              </w:rPr>
+              <w:t xml:space="preserve"> </w:t>
+            </w:r>
+          </w:p>
+        </w:tc>
+      </w:tr>
+      <w:tr>
+        <w:trPr>
+          <w:cnfStyle w:val="000000100000" w:firstRow="0" w:lastRow="0" w:firstColumn="0" w:lastColumn="0" w:oddVBand="0" w:evenVBand="0" w:oddHBand="1" w:evenHBand="0" w:firstRowFirstColumn="0" w:firstRowLastColumn="0" w:lastRowFirstColumn="0" w:lastRowLastColumn="0"/>
+          <w:trHeight w:val="1103"/>
+        </w:trPr>
+        <w:tc>
+          <w:tcPr>
+            <w:cnfStyle w:val="001000000000" w:firstRow="0" w:lastRow="0" w:firstColumn="1" w:lastColumn="0" w:oddVBand="0" w:evenVBand="0" w:oddHBand="0" w:evenHBand="0" w:firstRowFirstColumn="0" w:firstRowLastColumn="0" w:lastRowFirstColumn="0" w:lastRowLastColumn="0"/>
+            <w:tcW w:w="1838" w:type="dxa"/>
+          </w:tcPr>
+          <w:p>
+            <w:pPr>
+              <w:rPr>
+                <w:rFonts w:ascii="Arial" w:hAnsi="Arial" w:cs="Arial"/>
+                <w:sz w:val="24"/>
+                <w:szCs w:val="24"/>
+              </w:rPr>
+            </w:pPr>
+            <w:r>
+              <w:rPr>
+                <w:rFonts w:ascii="Arial" w:hAnsi="Arial" w:cs="Arial"/>
+                <w:sz w:val="24"/>
+                <w:szCs w:val="24"/>
+              </w:rPr>
+              <w:t xml:space="preserve">Ciudad </w:t>
+            </w:r>
+          </w:p>
+          <w:p>
+            <w:pPr>
+              <w:rPr>
+                <w:rFonts w:ascii="Arial" w:hAnsi="Arial" w:cs="Arial"/>
+                <w:sz w:val="24"/>
+                <w:szCs w:val="24"/>
+              </w:rPr>
+            </w:pPr>
+            <w:r>
+              <w:rPr>
+                <w:rFonts w:ascii="Arial" w:hAnsi="Arial" w:cs="Arial"/>
+                <w:sz w:val="24"/>
+                <w:szCs w:val="24"/>
+              </w:rPr>
+              <w:t>Editorial</w:t>
+            </w:r>
+          </w:p>
+          <w:p>
+            <w:pPr>
+              <w:rPr>
+                <w:rFonts w:ascii="Arial" w:hAnsi="Arial" w:cs="Arial"/>
+                <w:sz w:val="24"/>
+                <w:szCs w:val="24"/>
+              </w:rPr>
+            </w:pPr>
+            <w:r>
+              <w:rPr>
+                <w:rFonts w:ascii="Arial" w:hAnsi="Arial" w:cs="Arial"/>
+                <w:sz w:val="24"/>
+                <w:szCs w:val="24"/>
+              </w:rPr>
+              <w:t>Año</w:t>
+            </w:r>
+          </w:p>
+        </w:tc>
+        <w:tc>
+          <w:tcPr>
+            <w:tcW w:w="6990" w:type="dxa"/>
+          </w:tcPr>
+          <w:p>
+            <w:pPr>
+              <w:cnfStyle w:val="000000100000" w:firstRow="0" w:lastRow="0" w:firstColumn="0" w:lastColumn="0" w:oddVBand="0" w:evenVBand="0" w:oddHBand="1" w:evenHBand="0" w:firstRowFirstColumn="0" w:firstRowLastColumn="0" w:lastRowFirstColumn="0" w:lastRowLastColumn="0"/>
+              <w:rPr>
+                <w:rFonts w:ascii="Arial" w:hAnsi="Arial" w:cs="Arial"/>
+                <w:sz w:val="24"/>
+                <w:szCs w:val="24"/>
+              </w:rPr>
+            </w:pPr>
+            <w:r>
+              <w:rPr>
+                <w:rFonts w:ascii="Arial" w:hAnsi="Arial" w:cs="Arial"/>
+                <w:sz w:val="24"/>
+                <w:szCs w:val="24"/>
+              </w:rPr>
+              <w:t xml:space="preserve">A Coruña / Revista </w:t>
+            </w:r>
+            <w:r>
+              <w:rPr>
+                <w:rFonts w:ascii="Arial" w:hAnsi="Arial" w:cs="Arial"/>
+                <w:sz w:val="24"/>
+                <w:szCs w:val="24"/>
+              </w:rPr>
+              <w:t>electrónica de terapia ocupacional de Galicia, TOG</w:t>
+            </w:r>
+            <w:r>
+              <w:rPr>
+                <w:rFonts w:ascii="Arial" w:hAnsi="Arial" w:cs="Arial"/>
+                <w:sz w:val="24"/>
+                <w:szCs w:val="24"/>
+              </w:rPr>
+              <w:t xml:space="preserve"> / 2014</w:t>
+            </w:r>
+          </w:p>
+        </w:tc>
+      </w:tr>
+    </w:tbl>
+    <w:p/>
+    <w:p/>
+    <w:p>
+      <w:pPr>
+        <w:rPr>
+          <w:rFonts w:ascii="Arial" w:hAnsi="Arial" w:cs="Arial"/>
+          <w:b/>
+          <w:bCs/>
+          <w:sz w:val="24"/>
+          <w:szCs w:val="24"/>
+        </w:rPr>
+      </w:pPr>
+      <w:r>
+        <w:rPr>
+          <w:rFonts w:ascii="Arial" w:hAnsi="Arial" w:cs="Arial"/>
+          <w:b/>
+          <w:bCs/>
+          <w:sz w:val="24"/>
+          <w:szCs w:val="24"/>
+        </w:rPr>
+        <w:t>Fuente:</w:t>
+      </w:r>
+    </w:p>
+    <w:p>
+      <w:pPr>
+        <w:pStyle w:val="Textonotapie"/>
+        <w:numPr>
+          <w:ilvl w:val="0"/>
+          <w:numId w:val="1"/>
+        </w:numPr>
+        <w:spacing w:line="360" w:lineRule="auto"/>
+        <w:jc w:val="both"/>
+        <w:rPr>
+          <w:rFonts w:ascii="Arial" w:hAnsi="Arial" w:cs="Arial"/>
+          <w:sz w:val="24"/>
+          <w:szCs w:val="24"/>
+        </w:rPr>
+      </w:pPr>
+      <w:r>
+        <w:rPr>
+          <w:rFonts w:ascii="Arial" w:hAnsi="Arial" w:cs="Arial"/>
+          <w:sz w:val="24"/>
+          <w:szCs w:val="24"/>
+        </w:rPr>
+        <w:t xml:space="preserve">MALDONADO </w:t>
+      </w:r>
+      <w:proofErr w:type="spellStart"/>
+      <w:r>
+        <w:rPr>
+          <w:rFonts w:ascii="Arial" w:hAnsi="Arial" w:cs="Arial"/>
+          <w:sz w:val="24"/>
+          <w:szCs w:val="24"/>
+        </w:rPr>
+        <w:t>Marcy</w:t>
+      </w:r>
+      <w:proofErr w:type="spellEnd"/>
+      <w:r>
+        <w:rPr>
+          <w:rFonts w:ascii="Arial" w:hAnsi="Arial" w:cs="Arial"/>
+          <w:sz w:val="24"/>
+          <w:szCs w:val="24"/>
+        </w:rPr>
+        <w:t>; BUITRAGO, Angela</w:t>
+      </w:r>
+      <w:r>
+        <w:rPr>
+          <w:rFonts w:ascii="Arial" w:hAnsi="Arial" w:cs="Arial"/>
+          <w:sz w:val="24"/>
+          <w:szCs w:val="24"/>
+        </w:rPr>
+        <w:t xml:space="preserve"> y</w:t>
+      </w:r>
+      <w:r>
+        <w:rPr>
+          <w:rFonts w:ascii="Arial" w:hAnsi="Arial" w:cs="Arial"/>
+          <w:sz w:val="24"/>
+          <w:szCs w:val="24"/>
+        </w:rPr>
+        <w:t xml:space="preserve"> MANCILLA, María. </w:t>
+      </w:r>
+      <w:r>
+        <w:rPr>
+          <w:rFonts w:ascii="Arial" w:hAnsi="Arial" w:cs="Arial"/>
+          <w:b/>
+          <w:bCs/>
+          <w:sz w:val="24"/>
+          <w:szCs w:val="24"/>
+        </w:rPr>
+        <w:t>Videojuegos y adicción en niños - adolescentes: una revisión sistemática</w:t>
+      </w:r>
+      <w:r>
+        <w:rPr>
+          <w:rFonts w:ascii="Arial" w:hAnsi="Arial" w:cs="Arial"/>
+          <w:sz w:val="24"/>
+          <w:szCs w:val="24"/>
+        </w:rPr>
+        <w:t xml:space="preserve">. </w:t>
+      </w:r>
+      <w:r>
+        <w:rPr>
+          <w:rFonts w:ascii="Arial" w:hAnsi="Arial" w:cs="Arial"/>
+          <w:i/>
+          <w:iCs/>
+          <w:sz w:val="24"/>
+          <w:szCs w:val="24"/>
+        </w:rPr>
+        <w:t>TOG</w:t>
+      </w:r>
+      <w:r>
+        <w:rPr>
+          <w:rFonts w:ascii="Arial" w:hAnsi="Arial" w:cs="Arial"/>
+          <w:sz w:val="24"/>
+          <w:szCs w:val="24"/>
+        </w:rPr>
+        <w:t xml:space="preserve"> (A Coruña) Revista </w:t>
+      </w:r>
+      <w:r>
+        <w:rPr>
+          <w:rFonts w:ascii="Arial" w:hAnsi="Arial" w:cs="Arial"/>
+          <w:sz w:val="24"/>
+          <w:szCs w:val="24"/>
+        </w:rPr>
+        <w:t>T</w:t>
+      </w:r>
+      <w:r>
+        <w:rPr>
+          <w:rFonts w:ascii="Arial" w:hAnsi="Arial" w:cs="Arial"/>
+          <w:sz w:val="24"/>
+          <w:szCs w:val="24"/>
+        </w:rPr>
+        <w:t>OG. 2014.</w:t>
+      </w:r>
+      <w:r>
+        <w:rPr>
+          <w:rFonts w:ascii="Arial" w:hAnsi="Arial" w:cs="Arial"/>
+          <w:sz w:val="24"/>
+          <w:szCs w:val="24"/>
+        </w:rPr>
+        <w:t xml:space="preserve"> No. 10.</w:t>
+      </w:r>
+      <w:r>
+        <w:rPr>
+          <w:rFonts w:ascii="Arial" w:hAnsi="Arial" w:cs="Arial"/>
+          <w:sz w:val="24"/>
+          <w:szCs w:val="24"/>
+        </w:rPr>
+        <w:t xml:space="preserve"> p. </w:t>
+      </w:r>
+      <w:r>
+        <w:rPr>
+          <w:rFonts w:ascii="Arial" w:hAnsi="Arial" w:cs="Arial"/>
+          <w:sz w:val="24"/>
+          <w:szCs w:val="24"/>
+        </w:rPr>
+        <w:t>3-4</w:t>
+      </w:r>
+      <w:r>
+        <w:rPr>
+          <w:rFonts w:ascii="Arial" w:hAnsi="Arial" w:cs="Arial"/>
+          <w:sz w:val="24"/>
+          <w:szCs w:val="24"/>
+        </w:rPr>
+        <w:t>.</w:t>
+      </w:r>
+      <w:r>
+        <w:rPr>
+          <w:rFonts w:ascii="Arial" w:hAnsi="Arial" w:cs="Arial"/>
+          <w:sz w:val="24"/>
+          <w:szCs w:val="24"/>
+        </w:rPr>
+        <w:t xml:space="preserve"> Consultado el 2 de marzo de 2022. Disponible en: </w:t>
+      </w:r>
+      <w:hyperlink r:id="rId13" w:history="1">
+        <w:r>
+          <w:rPr>
+            <w:rStyle w:val="Hipervnculo"/>
+            <w:rFonts w:ascii="Arial" w:hAnsi="Arial" w:cs="Arial"/>
+            <w:sz w:val="24"/>
+            <w:szCs w:val="24"/>
+          </w:rPr>
+          <w:t>https://www.revistatog.com/num20/pdfs/revision2.pdf</w:t>
+        </w:r>
+      </w:hyperlink>
+      <w:r>
+        <w:rPr>
+          <w:rFonts w:ascii="Arial" w:hAnsi="Arial" w:cs="Arial"/>
+          <w:sz w:val="24"/>
+          <w:szCs w:val="24"/>
+        </w:rPr>
+        <w:t xml:space="preserve"> </w:t>
+      </w:r>
+    </w:p>
+    <w:p>
+      <w:pPr>
+        <w:pStyle w:val="Textonotapie"/>
+        <w:numPr>
+          <w:ilvl w:val="0"/>
+          <w:numId w:val="1"/>
+        </w:numPr>
+        <w:spacing w:line="360" w:lineRule="auto"/>
+        <w:jc w:val="both"/>
+        <w:rPr>
+          <w:rFonts w:ascii="Arial" w:hAnsi="Arial" w:cs="Arial"/>
+          <w:sz w:val="24"/>
+          <w:szCs w:val="24"/>
+        </w:rPr>
+      </w:pPr>
+      <w:r>
+        <w:rPr>
+          <w:rFonts w:ascii="Arial" w:hAnsi="Arial" w:cs="Arial"/>
+          <w:sz w:val="24"/>
+          <w:szCs w:val="24"/>
+        </w:rPr>
+        <w:t xml:space="preserve">Maldonado, M., Buitrago, A. &amp; Mancilla, M. (2014) </w:t>
+      </w:r>
+      <w:r>
+        <w:rPr>
+          <w:rFonts w:ascii="Arial" w:hAnsi="Arial" w:cs="Arial"/>
+          <w:b/>
+          <w:bCs/>
+          <w:sz w:val="24"/>
+          <w:szCs w:val="24"/>
+        </w:rPr>
+        <w:t>Videojuegos y adicción en niños – adolescentes: una revisión sistemática</w:t>
+      </w:r>
+      <w:r>
+        <w:rPr>
+          <w:rFonts w:ascii="Arial" w:hAnsi="Arial" w:cs="Arial"/>
+          <w:sz w:val="24"/>
+          <w:szCs w:val="24"/>
+        </w:rPr>
+        <w:t xml:space="preserve">. </w:t>
+      </w:r>
+      <w:r>
+        <w:rPr>
+          <w:rFonts w:ascii="Arial" w:hAnsi="Arial" w:cs="Arial"/>
+          <w:i/>
+          <w:iCs/>
+          <w:sz w:val="24"/>
+          <w:szCs w:val="24"/>
+        </w:rPr>
+        <w:t>Revista TOG</w:t>
+      </w:r>
+      <w:r>
+        <w:rPr>
+          <w:rFonts w:ascii="Arial" w:hAnsi="Arial" w:cs="Arial"/>
+          <w:sz w:val="24"/>
+          <w:szCs w:val="24"/>
+        </w:rPr>
+        <w:t xml:space="preserve"> (A Coruña)</w:t>
+      </w:r>
+      <w:r>
+        <w:rPr>
+          <w:rFonts w:ascii="Arial" w:hAnsi="Arial" w:cs="Arial"/>
+          <w:sz w:val="24"/>
+          <w:szCs w:val="24"/>
+        </w:rPr>
+        <w:t xml:space="preserve"> (20), </w:t>
+      </w:r>
+      <w:r>
+        <w:rPr>
+          <w:rFonts w:ascii="Arial" w:hAnsi="Arial" w:cs="Arial"/>
+          <w:sz w:val="24"/>
+          <w:szCs w:val="24"/>
+        </w:rPr>
+        <w:t>3-4</w:t>
+      </w:r>
+      <w:r>
+        <w:rPr>
+          <w:rFonts w:ascii="Arial" w:hAnsi="Arial" w:cs="Arial"/>
+          <w:sz w:val="24"/>
+          <w:szCs w:val="24"/>
+        </w:rPr>
+        <w:t xml:space="preserve">. Consultado el 2 de marzo de 2022. Recurso disponible en:  </w:t>
+      </w:r>
+      <w:hyperlink r:id="rId14" w:history="1">
+        <w:r>
+          <w:rPr>
+            <w:rStyle w:val="Hipervnculo"/>
+            <w:rFonts w:ascii="Arial" w:hAnsi="Arial" w:cs="Arial"/>
+            <w:sz w:val="24"/>
+            <w:szCs w:val="24"/>
+          </w:rPr>
+          <w:t>https://www.revistatog.com/num20/pdfs/revision2.pdf</w:t>
+        </w:r>
+      </w:hyperlink>
+    </w:p>
+    <w:p/>
+    <w:p>
+      <w:r>
+        <w:br w:type="page"/>
+      </w:r>
+    </w:p>
+    <w:p>
+      <w:pPr>
+        <w:pStyle w:val="Ttulo1"/>
+      </w:pPr>
+      <w:r>
+        <w:lastRenderedPageBreak/>
+        <w:t>Fichas textuales – documento 2</w:t>
+      </w:r>
+    </w:p>
+    <w:tbl>
+      <w:tblPr>
+        <w:tblStyle w:val="Tablaconcuadrcula5oscura-nfasis2"/>
+        <w:tblW w:w="0" w:type="auto"/>
+        <w:tblLook w:val="04A0" w:firstRow="1" w:lastRow="0" w:firstColumn="1" w:lastColumn="0" w:noHBand="0" w:noVBand="1"/>
+      </w:tblPr>
+      <w:tblGrid>
+        <w:gridCol w:w="1838"/>
+        <w:gridCol w:w="6990"/>
+      </w:tblGrid>
+      <w:tr>
+        <w:trPr>
+          <w:cnfStyle w:val="100000000000" w:firstRow="1" w:lastRow="0" w:firstColumn="0" w:lastColumn="0" w:oddVBand="0" w:evenVBand="0" w:oddHBand="0" w:evenHBand="0" w:firstRowFirstColumn="0" w:firstRowLastColumn="0" w:lastRowFirstColumn="0" w:lastRowLastColumn="0"/>
+          <w:trHeight w:val="510"/>
+        </w:trPr>
+        <w:tc>
+          <w:tcPr>
+            <w:cnfStyle w:val="001000000000" w:firstRow="0" w:lastRow="0" w:firstColumn="1" w:lastColumn="0" w:oddVBand="0" w:evenVBand="0" w:oddHBand="0" w:evenHBand="0" w:firstRowFirstColumn="0" w:firstRowLastColumn="0" w:lastRowFirstColumn="0" w:lastRowLastColumn="0"/>
+            <w:tcW w:w="8828" w:type="dxa"/>
+            <w:gridSpan w:val="2"/>
+          </w:tcPr>
+          <w:p>
+            <w:pPr>
+              <w:jc w:val="center"/>
+              <w:rPr>
+                <w:rFonts w:ascii="Arial" w:hAnsi="Arial" w:cs="Arial"/>
+                <w:sz w:val="24"/>
+                <w:szCs w:val="24"/>
+              </w:rPr>
+            </w:pPr>
+            <w:r>
+              <w:rPr>
+                <w:rFonts w:ascii="Arial" w:hAnsi="Arial" w:cs="Arial"/>
+                <w:sz w:val="24"/>
+                <w:szCs w:val="24"/>
+              </w:rPr>
+              <w:t xml:space="preserve">FICHA </w:t>
+            </w:r>
+            <w:r>
+              <w:rPr>
+                <w:rFonts w:ascii="Arial" w:hAnsi="Arial" w:cs="Arial"/>
+                <w:sz w:val="24"/>
+                <w:szCs w:val="24"/>
+              </w:rPr>
+              <w:t>TEXTUAL</w:t>
+            </w:r>
+          </w:p>
+        </w:tc>
+      </w:tr>
+      <w:tr>
+        <w:trPr>
+          <w:cnfStyle w:val="000000100000" w:firstRow="0" w:lastRow="0" w:firstColumn="0" w:lastColumn="0" w:oddVBand="0" w:evenVBand="0" w:oddHBand="1" w:evenHBand="0" w:firstRowFirstColumn="0" w:firstRowLastColumn="0" w:lastRowFirstColumn="0" w:lastRowLastColumn="0"/>
+          <w:trHeight w:val="510"/>
+        </w:trPr>
+        <w:tc>
+          <w:tcPr>
+            <w:cnfStyle w:val="001000000000" w:firstRow="0" w:lastRow="0" w:firstColumn="1" w:lastColumn="0" w:oddVBand="0" w:evenVBand="0" w:oddHBand="0" w:evenHBand="0" w:firstRowFirstColumn="0" w:firstRowLastColumn="0" w:lastRowFirstColumn="0" w:lastRowLastColumn="0"/>
+            <w:tcW w:w="1838" w:type="dxa"/>
+          </w:tcPr>
+          <w:p>
+            <w:pPr>
+              <w:rPr>
+                <w:rFonts w:ascii="Arial" w:hAnsi="Arial" w:cs="Arial"/>
+                <w:sz w:val="24"/>
+                <w:szCs w:val="24"/>
+              </w:rPr>
+            </w:pPr>
+            <w:r>
+              <w:rPr>
+                <w:rFonts w:ascii="Arial" w:hAnsi="Arial" w:cs="Arial"/>
+                <w:sz w:val="24"/>
+                <w:szCs w:val="24"/>
+              </w:rPr>
+              <w:t>Título del artículo / libro</w:t>
+            </w:r>
+          </w:p>
+        </w:tc>
+        <w:tc>
+          <w:tcPr>
+            <w:tcW w:w="6990" w:type="dxa"/>
+          </w:tcPr>
+          <w:p>
+            <w:pPr>
+              <w:cnfStyle w:val="000000100000" w:firstRow="0" w:lastRow="0" w:firstColumn="0" w:lastColumn="0" w:oddVBand="0" w:evenVBand="0" w:oddHBand="1" w:evenHBand="0" w:firstRowFirstColumn="0" w:firstRowLastColumn="0" w:lastRowFirstColumn="0" w:lastRowLastColumn="0"/>
+              <w:rPr>
+                <w:rFonts w:ascii="Arial" w:hAnsi="Arial" w:cs="Arial"/>
+                <w:sz w:val="24"/>
+                <w:szCs w:val="24"/>
+              </w:rPr>
+            </w:pPr>
+            <w:r>
+              <w:rPr>
+                <w:rFonts w:ascii="Arial" w:hAnsi="Arial" w:cs="Arial"/>
+                <w:sz w:val="24"/>
+                <w:szCs w:val="24"/>
+              </w:rPr>
+              <w:t>Videojuegos y educación</w:t>
+            </w:r>
+          </w:p>
+        </w:tc>
+      </w:tr>
+      <w:tr>
+        <w:trPr>
+          <w:trHeight w:val="510"/>
+        </w:trPr>
+        <w:tc>
+          <w:tcPr>
+            <w:cnfStyle w:val="001000000000" w:firstRow="0" w:lastRow="0" w:firstColumn="1" w:lastColumn="0" w:oddVBand="0" w:evenVBand="0" w:oddHBand="0" w:evenHBand="0" w:firstRowFirstColumn="0" w:firstRowLastColumn="0" w:lastRowFirstColumn="0" w:lastRowLastColumn="0"/>
+            <w:tcW w:w="1838" w:type="dxa"/>
+          </w:tcPr>
+          <w:p>
+            <w:pPr>
+              <w:rPr>
+                <w:rFonts w:ascii="Arial" w:hAnsi="Arial" w:cs="Arial"/>
+                <w:sz w:val="24"/>
+                <w:szCs w:val="24"/>
+              </w:rPr>
+            </w:pPr>
+            <w:r>
+              <w:rPr>
+                <w:rFonts w:ascii="Arial" w:hAnsi="Arial" w:cs="Arial"/>
+                <w:sz w:val="24"/>
+                <w:szCs w:val="24"/>
+              </w:rPr>
+              <w:t>Autor</w:t>
+            </w:r>
+          </w:p>
+        </w:tc>
+        <w:tc>
+          <w:tcPr>
+            <w:tcW w:w="6990" w:type="dxa"/>
+          </w:tcPr>
+          <w:p>
+            <w:pPr>
+              <w:cnfStyle w:val="000000000000" w:firstRow="0" w:lastRow="0" w:firstColumn="0" w:lastColumn="0" w:oddVBand="0" w:evenVBand="0" w:oddHBand="0" w:evenHBand="0" w:firstRowFirstColumn="0" w:firstRowLastColumn="0" w:lastRowFirstColumn="0" w:lastRowLastColumn="0"/>
+              <w:rPr>
+                <w:rFonts w:ascii="Arial" w:hAnsi="Arial" w:cs="Arial"/>
+                <w:sz w:val="24"/>
+                <w:szCs w:val="24"/>
+              </w:rPr>
+            </w:pPr>
+            <w:r>
+              <w:rPr>
+                <w:rFonts w:ascii="Arial" w:hAnsi="Arial" w:cs="Arial"/>
+                <w:sz w:val="24"/>
+                <w:szCs w:val="24"/>
+              </w:rPr>
+              <w:t>Félix Etxeberria Balerdi</w:t>
+            </w:r>
+          </w:p>
+        </w:tc>
+      </w:tr>
+      <w:tr>
+        <w:trPr>
+          <w:cnfStyle w:val="000000100000" w:firstRow="0" w:lastRow="0" w:firstColumn="0" w:lastColumn="0" w:oddVBand="0" w:evenVBand="0" w:oddHBand="1" w:evenHBand="0" w:firstRowFirstColumn="0" w:firstRowLastColumn="0" w:lastRowFirstColumn="0" w:lastRowLastColumn="0"/>
+          <w:trHeight w:val="510"/>
+        </w:trPr>
+        <w:tc>
+          <w:tcPr>
+            <w:cnfStyle w:val="001000000000" w:firstRow="0" w:lastRow="0" w:firstColumn="1" w:lastColumn="0" w:oddVBand="0" w:evenVBand="0" w:oddHBand="0" w:evenHBand="0" w:firstRowFirstColumn="0" w:firstRowLastColumn="0" w:lastRowFirstColumn="0" w:lastRowLastColumn="0"/>
+            <w:tcW w:w="1838" w:type="dxa"/>
+          </w:tcPr>
+          <w:p>
+            <w:pPr>
+              <w:rPr>
+                <w:rFonts w:ascii="Arial" w:hAnsi="Arial" w:cs="Arial"/>
+                <w:sz w:val="24"/>
+                <w:szCs w:val="24"/>
+              </w:rPr>
+            </w:pPr>
+            <w:r>
+              <w:rPr>
+                <w:rFonts w:ascii="Arial" w:hAnsi="Arial" w:cs="Arial"/>
+                <w:sz w:val="24"/>
+                <w:szCs w:val="24"/>
+              </w:rPr>
+              <w:t>Edición</w:t>
+            </w:r>
+          </w:p>
+        </w:tc>
+        <w:tc>
+          <w:tcPr>
+            <w:tcW w:w="6990" w:type="dxa"/>
+          </w:tcPr>
+          <w:p>
+            <w:pPr>
+              <w:cnfStyle w:val="000000100000" w:firstRow="0" w:lastRow="0" w:firstColumn="0" w:lastColumn="0" w:oddVBand="0" w:evenVBand="0" w:oddHBand="1" w:evenHBand="0" w:firstRowFirstColumn="0" w:firstRowLastColumn="0" w:lastRowFirstColumn="0" w:lastRowLastColumn="0"/>
+              <w:rPr>
+                <w:rFonts w:ascii="Arial" w:hAnsi="Arial" w:cs="Arial"/>
+                <w:sz w:val="24"/>
+                <w:szCs w:val="24"/>
+              </w:rPr>
+            </w:pPr>
             <w:r>
               <w:rPr>
                 <w:rFonts w:ascii="Arial" w:hAnsi="Arial" w:cs="Arial"/>
@@ -3521,15 +3055,7 @@
                 <w:sz w:val="24"/>
                 <w:szCs w:val="24"/>
               </w:rPr>
-              <w:t xml:space="preserve">A pesar de las críticas recibidas también en este terreno, los videojuegos no se muestran como desencadenantes de un deterioro de las relaciones sociales de los jugadores. Por el contrario, la afición a los VJ está relacionada con actitudes positivas de socialización. </w:t>
-            </w:r>
-            <w:r>
-              <w:rPr>
-                <w:rFonts w:ascii="Arial" w:hAnsi="Arial" w:cs="Arial"/>
-                <w:sz w:val="24"/>
-                <w:szCs w:val="24"/>
-              </w:rPr>
-              <w:t>&gt;&gt;</w:t>
+              <w:t>Hay una gran sintonía entre los valores promovidos por estos juegos y los que están presentes en nuestro entorno social, de manera que los comportamientos que se practican en estos juegos son los que se encuentran un mayor apoyo y aceptación social. &gt;&gt;</w:t>
             </w:r>
           </w:p>
         </w:tc>
@@ -3599,23 +3125,15 @@
                 <w:sz w:val="24"/>
                 <w:szCs w:val="24"/>
               </w:rPr>
-              <w:t>25</w:t>
-            </w:r>
-            <w:r>
-              <w:rPr>
-                <w:rFonts w:ascii="Arial" w:hAnsi="Arial" w:cs="Arial"/>
-                <w:sz w:val="24"/>
-                <w:szCs w:val="24"/>
-              </w:rPr>
-              <w:t xml:space="preserve"> </w:t>
-            </w:r>
-            <w:r>
-              <w:rPr>
-                <w:rFonts w:ascii="Arial" w:hAnsi="Arial" w:cs="Arial"/>
-                <w:sz w:val="24"/>
-                <w:szCs w:val="24"/>
-              </w:rPr>
-              <w:t>del artículo.</w:t>
+              <w:t>8 del</w:t>
+            </w:r>
+            <w:r>
+              <w:rPr>
+                <w:rFonts w:ascii="Arial" w:hAnsi="Arial" w:cs="Arial"/>
+                <w:sz w:val="24"/>
+                <w:szCs w:val="24"/>
+              </w:rPr>
+              <w:t xml:space="preserve"> artículo.</w:t>
             </w:r>
           </w:p>
         </w:tc>
@@ -3678,7 +3196,7 @@
                 <w:szCs w:val="24"/>
               </w:rPr>
             </w:pPr>
-            <w:hyperlink r:id="rId13" w:history="1">
+            <w:hyperlink r:id="rId15" w:history="1">
               <w:r>
                 <w:rPr>
                   <w:rStyle w:val="Hipervnculo"/>
@@ -3695,7 +3213,15 @@
                 <w:sz w:val="24"/>
                 <w:szCs w:val="24"/>
               </w:rPr>
-              <w:t xml:space="preserve">  </w:t>
+              <w:t xml:space="preserve"> </w:t>
+            </w:r>
+            <w:r>
+              <w:rPr>
+                <w:rFonts w:ascii="Arial" w:hAnsi="Arial" w:cs="Arial"/>
+                <w:sz w:val="24"/>
+                <w:szCs w:val="24"/>
+              </w:rPr>
+              <w:t xml:space="preserve"> </w:t>
             </w:r>
           </w:p>
         </w:tc>
@@ -3893,17 +3419,51 @@
           <w:sz w:val="24"/>
           <w:szCs w:val="24"/>
         </w:rPr>
-        <w:t xml:space="preserve"> Teoría de la Educación: Educación y Cultura en la Sociedad de la Información.</w:t>
-      </w:r>
-      <w:r>
-        <w:rPr>
-          <w:rFonts w:ascii="Arial" w:hAnsi="Arial" w:cs="Arial"/>
-          <w:sz w:val="24"/>
-          <w:szCs w:val="24"/>
-        </w:rPr>
-        <w:t xml:space="preserve"> Recuperado de: </w:t>
-      </w:r>
-      <w:hyperlink r:id="rId14" w:history="1">
+        <w:t xml:space="preserve"> </w:t>
+      </w:r>
+      <w:r>
+        <w:rPr>
+          <w:rFonts w:ascii="Arial" w:hAnsi="Arial" w:cs="Arial"/>
+          <w:i/>
+          <w:iCs/>
+          <w:sz w:val="24"/>
+          <w:szCs w:val="24"/>
+        </w:rPr>
+        <w:t>Teoría de la Educación: Educación y Cultura en la Sociedad de la Información</w:t>
+      </w:r>
+      <w:r>
+        <w:rPr>
+          <w:rFonts w:ascii="Arial" w:hAnsi="Arial" w:cs="Arial"/>
+          <w:sz w:val="24"/>
+          <w:szCs w:val="24"/>
+        </w:rPr>
+        <w:t>.</w:t>
+      </w:r>
+      <w:r>
+        <w:rPr>
+          <w:rFonts w:ascii="Arial" w:hAnsi="Arial" w:cs="Arial"/>
+          <w:sz w:val="24"/>
+          <w:szCs w:val="24"/>
+        </w:rPr>
+        <w:t xml:space="preserve"> </w:t>
+      </w:r>
+      <w:r>
+        <w:rPr>
+          <w:rFonts w:ascii="Arial" w:hAnsi="Arial" w:cs="Arial"/>
+          <w:sz w:val="24"/>
+          <w:szCs w:val="24"/>
+        </w:rPr>
+        <w:t xml:space="preserve">v.2, p. 8. </w:t>
+      </w:r>
+      <w:r>
+        <w:rPr>
+          <w:rFonts w:ascii="Arial" w:hAnsi="Arial" w:cs="Arial"/>
+          <w:sz w:val="24"/>
+          <w:szCs w:val="24"/>
+        </w:rPr>
+        <w:t xml:space="preserve">Recuperado de: </w:t>
+      </w:r>
+      <w:hyperlink r:id="rId16" w:history="1">
         <w:r>
           <w:rPr>
             <w:rStyle w:val="Hipervnculo"/>
@@ -3970,9 +3530,25 @@
           <w:sz w:val="24"/>
           <w:szCs w:val="24"/>
         </w:rPr>
-        <w:t xml:space="preserve"> Recuperado de: </w:t>
-      </w:r>
-      <w:hyperlink r:id="rId15" w:history="1">
+        <w:t xml:space="preserve"> Vol. 2</w:t>
+      </w:r>
+      <w:r>
+        <w:rPr>
+          <w:rFonts w:ascii="Arial" w:hAnsi="Arial" w:cs="Arial"/>
+          <w:sz w:val="24"/>
+          <w:szCs w:val="24"/>
+        </w:rPr>
+        <w:t xml:space="preserve">. p. 8. </w:t>
+      </w:r>
+      <w:r>
+        <w:rPr>
+          <w:rFonts w:ascii="Arial" w:hAnsi="Arial" w:cs="Arial"/>
+          <w:sz w:val="24"/>
+          <w:szCs w:val="24"/>
+        </w:rPr>
+        <w:t xml:space="preserve">Recuperado de: </w:t>
+      </w:r>
+      <w:hyperlink r:id="rId17" w:history="1">
         <w:r>
           <w:rPr>
             <w:rStyle w:val="Hipervnculo"/>
@@ -3993,6 +3569,1572 @@
       </w:r>
     </w:p>
     <w:p/>
+    <w:p/>
+    <w:p/>
+    <w:tbl>
+      <w:tblPr>
+        <w:tblStyle w:val="Tablaconcuadrcula5oscura-nfasis2"/>
+        <w:tblW w:w="0" w:type="auto"/>
+        <w:tblLook w:val="04A0" w:firstRow="1" w:lastRow="0" w:firstColumn="1" w:lastColumn="0" w:noHBand="0" w:noVBand="1"/>
+      </w:tblPr>
+      <w:tblGrid>
+        <w:gridCol w:w="1838"/>
+        <w:gridCol w:w="6990"/>
+      </w:tblGrid>
+      <w:tr>
+        <w:trPr>
+          <w:cnfStyle w:val="100000000000" w:firstRow="1" w:lastRow="0" w:firstColumn="0" w:lastColumn="0" w:oddVBand="0" w:evenVBand="0" w:oddHBand="0" w:evenHBand="0" w:firstRowFirstColumn="0" w:firstRowLastColumn="0" w:lastRowFirstColumn="0" w:lastRowLastColumn="0"/>
+          <w:trHeight w:val="510"/>
+        </w:trPr>
+        <w:tc>
+          <w:tcPr>
+            <w:cnfStyle w:val="001000000000" w:firstRow="0" w:lastRow="0" w:firstColumn="1" w:lastColumn="0" w:oddVBand="0" w:evenVBand="0" w:oddHBand="0" w:evenHBand="0" w:firstRowFirstColumn="0" w:firstRowLastColumn="0" w:lastRowFirstColumn="0" w:lastRowLastColumn="0"/>
+            <w:tcW w:w="8828" w:type="dxa"/>
+            <w:gridSpan w:val="2"/>
+          </w:tcPr>
+          <w:p>
+            <w:pPr>
+              <w:jc w:val="center"/>
+              <w:rPr>
+                <w:rFonts w:ascii="Arial" w:hAnsi="Arial" w:cs="Arial"/>
+                <w:sz w:val="24"/>
+                <w:szCs w:val="24"/>
+              </w:rPr>
+            </w:pPr>
+            <w:r>
+              <w:rPr>
+                <w:rFonts w:ascii="Arial" w:hAnsi="Arial" w:cs="Arial"/>
+                <w:sz w:val="24"/>
+                <w:szCs w:val="24"/>
+              </w:rPr>
+              <w:lastRenderedPageBreak/>
+              <w:t xml:space="preserve">FICHA </w:t>
+            </w:r>
+            <w:r>
+              <w:rPr>
+                <w:rFonts w:ascii="Arial" w:hAnsi="Arial" w:cs="Arial"/>
+                <w:sz w:val="24"/>
+                <w:szCs w:val="24"/>
+              </w:rPr>
+              <w:t>TEXTUAL</w:t>
+            </w:r>
+          </w:p>
+        </w:tc>
+      </w:tr>
+      <w:tr>
+        <w:trPr>
+          <w:cnfStyle w:val="000000100000" w:firstRow="0" w:lastRow="0" w:firstColumn="0" w:lastColumn="0" w:oddVBand="0" w:evenVBand="0" w:oddHBand="1" w:evenHBand="0" w:firstRowFirstColumn="0" w:firstRowLastColumn="0" w:lastRowFirstColumn="0" w:lastRowLastColumn="0"/>
+          <w:trHeight w:val="510"/>
+        </w:trPr>
+        <w:tc>
+          <w:tcPr>
+            <w:cnfStyle w:val="001000000000" w:firstRow="0" w:lastRow="0" w:firstColumn="1" w:lastColumn="0" w:oddVBand="0" w:evenVBand="0" w:oddHBand="0" w:evenHBand="0" w:firstRowFirstColumn="0" w:firstRowLastColumn="0" w:lastRowFirstColumn="0" w:lastRowLastColumn="0"/>
+            <w:tcW w:w="1838" w:type="dxa"/>
+          </w:tcPr>
+          <w:p>
+            <w:pPr>
+              <w:rPr>
+                <w:rFonts w:ascii="Arial" w:hAnsi="Arial" w:cs="Arial"/>
+                <w:sz w:val="24"/>
+                <w:szCs w:val="24"/>
+              </w:rPr>
+            </w:pPr>
+            <w:r>
+              <w:rPr>
+                <w:rFonts w:ascii="Arial" w:hAnsi="Arial" w:cs="Arial"/>
+                <w:sz w:val="24"/>
+                <w:szCs w:val="24"/>
+              </w:rPr>
+              <w:t>Título del artículo / libro</w:t>
+            </w:r>
+          </w:p>
+        </w:tc>
+        <w:tc>
+          <w:tcPr>
+            <w:tcW w:w="6990" w:type="dxa"/>
+          </w:tcPr>
+          <w:p>
+            <w:pPr>
+              <w:cnfStyle w:val="000000100000" w:firstRow="0" w:lastRow="0" w:firstColumn="0" w:lastColumn="0" w:oddVBand="0" w:evenVBand="0" w:oddHBand="1" w:evenHBand="0" w:firstRowFirstColumn="0" w:firstRowLastColumn="0" w:lastRowFirstColumn="0" w:lastRowLastColumn="0"/>
+              <w:rPr>
+                <w:rFonts w:ascii="Arial" w:hAnsi="Arial" w:cs="Arial"/>
+                <w:sz w:val="24"/>
+                <w:szCs w:val="24"/>
+              </w:rPr>
+            </w:pPr>
+            <w:r>
+              <w:rPr>
+                <w:rFonts w:ascii="Arial" w:hAnsi="Arial" w:cs="Arial"/>
+                <w:sz w:val="24"/>
+                <w:szCs w:val="24"/>
+              </w:rPr>
+              <w:t>Videojuegos y educación</w:t>
+            </w:r>
+          </w:p>
+        </w:tc>
+      </w:tr>
+      <w:tr>
+        <w:trPr>
+          <w:trHeight w:val="510"/>
+        </w:trPr>
+        <w:tc>
+          <w:tcPr>
+            <w:cnfStyle w:val="001000000000" w:firstRow="0" w:lastRow="0" w:firstColumn="1" w:lastColumn="0" w:oddVBand="0" w:evenVBand="0" w:oddHBand="0" w:evenHBand="0" w:firstRowFirstColumn="0" w:firstRowLastColumn="0" w:lastRowFirstColumn="0" w:lastRowLastColumn="0"/>
+            <w:tcW w:w="1838" w:type="dxa"/>
+          </w:tcPr>
+          <w:p>
+            <w:pPr>
+              <w:rPr>
+                <w:rFonts w:ascii="Arial" w:hAnsi="Arial" w:cs="Arial"/>
+                <w:sz w:val="24"/>
+                <w:szCs w:val="24"/>
+              </w:rPr>
+            </w:pPr>
+            <w:r>
+              <w:rPr>
+                <w:rFonts w:ascii="Arial" w:hAnsi="Arial" w:cs="Arial"/>
+                <w:sz w:val="24"/>
+                <w:szCs w:val="24"/>
+              </w:rPr>
+              <w:t>Autor</w:t>
+            </w:r>
+          </w:p>
+        </w:tc>
+        <w:tc>
+          <w:tcPr>
+            <w:tcW w:w="6990" w:type="dxa"/>
+          </w:tcPr>
+          <w:p>
+            <w:pPr>
+              <w:cnfStyle w:val="000000000000" w:firstRow="0" w:lastRow="0" w:firstColumn="0" w:lastColumn="0" w:oddVBand="0" w:evenVBand="0" w:oddHBand="0" w:evenHBand="0" w:firstRowFirstColumn="0" w:firstRowLastColumn="0" w:lastRowFirstColumn="0" w:lastRowLastColumn="0"/>
+              <w:rPr>
+                <w:rFonts w:ascii="Arial" w:hAnsi="Arial" w:cs="Arial"/>
+                <w:sz w:val="24"/>
+                <w:szCs w:val="24"/>
+              </w:rPr>
+            </w:pPr>
+            <w:r>
+              <w:rPr>
+                <w:rFonts w:ascii="Arial" w:hAnsi="Arial" w:cs="Arial"/>
+                <w:sz w:val="24"/>
+                <w:szCs w:val="24"/>
+              </w:rPr>
+              <w:t>Félix Etxeberria Balerdi</w:t>
+            </w:r>
+          </w:p>
+        </w:tc>
+      </w:tr>
+      <w:tr>
+        <w:trPr>
+          <w:cnfStyle w:val="000000100000" w:firstRow="0" w:lastRow="0" w:firstColumn="0" w:lastColumn="0" w:oddVBand="0" w:evenVBand="0" w:oddHBand="1" w:evenHBand="0" w:firstRowFirstColumn="0" w:firstRowLastColumn="0" w:lastRowFirstColumn="0" w:lastRowLastColumn="0"/>
+          <w:trHeight w:val="510"/>
+        </w:trPr>
+        <w:tc>
+          <w:tcPr>
+            <w:cnfStyle w:val="001000000000" w:firstRow="0" w:lastRow="0" w:firstColumn="1" w:lastColumn="0" w:oddVBand="0" w:evenVBand="0" w:oddHBand="0" w:evenHBand="0" w:firstRowFirstColumn="0" w:firstRowLastColumn="0" w:lastRowFirstColumn="0" w:lastRowLastColumn="0"/>
+            <w:tcW w:w="1838" w:type="dxa"/>
+          </w:tcPr>
+          <w:p>
+            <w:pPr>
+              <w:rPr>
+                <w:rFonts w:ascii="Arial" w:hAnsi="Arial" w:cs="Arial"/>
+                <w:sz w:val="24"/>
+                <w:szCs w:val="24"/>
+              </w:rPr>
+            </w:pPr>
+            <w:r>
+              <w:rPr>
+                <w:rFonts w:ascii="Arial" w:hAnsi="Arial" w:cs="Arial"/>
+                <w:sz w:val="24"/>
+                <w:szCs w:val="24"/>
+              </w:rPr>
+              <w:t>Edición</w:t>
+            </w:r>
+          </w:p>
+        </w:tc>
+        <w:tc>
+          <w:tcPr>
+            <w:tcW w:w="6990" w:type="dxa"/>
+          </w:tcPr>
+          <w:p>
+            <w:pPr>
+              <w:cnfStyle w:val="000000100000" w:firstRow="0" w:lastRow="0" w:firstColumn="0" w:lastColumn="0" w:oddVBand="0" w:evenVBand="0" w:oddHBand="1" w:evenHBand="0" w:firstRowFirstColumn="0" w:firstRowLastColumn="0" w:lastRowFirstColumn="0" w:lastRowLastColumn="0"/>
+              <w:rPr>
+                <w:rFonts w:ascii="Arial" w:hAnsi="Arial" w:cs="Arial"/>
+                <w:sz w:val="24"/>
+                <w:szCs w:val="24"/>
+              </w:rPr>
+            </w:pPr>
+            <w:r>
+              <w:rPr>
+                <w:rFonts w:ascii="Arial" w:hAnsi="Arial" w:cs="Arial"/>
+                <w:sz w:val="24"/>
+                <w:szCs w:val="24"/>
+              </w:rPr>
+              <w:t>Volumen 2</w:t>
+            </w:r>
+          </w:p>
+        </w:tc>
+      </w:tr>
+      <w:tr>
+        <w:trPr>
+          <w:trHeight w:val="1217"/>
+        </w:trPr>
+        <w:tc>
+          <w:tcPr>
+            <w:cnfStyle w:val="001000000000" w:firstRow="0" w:lastRow="0" w:firstColumn="1" w:lastColumn="0" w:oddVBand="0" w:evenVBand="0" w:oddHBand="0" w:evenHBand="0" w:firstRowFirstColumn="0" w:firstRowLastColumn="0" w:lastRowFirstColumn="0" w:lastRowLastColumn="0"/>
+            <w:tcW w:w="1838" w:type="dxa"/>
+          </w:tcPr>
+          <w:p>
+            <w:pPr>
+              <w:rPr>
+                <w:rFonts w:ascii="Arial" w:hAnsi="Arial" w:cs="Arial"/>
+                <w:sz w:val="24"/>
+                <w:szCs w:val="24"/>
+              </w:rPr>
+            </w:pPr>
+            <w:r>
+              <w:rPr>
+                <w:rFonts w:ascii="Arial" w:hAnsi="Arial" w:cs="Arial"/>
+                <w:sz w:val="24"/>
+                <w:szCs w:val="24"/>
+              </w:rPr>
+              <w:t>Texto citado</w:t>
+            </w:r>
+          </w:p>
+        </w:tc>
+        <w:tc>
+          <w:tcPr>
+            <w:tcW w:w="6990" w:type="dxa"/>
+          </w:tcPr>
+          <w:p>
+            <w:pPr>
+              <w:cnfStyle w:val="000000000000" w:firstRow="0" w:lastRow="0" w:firstColumn="0" w:lastColumn="0" w:oddVBand="0" w:evenVBand="0" w:oddHBand="0" w:evenHBand="0" w:firstRowFirstColumn="0" w:firstRowLastColumn="0" w:lastRowFirstColumn="0" w:lastRowLastColumn="0"/>
+              <w:rPr>
+                <w:rFonts w:ascii="Arial" w:hAnsi="Arial" w:cs="Arial"/>
+                <w:sz w:val="24"/>
+                <w:szCs w:val="24"/>
+              </w:rPr>
+            </w:pPr>
+            <w:r>
+              <w:rPr>
+                <w:rFonts w:ascii="Arial" w:hAnsi="Arial" w:cs="Arial"/>
+                <w:sz w:val="24"/>
+                <w:szCs w:val="24"/>
+              </w:rPr>
+              <w:t>&lt;&lt;</w:t>
+            </w:r>
+            <w:r>
+              <w:rPr>
+                <w:rFonts w:ascii="Arial" w:hAnsi="Arial" w:cs="Arial"/>
+                <w:sz w:val="24"/>
+                <w:szCs w:val="24"/>
+              </w:rPr>
+              <w:t xml:space="preserve"> El videojuego les muestra diariamente, de modo palpable, y cuantificable, todo lo que están progresando, de manera que cada día que avanza consiguen un mejor nivel.</w:t>
+            </w:r>
+            <w:r>
+              <w:rPr>
+                <w:rFonts w:ascii="Arial" w:hAnsi="Arial" w:cs="Arial"/>
+                <w:sz w:val="24"/>
+                <w:szCs w:val="24"/>
+              </w:rPr>
+              <w:t xml:space="preserve"> &gt;&gt;</w:t>
+            </w:r>
+          </w:p>
+        </w:tc>
+      </w:tr>
+      <w:tr>
+        <w:trPr>
+          <w:cnfStyle w:val="000000100000" w:firstRow="0" w:lastRow="0" w:firstColumn="0" w:lastColumn="0" w:oddVBand="0" w:evenVBand="0" w:oddHBand="1" w:evenHBand="0" w:firstRowFirstColumn="0" w:firstRowLastColumn="0" w:lastRowFirstColumn="0" w:lastRowLastColumn="0"/>
+          <w:trHeight w:val="435"/>
+        </w:trPr>
+        <w:tc>
+          <w:tcPr>
+            <w:cnfStyle w:val="001000000000" w:firstRow="0" w:lastRow="0" w:firstColumn="1" w:lastColumn="0" w:oddVBand="0" w:evenVBand="0" w:oddHBand="0" w:evenHBand="0" w:firstRowFirstColumn="0" w:firstRowLastColumn="0" w:lastRowFirstColumn="0" w:lastRowLastColumn="0"/>
+            <w:tcW w:w="1838" w:type="dxa"/>
+          </w:tcPr>
+          <w:p>
+            <w:pPr>
+              <w:rPr>
+                <w:rFonts w:ascii="Arial" w:hAnsi="Arial" w:cs="Arial"/>
+                <w:sz w:val="24"/>
+                <w:szCs w:val="24"/>
+              </w:rPr>
+            </w:pPr>
+            <w:proofErr w:type="spellStart"/>
+            <w:r>
+              <w:rPr>
+                <w:rFonts w:ascii="Arial" w:hAnsi="Arial" w:cs="Arial"/>
+                <w:sz w:val="24"/>
+                <w:szCs w:val="24"/>
+              </w:rPr>
+              <w:t>N°</w:t>
+            </w:r>
+            <w:proofErr w:type="spellEnd"/>
+            <w:r>
+              <w:rPr>
+                <w:rFonts w:ascii="Arial" w:hAnsi="Arial" w:cs="Arial"/>
+                <w:sz w:val="24"/>
+                <w:szCs w:val="24"/>
+              </w:rPr>
+              <w:t xml:space="preserve"> de ficha</w:t>
+            </w:r>
+          </w:p>
+        </w:tc>
+        <w:tc>
+          <w:tcPr>
+            <w:tcW w:w="6990" w:type="dxa"/>
+          </w:tcPr>
+          <w:p>
+            <w:pPr>
+              <w:cnfStyle w:val="000000100000" w:firstRow="0" w:lastRow="0" w:firstColumn="0" w:lastColumn="0" w:oddVBand="0" w:evenVBand="0" w:oddHBand="1" w:evenHBand="0" w:firstRowFirstColumn="0" w:firstRowLastColumn="0" w:lastRowFirstColumn="0" w:lastRowLastColumn="0"/>
+              <w:rPr>
+                <w:rFonts w:ascii="Arial" w:hAnsi="Arial" w:cs="Arial"/>
+                <w:sz w:val="24"/>
+                <w:szCs w:val="24"/>
+              </w:rPr>
+            </w:pPr>
+            <w:r>
+              <w:rPr>
+                <w:rFonts w:ascii="Arial" w:hAnsi="Arial" w:cs="Arial"/>
+                <w:sz w:val="24"/>
+                <w:szCs w:val="24"/>
+              </w:rPr>
+              <w:t xml:space="preserve">Página </w:t>
+            </w:r>
+            <w:r>
+              <w:rPr>
+                <w:rFonts w:ascii="Arial" w:hAnsi="Arial" w:cs="Arial"/>
+                <w:sz w:val="24"/>
+                <w:szCs w:val="24"/>
+              </w:rPr>
+              <w:t>13</w:t>
+            </w:r>
+            <w:r>
+              <w:rPr>
+                <w:rFonts w:ascii="Arial" w:hAnsi="Arial" w:cs="Arial"/>
+                <w:sz w:val="24"/>
+                <w:szCs w:val="24"/>
+              </w:rPr>
+              <w:t xml:space="preserve"> del artículo.</w:t>
+            </w:r>
+          </w:p>
+        </w:tc>
+      </w:tr>
+      <w:tr>
+        <w:trPr>
+          <w:trHeight w:val="812"/>
+        </w:trPr>
+        <w:tc>
+          <w:tcPr>
+            <w:cnfStyle w:val="001000000000" w:firstRow="0" w:lastRow="0" w:firstColumn="1" w:lastColumn="0" w:oddVBand="0" w:evenVBand="0" w:oddHBand="0" w:evenHBand="0" w:firstRowFirstColumn="0" w:firstRowLastColumn="0" w:lastRowFirstColumn="0" w:lastRowLastColumn="0"/>
+            <w:tcW w:w="1838" w:type="dxa"/>
+          </w:tcPr>
+          <w:p>
+            <w:pPr>
+              <w:rPr>
+                <w:rFonts w:ascii="Arial" w:hAnsi="Arial" w:cs="Arial"/>
+                <w:sz w:val="24"/>
+                <w:szCs w:val="24"/>
+              </w:rPr>
+            </w:pPr>
+            <w:r>
+              <w:rPr>
+                <w:rFonts w:ascii="Arial" w:hAnsi="Arial" w:cs="Arial"/>
+                <w:sz w:val="24"/>
+                <w:szCs w:val="24"/>
+              </w:rPr>
+              <w:t>Fuente</w:t>
+            </w:r>
+          </w:p>
+        </w:tc>
+        <w:tc>
+          <w:tcPr>
+            <w:tcW w:w="6990" w:type="dxa"/>
+          </w:tcPr>
+          <w:p>
+            <w:pPr>
+              <w:cnfStyle w:val="000000000000" w:firstRow="0" w:lastRow="0" w:firstColumn="0" w:lastColumn="0" w:oddVBand="0" w:evenVBand="0" w:oddHBand="0" w:evenHBand="0" w:firstRowFirstColumn="0" w:firstRowLastColumn="0" w:lastRowFirstColumn="0" w:lastRowLastColumn="0"/>
+              <w:rPr>
+                <w:rFonts w:ascii="Arial" w:hAnsi="Arial" w:cs="Arial"/>
+                <w:sz w:val="24"/>
+                <w:szCs w:val="24"/>
+              </w:rPr>
+            </w:pPr>
+            <w:r>
+              <w:rPr>
+                <w:rFonts w:ascii="Arial" w:hAnsi="Arial" w:cs="Arial"/>
+                <w:sz w:val="24"/>
+                <w:szCs w:val="24"/>
+              </w:rPr>
+              <w:t>PDF consultado en:</w:t>
+            </w:r>
+          </w:p>
+          <w:p>
+            <w:pPr>
+              <w:cnfStyle w:val="000000000000" w:firstRow="0" w:lastRow="0" w:firstColumn="0" w:lastColumn="0" w:oddVBand="0" w:evenVBand="0" w:oddHBand="0" w:evenHBand="0" w:firstRowFirstColumn="0" w:firstRowLastColumn="0" w:lastRowFirstColumn="0" w:lastRowLastColumn="0"/>
+              <w:rPr>
+                <w:rFonts w:ascii="Arial" w:hAnsi="Arial" w:cs="Arial"/>
+                <w:sz w:val="24"/>
+                <w:szCs w:val="24"/>
+              </w:rPr>
+            </w:pPr>
+            <w:hyperlink r:id="rId18" w:history="1">
+              <w:r>
+                <w:rPr>
+                  <w:rStyle w:val="Hipervnculo"/>
+                  <w:rFonts w:ascii="Arial" w:hAnsi="Arial" w:cs="Arial"/>
+                  <w:sz w:val="24"/>
+                  <w:szCs w:val="24"/>
+                </w:rPr>
+                <w:t>https://redined.educacion.gob.es/xmlui/handle/11162/91630</w:t>
+              </w:r>
+            </w:hyperlink>
+            <w:r>
+              <w:rPr>
+                <w:rFonts w:ascii="Arial" w:hAnsi="Arial" w:cs="Arial"/>
+                <w:sz w:val="24"/>
+                <w:szCs w:val="24"/>
+              </w:rPr>
+              <w:t xml:space="preserve">  </w:t>
+            </w:r>
+          </w:p>
+        </w:tc>
+      </w:tr>
+      <w:tr>
+        <w:trPr>
+          <w:cnfStyle w:val="000000100000" w:firstRow="0" w:lastRow="0" w:firstColumn="0" w:lastColumn="0" w:oddVBand="0" w:evenVBand="0" w:oddHBand="1" w:evenHBand="0" w:firstRowFirstColumn="0" w:firstRowLastColumn="0" w:lastRowFirstColumn="0" w:lastRowLastColumn="0"/>
+          <w:trHeight w:val="865"/>
+        </w:trPr>
+        <w:tc>
+          <w:tcPr>
+            <w:cnfStyle w:val="001000000000" w:firstRow="0" w:lastRow="0" w:firstColumn="1" w:lastColumn="0" w:oddVBand="0" w:evenVBand="0" w:oddHBand="0" w:evenHBand="0" w:firstRowFirstColumn="0" w:firstRowLastColumn="0" w:lastRowFirstColumn="0" w:lastRowLastColumn="0"/>
+            <w:tcW w:w="1838" w:type="dxa"/>
+          </w:tcPr>
+          <w:p>
+            <w:pPr>
+              <w:rPr>
+                <w:rFonts w:ascii="Arial" w:hAnsi="Arial" w:cs="Arial"/>
+                <w:sz w:val="24"/>
+                <w:szCs w:val="24"/>
+              </w:rPr>
+            </w:pPr>
+            <w:r>
+              <w:rPr>
+                <w:rFonts w:ascii="Arial" w:hAnsi="Arial" w:cs="Arial"/>
+                <w:sz w:val="24"/>
+                <w:szCs w:val="24"/>
+              </w:rPr>
+              <w:t xml:space="preserve">Ciudad </w:t>
+            </w:r>
+          </w:p>
+          <w:p>
+            <w:pPr>
+              <w:rPr>
+                <w:rFonts w:ascii="Arial" w:hAnsi="Arial" w:cs="Arial"/>
+                <w:sz w:val="24"/>
+                <w:szCs w:val="24"/>
+              </w:rPr>
+            </w:pPr>
+            <w:r>
+              <w:rPr>
+                <w:rFonts w:ascii="Arial" w:hAnsi="Arial" w:cs="Arial"/>
+                <w:sz w:val="24"/>
+                <w:szCs w:val="24"/>
+              </w:rPr>
+              <w:t>Editorial</w:t>
+            </w:r>
+          </w:p>
+          <w:p>
+            <w:pPr>
+              <w:rPr>
+                <w:rFonts w:ascii="Arial" w:hAnsi="Arial" w:cs="Arial"/>
+                <w:sz w:val="24"/>
+                <w:szCs w:val="24"/>
+              </w:rPr>
+            </w:pPr>
+            <w:r>
+              <w:rPr>
+                <w:rFonts w:ascii="Arial" w:hAnsi="Arial" w:cs="Arial"/>
+                <w:sz w:val="24"/>
+                <w:szCs w:val="24"/>
+              </w:rPr>
+              <w:t>Año</w:t>
+            </w:r>
+          </w:p>
+        </w:tc>
+        <w:tc>
+          <w:tcPr>
+            <w:tcW w:w="6990" w:type="dxa"/>
+          </w:tcPr>
+          <w:p>
+            <w:pPr>
+              <w:cnfStyle w:val="000000100000" w:firstRow="0" w:lastRow="0" w:firstColumn="0" w:lastColumn="0" w:oddVBand="0" w:evenVBand="0" w:oddHBand="1" w:evenHBand="0" w:firstRowFirstColumn="0" w:firstRowLastColumn="0" w:lastRowFirstColumn="0" w:lastRowLastColumn="0"/>
+              <w:rPr>
+                <w:rFonts w:ascii="Arial" w:hAnsi="Arial" w:cs="Arial"/>
+                <w:sz w:val="24"/>
+                <w:szCs w:val="24"/>
+              </w:rPr>
+            </w:pPr>
+            <w:r>
+              <w:rPr>
+                <w:rFonts w:ascii="Arial" w:hAnsi="Arial" w:cs="Arial"/>
+                <w:sz w:val="24"/>
+                <w:szCs w:val="24"/>
+              </w:rPr>
+              <w:t>País Vasco</w:t>
+            </w:r>
+            <w:r>
+              <w:rPr>
+                <w:rFonts w:ascii="Arial" w:hAnsi="Arial" w:cs="Arial"/>
+                <w:sz w:val="24"/>
+                <w:szCs w:val="24"/>
+              </w:rPr>
+              <w:t xml:space="preserve"> /</w:t>
+            </w:r>
+            <w:r>
+              <w:rPr>
+                <w:rFonts w:ascii="Arial" w:hAnsi="Arial" w:cs="Arial"/>
+                <w:sz w:val="24"/>
+                <w:szCs w:val="24"/>
+              </w:rPr>
+              <w:t xml:space="preserve"> Teoría de la educación: educación y cultura en la sociedad de la información</w:t>
+            </w:r>
+            <w:r>
+              <w:rPr>
+                <w:rFonts w:ascii="Arial" w:hAnsi="Arial" w:cs="Arial"/>
+                <w:sz w:val="24"/>
+                <w:szCs w:val="24"/>
+              </w:rPr>
+              <w:t xml:space="preserve"> / 20</w:t>
+            </w:r>
+            <w:r>
+              <w:rPr>
+                <w:rFonts w:ascii="Arial" w:hAnsi="Arial" w:cs="Arial"/>
+                <w:sz w:val="24"/>
+                <w:szCs w:val="24"/>
+              </w:rPr>
+              <w:t>01</w:t>
+            </w:r>
+          </w:p>
+        </w:tc>
+      </w:tr>
+    </w:tbl>
+    <w:p/>
+    <w:p>
+      <w:pPr>
+        <w:pStyle w:val="Textonotapie"/>
+        <w:spacing w:line="360" w:lineRule="auto"/>
+        <w:jc w:val="both"/>
+        <w:rPr>
+          <w:rFonts w:ascii="Arial" w:hAnsi="Arial" w:cs="Arial"/>
+          <w:b/>
+          <w:bCs/>
+          <w:sz w:val="24"/>
+          <w:szCs w:val="24"/>
+        </w:rPr>
+      </w:pPr>
+      <w:r>
+        <w:rPr>
+          <w:rFonts w:ascii="Arial" w:hAnsi="Arial" w:cs="Arial"/>
+          <w:b/>
+          <w:bCs/>
+          <w:sz w:val="24"/>
+          <w:szCs w:val="24"/>
+        </w:rPr>
+        <w:t>Fuente:</w:t>
+      </w:r>
+    </w:p>
+    <w:p>
+      <w:pPr>
+        <w:pStyle w:val="Textonotapie"/>
+        <w:numPr>
+          <w:ilvl w:val="0"/>
+          <w:numId w:val="1"/>
+        </w:numPr>
+        <w:spacing w:line="360" w:lineRule="auto"/>
+        <w:jc w:val="both"/>
+        <w:rPr>
+          <w:rFonts w:ascii="Arial" w:hAnsi="Arial" w:cs="Arial"/>
+          <w:sz w:val="24"/>
+          <w:szCs w:val="24"/>
+        </w:rPr>
+      </w:pPr>
+      <w:proofErr w:type="spellStart"/>
+      <w:r>
+        <w:rPr>
+          <w:rFonts w:ascii="Arial" w:hAnsi="Arial" w:cs="Arial"/>
+          <w:sz w:val="24"/>
+          <w:szCs w:val="24"/>
+        </w:rPr>
+        <w:t>Etxeberría</w:t>
+      </w:r>
+      <w:proofErr w:type="spellEnd"/>
+      <w:r>
+        <w:rPr>
+          <w:rFonts w:ascii="Arial" w:hAnsi="Arial" w:cs="Arial"/>
+          <w:sz w:val="24"/>
+          <w:szCs w:val="24"/>
+        </w:rPr>
+        <w:t xml:space="preserve"> Balerdi, F. (2001). </w:t>
+      </w:r>
+      <w:r>
+        <w:rPr>
+          <w:rFonts w:ascii="Arial" w:hAnsi="Arial" w:cs="Arial"/>
+          <w:b/>
+          <w:bCs/>
+          <w:sz w:val="24"/>
+          <w:szCs w:val="24"/>
+        </w:rPr>
+        <w:t>Videojuegos y educación.</w:t>
+      </w:r>
+      <w:r>
+        <w:rPr>
+          <w:rFonts w:ascii="Arial" w:hAnsi="Arial" w:cs="Arial"/>
+          <w:sz w:val="24"/>
+          <w:szCs w:val="24"/>
+        </w:rPr>
+        <w:t xml:space="preserve"> </w:t>
+      </w:r>
+      <w:r>
+        <w:rPr>
+          <w:rFonts w:ascii="Arial" w:hAnsi="Arial" w:cs="Arial"/>
+          <w:i/>
+          <w:iCs/>
+          <w:sz w:val="24"/>
+          <w:szCs w:val="24"/>
+        </w:rPr>
+        <w:t>Teoría de la Educación: Educación y Cultura en la Sociedad de la Información</w:t>
+      </w:r>
+      <w:r>
+        <w:rPr>
+          <w:rFonts w:ascii="Arial" w:hAnsi="Arial" w:cs="Arial"/>
+          <w:sz w:val="24"/>
+          <w:szCs w:val="24"/>
+        </w:rPr>
+        <w:t>.</w:t>
+      </w:r>
+      <w:r>
+        <w:rPr>
+          <w:rFonts w:ascii="Arial" w:hAnsi="Arial" w:cs="Arial"/>
+          <w:sz w:val="24"/>
+          <w:szCs w:val="24"/>
+        </w:rPr>
+        <w:t xml:space="preserve"> v.2, p. </w:t>
+      </w:r>
+      <w:r>
+        <w:rPr>
+          <w:rFonts w:ascii="Arial" w:hAnsi="Arial" w:cs="Arial"/>
+          <w:sz w:val="24"/>
+          <w:szCs w:val="24"/>
+        </w:rPr>
+        <w:t>13</w:t>
+      </w:r>
+      <w:r>
+        <w:rPr>
+          <w:rFonts w:ascii="Arial" w:hAnsi="Arial" w:cs="Arial"/>
+          <w:sz w:val="24"/>
+          <w:szCs w:val="24"/>
+        </w:rPr>
+        <w:t xml:space="preserve">. Recuperado de: </w:t>
+      </w:r>
+      <w:hyperlink r:id="rId19" w:history="1">
+        <w:r>
+          <w:rPr>
+            <w:rStyle w:val="Hipervnculo"/>
+            <w:rFonts w:ascii="Arial" w:hAnsi="Arial" w:cs="Arial"/>
+            <w:sz w:val="24"/>
+            <w:szCs w:val="24"/>
+          </w:rPr>
+          <w:t>https://redined.educacion.gob.es/xmlui/bitstream/handle/11162/91630/00820113013570.pdf?sequence=1</w:t>
+        </w:r>
+      </w:hyperlink>
+      <w:r>
+        <w:rPr>
+          <w:rFonts w:ascii="Arial" w:hAnsi="Arial" w:cs="Arial"/>
+          <w:sz w:val="24"/>
+          <w:szCs w:val="24"/>
+        </w:rPr>
+        <w:t xml:space="preserve"> Consultado el 16 de marzo de 2022.</w:t>
+      </w:r>
+    </w:p>
+    <w:p>
+      <w:pPr>
+        <w:pStyle w:val="Textonotapie"/>
+        <w:numPr>
+          <w:ilvl w:val="0"/>
+          <w:numId w:val="1"/>
+        </w:numPr>
+        <w:spacing w:line="360" w:lineRule="auto"/>
+        <w:jc w:val="both"/>
+        <w:rPr>
+          <w:rFonts w:ascii="Arial" w:hAnsi="Arial" w:cs="Arial"/>
+          <w:sz w:val="24"/>
+          <w:szCs w:val="24"/>
+        </w:rPr>
+      </w:pPr>
+      <w:r>
+        <w:rPr>
+          <w:rFonts w:ascii="Arial" w:hAnsi="Arial" w:cs="Arial"/>
+          <w:sz w:val="24"/>
+          <w:szCs w:val="24"/>
+        </w:rPr>
+        <w:t xml:space="preserve">ETXEBERRÍA BALERDI, Félix. </w:t>
+      </w:r>
+      <w:r>
+        <w:rPr>
+          <w:rFonts w:ascii="Arial" w:hAnsi="Arial" w:cs="Arial"/>
+          <w:b/>
+          <w:bCs/>
+          <w:sz w:val="24"/>
+          <w:szCs w:val="24"/>
+        </w:rPr>
+        <w:t>Videojuegos y educación.</w:t>
+      </w:r>
+      <w:r>
+        <w:rPr>
+          <w:rFonts w:ascii="Arial" w:hAnsi="Arial" w:cs="Arial"/>
+          <w:sz w:val="24"/>
+          <w:szCs w:val="24"/>
+        </w:rPr>
+        <w:t xml:space="preserve"> Teoría de la Educación: Educación y Cultura en la Sociedad de la Información, 2001.</w:t>
+      </w:r>
+      <w:r>
+        <w:rPr>
+          <w:rFonts w:ascii="Arial" w:hAnsi="Arial" w:cs="Arial"/>
+          <w:sz w:val="24"/>
+          <w:szCs w:val="24"/>
+        </w:rPr>
+        <w:t xml:space="preserve"> Vol. 2. p. </w:t>
+      </w:r>
+      <w:r>
+        <w:rPr>
+          <w:rFonts w:ascii="Arial" w:hAnsi="Arial" w:cs="Arial"/>
+          <w:sz w:val="24"/>
+          <w:szCs w:val="24"/>
+        </w:rPr>
+        <w:t>13</w:t>
+      </w:r>
+      <w:r>
+        <w:rPr>
+          <w:rFonts w:ascii="Arial" w:hAnsi="Arial" w:cs="Arial"/>
+          <w:sz w:val="24"/>
+          <w:szCs w:val="24"/>
+        </w:rPr>
+        <w:t xml:space="preserve">. Recuperado de: </w:t>
+      </w:r>
+      <w:hyperlink r:id="rId20" w:history="1">
+        <w:r>
+          <w:rPr>
+            <w:rStyle w:val="Hipervnculo"/>
+            <w:rFonts w:ascii="Arial" w:hAnsi="Arial" w:cs="Arial"/>
+            <w:sz w:val="24"/>
+            <w:szCs w:val="24"/>
+          </w:rPr>
+          <w:t>https://redined.educacion.gob.es/xmlui/bitstream/handle/11162/91630/00820113013570.pdf?sequence=1</w:t>
+        </w:r>
+      </w:hyperlink>
+      <w:r>
+        <w:rPr>
+          <w:rFonts w:ascii="Arial" w:hAnsi="Arial" w:cs="Arial"/>
+          <w:sz w:val="24"/>
+          <w:szCs w:val="24"/>
+        </w:rPr>
+        <w:t xml:space="preserve"> Consultado el 16 de marzo de 2022.</w:t>
+      </w:r>
+    </w:p>
+    <w:p/>
+    <w:p/>
+    <w:p/>
+    <w:p/>
+    <w:p/>
+    <w:tbl>
+      <w:tblPr>
+        <w:tblStyle w:val="Tablaconcuadrcula5oscura-nfasis2"/>
+        <w:tblW w:w="0" w:type="auto"/>
+        <w:tblLook w:val="04A0" w:firstRow="1" w:lastRow="0" w:firstColumn="1" w:lastColumn="0" w:noHBand="0" w:noVBand="1"/>
+      </w:tblPr>
+      <w:tblGrid>
+        <w:gridCol w:w="1838"/>
+        <w:gridCol w:w="6990"/>
+      </w:tblGrid>
+      <w:tr>
+        <w:trPr>
+          <w:cnfStyle w:val="100000000000" w:firstRow="1" w:lastRow="0" w:firstColumn="0" w:lastColumn="0" w:oddVBand="0" w:evenVBand="0" w:oddHBand="0" w:evenHBand="0" w:firstRowFirstColumn="0" w:firstRowLastColumn="0" w:lastRowFirstColumn="0" w:lastRowLastColumn="0"/>
+          <w:trHeight w:val="510"/>
+        </w:trPr>
+        <w:tc>
+          <w:tcPr>
+            <w:cnfStyle w:val="001000000000" w:firstRow="0" w:lastRow="0" w:firstColumn="1" w:lastColumn="0" w:oddVBand="0" w:evenVBand="0" w:oddHBand="0" w:evenHBand="0" w:firstRowFirstColumn="0" w:firstRowLastColumn="0" w:lastRowFirstColumn="0" w:lastRowLastColumn="0"/>
+            <w:tcW w:w="8828" w:type="dxa"/>
+            <w:gridSpan w:val="2"/>
+          </w:tcPr>
+          <w:p>
+            <w:pPr>
+              <w:jc w:val="center"/>
+              <w:rPr>
+                <w:rFonts w:ascii="Arial" w:hAnsi="Arial" w:cs="Arial"/>
+                <w:sz w:val="24"/>
+                <w:szCs w:val="24"/>
+              </w:rPr>
+            </w:pPr>
+            <w:r>
+              <w:rPr>
+                <w:rFonts w:ascii="Arial" w:hAnsi="Arial" w:cs="Arial"/>
+                <w:sz w:val="24"/>
+                <w:szCs w:val="24"/>
+              </w:rPr>
+              <w:lastRenderedPageBreak/>
+              <w:t xml:space="preserve">FICHA </w:t>
+            </w:r>
+            <w:r>
+              <w:rPr>
+                <w:rFonts w:ascii="Arial" w:hAnsi="Arial" w:cs="Arial"/>
+                <w:sz w:val="24"/>
+                <w:szCs w:val="24"/>
+              </w:rPr>
+              <w:t>TEXTUAL</w:t>
+            </w:r>
+          </w:p>
+        </w:tc>
+      </w:tr>
+      <w:tr>
+        <w:trPr>
+          <w:cnfStyle w:val="000000100000" w:firstRow="0" w:lastRow="0" w:firstColumn="0" w:lastColumn="0" w:oddVBand="0" w:evenVBand="0" w:oddHBand="1" w:evenHBand="0" w:firstRowFirstColumn="0" w:firstRowLastColumn="0" w:lastRowFirstColumn="0" w:lastRowLastColumn="0"/>
+          <w:trHeight w:val="510"/>
+        </w:trPr>
+        <w:tc>
+          <w:tcPr>
+            <w:cnfStyle w:val="001000000000" w:firstRow="0" w:lastRow="0" w:firstColumn="1" w:lastColumn="0" w:oddVBand="0" w:evenVBand="0" w:oddHBand="0" w:evenHBand="0" w:firstRowFirstColumn="0" w:firstRowLastColumn="0" w:lastRowFirstColumn="0" w:lastRowLastColumn="0"/>
+            <w:tcW w:w="1838" w:type="dxa"/>
+          </w:tcPr>
+          <w:p>
+            <w:pPr>
+              <w:rPr>
+                <w:rFonts w:ascii="Arial" w:hAnsi="Arial" w:cs="Arial"/>
+                <w:sz w:val="24"/>
+                <w:szCs w:val="24"/>
+              </w:rPr>
+            </w:pPr>
+            <w:r>
+              <w:rPr>
+                <w:rFonts w:ascii="Arial" w:hAnsi="Arial" w:cs="Arial"/>
+                <w:sz w:val="24"/>
+                <w:szCs w:val="24"/>
+              </w:rPr>
+              <w:t>Título del artículo / libro</w:t>
+            </w:r>
+          </w:p>
+        </w:tc>
+        <w:tc>
+          <w:tcPr>
+            <w:tcW w:w="6990" w:type="dxa"/>
+          </w:tcPr>
+          <w:p>
+            <w:pPr>
+              <w:cnfStyle w:val="000000100000" w:firstRow="0" w:lastRow="0" w:firstColumn="0" w:lastColumn="0" w:oddVBand="0" w:evenVBand="0" w:oddHBand="1" w:evenHBand="0" w:firstRowFirstColumn="0" w:firstRowLastColumn="0" w:lastRowFirstColumn="0" w:lastRowLastColumn="0"/>
+              <w:rPr>
+                <w:rFonts w:ascii="Arial" w:hAnsi="Arial" w:cs="Arial"/>
+                <w:sz w:val="24"/>
+                <w:szCs w:val="24"/>
+              </w:rPr>
+            </w:pPr>
+            <w:r>
+              <w:rPr>
+                <w:rFonts w:ascii="Arial" w:hAnsi="Arial" w:cs="Arial"/>
+                <w:sz w:val="24"/>
+                <w:szCs w:val="24"/>
+              </w:rPr>
+              <w:t>Videojuegos y educación</w:t>
+            </w:r>
+          </w:p>
+        </w:tc>
+      </w:tr>
+      <w:tr>
+        <w:trPr>
+          <w:trHeight w:val="510"/>
+        </w:trPr>
+        <w:tc>
+          <w:tcPr>
+            <w:cnfStyle w:val="001000000000" w:firstRow="0" w:lastRow="0" w:firstColumn="1" w:lastColumn="0" w:oddVBand="0" w:evenVBand="0" w:oddHBand="0" w:evenHBand="0" w:firstRowFirstColumn="0" w:firstRowLastColumn="0" w:lastRowFirstColumn="0" w:lastRowLastColumn="0"/>
+            <w:tcW w:w="1838" w:type="dxa"/>
+          </w:tcPr>
+          <w:p>
+            <w:pPr>
+              <w:rPr>
+                <w:rFonts w:ascii="Arial" w:hAnsi="Arial" w:cs="Arial"/>
+                <w:sz w:val="24"/>
+                <w:szCs w:val="24"/>
+              </w:rPr>
+            </w:pPr>
+            <w:r>
+              <w:rPr>
+                <w:rFonts w:ascii="Arial" w:hAnsi="Arial" w:cs="Arial"/>
+                <w:sz w:val="24"/>
+                <w:szCs w:val="24"/>
+              </w:rPr>
+              <w:t>Autor</w:t>
+            </w:r>
+          </w:p>
+        </w:tc>
+        <w:tc>
+          <w:tcPr>
+            <w:tcW w:w="6990" w:type="dxa"/>
+          </w:tcPr>
+          <w:p>
+            <w:pPr>
+              <w:cnfStyle w:val="000000000000" w:firstRow="0" w:lastRow="0" w:firstColumn="0" w:lastColumn="0" w:oddVBand="0" w:evenVBand="0" w:oddHBand="0" w:evenHBand="0" w:firstRowFirstColumn="0" w:firstRowLastColumn="0" w:lastRowFirstColumn="0" w:lastRowLastColumn="0"/>
+              <w:rPr>
+                <w:rFonts w:ascii="Arial" w:hAnsi="Arial" w:cs="Arial"/>
+                <w:sz w:val="24"/>
+                <w:szCs w:val="24"/>
+              </w:rPr>
+            </w:pPr>
+            <w:r>
+              <w:rPr>
+                <w:rFonts w:ascii="Arial" w:hAnsi="Arial" w:cs="Arial"/>
+                <w:sz w:val="24"/>
+                <w:szCs w:val="24"/>
+              </w:rPr>
+              <w:t>Félix Etxeberria Balerdi</w:t>
+            </w:r>
+          </w:p>
+        </w:tc>
+      </w:tr>
+      <w:tr>
+        <w:trPr>
+          <w:cnfStyle w:val="000000100000" w:firstRow="0" w:lastRow="0" w:firstColumn="0" w:lastColumn="0" w:oddVBand="0" w:evenVBand="0" w:oddHBand="1" w:evenHBand="0" w:firstRowFirstColumn="0" w:firstRowLastColumn="0" w:lastRowFirstColumn="0" w:lastRowLastColumn="0"/>
+          <w:trHeight w:val="510"/>
+        </w:trPr>
+        <w:tc>
+          <w:tcPr>
+            <w:cnfStyle w:val="001000000000" w:firstRow="0" w:lastRow="0" w:firstColumn="1" w:lastColumn="0" w:oddVBand="0" w:evenVBand="0" w:oddHBand="0" w:evenHBand="0" w:firstRowFirstColumn="0" w:firstRowLastColumn="0" w:lastRowFirstColumn="0" w:lastRowLastColumn="0"/>
+            <w:tcW w:w="1838" w:type="dxa"/>
+          </w:tcPr>
+          <w:p>
+            <w:pPr>
+              <w:rPr>
+                <w:rFonts w:ascii="Arial" w:hAnsi="Arial" w:cs="Arial"/>
+                <w:sz w:val="24"/>
+                <w:szCs w:val="24"/>
+              </w:rPr>
+            </w:pPr>
+            <w:r>
+              <w:rPr>
+                <w:rFonts w:ascii="Arial" w:hAnsi="Arial" w:cs="Arial"/>
+                <w:sz w:val="24"/>
+                <w:szCs w:val="24"/>
+              </w:rPr>
+              <w:t>Edición</w:t>
+            </w:r>
+          </w:p>
+        </w:tc>
+        <w:tc>
+          <w:tcPr>
+            <w:tcW w:w="6990" w:type="dxa"/>
+          </w:tcPr>
+          <w:p>
+            <w:pPr>
+              <w:cnfStyle w:val="000000100000" w:firstRow="0" w:lastRow="0" w:firstColumn="0" w:lastColumn="0" w:oddVBand="0" w:evenVBand="0" w:oddHBand="1" w:evenHBand="0" w:firstRowFirstColumn="0" w:firstRowLastColumn="0" w:lastRowFirstColumn="0" w:lastRowLastColumn="0"/>
+              <w:rPr>
+                <w:rFonts w:ascii="Arial" w:hAnsi="Arial" w:cs="Arial"/>
+                <w:sz w:val="24"/>
+                <w:szCs w:val="24"/>
+              </w:rPr>
+            </w:pPr>
+            <w:r>
+              <w:rPr>
+                <w:rFonts w:ascii="Arial" w:hAnsi="Arial" w:cs="Arial"/>
+                <w:sz w:val="24"/>
+                <w:szCs w:val="24"/>
+              </w:rPr>
+              <w:t>Volumen 2</w:t>
+            </w:r>
+          </w:p>
+        </w:tc>
+      </w:tr>
+      <w:tr>
+        <w:trPr>
+          <w:trHeight w:val="1468"/>
+        </w:trPr>
+        <w:tc>
+          <w:tcPr>
+            <w:cnfStyle w:val="001000000000" w:firstRow="0" w:lastRow="0" w:firstColumn="1" w:lastColumn="0" w:oddVBand="0" w:evenVBand="0" w:oddHBand="0" w:evenHBand="0" w:firstRowFirstColumn="0" w:firstRowLastColumn="0" w:lastRowFirstColumn="0" w:lastRowLastColumn="0"/>
+            <w:tcW w:w="1838" w:type="dxa"/>
+          </w:tcPr>
+          <w:p>
+            <w:pPr>
+              <w:rPr>
+                <w:rFonts w:ascii="Arial" w:hAnsi="Arial" w:cs="Arial"/>
+                <w:sz w:val="24"/>
+                <w:szCs w:val="24"/>
+              </w:rPr>
+            </w:pPr>
+            <w:r>
+              <w:rPr>
+                <w:rFonts w:ascii="Arial" w:hAnsi="Arial" w:cs="Arial"/>
+                <w:sz w:val="24"/>
+                <w:szCs w:val="24"/>
+              </w:rPr>
+              <w:t>Texto citado</w:t>
+            </w:r>
+          </w:p>
+        </w:tc>
+        <w:tc>
+          <w:tcPr>
+            <w:tcW w:w="6990" w:type="dxa"/>
+          </w:tcPr>
+          <w:p>
+            <w:pPr>
+              <w:cnfStyle w:val="000000000000" w:firstRow="0" w:lastRow="0" w:firstColumn="0" w:lastColumn="0" w:oddVBand="0" w:evenVBand="0" w:oddHBand="0" w:evenHBand="0" w:firstRowFirstColumn="0" w:firstRowLastColumn="0" w:lastRowFirstColumn="0" w:lastRowLastColumn="0"/>
+              <w:rPr>
+                <w:rFonts w:ascii="Arial" w:hAnsi="Arial" w:cs="Arial"/>
+                <w:sz w:val="24"/>
+                <w:szCs w:val="24"/>
+              </w:rPr>
+            </w:pPr>
+            <w:r>
+              <w:rPr>
+                <w:rFonts w:ascii="Arial" w:hAnsi="Arial" w:cs="Arial"/>
+                <w:sz w:val="24"/>
+                <w:szCs w:val="24"/>
+              </w:rPr>
+              <w:t xml:space="preserve">&lt;&lt; </w:t>
+            </w:r>
+            <w:r>
+              <w:rPr>
+                <w:rFonts w:ascii="Arial" w:hAnsi="Arial" w:cs="Arial"/>
+                <w:sz w:val="24"/>
+                <w:szCs w:val="24"/>
+              </w:rPr>
+              <w:t xml:space="preserve">A pesar de las críticas recibidas también en este terreno, los videojuegos no se muestran como desencadenantes de un deterioro de las relaciones sociales de los jugadores. Por el contrario, la afición a los VJ está relacionada con actitudes positivas de socialización. </w:t>
+            </w:r>
+            <w:r>
+              <w:rPr>
+                <w:rFonts w:ascii="Arial" w:hAnsi="Arial" w:cs="Arial"/>
+                <w:sz w:val="24"/>
+                <w:szCs w:val="24"/>
+              </w:rPr>
+              <w:t>&gt;&gt;</w:t>
+            </w:r>
+          </w:p>
+        </w:tc>
+      </w:tr>
+      <w:tr>
+        <w:trPr>
+          <w:cnfStyle w:val="000000100000" w:firstRow="0" w:lastRow="0" w:firstColumn="0" w:lastColumn="0" w:oddVBand="0" w:evenVBand="0" w:oddHBand="1" w:evenHBand="0" w:firstRowFirstColumn="0" w:firstRowLastColumn="0" w:lastRowFirstColumn="0" w:lastRowLastColumn="0"/>
+          <w:trHeight w:val="435"/>
+        </w:trPr>
+        <w:tc>
+          <w:tcPr>
+            <w:cnfStyle w:val="001000000000" w:firstRow="0" w:lastRow="0" w:firstColumn="1" w:lastColumn="0" w:oddVBand="0" w:evenVBand="0" w:oddHBand="0" w:evenHBand="0" w:firstRowFirstColumn="0" w:firstRowLastColumn="0" w:lastRowFirstColumn="0" w:lastRowLastColumn="0"/>
+            <w:tcW w:w="1838" w:type="dxa"/>
+          </w:tcPr>
+          <w:p>
+            <w:pPr>
+              <w:rPr>
+                <w:rFonts w:ascii="Arial" w:hAnsi="Arial" w:cs="Arial"/>
+                <w:sz w:val="24"/>
+                <w:szCs w:val="24"/>
+              </w:rPr>
+            </w:pPr>
+            <w:proofErr w:type="spellStart"/>
+            <w:r>
+              <w:rPr>
+                <w:rFonts w:ascii="Arial" w:hAnsi="Arial" w:cs="Arial"/>
+                <w:sz w:val="24"/>
+                <w:szCs w:val="24"/>
+              </w:rPr>
+              <w:t>N°</w:t>
+            </w:r>
+            <w:proofErr w:type="spellEnd"/>
+            <w:r>
+              <w:rPr>
+                <w:rFonts w:ascii="Arial" w:hAnsi="Arial" w:cs="Arial"/>
+                <w:sz w:val="24"/>
+                <w:szCs w:val="24"/>
+              </w:rPr>
+              <w:t xml:space="preserve"> de ficha</w:t>
+            </w:r>
+          </w:p>
+        </w:tc>
+        <w:tc>
+          <w:tcPr>
+            <w:tcW w:w="6990" w:type="dxa"/>
+          </w:tcPr>
+          <w:p>
+            <w:pPr>
+              <w:cnfStyle w:val="000000100000" w:firstRow="0" w:lastRow="0" w:firstColumn="0" w:lastColumn="0" w:oddVBand="0" w:evenVBand="0" w:oddHBand="1" w:evenHBand="0" w:firstRowFirstColumn="0" w:firstRowLastColumn="0" w:lastRowFirstColumn="0" w:lastRowLastColumn="0"/>
+              <w:rPr>
+                <w:rFonts w:ascii="Arial" w:hAnsi="Arial" w:cs="Arial"/>
+                <w:sz w:val="24"/>
+                <w:szCs w:val="24"/>
+              </w:rPr>
+            </w:pPr>
+            <w:r>
+              <w:rPr>
+                <w:rFonts w:ascii="Arial" w:hAnsi="Arial" w:cs="Arial"/>
+                <w:sz w:val="24"/>
+                <w:szCs w:val="24"/>
+              </w:rPr>
+              <w:t xml:space="preserve">Página </w:t>
+            </w:r>
+            <w:r>
+              <w:rPr>
+                <w:rFonts w:ascii="Arial" w:hAnsi="Arial" w:cs="Arial"/>
+                <w:sz w:val="24"/>
+                <w:szCs w:val="24"/>
+              </w:rPr>
+              <w:t>25</w:t>
+            </w:r>
+            <w:r>
+              <w:rPr>
+                <w:rFonts w:ascii="Arial" w:hAnsi="Arial" w:cs="Arial"/>
+                <w:sz w:val="24"/>
+                <w:szCs w:val="24"/>
+              </w:rPr>
+              <w:t xml:space="preserve"> </w:t>
+            </w:r>
+            <w:r>
+              <w:rPr>
+                <w:rFonts w:ascii="Arial" w:hAnsi="Arial" w:cs="Arial"/>
+                <w:sz w:val="24"/>
+                <w:szCs w:val="24"/>
+              </w:rPr>
+              <w:t>del artículo.</w:t>
+            </w:r>
+          </w:p>
+        </w:tc>
+      </w:tr>
+      <w:tr>
+        <w:trPr>
+          <w:trHeight w:val="812"/>
+        </w:trPr>
+        <w:tc>
+          <w:tcPr>
+            <w:cnfStyle w:val="001000000000" w:firstRow="0" w:lastRow="0" w:firstColumn="1" w:lastColumn="0" w:oddVBand="0" w:evenVBand="0" w:oddHBand="0" w:evenHBand="0" w:firstRowFirstColumn="0" w:firstRowLastColumn="0" w:lastRowFirstColumn="0" w:lastRowLastColumn="0"/>
+            <w:tcW w:w="1838" w:type="dxa"/>
+          </w:tcPr>
+          <w:p>
+            <w:pPr>
+              <w:rPr>
+                <w:rFonts w:ascii="Arial" w:hAnsi="Arial" w:cs="Arial"/>
+                <w:sz w:val="24"/>
+                <w:szCs w:val="24"/>
+              </w:rPr>
+            </w:pPr>
+            <w:r>
+              <w:rPr>
+                <w:rFonts w:ascii="Arial" w:hAnsi="Arial" w:cs="Arial"/>
+                <w:sz w:val="24"/>
+                <w:szCs w:val="24"/>
+              </w:rPr>
+              <w:t>Fuente</w:t>
+            </w:r>
+          </w:p>
+        </w:tc>
+        <w:tc>
+          <w:tcPr>
+            <w:tcW w:w="6990" w:type="dxa"/>
+          </w:tcPr>
+          <w:p>
+            <w:pPr>
+              <w:cnfStyle w:val="000000000000" w:firstRow="0" w:lastRow="0" w:firstColumn="0" w:lastColumn="0" w:oddVBand="0" w:evenVBand="0" w:oddHBand="0" w:evenHBand="0" w:firstRowFirstColumn="0" w:firstRowLastColumn="0" w:lastRowFirstColumn="0" w:lastRowLastColumn="0"/>
+              <w:rPr>
+                <w:rFonts w:ascii="Arial" w:hAnsi="Arial" w:cs="Arial"/>
+                <w:sz w:val="24"/>
+                <w:szCs w:val="24"/>
+              </w:rPr>
+            </w:pPr>
+            <w:r>
+              <w:rPr>
+                <w:rFonts w:ascii="Arial" w:hAnsi="Arial" w:cs="Arial"/>
+                <w:sz w:val="24"/>
+                <w:szCs w:val="24"/>
+              </w:rPr>
+              <w:t>PDF consultado en:</w:t>
+            </w:r>
+          </w:p>
+          <w:p>
+            <w:pPr>
+              <w:cnfStyle w:val="000000000000" w:firstRow="0" w:lastRow="0" w:firstColumn="0" w:lastColumn="0" w:oddVBand="0" w:evenVBand="0" w:oddHBand="0" w:evenHBand="0" w:firstRowFirstColumn="0" w:firstRowLastColumn="0" w:lastRowFirstColumn="0" w:lastRowLastColumn="0"/>
+              <w:rPr>
+                <w:rFonts w:ascii="Arial" w:hAnsi="Arial" w:cs="Arial"/>
+                <w:sz w:val="24"/>
+                <w:szCs w:val="24"/>
+              </w:rPr>
+            </w:pPr>
+            <w:hyperlink r:id="rId21" w:history="1">
+              <w:r>
+                <w:rPr>
+                  <w:rStyle w:val="Hipervnculo"/>
+                  <w:rFonts w:ascii="Arial" w:hAnsi="Arial" w:cs="Arial"/>
+                  <w:sz w:val="24"/>
+                  <w:szCs w:val="24"/>
+                </w:rPr>
+                <w:t>https://redined.educacion.gob.es/xmlui/handle/11162/91630</w:t>
+              </w:r>
+            </w:hyperlink>
+            <w:r>
+              <w:rPr>
+                <w:rFonts w:ascii="Arial" w:hAnsi="Arial" w:cs="Arial"/>
+                <w:sz w:val="24"/>
+                <w:szCs w:val="24"/>
+              </w:rPr>
+              <w:t xml:space="preserve">  </w:t>
+            </w:r>
+          </w:p>
+        </w:tc>
+      </w:tr>
+      <w:tr>
+        <w:trPr>
+          <w:cnfStyle w:val="000000100000" w:firstRow="0" w:lastRow="0" w:firstColumn="0" w:lastColumn="0" w:oddVBand="0" w:evenVBand="0" w:oddHBand="1" w:evenHBand="0" w:firstRowFirstColumn="0" w:firstRowLastColumn="0" w:lastRowFirstColumn="0" w:lastRowLastColumn="0"/>
+          <w:trHeight w:val="865"/>
+        </w:trPr>
+        <w:tc>
+          <w:tcPr>
+            <w:cnfStyle w:val="001000000000" w:firstRow="0" w:lastRow="0" w:firstColumn="1" w:lastColumn="0" w:oddVBand="0" w:evenVBand="0" w:oddHBand="0" w:evenHBand="0" w:firstRowFirstColumn="0" w:firstRowLastColumn="0" w:lastRowFirstColumn="0" w:lastRowLastColumn="0"/>
+            <w:tcW w:w="1838" w:type="dxa"/>
+          </w:tcPr>
+          <w:p>
+            <w:pPr>
+              <w:rPr>
+                <w:rFonts w:ascii="Arial" w:hAnsi="Arial" w:cs="Arial"/>
+                <w:sz w:val="24"/>
+                <w:szCs w:val="24"/>
+              </w:rPr>
+            </w:pPr>
+            <w:r>
+              <w:rPr>
+                <w:rFonts w:ascii="Arial" w:hAnsi="Arial" w:cs="Arial"/>
+                <w:sz w:val="24"/>
+                <w:szCs w:val="24"/>
+              </w:rPr>
+              <w:t xml:space="preserve">Ciudad </w:t>
+            </w:r>
+          </w:p>
+          <w:p>
+            <w:pPr>
+              <w:rPr>
+                <w:rFonts w:ascii="Arial" w:hAnsi="Arial" w:cs="Arial"/>
+                <w:sz w:val="24"/>
+                <w:szCs w:val="24"/>
+              </w:rPr>
+            </w:pPr>
+            <w:r>
+              <w:rPr>
+                <w:rFonts w:ascii="Arial" w:hAnsi="Arial" w:cs="Arial"/>
+                <w:sz w:val="24"/>
+                <w:szCs w:val="24"/>
+              </w:rPr>
+              <w:t>Editorial</w:t>
+            </w:r>
+          </w:p>
+          <w:p>
+            <w:pPr>
+              <w:rPr>
+                <w:rFonts w:ascii="Arial" w:hAnsi="Arial" w:cs="Arial"/>
+                <w:sz w:val="24"/>
+                <w:szCs w:val="24"/>
+              </w:rPr>
+            </w:pPr>
+            <w:r>
+              <w:rPr>
+                <w:rFonts w:ascii="Arial" w:hAnsi="Arial" w:cs="Arial"/>
+                <w:sz w:val="24"/>
+                <w:szCs w:val="24"/>
+              </w:rPr>
+              <w:t>Año</w:t>
+            </w:r>
+          </w:p>
+        </w:tc>
+        <w:tc>
+          <w:tcPr>
+            <w:tcW w:w="6990" w:type="dxa"/>
+          </w:tcPr>
+          <w:p>
+            <w:pPr>
+              <w:cnfStyle w:val="000000100000" w:firstRow="0" w:lastRow="0" w:firstColumn="0" w:lastColumn="0" w:oddVBand="0" w:evenVBand="0" w:oddHBand="1" w:evenHBand="0" w:firstRowFirstColumn="0" w:firstRowLastColumn="0" w:lastRowFirstColumn="0" w:lastRowLastColumn="0"/>
+              <w:rPr>
+                <w:rFonts w:ascii="Arial" w:hAnsi="Arial" w:cs="Arial"/>
+                <w:sz w:val="24"/>
+                <w:szCs w:val="24"/>
+              </w:rPr>
+            </w:pPr>
+            <w:r>
+              <w:rPr>
+                <w:rFonts w:ascii="Arial" w:hAnsi="Arial" w:cs="Arial"/>
+                <w:sz w:val="24"/>
+                <w:szCs w:val="24"/>
+              </w:rPr>
+              <w:t>País Vasco</w:t>
+            </w:r>
+            <w:r>
+              <w:rPr>
+                <w:rFonts w:ascii="Arial" w:hAnsi="Arial" w:cs="Arial"/>
+                <w:sz w:val="24"/>
+                <w:szCs w:val="24"/>
+              </w:rPr>
+              <w:t xml:space="preserve"> /</w:t>
+            </w:r>
+            <w:r>
+              <w:rPr>
+                <w:rFonts w:ascii="Arial" w:hAnsi="Arial" w:cs="Arial"/>
+                <w:sz w:val="24"/>
+                <w:szCs w:val="24"/>
+              </w:rPr>
+              <w:t xml:space="preserve"> Teoría de la educación: educación y cultura en la sociedad de la información</w:t>
+            </w:r>
+            <w:r>
+              <w:rPr>
+                <w:rFonts w:ascii="Arial" w:hAnsi="Arial" w:cs="Arial"/>
+                <w:sz w:val="24"/>
+                <w:szCs w:val="24"/>
+              </w:rPr>
+              <w:t xml:space="preserve"> / 20</w:t>
+            </w:r>
+            <w:r>
+              <w:rPr>
+                <w:rFonts w:ascii="Arial" w:hAnsi="Arial" w:cs="Arial"/>
+                <w:sz w:val="24"/>
+                <w:szCs w:val="24"/>
+              </w:rPr>
+              <w:t>01</w:t>
+            </w:r>
+          </w:p>
+        </w:tc>
+      </w:tr>
+    </w:tbl>
+    <w:p/>
+    <w:p>
+      <w:pPr>
+        <w:pStyle w:val="Textonotapie"/>
+        <w:spacing w:line="360" w:lineRule="auto"/>
+        <w:jc w:val="both"/>
+        <w:rPr>
+          <w:rFonts w:ascii="Arial" w:hAnsi="Arial" w:cs="Arial"/>
+          <w:b/>
+          <w:bCs/>
+          <w:sz w:val="24"/>
+          <w:szCs w:val="24"/>
+        </w:rPr>
+      </w:pPr>
+      <w:r>
+        <w:rPr>
+          <w:rFonts w:ascii="Arial" w:hAnsi="Arial" w:cs="Arial"/>
+          <w:b/>
+          <w:bCs/>
+          <w:sz w:val="24"/>
+          <w:szCs w:val="24"/>
+        </w:rPr>
+        <w:t>Fuente:</w:t>
+      </w:r>
+    </w:p>
+    <w:p>
+      <w:pPr>
+        <w:pStyle w:val="Textonotapie"/>
+        <w:numPr>
+          <w:ilvl w:val="0"/>
+          <w:numId w:val="1"/>
+        </w:numPr>
+        <w:spacing w:line="360" w:lineRule="auto"/>
+        <w:jc w:val="both"/>
+        <w:rPr>
+          <w:rFonts w:ascii="Arial" w:hAnsi="Arial" w:cs="Arial"/>
+          <w:sz w:val="24"/>
+          <w:szCs w:val="24"/>
+        </w:rPr>
+      </w:pPr>
+      <w:proofErr w:type="spellStart"/>
+      <w:r>
+        <w:rPr>
+          <w:rFonts w:ascii="Arial" w:hAnsi="Arial" w:cs="Arial"/>
+          <w:sz w:val="24"/>
+          <w:szCs w:val="24"/>
+        </w:rPr>
+        <w:t>Etxeberría</w:t>
+      </w:r>
+      <w:proofErr w:type="spellEnd"/>
+      <w:r>
+        <w:rPr>
+          <w:rFonts w:ascii="Arial" w:hAnsi="Arial" w:cs="Arial"/>
+          <w:sz w:val="24"/>
+          <w:szCs w:val="24"/>
+        </w:rPr>
+        <w:t xml:space="preserve"> Balerdi, F. (2001). </w:t>
+      </w:r>
+      <w:r>
+        <w:rPr>
+          <w:rFonts w:ascii="Arial" w:hAnsi="Arial" w:cs="Arial"/>
+          <w:b/>
+          <w:bCs/>
+          <w:sz w:val="24"/>
+          <w:szCs w:val="24"/>
+        </w:rPr>
+        <w:t>Videojuegos y educación.</w:t>
+      </w:r>
+      <w:r>
+        <w:rPr>
+          <w:rFonts w:ascii="Arial" w:hAnsi="Arial" w:cs="Arial"/>
+          <w:sz w:val="24"/>
+          <w:szCs w:val="24"/>
+        </w:rPr>
+        <w:t xml:space="preserve"> </w:t>
+      </w:r>
+      <w:r>
+        <w:rPr>
+          <w:rFonts w:ascii="Arial" w:hAnsi="Arial" w:cs="Arial"/>
+          <w:i/>
+          <w:iCs/>
+          <w:sz w:val="24"/>
+          <w:szCs w:val="24"/>
+        </w:rPr>
+        <w:t>Teoría de la Educación: Educación y Cultura en la Sociedad de la Información</w:t>
+      </w:r>
+      <w:r>
+        <w:rPr>
+          <w:rFonts w:ascii="Arial" w:hAnsi="Arial" w:cs="Arial"/>
+          <w:sz w:val="24"/>
+          <w:szCs w:val="24"/>
+        </w:rPr>
+        <w:t>.</w:t>
+      </w:r>
+      <w:r>
+        <w:rPr>
+          <w:rFonts w:ascii="Arial" w:hAnsi="Arial" w:cs="Arial"/>
+          <w:sz w:val="24"/>
+          <w:szCs w:val="24"/>
+        </w:rPr>
+        <w:t xml:space="preserve"> v.2, p. </w:t>
+      </w:r>
+      <w:r>
+        <w:rPr>
+          <w:rFonts w:ascii="Arial" w:hAnsi="Arial" w:cs="Arial"/>
+          <w:sz w:val="24"/>
+          <w:szCs w:val="24"/>
+        </w:rPr>
+        <w:t>25</w:t>
+      </w:r>
+      <w:r>
+        <w:rPr>
+          <w:rFonts w:ascii="Arial" w:hAnsi="Arial" w:cs="Arial"/>
+          <w:sz w:val="24"/>
+          <w:szCs w:val="24"/>
+        </w:rPr>
+        <w:t xml:space="preserve">. Recuperado de: </w:t>
+      </w:r>
+      <w:hyperlink r:id="rId22" w:history="1">
+        <w:r>
+          <w:rPr>
+            <w:rStyle w:val="Hipervnculo"/>
+            <w:rFonts w:ascii="Arial" w:hAnsi="Arial" w:cs="Arial"/>
+            <w:sz w:val="24"/>
+            <w:szCs w:val="24"/>
+          </w:rPr>
+          <w:t>https://redined.educacion.gob.es/xmlui/bitstream/handle/11162/91630/00820113013570.pdf?sequence=1</w:t>
+        </w:r>
+      </w:hyperlink>
+      <w:r>
+        <w:rPr>
+          <w:rFonts w:ascii="Arial" w:hAnsi="Arial" w:cs="Arial"/>
+          <w:sz w:val="24"/>
+          <w:szCs w:val="24"/>
+        </w:rPr>
+        <w:t xml:space="preserve"> Consultado el 16 de marzo de 2022.</w:t>
+      </w:r>
+    </w:p>
+    <w:p>
+      <w:pPr>
+        <w:pStyle w:val="Textonotapie"/>
+        <w:numPr>
+          <w:ilvl w:val="0"/>
+          <w:numId w:val="1"/>
+        </w:numPr>
+        <w:spacing w:line="360" w:lineRule="auto"/>
+        <w:jc w:val="both"/>
+        <w:rPr>
+          <w:rFonts w:ascii="Arial" w:hAnsi="Arial" w:cs="Arial"/>
+          <w:sz w:val="24"/>
+          <w:szCs w:val="24"/>
+        </w:rPr>
+      </w:pPr>
+      <w:r>
+        <w:rPr>
+          <w:rFonts w:ascii="Arial" w:hAnsi="Arial" w:cs="Arial"/>
+          <w:sz w:val="24"/>
+          <w:szCs w:val="24"/>
+        </w:rPr>
+        <w:t xml:space="preserve">ETXEBERRÍA BALERDI, Félix. </w:t>
+      </w:r>
+      <w:r>
+        <w:rPr>
+          <w:rFonts w:ascii="Arial" w:hAnsi="Arial" w:cs="Arial"/>
+          <w:b/>
+          <w:bCs/>
+          <w:sz w:val="24"/>
+          <w:szCs w:val="24"/>
+        </w:rPr>
+        <w:t>Videojuegos y educación.</w:t>
+      </w:r>
+      <w:r>
+        <w:rPr>
+          <w:rFonts w:ascii="Arial" w:hAnsi="Arial" w:cs="Arial"/>
+          <w:sz w:val="24"/>
+          <w:szCs w:val="24"/>
+        </w:rPr>
+        <w:t xml:space="preserve"> Teoría de la Educación: Educación y Cultura en la Sociedad de la Información, 2001.</w:t>
+      </w:r>
+      <w:r>
+        <w:rPr>
+          <w:rFonts w:ascii="Arial" w:hAnsi="Arial" w:cs="Arial"/>
+          <w:sz w:val="24"/>
+          <w:szCs w:val="24"/>
+        </w:rPr>
+        <w:t xml:space="preserve"> Vol. 2. p. </w:t>
+      </w:r>
+      <w:r>
+        <w:rPr>
+          <w:rFonts w:ascii="Arial" w:hAnsi="Arial" w:cs="Arial"/>
+          <w:sz w:val="24"/>
+          <w:szCs w:val="24"/>
+        </w:rPr>
+        <w:t>25</w:t>
+      </w:r>
+      <w:r>
+        <w:rPr>
+          <w:rFonts w:ascii="Arial" w:hAnsi="Arial" w:cs="Arial"/>
+          <w:sz w:val="24"/>
+          <w:szCs w:val="24"/>
+        </w:rPr>
+        <w:t xml:space="preserve">. Recuperado de: </w:t>
+      </w:r>
+      <w:hyperlink r:id="rId23" w:history="1">
+        <w:r>
+          <w:rPr>
+            <w:rStyle w:val="Hipervnculo"/>
+            <w:rFonts w:ascii="Arial" w:hAnsi="Arial" w:cs="Arial"/>
+            <w:sz w:val="24"/>
+            <w:szCs w:val="24"/>
+          </w:rPr>
+          <w:t>https://redined.educacion.gob.es/xmlui/bitstream/handle/11162/91630/00820113013570.pdf?sequence=1</w:t>
+        </w:r>
+      </w:hyperlink>
+      <w:r>
+        <w:rPr>
+          <w:rFonts w:ascii="Arial" w:hAnsi="Arial" w:cs="Arial"/>
+          <w:sz w:val="24"/>
+          <w:szCs w:val="24"/>
+        </w:rPr>
+        <w:t xml:space="preserve"> Consultado el 16 de marzo de 2022.</w:t>
+      </w:r>
+    </w:p>
+    <w:p>
+      <w:pPr>
+        <w:pStyle w:val="Textonotapie"/>
+        <w:spacing w:line="360" w:lineRule="auto"/>
+        <w:jc w:val="both"/>
+      </w:pPr>
+    </w:p>
     <w:sectPr>
       <w:pgSz w:w="12240" w:h="15840"/>
       <w:pgMar w:top="1417" w:right="1701" w:bottom="1417" w:left="1701" w:header="708" w:footer="708" w:gutter="0"/>
@@ -4530,7 +5672,7 @@
   <w:style w:type="paragraph" w:default="1" w:styleId="Normal">
     <w:name w:val="Normal"/>
     <w:qFormat/>
-    <w:rsid w:val="00E17258"/>
+    <w:rsid w:val="00A96541"/>
   </w:style>
   <w:style w:type="paragraph" w:styleId="Ttulo1">
     <w:name w:val="heading 1"/>

--- a/Materias/Seminario/Fichas_Fuentes_Fernando_11B.docx
+++ b/Materias/Seminario/Fichas_Fuentes_Fernando_11B.docx
@@ -335,6 +335,14 @@
               </w:rPr>
               <w:t>TEXTUAL</w:t>
             </w:r>
+            <w:r>
+              <w:rPr>
+                <w:rFonts w:ascii="Arial" w:hAnsi="Arial" w:cs="Arial"/>
+                <w:sz w:val="24"/>
+                <w:szCs w:val="24"/>
+              </w:rPr>
+              <w:t xml:space="preserve"> 1</w:t>
+            </w:r>
           </w:p>
         </w:tc>
       </w:tr>
@@ -508,23 +516,7 @@
                 <w:sz w:val="24"/>
                 <w:szCs w:val="24"/>
               </w:rPr>
-              <w:t>. 20 (</w:t>
-            </w:r>
-            <w:r>
-              <w:rPr>
-                <w:rFonts w:ascii="Arial" w:hAnsi="Arial" w:cs="Arial"/>
-                <w:sz w:val="24"/>
-                <w:szCs w:val="24"/>
-              </w:rPr>
-              <w:t>noviembre</w:t>
-            </w:r>
-            <w:r>
-              <w:rPr>
-                <w:rFonts w:ascii="Arial" w:hAnsi="Arial" w:cs="Arial"/>
-                <w:sz w:val="24"/>
-                <w:szCs w:val="24"/>
-              </w:rPr>
-              <w:t>), 2014</w:t>
+              <w:t>. 20 (noviembre), 2014</w:t>
             </w:r>
           </w:p>
         </w:tc>
@@ -840,10 +832,70 @@
           </w:p>
         </w:tc>
       </w:tr>
+      <w:tr>
+        <w:trPr>
+          <w:trHeight w:val="865"/>
+        </w:trPr>
+        <w:tc>
+          <w:tcPr>
+            <w:cnfStyle w:val="001000000000" w:firstRow="0" w:lastRow="0" w:firstColumn="1" w:lastColumn="0" w:oddVBand="0" w:evenVBand="0" w:oddHBand="0" w:evenHBand="0" w:firstRowFirstColumn="0" w:firstRowLastColumn="0" w:lastRowFirstColumn="0" w:lastRowLastColumn="0"/>
+            <w:tcW w:w="1838" w:type="dxa"/>
+          </w:tcPr>
+          <w:p>
+            <w:pPr>
+              <w:rPr>
+                <w:rFonts w:ascii="Arial" w:hAnsi="Arial" w:cs="Arial"/>
+                <w:sz w:val="24"/>
+                <w:szCs w:val="24"/>
+              </w:rPr>
+            </w:pPr>
+            <w:r>
+              <w:rPr>
+                <w:rFonts w:ascii="Arial" w:hAnsi="Arial" w:cs="Arial"/>
+                <w:sz w:val="24"/>
+                <w:szCs w:val="24"/>
+              </w:rPr>
+              <w:t>Justificación</w:t>
+            </w:r>
+          </w:p>
+        </w:tc>
+        <w:tc>
+          <w:tcPr>
+            <w:tcW w:w="6990" w:type="dxa"/>
+          </w:tcPr>
+          <w:p>
+            <w:pPr>
+              <w:cnfStyle w:val="000000000000" w:firstRow="0" w:lastRow="0" w:firstColumn="0" w:lastColumn="0" w:oddVBand="0" w:evenVBand="0" w:oddHBand="0" w:evenHBand="0" w:firstRowFirstColumn="0" w:firstRowLastColumn="0" w:lastRowFirstColumn="0" w:lastRowLastColumn="0"/>
+              <w:rPr>
+                <w:rFonts w:ascii="Arial" w:hAnsi="Arial" w:cs="Arial"/>
+                <w:sz w:val="24"/>
+                <w:szCs w:val="24"/>
+              </w:rPr>
+            </w:pPr>
+            <w:r>
+              <w:rPr>
+                <w:rFonts w:ascii="Arial" w:hAnsi="Arial" w:cs="Arial"/>
+                <w:sz w:val="24"/>
+                <w:szCs w:val="24"/>
+              </w:rPr>
+              <w:t>Una de las causas principales del desarrollo de adicción a los videojuegos es el tema de la aceptación y constante validación</w:t>
+            </w:r>
+            <w:r>
+              <w:rPr>
+                <w:rFonts w:ascii="Arial" w:hAnsi="Arial" w:cs="Arial"/>
+                <w:sz w:val="24"/>
+                <w:szCs w:val="24"/>
+              </w:rPr>
+              <w:t xml:space="preserve"> que buscan los adolescentes. Teniendo en cuenta que son el grupo más vulnerable y propenso a sufrir de este trastorno, es de suma importancia recalcar el porqué.</w:t>
+            </w:r>
+          </w:p>
+        </w:tc>
+      </w:tr>
     </w:tbl>
     <w:p/>
     <w:p>
       <w:pPr>
+        <w:spacing w:line="276" w:lineRule="auto"/>
         <w:jc w:val="both"/>
         <w:rPr>
           <w:rFonts w:ascii="Arial" w:hAnsi="Arial" w:cs="Arial"/>
@@ -871,7 +923,7 @@
           <w:ilvl w:val="0"/>
           <w:numId w:val="1"/>
         </w:numPr>
-        <w:spacing w:line="360" w:lineRule="auto"/>
+        <w:spacing w:line="276" w:lineRule="auto"/>
         <w:jc w:val="both"/>
         <w:rPr>
           <w:rFonts w:ascii="Arial" w:hAnsi="Arial" w:cs="Arial"/>
@@ -1032,7 +1084,7 @@
           <w:ilvl w:val="0"/>
           <w:numId w:val="1"/>
         </w:numPr>
-        <w:spacing w:line="360" w:lineRule="auto"/>
+        <w:spacing w:line="276" w:lineRule="auto"/>
         <w:jc w:val="both"/>
         <w:rPr>
           <w:rFonts w:ascii="Arial" w:hAnsi="Arial" w:cs="Arial"/>
@@ -1113,1688 +1165,9 @@
       </w:hyperlink>
     </w:p>
     <w:p/>
-    <w:p/>
-    <w:p/>
-    <w:p/>
-    <w:tbl>
-      <w:tblPr>
-        <w:tblStyle w:val="Tablaconcuadrcula5oscura-nfasis2"/>
-        <w:tblW w:w="0" w:type="auto"/>
-        <w:tblLook w:val="04A0" w:firstRow="1" w:lastRow="0" w:firstColumn="1" w:lastColumn="0" w:noHBand="0" w:noVBand="1"/>
-      </w:tblPr>
-      <w:tblGrid>
-        <w:gridCol w:w="1838"/>
-        <w:gridCol w:w="6990"/>
-      </w:tblGrid>
-      <w:tr>
-        <w:trPr>
-          <w:cnfStyle w:val="100000000000" w:firstRow="1" w:lastRow="0" w:firstColumn="0" w:lastColumn="0" w:oddVBand="0" w:evenVBand="0" w:oddHBand="0" w:evenHBand="0" w:firstRowFirstColumn="0" w:firstRowLastColumn="0" w:lastRowFirstColumn="0" w:lastRowLastColumn="0"/>
-          <w:trHeight w:val="510"/>
-        </w:trPr>
-        <w:tc>
-          <w:tcPr>
-            <w:cnfStyle w:val="001000000000" w:firstRow="0" w:lastRow="0" w:firstColumn="1" w:lastColumn="0" w:oddVBand="0" w:evenVBand="0" w:oddHBand="0" w:evenHBand="0" w:firstRowFirstColumn="0" w:firstRowLastColumn="0" w:lastRowFirstColumn="0" w:lastRowLastColumn="0"/>
-            <w:tcW w:w="8828" w:type="dxa"/>
-            <w:gridSpan w:val="2"/>
-          </w:tcPr>
-          <w:p>
-            <w:pPr>
-              <w:jc w:val="center"/>
-              <w:rPr>
-                <w:rFonts w:ascii="Arial" w:hAnsi="Arial" w:cs="Arial"/>
-                <w:sz w:val="24"/>
-                <w:szCs w:val="24"/>
-              </w:rPr>
-            </w:pPr>
-            <w:r>
-              <w:rPr>
-                <w:rFonts w:ascii="Arial" w:hAnsi="Arial" w:cs="Arial"/>
-                <w:sz w:val="24"/>
-                <w:szCs w:val="24"/>
-              </w:rPr>
-              <w:lastRenderedPageBreak/>
-              <w:t xml:space="preserve">FICHA </w:t>
-            </w:r>
-            <w:r>
-              <w:rPr>
-                <w:rFonts w:ascii="Arial" w:hAnsi="Arial" w:cs="Arial"/>
-                <w:sz w:val="24"/>
-                <w:szCs w:val="24"/>
-              </w:rPr>
-              <w:t>TEXTUAL</w:t>
-            </w:r>
-          </w:p>
-        </w:tc>
-      </w:tr>
-      <w:tr>
-        <w:trPr>
-          <w:cnfStyle w:val="000000100000" w:firstRow="0" w:lastRow="0" w:firstColumn="0" w:lastColumn="0" w:oddVBand="0" w:evenVBand="0" w:oddHBand="1" w:evenHBand="0" w:firstRowFirstColumn="0" w:firstRowLastColumn="0" w:lastRowFirstColumn="0" w:lastRowLastColumn="0"/>
-          <w:trHeight w:val="510"/>
-        </w:trPr>
-        <w:tc>
-          <w:tcPr>
-            <w:cnfStyle w:val="001000000000" w:firstRow="0" w:lastRow="0" w:firstColumn="1" w:lastColumn="0" w:oddVBand="0" w:evenVBand="0" w:oddHBand="0" w:evenHBand="0" w:firstRowFirstColumn="0" w:firstRowLastColumn="0" w:lastRowFirstColumn="0" w:lastRowLastColumn="0"/>
-            <w:tcW w:w="1838" w:type="dxa"/>
-          </w:tcPr>
-          <w:p>
-            <w:pPr>
-              <w:rPr>
-                <w:rFonts w:ascii="Arial" w:hAnsi="Arial" w:cs="Arial"/>
-                <w:sz w:val="24"/>
-                <w:szCs w:val="24"/>
-              </w:rPr>
-            </w:pPr>
-            <w:r>
-              <w:rPr>
-                <w:rFonts w:ascii="Arial" w:hAnsi="Arial" w:cs="Arial"/>
-                <w:sz w:val="24"/>
-                <w:szCs w:val="24"/>
-              </w:rPr>
-              <w:t>Título del artículo / libro</w:t>
-            </w:r>
-          </w:p>
-        </w:tc>
-        <w:tc>
-          <w:tcPr>
-            <w:tcW w:w="6990" w:type="dxa"/>
-          </w:tcPr>
-          <w:p>
-            <w:pPr>
-              <w:cnfStyle w:val="000000100000" w:firstRow="0" w:lastRow="0" w:firstColumn="0" w:lastColumn="0" w:oddVBand="0" w:evenVBand="0" w:oddHBand="1" w:evenHBand="0" w:firstRowFirstColumn="0" w:firstRowLastColumn="0" w:lastRowFirstColumn="0" w:lastRowLastColumn="0"/>
-              <w:rPr>
-                <w:rFonts w:ascii="Arial" w:hAnsi="Arial" w:cs="Arial"/>
-                <w:sz w:val="24"/>
-                <w:szCs w:val="24"/>
-              </w:rPr>
-            </w:pPr>
-            <w:r>
-              <w:rPr>
-                <w:rFonts w:ascii="Arial" w:hAnsi="Arial" w:cs="Arial"/>
-                <w:sz w:val="24"/>
-                <w:szCs w:val="24"/>
-              </w:rPr>
-              <w:t>Videojuegos y adicción en niños-adolescentes: una revisión sistemática</w:t>
-            </w:r>
-          </w:p>
-        </w:tc>
-      </w:tr>
-      <w:tr>
-        <w:trPr>
-          <w:trHeight w:val="510"/>
-        </w:trPr>
-        <w:tc>
-          <w:tcPr>
-            <w:cnfStyle w:val="001000000000" w:firstRow="0" w:lastRow="0" w:firstColumn="1" w:lastColumn="0" w:oddVBand="0" w:evenVBand="0" w:oddHBand="0" w:evenHBand="0" w:firstRowFirstColumn="0" w:firstRowLastColumn="0" w:lastRowFirstColumn="0" w:lastRowLastColumn="0"/>
-            <w:tcW w:w="1838" w:type="dxa"/>
-          </w:tcPr>
-          <w:p>
-            <w:pPr>
-              <w:rPr>
-                <w:rFonts w:ascii="Arial" w:hAnsi="Arial" w:cs="Arial"/>
-                <w:sz w:val="24"/>
-                <w:szCs w:val="24"/>
-              </w:rPr>
-            </w:pPr>
-            <w:r>
-              <w:rPr>
-                <w:rFonts w:ascii="Arial" w:hAnsi="Arial" w:cs="Arial"/>
-                <w:sz w:val="24"/>
-                <w:szCs w:val="24"/>
-              </w:rPr>
-              <w:t>Autor</w:t>
-            </w:r>
-          </w:p>
-        </w:tc>
-        <w:tc>
-          <w:tcPr>
-            <w:tcW w:w="6990" w:type="dxa"/>
-          </w:tcPr>
-          <w:p>
-            <w:pPr>
-              <w:cnfStyle w:val="000000000000" w:firstRow="0" w:lastRow="0" w:firstColumn="0" w:lastColumn="0" w:oddVBand="0" w:evenVBand="0" w:oddHBand="0" w:evenHBand="0" w:firstRowFirstColumn="0" w:firstRowLastColumn="0" w:lastRowFirstColumn="0" w:lastRowLastColumn="0"/>
-              <w:rPr>
-                <w:rFonts w:ascii="Arial" w:hAnsi="Arial" w:cs="Arial"/>
-                <w:sz w:val="24"/>
-                <w:szCs w:val="24"/>
-              </w:rPr>
-            </w:pPr>
-            <w:proofErr w:type="spellStart"/>
-            <w:r>
-              <w:rPr>
-                <w:rFonts w:ascii="Arial" w:hAnsi="Arial" w:cs="Arial"/>
-                <w:sz w:val="24"/>
-                <w:szCs w:val="24"/>
-              </w:rPr>
-              <w:t>Marcy</w:t>
-            </w:r>
-            <w:proofErr w:type="spellEnd"/>
-            <w:r>
-              <w:rPr>
-                <w:rFonts w:ascii="Arial" w:hAnsi="Arial" w:cs="Arial"/>
-                <w:sz w:val="24"/>
-                <w:szCs w:val="24"/>
-              </w:rPr>
-              <w:t xml:space="preserve"> Maldonado, Ángela Buitrago y María Mancilla.</w:t>
-            </w:r>
-          </w:p>
-        </w:tc>
-      </w:tr>
-      <w:tr>
-        <w:trPr>
-          <w:cnfStyle w:val="000000100000" w:firstRow="0" w:lastRow="0" w:firstColumn="0" w:lastColumn="0" w:oddVBand="0" w:evenVBand="0" w:oddHBand="1" w:evenHBand="0" w:firstRowFirstColumn="0" w:firstRowLastColumn="0" w:lastRowFirstColumn="0" w:lastRowLastColumn="0"/>
-          <w:trHeight w:val="510"/>
-        </w:trPr>
-        <w:tc>
-          <w:tcPr>
-            <w:cnfStyle w:val="001000000000" w:firstRow="0" w:lastRow="0" w:firstColumn="1" w:lastColumn="0" w:oddVBand="0" w:evenVBand="0" w:oddHBand="0" w:evenHBand="0" w:firstRowFirstColumn="0" w:firstRowLastColumn="0" w:lastRowFirstColumn="0" w:lastRowLastColumn="0"/>
-            <w:tcW w:w="1838" w:type="dxa"/>
-          </w:tcPr>
-          <w:p>
-            <w:pPr>
-              <w:rPr>
-                <w:rFonts w:ascii="Arial" w:hAnsi="Arial" w:cs="Arial"/>
-                <w:sz w:val="24"/>
-                <w:szCs w:val="24"/>
-              </w:rPr>
-            </w:pPr>
-            <w:r>
-              <w:rPr>
-                <w:rFonts w:ascii="Arial" w:hAnsi="Arial" w:cs="Arial"/>
-                <w:sz w:val="24"/>
-                <w:szCs w:val="24"/>
-              </w:rPr>
-              <w:t>Edición</w:t>
-            </w:r>
-          </w:p>
-        </w:tc>
-        <w:tc>
-          <w:tcPr>
-            <w:tcW w:w="6990" w:type="dxa"/>
-          </w:tcPr>
-          <w:p>
-            <w:pPr>
-              <w:cnfStyle w:val="000000100000" w:firstRow="0" w:lastRow="0" w:firstColumn="0" w:lastColumn="0" w:oddVBand="0" w:evenVBand="0" w:oddHBand="1" w:evenHBand="0" w:firstRowFirstColumn="0" w:firstRowLastColumn="0" w:lastRowFirstColumn="0" w:lastRowLastColumn="0"/>
-              <w:rPr>
-                <w:rFonts w:ascii="Arial" w:hAnsi="Arial" w:cs="Arial"/>
-                <w:sz w:val="24"/>
-                <w:szCs w:val="24"/>
-              </w:rPr>
-            </w:pPr>
-            <w:proofErr w:type="spellStart"/>
-            <w:r>
-              <w:rPr>
-                <w:rFonts w:ascii="Arial" w:hAnsi="Arial" w:cs="Arial"/>
-                <w:sz w:val="24"/>
-                <w:szCs w:val="24"/>
-              </w:rPr>
-              <w:t>Nº</w:t>
-            </w:r>
-            <w:proofErr w:type="spellEnd"/>
-            <w:r>
-              <w:rPr>
-                <w:rFonts w:ascii="Arial" w:hAnsi="Arial" w:cs="Arial"/>
-                <w:sz w:val="24"/>
-                <w:szCs w:val="24"/>
-              </w:rPr>
-              <w:t>. 20 (noviembre), 2014</w:t>
-            </w:r>
-          </w:p>
-        </w:tc>
-      </w:tr>
-      <w:tr>
-        <w:trPr>
-          <w:trHeight w:val="1263"/>
-        </w:trPr>
-        <w:tc>
-          <w:tcPr>
-            <w:cnfStyle w:val="001000000000" w:firstRow="0" w:lastRow="0" w:firstColumn="1" w:lastColumn="0" w:oddVBand="0" w:evenVBand="0" w:oddHBand="0" w:evenHBand="0" w:firstRowFirstColumn="0" w:firstRowLastColumn="0" w:lastRowFirstColumn="0" w:lastRowLastColumn="0"/>
-            <w:tcW w:w="1838" w:type="dxa"/>
-          </w:tcPr>
-          <w:p>
-            <w:pPr>
-              <w:rPr>
-                <w:rFonts w:ascii="Arial" w:hAnsi="Arial" w:cs="Arial"/>
-                <w:sz w:val="24"/>
-                <w:szCs w:val="24"/>
-              </w:rPr>
-            </w:pPr>
-            <w:r>
-              <w:rPr>
-                <w:rFonts w:ascii="Arial" w:hAnsi="Arial" w:cs="Arial"/>
-                <w:sz w:val="24"/>
-                <w:szCs w:val="24"/>
-              </w:rPr>
-              <w:t>Texto citado</w:t>
-            </w:r>
-          </w:p>
-        </w:tc>
-        <w:tc>
-          <w:tcPr>
-            <w:tcW w:w="6990" w:type="dxa"/>
-          </w:tcPr>
-          <w:p>
-            <w:pPr>
-              <w:cnfStyle w:val="000000000000" w:firstRow="0" w:lastRow="0" w:firstColumn="0" w:lastColumn="0" w:oddVBand="0" w:evenVBand="0" w:oddHBand="0" w:evenHBand="0" w:firstRowFirstColumn="0" w:firstRowLastColumn="0" w:lastRowFirstColumn="0" w:lastRowLastColumn="0"/>
-              <w:rPr>
-                <w:rFonts w:ascii="Arial" w:hAnsi="Arial" w:cs="Arial"/>
-                <w:sz w:val="24"/>
-                <w:szCs w:val="24"/>
-              </w:rPr>
-            </w:pPr>
-            <w:r>
-              <w:rPr>
-                <w:rFonts w:ascii="Arial" w:hAnsi="Arial" w:cs="Arial"/>
-                <w:sz w:val="24"/>
-                <w:szCs w:val="24"/>
-              </w:rPr>
-              <w:t>&lt;&lt; Aunque mucho se habla en la prensa acerca de su potencial para crear dependencia, pocos estudios han investigado este fenómeno para tratar de definir su uso como una problemática de posible trastorno psiquiátrico</w:t>
-            </w:r>
-            <w:r>
-              <w:rPr>
-                <w:rFonts w:ascii="Arial" w:hAnsi="Arial" w:cs="Arial"/>
-                <w:sz w:val="24"/>
-                <w:szCs w:val="24"/>
-              </w:rPr>
-              <w:t>.</w:t>
-            </w:r>
-            <w:r>
-              <w:rPr>
-                <w:rFonts w:ascii="Arial" w:hAnsi="Arial" w:cs="Arial"/>
-                <w:sz w:val="24"/>
-                <w:szCs w:val="24"/>
-              </w:rPr>
-              <w:t>&gt;&gt;</w:t>
-            </w:r>
-          </w:p>
-        </w:tc>
-      </w:tr>
-      <w:tr>
-        <w:trPr>
-          <w:cnfStyle w:val="000000100000" w:firstRow="0" w:lastRow="0" w:firstColumn="0" w:lastColumn="0" w:oddVBand="0" w:evenVBand="0" w:oddHBand="1" w:evenHBand="0" w:firstRowFirstColumn="0" w:firstRowLastColumn="0" w:lastRowFirstColumn="0" w:lastRowLastColumn="0"/>
-          <w:trHeight w:val="528"/>
-        </w:trPr>
-        <w:tc>
-          <w:tcPr>
-            <w:cnfStyle w:val="001000000000" w:firstRow="0" w:lastRow="0" w:firstColumn="1" w:lastColumn="0" w:oddVBand="0" w:evenVBand="0" w:oddHBand="0" w:evenHBand="0" w:firstRowFirstColumn="0" w:firstRowLastColumn="0" w:lastRowFirstColumn="0" w:lastRowLastColumn="0"/>
-            <w:tcW w:w="1838" w:type="dxa"/>
-          </w:tcPr>
-          <w:p>
-            <w:pPr>
-              <w:rPr>
-                <w:rFonts w:ascii="Arial" w:hAnsi="Arial" w:cs="Arial"/>
-                <w:sz w:val="24"/>
-                <w:szCs w:val="24"/>
-              </w:rPr>
-            </w:pPr>
-            <w:proofErr w:type="spellStart"/>
-            <w:r>
-              <w:rPr>
-                <w:rFonts w:ascii="Arial" w:hAnsi="Arial" w:cs="Arial"/>
-                <w:sz w:val="24"/>
-                <w:szCs w:val="24"/>
-              </w:rPr>
-              <w:t>N°</w:t>
-            </w:r>
-            <w:proofErr w:type="spellEnd"/>
-            <w:r>
-              <w:rPr>
-                <w:rFonts w:ascii="Arial" w:hAnsi="Arial" w:cs="Arial"/>
-                <w:sz w:val="24"/>
-                <w:szCs w:val="24"/>
-              </w:rPr>
-              <w:t xml:space="preserve"> de ficha</w:t>
-            </w:r>
-          </w:p>
-        </w:tc>
-        <w:tc>
-          <w:tcPr>
-            <w:tcW w:w="6990" w:type="dxa"/>
-          </w:tcPr>
-          <w:p>
-            <w:pPr>
-              <w:cnfStyle w:val="000000100000" w:firstRow="0" w:lastRow="0" w:firstColumn="0" w:lastColumn="0" w:oddVBand="0" w:evenVBand="0" w:oddHBand="1" w:evenHBand="0" w:firstRowFirstColumn="0" w:firstRowLastColumn="0" w:lastRowFirstColumn="0" w:lastRowLastColumn="0"/>
-              <w:rPr>
-                <w:rFonts w:ascii="Arial" w:hAnsi="Arial" w:cs="Arial"/>
-                <w:sz w:val="24"/>
-                <w:szCs w:val="24"/>
-              </w:rPr>
-            </w:pPr>
-            <w:r>
-              <w:rPr>
-                <w:rFonts w:ascii="Arial" w:hAnsi="Arial" w:cs="Arial"/>
-                <w:sz w:val="24"/>
-                <w:szCs w:val="24"/>
-              </w:rPr>
-              <w:t>Página 7 de 22 del artículo.</w:t>
-            </w:r>
-          </w:p>
-        </w:tc>
-      </w:tr>
-      <w:tr>
-        <w:trPr>
-          <w:trHeight w:val="812"/>
-        </w:trPr>
-        <w:tc>
-          <w:tcPr>
-            <w:cnfStyle w:val="001000000000" w:firstRow="0" w:lastRow="0" w:firstColumn="1" w:lastColumn="0" w:oddVBand="0" w:evenVBand="0" w:oddHBand="0" w:evenHBand="0" w:firstRowFirstColumn="0" w:firstRowLastColumn="0" w:lastRowFirstColumn="0" w:lastRowLastColumn="0"/>
-            <w:tcW w:w="1838" w:type="dxa"/>
-          </w:tcPr>
-          <w:p>
-            <w:pPr>
-              <w:rPr>
-                <w:rFonts w:ascii="Arial" w:hAnsi="Arial" w:cs="Arial"/>
-                <w:sz w:val="24"/>
-                <w:szCs w:val="24"/>
-              </w:rPr>
-            </w:pPr>
-            <w:r>
-              <w:rPr>
-                <w:rFonts w:ascii="Arial" w:hAnsi="Arial" w:cs="Arial"/>
-                <w:sz w:val="24"/>
-                <w:szCs w:val="24"/>
-              </w:rPr>
-              <w:t>Fuente</w:t>
-            </w:r>
-          </w:p>
-        </w:tc>
-        <w:tc>
-          <w:tcPr>
-            <w:tcW w:w="6990" w:type="dxa"/>
-          </w:tcPr>
-          <w:p>
-            <w:pPr>
-              <w:cnfStyle w:val="000000000000" w:firstRow="0" w:lastRow="0" w:firstColumn="0" w:lastColumn="0" w:oddVBand="0" w:evenVBand="0" w:oddHBand="0" w:evenHBand="0" w:firstRowFirstColumn="0" w:firstRowLastColumn="0" w:lastRowFirstColumn="0" w:lastRowLastColumn="0"/>
-              <w:rPr>
-                <w:rFonts w:ascii="Arial" w:hAnsi="Arial" w:cs="Arial"/>
-                <w:sz w:val="24"/>
-                <w:szCs w:val="24"/>
-              </w:rPr>
-            </w:pPr>
-            <w:r>
-              <w:rPr>
-                <w:rFonts w:ascii="Arial" w:hAnsi="Arial" w:cs="Arial"/>
-                <w:sz w:val="24"/>
-                <w:szCs w:val="24"/>
-              </w:rPr>
-              <w:t>PDF consultado en:</w:t>
-            </w:r>
-          </w:p>
-          <w:p>
-            <w:pPr>
-              <w:cnfStyle w:val="000000000000" w:firstRow="0" w:lastRow="0" w:firstColumn="0" w:lastColumn="0" w:oddVBand="0" w:evenVBand="0" w:oddHBand="0" w:evenHBand="0" w:firstRowFirstColumn="0" w:firstRowLastColumn="0" w:lastRowFirstColumn="0" w:lastRowLastColumn="0"/>
-              <w:rPr>
-                <w:rFonts w:ascii="Arial" w:hAnsi="Arial" w:cs="Arial"/>
-                <w:sz w:val="24"/>
-                <w:szCs w:val="24"/>
-              </w:rPr>
-            </w:pPr>
-            <w:hyperlink r:id="rId9" w:history="1">
-              <w:r>
-                <w:rPr>
-                  <w:rStyle w:val="Hipervnculo"/>
-                  <w:rFonts w:ascii="Arial" w:hAnsi="Arial" w:cs="Arial"/>
-                  <w:sz w:val="24"/>
-                  <w:szCs w:val="24"/>
-                </w:rPr>
-                <w:t>https://www.revistatog.com/num20/pdfs/revision2.pdf</w:t>
-              </w:r>
-            </w:hyperlink>
-            <w:r>
-              <w:rPr>
-                <w:rFonts w:ascii="Arial" w:hAnsi="Arial" w:cs="Arial"/>
-                <w:sz w:val="24"/>
-                <w:szCs w:val="24"/>
-              </w:rPr>
-              <w:t xml:space="preserve"> </w:t>
-            </w:r>
-          </w:p>
-        </w:tc>
-      </w:tr>
-      <w:tr>
-        <w:trPr>
-          <w:cnfStyle w:val="000000100000" w:firstRow="0" w:lastRow="0" w:firstColumn="0" w:lastColumn="0" w:oddVBand="0" w:evenVBand="0" w:oddHBand="1" w:evenHBand="0" w:firstRowFirstColumn="0" w:firstRowLastColumn="0" w:lastRowFirstColumn="0" w:lastRowLastColumn="0"/>
-          <w:trHeight w:val="1103"/>
-        </w:trPr>
-        <w:tc>
-          <w:tcPr>
-            <w:cnfStyle w:val="001000000000" w:firstRow="0" w:lastRow="0" w:firstColumn="1" w:lastColumn="0" w:oddVBand="0" w:evenVBand="0" w:oddHBand="0" w:evenHBand="0" w:firstRowFirstColumn="0" w:firstRowLastColumn="0" w:lastRowFirstColumn="0" w:lastRowLastColumn="0"/>
-            <w:tcW w:w="1838" w:type="dxa"/>
-          </w:tcPr>
-          <w:p>
-            <w:pPr>
-              <w:rPr>
-                <w:rFonts w:ascii="Arial" w:hAnsi="Arial" w:cs="Arial"/>
-                <w:sz w:val="24"/>
-                <w:szCs w:val="24"/>
-              </w:rPr>
-            </w:pPr>
-            <w:r>
-              <w:rPr>
-                <w:rFonts w:ascii="Arial" w:hAnsi="Arial" w:cs="Arial"/>
-                <w:sz w:val="24"/>
-                <w:szCs w:val="24"/>
-              </w:rPr>
-              <w:t xml:space="preserve">Ciudad </w:t>
-            </w:r>
-          </w:p>
-          <w:p>
-            <w:pPr>
-              <w:rPr>
-                <w:rFonts w:ascii="Arial" w:hAnsi="Arial" w:cs="Arial"/>
-                <w:sz w:val="24"/>
-                <w:szCs w:val="24"/>
-              </w:rPr>
-            </w:pPr>
-            <w:r>
-              <w:rPr>
-                <w:rFonts w:ascii="Arial" w:hAnsi="Arial" w:cs="Arial"/>
-                <w:sz w:val="24"/>
-                <w:szCs w:val="24"/>
-              </w:rPr>
-              <w:t>Editorial</w:t>
-            </w:r>
-          </w:p>
-          <w:p>
-            <w:pPr>
-              <w:rPr>
-                <w:rFonts w:ascii="Arial" w:hAnsi="Arial" w:cs="Arial"/>
-                <w:sz w:val="24"/>
-                <w:szCs w:val="24"/>
-              </w:rPr>
-            </w:pPr>
-            <w:r>
-              <w:rPr>
-                <w:rFonts w:ascii="Arial" w:hAnsi="Arial" w:cs="Arial"/>
-                <w:sz w:val="24"/>
-                <w:szCs w:val="24"/>
-              </w:rPr>
-              <w:t>Año</w:t>
-            </w:r>
-          </w:p>
-        </w:tc>
-        <w:tc>
-          <w:tcPr>
-            <w:tcW w:w="6990" w:type="dxa"/>
-          </w:tcPr>
-          <w:p>
-            <w:pPr>
-              <w:cnfStyle w:val="000000100000" w:firstRow="0" w:lastRow="0" w:firstColumn="0" w:lastColumn="0" w:oddVBand="0" w:evenVBand="0" w:oddHBand="1" w:evenHBand="0" w:firstRowFirstColumn="0" w:firstRowLastColumn="0" w:lastRowFirstColumn="0" w:lastRowLastColumn="0"/>
-              <w:rPr>
-                <w:rFonts w:ascii="Arial" w:hAnsi="Arial" w:cs="Arial"/>
-                <w:sz w:val="24"/>
-                <w:szCs w:val="24"/>
-              </w:rPr>
-            </w:pPr>
-            <w:r>
-              <w:rPr>
-                <w:rFonts w:ascii="Arial" w:hAnsi="Arial" w:cs="Arial"/>
-                <w:sz w:val="24"/>
-                <w:szCs w:val="24"/>
-              </w:rPr>
-              <w:t xml:space="preserve">A Coruña / Revista </w:t>
-            </w:r>
-            <w:r>
-              <w:rPr>
-                <w:rFonts w:ascii="Arial" w:hAnsi="Arial" w:cs="Arial"/>
-                <w:sz w:val="24"/>
-                <w:szCs w:val="24"/>
-              </w:rPr>
-              <w:t>electrónica de terapia ocupacional de Galicia, TOG</w:t>
-            </w:r>
-            <w:r>
-              <w:rPr>
-                <w:rFonts w:ascii="Arial" w:hAnsi="Arial" w:cs="Arial"/>
-                <w:sz w:val="24"/>
-                <w:szCs w:val="24"/>
-              </w:rPr>
-              <w:t xml:space="preserve"> / 2014</w:t>
-            </w:r>
-          </w:p>
-        </w:tc>
-      </w:tr>
-    </w:tbl>
-    <w:p/>
     <w:p>
-      <w:pPr>
-        <w:rPr>
-          <w:rFonts w:ascii="Arial" w:hAnsi="Arial" w:cs="Arial"/>
-          <w:sz w:val="24"/>
-          <w:szCs w:val="24"/>
-        </w:rPr>
-      </w:pPr>
-      <w:r>
-        <w:rPr>
-          <w:rFonts w:ascii="Arial" w:hAnsi="Arial" w:cs="Arial"/>
-          <w:b/>
-          <w:bCs/>
-          <w:sz w:val="24"/>
-          <w:szCs w:val="24"/>
-        </w:rPr>
-        <w:t>Fuente</w:t>
-      </w:r>
-      <w:r>
-        <w:rPr>
-          <w:rFonts w:ascii="Arial" w:hAnsi="Arial" w:cs="Arial"/>
-          <w:sz w:val="24"/>
-          <w:szCs w:val="24"/>
-        </w:rPr>
-        <w:t xml:space="preserve">: </w:t>
-      </w:r>
-    </w:p>
-    <w:p>
-      <w:pPr>
-        <w:pStyle w:val="Textonotapie"/>
-        <w:numPr>
-          <w:ilvl w:val="0"/>
-          <w:numId w:val="1"/>
-        </w:numPr>
-        <w:spacing w:line="360" w:lineRule="auto"/>
-        <w:jc w:val="both"/>
-        <w:rPr>
-          <w:rFonts w:ascii="Arial" w:hAnsi="Arial" w:cs="Arial"/>
-          <w:sz w:val="24"/>
-          <w:szCs w:val="24"/>
-        </w:rPr>
-      </w:pPr>
-      <w:r>
-        <w:rPr>
-          <w:rFonts w:ascii="Arial" w:hAnsi="Arial" w:cs="Arial"/>
-          <w:sz w:val="24"/>
-          <w:szCs w:val="24"/>
-        </w:rPr>
-        <w:t xml:space="preserve">MALDONADO </w:t>
-      </w:r>
-      <w:proofErr w:type="spellStart"/>
-      <w:r>
-        <w:rPr>
-          <w:rFonts w:ascii="Arial" w:hAnsi="Arial" w:cs="Arial"/>
-          <w:sz w:val="24"/>
-          <w:szCs w:val="24"/>
-        </w:rPr>
-        <w:t>Marcy</w:t>
-      </w:r>
-      <w:proofErr w:type="spellEnd"/>
-      <w:r>
-        <w:rPr>
-          <w:rFonts w:ascii="Arial" w:hAnsi="Arial" w:cs="Arial"/>
-          <w:sz w:val="24"/>
-          <w:szCs w:val="24"/>
-        </w:rPr>
-        <w:t>; BUITRAGO, Angela</w:t>
-      </w:r>
-      <w:r>
-        <w:rPr>
-          <w:rFonts w:ascii="Arial" w:hAnsi="Arial" w:cs="Arial"/>
-          <w:sz w:val="24"/>
-          <w:szCs w:val="24"/>
-        </w:rPr>
-        <w:t xml:space="preserve"> y</w:t>
-      </w:r>
-      <w:r>
-        <w:rPr>
-          <w:rFonts w:ascii="Arial" w:hAnsi="Arial" w:cs="Arial"/>
-          <w:sz w:val="24"/>
-          <w:szCs w:val="24"/>
-        </w:rPr>
-        <w:t xml:space="preserve"> MANCILLA, María. </w:t>
-      </w:r>
-      <w:r>
-        <w:rPr>
-          <w:rFonts w:ascii="Arial" w:hAnsi="Arial" w:cs="Arial"/>
-          <w:b/>
-          <w:bCs/>
-          <w:sz w:val="24"/>
-          <w:szCs w:val="24"/>
-        </w:rPr>
-        <w:t>Videojuegos y adicción en niños - adolescentes: una revisión sistemática</w:t>
-      </w:r>
-      <w:r>
-        <w:rPr>
-          <w:rFonts w:ascii="Arial" w:hAnsi="Arial" w:cs="Arial"/>
-          <w:sz w:val="24"/>
-          <w:szCs w:val="24"/>
-        </w:rPr>
-        <w:t xml:space="preserve">. </w:t>
-      </w:r>
-      <w:r>
-        <w:rPr>
-          <w:rFonts w:ascii="Arial" w:hAnsi="Arial" w:cs="Arial"/>
-          <w:i/>
-          <w:iCs/>
-          <w:sz w:val="24"/>
-          <w:szCs w:val="24"/>
-        </w:rPr>
-        <w:t>TOG</w:t>
-      </w:r>
-      <w:r>
-        <w:rPr>
-          <w:rFonts w:ascii="Arial" w:hAnsi="Arial" w:cs="Arial"/>
-          <w:sz w:val="24"/>
-          <w:szCs w:val="24"/>
-        </w:rPr>
-        <w:t xml:space="preserve"> (A Coruña) Revista </w:t>
-      </w:r>
-      <w:r>
-        <w:rPr>
-          <w:rFonts w:ascii="Arial" w:hAnsi="Arial" w:cs="Arial"/>
-          <w:sz w:val="24"/>
-          <w:szCs w:val="24"/>
-        </w:rPr>
-        <w:t>T</w:t>
-      </w:r>
-      <w:r>
-        <w:rPr>
-          <w:rFonts w:ascii="Arial" w:hAnsi="Arial" w:cs="Arial"/>
-          <w:sz w:val="24"/>
-          <w:szCs w:val="24"/>
-        </w:rPr>
-        <w:t>OG. 2014.</w:t>
-      </w:r>
-      <w:r>
-        <w:rPr>
-          <w:rFonts w:ascii="Arial" w:hAnsi="Arial" w:cs="Arial"/>
-          <w:sz w:val="24"/>
-          <w:szCs w:val="24"/>
-        </w:rPr>
-        <w:t xml:space="preserve"> No. 10.</w:t>
-      </w:r>
-      <w:r>
-        <w:rPr>
-          <w:rFonts w:ascii="Arial" w:hAnsi="Arial" w:cs="Arial"/>
-          <w:sz w:val="24"/>
-          <w:szCs w:val="24"/>
-        </w:rPr>
-        <w:t xml:space="preserve"> p. </w:t>
-      </w:r>
-      <w:r>
-        <w:rPr>
-          <w:rFonts w:ascii="Arial" w:hAnsi="Arial" w:cs="Arial"/>
-          <w:sz w:val="24"/>
-          <w:szCs w:val="24"/>
-        </w:rPr>
-        <w:t>7</w:t>
-      </w:r>
-      <w:r>
-        <w:rPr>
-          <w:rFonts w:ascii="Arial" w:hAnsi="Arial" w:cs="Arial"/>
-          <w:sz w:val="24"/>
-          <w:szCs w:val="24"/>
-        </w:rPr>
-        <w:t>.</w:t>
-      </w:r>
-      <w:r>
-        <w:rPr>
-          <w:rFonts w:ascii="Arial" w:hAnsi="Arial" w:cs="Arial"/>
-          <w:sz w:val="24"/>
-          <w:szCs w:val="24"/>
-        </w:rPr>
-        <w:t xml:space="preserve"> Consultado el 2 de marzo de 2022. Disponible en: </w:t>
-      </w:r>
-      <w:hyperlink r:id="rId10" w:history="1">
-        <w:r>
-          <w:rPr>
-            <w:rStyle w:val="Hipervnculo"/>
-            <w:rFonts w:ascii="Arial" w:hAnsi="Arial" w:cs="Arial"/>
-            <w:sz w:val="24"/>
-            <w:szCs w:val="24"/>
-          </w:rPr>
-          <w:t>https://www.revistatog.com/num20/pdfs/revision2.pdf</w:t>
-        </w:r>
-      </w:hyperlink>
-      <w:r>
-        <w:rPr>
-          <w:rFonts w:ascii="Arial" w:hAnsi="Arial" w:cs="Arial"/>
-          <w:sz w:val="24"/>
-          <w:szCs w:val="24"/>
-        </w:rPr>
-        <w:t xml:space="preserve"> </w:t>
-      </w:r>
-    </w:p>
-    <w:p>
-      <w:pPr>
-        <w:pStyle w:val="Textonotapie"/>
-        <w:numPr>
-          <w:ilvl w:val="0"/>
-          <w:numId w:val="1"/>
-        </w:numPr>
-        <w:spacing w:line="360" w:lineRule="auto"/>
-        <w:jc w:val="both"/>
-        <w:rPr>
-          <w:rFonts w:ascii="Arial" w:hAnsi="Arial" w:cs="Arial"/>
-          <w:sz w:val="24"/>
-          <w:szCs w:val="24"/>
-        </w:rPr>
-      </w:pPr>
-      <w:r>
-        <w:rPr>
-          <w:rFonts w:ascii="Arial" w:hAnsi="Arial" w:cs="Arial"/>
-          <w:sz w:val="24"/>
-          <w:szCs w:val="24"/>
-        </w:rPr>
-        <w:t xml:space="preserve">Maldonado, M., Buitrago, A. &amp; Mancilla, M. (2014) </w:t>
-      </w:r>
-      <w:r>
-        <w:rPr>
-          <w:rFonts w:ascii="Arial" w:hAnsi="Arial" w:cs="Arial"/>
-          <w:b/>
-          <w:bCs/>
-          <w:sz w:val="24"/>
-          <w:szCs w:val="24"/>
-        </w:rPr>
-        <w:t>Videojuegos y adicción en niños – adolescentes: una revisión sistemática</w:t>
-      </w:r>
-      <w:r>
-        <w:rPr>
-          <w:rFonts w:ascii="Arial" w:hAnsi="Arial" w:cs="Arial"/>
-          <w:sz w:val="24"/>
-          <w:szCs w:val="24"/>
-        </w:rPr>
-        <w:t xml:space="preserve">. </w:t>
-      </w:r>
-      <w:r>
-        <w:rPr>
-          <w:rFonts w:ascii="Arial" w:hAnsi="Arial" w:cs="Arial"/>
-          <w:i/>
-          <w:iCs/>
-          <w:sz w:val="24"/>
-          <w:szCs w:val="24"/>
-        </w:rPr>
-        <w:t>Revista TOG</w:t>
-      </w:r>
-      <w:r>
-        <w:rPr>
-          <w:rFonts w:ascii="Arial" w:hAnsi="Arial" w:cs="Arial"/>
-          <w:sz w:val="24"/>
-          <w:szCs w:val="24"/>
-        </w:rPr>
-        <w:t xml:space="preserve"> (A Coruña)</w:t>
-      </w:r>
-      <w:r>
-        <w:rPr>
-          <w:rFonts w:ascii="Arial" w:hAnsi="Arial" w:cs="Arial"/>
-          <w:sz w:val="24"/>
-          <w:szCs w:val="24"/>
-        </w:rPr>
-        <w:t xml:space="preserve"> (20), </w:t>
-      </w:r>
-      <w:r>
-        <w:rPr>
-          <w:rFonts w:ascii="Arial" w:hAnsi="Arial" w:cs="Arial"/>
-          <w:sz w:val="24"/>
-          <w:szCs w:val="24"/>
-        </w:rPr>
-        <w:t>7</w:t>
-      </w:r>
-      <w:r>
-        <w:rPr>
-          <w:rFonts w:ascii="Arial" w:hAnsi="Arial" w:cs="Arial"/>
-          <w:sz w:val="24"/>
-          <w:szCs w:val="24"/>
-        </w:rPr>
-        <w:t xml:space="preserve">. Consultado el 2 de marzo de 2022. Recurso disponible en:  </w:t>
-      </w:r>
-      <w:hyperlink r:id="rId11" w:history="1">
-        <w:r>
-          <w:rPr>
-            <w:rStyle w:val="Hipervnculo"/>
-            <w:rFonts w:ascii="Arial" w:hAnsi="Arial" w:cs="Arial"/>
-            <w:sz w:val="24"/>
-            <w:szCs w:val="24"/>
-          </w:rPr>
-          <w:t>https://www.revistatog.com/num20/pdfs/revision2.pdf</w:t>
-        </w:r>
-      </w:hyperlink>
-    </w:p>
-    <w:p/>
-    <w:p/>
-    <w:p/>
-    <w:p/>
-    <w:p/>
-    <w:tbl>
-      <w:tblPr>
-        <w:tblStyle w:val="Tablaconcuadrcula5oscura-nfasis2"/>
-        <w:tblW w:w="0" w:type="auto"/>
-        <w:tblLook w:val="04A0" w:firstRow="1" w:lastRow="0" w:firstColumn="1" w:lastColumn="0" w:noHBand="0" w:noVBand="1"/>
-      </w:tblPr>
-      <w:tblGrid>
-        <w:gridCol w:w="1838"/>
-        <w:gridCol w:w="6990"/>
-      </w:tblGrid>
-      <w:tr>
-        <w:trPr>
-          <w:cnfStyle w:val="100000000000" w:firstRow="1" w:lastRow="0" w:firstColumn="0" w:lastColumn="0" w:oddVBand="0" w:evenVBand="0" w:oddHBand="0" w:evenHBand="0" w:firstRowFirstColumn="0" w:firstRowLastColumn="0" w:lastRowFirstColumn="0" w:lastRowLastColumn="0"/>
-          <w:trHeight w:val="510"/>
-        </w:trPr>
-        <w:tc>
-          <w:tcPr>
-            <w:cnfStyle w:val="001000000000" w:firstRow="0" w:lastRow="0" w:firstColumn="1" w:lastColumn="0" w:oddVBand="0" w:evenVBand="0" w:oddHBand="0" w:evenHBand="0" w:firstRowFirstColumn="0" w:firstRowLastColumn="0" w:lastRowFirstColumn="0" w:lastRowLastColumn="0"/>
-            <w:tcW w:w="8828" w:type="dxa"/>
-            <w:gridSpan w:val="2"/>
-          </w:tcPr>
-          <w:p>
-            <w:pPr>
-              <w:jc w:val="center"/>
-              <w:rPr>
-                <w:rFonts w:ascii="Arial" w:hAnsi="Arial" w:cs="Arial"/>
-                <w:sz w:val="24"/>
-                <w:szCs w:val="24"/>
-              </w:rPr>
-            </w:pPr>
-            <w:r>
-              <w:rPr>
-                <w:rFonts w:ascii="Arial" w:hAnsi="Arial" w:cs="Arial"/>
-                <w:sz w:val="24"/>
-                <w:szCs w:val="24"/>
-              </w:rPr>
-              <w:lastRenderedPageBreak/>
-              <w:t xml:space="preserve">FICHA </w:t>
-            </w:r>
-            <w:r>
-              <w:rPr>
-                <w:rFonts w:ascii="Arial" w:hAnsi="Arial" w:cs="Arial"/>
-                <w:sz w:val="24"/>
-                <w:szCs w:val="24"/>
-              </w:rPr>
-              <w:t>TEXTUAL</w:t>
-            </w:r>
-          </w:p>
-        </w:tc>
-      </w:tr>
-      <w:tr>
-        <w:trPr>
-          <w:cnfStyle w:val="000000100000" w:firstRow="0" w:lastRow="0" w:firstColumn="0" w:lastColumn="0" w:oddVBand="0" w:evenVBand="0" w:oddHBand="1" w:evenHBand="0" w:firstRowFirstColumn="0" w:firstRowLastColumn="0" w:lastRowFirstColumn="0" w:lastRowLastColumn="0"/>
-          <w:trHeight w:val="510"/>
-        </w:trPr>
-        <w:tc>
-          <w:tcPr>
-            <w:cnfStyle w:val="001000000000" w:firstRow="0" w:lastRow="0" w:firstColumn="1" w:lastColumn="0" w:oddVBand="0" w:evenVBand="0" w:oddHBand="0" w:evenHBand="0" w:firstRowFirstColumn="0" w:firstRowLastColumn="0" w:lastRowFirstColumn="0" w:lastRowLastColumn="0"/>
-            <w:tcW w:w="1838" w:type="dxa"/>
-          </w:tcPr>
-          <w:p>
-            <w:pPr>
-              <w:rPr>
-                <w:rFonts w:ascii="Arial" w:hAnsi="Arial" w:cs="Arial"/>
-                <w:sz w:val="24"/>
-                <w:szCs w:val="24"/>
-              </w:rPr>
-            </w:pPr>
-            <w:r>
-              <w:rPr>
-                <w:rFonts w:ascii="Arial" w:hAnsi="Arial" w:cs="Arial"/>
-                <w:sz w:val="24"/>
-                <w:szCs w:val="24"/>
-              </w:rPr>
-              <w:t>Título del artículo / libro</w:t>
-            </w:r>
-          </w:p>
-        </w:tc>
-        <w:tc>
-          <w:tcPr>
-            <w:tcW w:w="6990" w:type="dxa"/>
-          </w:tcPr>
-          <w:p>
-            <w:pPr>
-              <w:cnfStyle w:val="000000100000" w:firstRow="0" w:lastRow="0" w:firstColumn="0" w:lastColumn="0" w:oddVBand="0" w:evenVBand="0" w:oddHBand="1" w:evenHBand="0" w:firstRowFirstColumn="0" w:firstRowLastColumn="0" w:lastRowFirstColumn="0" w:lastRowLastColumn="0"/>
-              <w:rPr>
-                <w:rFonts w:ascii="Arial" w:hAnsi="Arial" w:cs="Arial"/>
-                <w:sz w:val="24"/>
-                <w:szCs w:val="24"/>
-              </w:rPr>
-            </w:pPr>
-            <w:r>
-              <w:rPr>
-                <w:rFonts w:ascii="Arial" w:hAnsi="Arial" w:cs="Arial"/>
-                <w:sz w:val="24"/>
-                <w:szCs w:val="24"/>
-              </w:rPr>
-              <w:t>Videojuegos y adicción en niños-adolescentes: una revisión sistemática</w:t>
-            </w:r>
-          </w:p>
-        </w:tc>
-      </w:tr>
-      <w:tr>
-        <w:trPr>
-          <w:trHeight w:val="510"/>
-        </w:trPr>
-        <w:tc>
-          <w:tcPr>
-            <w:cnfStyle w:val="001000000000" w:firstRow="0" w:lastRow="0" w:firstColumn="1" w:lastColumn="0" w:oddVBand="0" w:evenVBand="0" w:oddHBand="0" w:evenHBand="0" w:firstRowFirstColumn="0" w:firstRowLastColumn="0" w:lastRowFirstColumn="0" w:lastRowLastColumn="0"/>
-            <w:tcW w:w="1838" w:type="dxa"/>
-          </w:tcPr>
-          <w:p>
-            <w:pPr>
-              <w:rPr>
-                <w:rFonts w:ascii="Arial" w:hAnsi="Arial" w:cs="Arial"/>
-                <w:sz w:val="24"/>
-                <w:szCs w:val="24"/>
-              </w:rPr>
-            </w:pPr>
-            <w:r>
-              <w:rPr>
-                <w:rFonts w:ascii="Arial" w:hAnsi="Arial" w:cs="Arial"/>
-                <w:sz w:val="24"/>
-                <w:szCs w:val="24"/>
-              </w:rPr>
-              <w:t>Autor</w:t>
-            </w:r>
-          </w:p>
-        </w:tc>
-        <w:tc>
-          <w:tcPr>
-            <w:tcW w:w="6990" w:type="dxa"/>
-          </w:tcPr>
-          <w:p>
-            <w:pPr>
-              <w:cnfStyle w:val="000000000000" w:firstRow="0" w:lastRow="0" w:firstColumn="0" w:lastColumn="0" w:oddVBand="0" w:evenVBand="0" w:oddHBand="0" w:evenHBand="0" w:firstRowFirstColumn="0" w:firstRowLastColumn="0" w:lastRowFirstColumn="0" w:lastRowLastColumn="0"/>
-              <w:rPr>
-                <w:rFonts w:ascii="Arial" w:hAnsi="Arial" w:cs="Arial"/>
-                <w:sz w:val="24"/>
-                <w:szCs w:val="24"/>
-              </w:rPr>
-            </w:pPr>
-            <w:proofErr w:type="spellStart"/>
-            <w:r>
-              <w:rPr>
-                <w:rFonts w:ascii="Arial" w:hAnsi="Arial" w:cs="Arial"/>
-                <w:sz w:val="24"/>
-                <w:szCs w:val="24"/>
-              </w:rPr>
-              <w:t>Marcy</w:t>
-            </w:r>
-            <w:proofErr w:type="spellEnd"/>
-            <w:r>
-              <w:rPr>
-                <w:rFonts w:ascii="Arial" w:hAnsi="Arial" w:cs="Arial"/>
-                <w:sz w:val="24"/>
-                <w:szCs w:val="24"/>
-              </w:rPr>
-              <w:t xml:space="preserve"> Maldonado, Ángela Buitrago y María Mancilla.</w:t>
-            </w:r>
-          </w:p>
-        </w:tc>
-      </w:tr>
-      <w:tr>
-        <w:trPr>
-          <w:cnfStyle w:val="000000100000" w:firstRow="0" w:lastRow="0" w:firstColumn="0" w:lastColumn="0" w:oddVBand="0" w:evenVBand="0" w:oddHBand="1" w:evenHBand="0" w:firstRowFirstColumn="0" w:firstRowLastColumn="0" w:lastRowFirstColumn="0" w:lastRowLastColumn="0"/>
-          <w:trHeight w:val="510"/>
-        </w:trPr>
-        <w:tc>
-          <w:tcPr>
-            <w:cnfStyle w:val="001000000000" w:firstRow="0" w:lastRow="0" w:firstColumn="1" w:lastColumn="0" w:oddVBand="0" w:evenVBand="0" w:oddHBand="0" w:evenHBand="0" w:firstRowFirstColumn="0" w:firstRowLastColumn="0" w:lastRowFirstColumn="0" w:lastRowLastColumn="0"/>
-            <w:tcW w:w="1838" w:type="dxa"/>
-          </w:tcPr>
-          <w:p>
-            <w:pPr>
-              <w:rPr>
-                <w:rFonts w:ascii="Arial" w:hAnsi="Arial" w:cs="Arial"/>
-                <w:sz w:val="24"/>
-                <w:szCs w:val="24"/>
-              </w:rPr>
-            </w:pPr>
-            <w:r>
-              <w:rPr>
-                <w:rFonts w:ascii="Arial" w:hAnsi="Arial" w:cs="Arial"/>
-                <w:sz w:val="24"/>
-                <w:szCs w:val="24"/>
-              </w:rPr>
-              <w:t>Edición</w:t>
-            </w:r>
-          </w:p>
-        </w:tc>
-        <w:tc>
-          <w:tcPr>
-            <w:tcW w:w="6990" w:type="dxa"/>
-          </w:tcPr>
-          <w:p>
-            <w:pPr>
-              <w:cnfStyle w:val="000000100000" w:firstRow="0" w:lastRow="0" w:firstColumn="0" w:lastColumn="0" w:oddVBand="0" w:evenVBand="0" w:oddHBand="1" w:evenHBand="0" w:firstRowFirstColumn="0" w:firstRowLastColumn="0" w:lastRowFirstColumn="0" w:lastRowLastColumn="0"/>
-              <w:rPr>
-                <w:rFonts w:ascii="Arial" w:hAnsi="Arial" w:cs="Arial"/>
-                <w:sz w:val="24"/>
-                <w:szCs w:val="24"/>
-              </w:rPr>
-            </w:pPr>
-            <w:proofErr w:type="spellStart"/>
-            <w:r>
-              <w:rPr>
-                <w:rFonts w:ascii="Arial" w:hAnsi="Arial" w:cs="Arial"/>
-                <w:sz w:val="24"/>
-                <w:szCs w:val="24"/>
-              </w:rPr>
-              <w:t>Nº</w:t>
-            </w:r>
-            <w:proofErr w:type="spellEnd"/>
-            <w:r>
-              <w:rPr>
-                <w:rFonts w:ascii="Arial" w:hAnsi="Arial" w:cs="Arial"/>
-                <w:sz w:val="24"/>
-                <w:szCs w:val="24"/>
-              </w:rPr>
-              <w:t>. 20 (noviembre), 2014</w:t>
-            </w:r>
-          </w:p>
-        </w:tc>
-      </w:tr>
-      <w:tr>
-        <w:trPr>
-          <w:trHeight w:val="1546"/>
-        </w:trPr>
-        <w:tc>
-          <w:tcPr>
-            <w:cnfStyle w:val="001000000000" w:firstRow="0" w:lastRow="0" w:firstColumn="1" w:lastColumn="0" w:oddVBand="0" w:evenVBand="0" w:oddHBand="0" w:evenHBand="0" w:firstRowFirstColumn="0" w:firstRowLastColumn="0" w:lastRowFirstColumn="0" w:lastRowLastColumn="0"/>
-            <w:tcW w:w="1838" w:type="dxa"/>
-          </w:tcPr>
-          <w:p>
-            <w:pPr>
-              <w:rPr>
-                <w:rFonts w:ascii="Arial" w:hAnsi="Arial" w:cs="Arial"/>
-                <w:sz w:val="24"/>
-                <w:szCs w:val="24"/>
-              </w:rPr>
-            </w:pPr>
-            <w:r>
-              <w:rPr>
-                <w:rFonts w:ascii="Arial" w:hAnsi="Arial" w:cs="Arial"/>
-                <w:sz w:val="24"/>
-                <w:szCs w:val="24"/>
-              </w:rPr>
-              <w:t>Texto citado</w:t>
-            </w:r>
-          </w:p>
-        </w:tc>
-        <w:tc>
-          <w:tcPr>
-            <w:tcW w:w="6990" w:type="dxa"/>
-          </w:tcPr>
-          <w:p>
-            <w:pPr>
-              <w:cnfStyle w:val="000000000000" w:firstRow="0" w:lastRow="0" w:firstColumn="0" w:lastColumn="0" w:oddVBand="0" w:evenVBand="0" w:oddHBand="0" w:evenHBand="0" w:firstRowFirstColumn="0" w:firstRowLastColumn="0" w:lastRowFirstColumn="0" w:lastRowLastColumn="0"/>
-              <w:rPr>
-                <w:rFonts w:ascii="Arial" w:hAnsi="Arial" w:cs="Arial"/>
-                <w:sz w:val="24"/>
-                <w:szCs w:val="24"/>
-              </w:rPr>
-            </w:pPr>
-            <w:r>
-              <w:rPr>
-                <w:rFonts w:ascii="Arial" w:hAnsi="Arial" w:cs="Arial"/>
-                <w:sz w:val="24"/>
-                <w:szCs w:val="24"/>
-              </w:rPr>
-              <w:t xml:space="preserve">&lt;&lt; </w:t>
-            </w:r>
-            <w:r>
-              <w:rPr>
-                <w:rFonts w:ascii="Arial" w:hAnsi="Arial" w:cs="Arial"/>
-                <w:sz w:val="24"/>
-                <w:szCs w:val="24"/>
-              </w:rPr>
-              <w:t>Lo que ocurre en estas “nuevas” tecnologías es una modificación de la sociabilidad y de las formas mismas de asociación. La estrategia de supervisión de los padres debe tener en cuenta la posibilidad de sumir nuevas formas de asociación con sus hijos que rebasan las heredadas. &gt;&gt;</w:t>
-            </w:r>
-          </w:p>
-        </w:tc>
-      </w:tr>
-      <w:tr>
-        <w:trPr>
-          <w:cnfStyle w:val="000000100000" w:firstRow="0" w:lastRow="0" w:firstColumn="0" w:lastColumn="0" w:oddVBand="0" w:evenVBand="0" w:oddHBand="1" w:evenHBand="0" w:firstRowFirstColumn="0" w:firstRowLastColumn="0" w:lastRowFirstColumn="0" w:lastRowLastColumn="0"/>
-          <w:trHeight w:val="528"/>
-        </w:trPr>
-        <w:tc>
-          <w:tcPr>
-            <w:cnfStyle w:val="001000000000" w:firstRow="0" w:lastRow="0" w:firstColumn="1" w:lastColumn="0" w:oddVBand="0" w:evenVBand="0" w:oddHBand="0" w:evenHBand="0" w:firstRowFirstColumn="0" w:firstRowLastColumn="0" w:lastRowFirstColumn="0" w:lastRowLastColumn="0"/>
-            <w:tcW w:w="1838" w:type="dxa"/>
-          </w:tcPr>
-          <w:p>
-            <w:pPr>
-              <w:rPr>
-                <w:rFonts w:ascii="Arial" w:hAnsi="Arial" w:cs="Arial"/>
-                <w:sz w:val="24"/>
-                <w:szCs w:val="24"/>
-              </w:rPr>
-            </w:pPr>
-            <w:proofErr w:type="spellStart"/>
-            <w:r>
-              <w:rPr>
-                <w:rFonts w:ascii="Arial" w:hAnsi="Arial" w:cs="Arial"/>
-                <w:sz w:val="24"/>
-                <w:szCs w:val="24"/>
-              </w:rPr>
-              <w:t>N°</w:t>
-            </w:r>
-            <w:proofErr w:type="spellEnd"/>
-            <w:r>
-              <w:rPr>
-                <w:rFonts w:ascii="Arial" w:hAnsi="Arial" w:cs="Arial"/>
-                <w:sz w:val="24"/>
-                <w:szCs w:val="24"/>
-              </w:rPr>
-              <w:t xml:space="preserve"> de ficha</w:t>
-            </w:r>
-          </w:p>
-        </w:tc>
-        <w:tc>
-          <w:tcPr>
-            <w:tcW w:w="6990" w:type="dxa"/>
-          </w:tcPr>
-          <w:p>
-            <w:pPr>
-              <w:cnfStyle w:val="000000100000" w:firstRow="0" w:lastRow="0" w:firstColumn="0" w:lastColumn="0" w:oddVBand="0" w:evenVBand="0" w:oddHBand="1" w:evenHBand="0" w:firstRowFirstColumn="0" w:firstRowLastColumn="0" w:lastRowFirstColumn="0" w:lastRowLastColumn="0"/>
-              <w:rPr>
-                <w:rFonts w:ascii="Arial" w:hAnsi="Arial" w:cs="Arial"/>
-                <w:sz w:val="24"/>
-                <w:szCs w:val="24"/>
-              </w:rPr>
-            </w:pPr>
-            <w:r>
-              <w:rPr>
-                <w:rFonts w:ascii="Arial" w:hAnsi="Arial" w:cs="Arial"/>
-                <w:sz w:val="24"/>
-                <w:szCs w:val="24"/>
-              </w:rPr>
-              <w:t xml:space="preserve">Página </w:t>
-            </w:r>
-            <w:r>
-              <w:rPr>
-                <w:rFonts w:ascii="Arial" w:hAnsi="Arial" w:cs="Arial"/>
-                <w:sz w:val="24"/>
-                <w:szCs w:val="24"/>
-              </w:rPr>
-              <w:t>3-4</w:t>
-            </w:r>
-            <w:r>
-              <w:rPr>
-                <w:rFonts w:ascii="Arial" w:hAnsi="Arial" w:cs="Arial"/>
-                <w:sz w:val="24"/>
-                <w:szCs w:val="24"/>
-              </w:rPr>
-              <w:t xml:space="preserve"> de 22 del artículo.</w:t>
-            </w:r>
-          </w:p>
-        </w:tc>
-      </w:tr>
-      <w:tr>
-        <w:trPr>
-          <w:trHeight w:val="812"/>
-        </w:trPr>
-        <w:tc>
-          <w:tcPr>
-            <w:cnfStyle w:val="001000000000" w:firstRow="0" w:lastRow="0" w:firstColumn="1" w:lastColumn="0" w:oddVBand="0" w:evenVBand="0" w:oddHBand="0" w:evenHBand="0" w:firstRowFirstColumn="0" w:firstRowLastColumn="0" w:lastRowFirstColumn="0" w:lastRowLastColumn="0"/>
-            <w:tcW w:w="1838" w:type="dxa"/>
-          </w:tcPr>
-          <w:p>
-            <w:pPr>
-              <w:rPr>
-                <w:rFonts w:ascii="Arial" w:hAnsi="Arial" w:cs="Arial"/>
-                <w:sz w:val="24"/>
-                <w:szCs w:val="24"/>
-              </w:rPr>
-            </w:pPr>
-            <w:r>
-              <w:rPr>
-                <w:rFonts w:ascii="Arial" w:hAnsi="Arial" w:cs="Arial"/>
-                <w:sz w:val="24"/>
-                <w:szCs w:val="24"/>
-              </w:rPr>
-              <w:t>Fuente</w:t>
-            </w:r>
-          </w:p>
-        </w:tc>
-        <w:tc>
-          <w:tcPr>
-            <w:tcW w:w="6990" w:type="dxa"/>
-          </w:tcPr>
-          <w:p>
-            <w:pPr>
-              <w:cnfStyle w:val="000000000000" w:firstRow="0" w:lastRow="0" w:firstColumn="0" w:lastColumn="0" w:oddVBand="0" w:evenVBand="0" w:oddHBand="0" w:evenHBand="0" w:firstRowFirstColumn="0" w:firstRowLastColumn="0" w:lastRowFirstColumn="0" w:lastRowLastColumn="0"/>
-              <w:rPr>
-                <w:rFonts w:ascii="Arial" w:hAnsi="Arial" w:cs="Arial"/>
-                <w:sz w:val="24"/>
-                <w:szCs w:val="24"/>
-              </w:rPr>
-            </w:pPr>
-            <w:r>
-              <w:rPr>
-                <w:rFonts w:ascii="Arial" w:hAnsi="Arial" w:cs="Arial"/>
-                <w:sz w:val="24"/>
-                <w:szCs w:val="24"/>
-              </w:rPr>
-              <w:t>PDF consultado en:</w:t>
-            </w:r>
-          </w:p>
-          <w:p>
-            <w:pPr>
-              <w:cnfStyle w:val="000000000000" w:firstRow="0" w:lastRow="0" w:firstColumn="0" w:lastColumn="0" w:oddVBand="0" w:evenVBand="0" w:oddHBand="0" w:evenHBand="0" w:firstRowFirstColumn="0" w:firstRowLastColumn="0" w:lastRowFirstColumn="0" w:lastRowLastColumn="0"/>
-              <w:rPr>
-                <w:rFonts w:ascii="Arial" w:hAnsi="Arial" w:cs="Arial"/>
-                <w:sz w:val="24"/>
-                <w:szCs w:val="24"/>
-              </w:rPr>
-            </w:pPr>
-            <w:hyperlink r:id="rId12" w:history="1">
-              <w:r>
-                <w:rPr>
-                  <w:rStyle w:val="Hipervnculo"/>
-                  <w:rFonts w:ascii="Arial" w:hAnsi="Arial" w:cs="Arial"/>
-                  <w:sz w:val="24"/>
-                  <w:szCs w:val="24"/>
-                </w:rPr>
-                <w:t>https://www.revistatog.com/num20/pdfs/revision2.pdf</w:t>
-              </w:r>
-            </w:hyperlink>
-            <w:r>
-              <w:rPr>
-                <w:rFonts w:ascii="Arial" w:hAnsi="Arial" w:cs="Arial"/>
-                <w:sz w:val="24"/>
-                <w:szCs w:val="24"/>
-              </w:rPr>
-              <w:t xml:space="preserve"> </w:t>
-            </w:r>
-          </w:p>
-        </w:tc>
-      </w:tr>
-      <w:tr>
-        <w:trPr>
-          <w:cnfStyle w:val="000000100000" w:firstRow="0" w:lastRow="0" w:firstColumn="0" w:lastColumn="0" w:oddVBand="0" w:evenVBand="0" w:oddHBand="1" w:evenHBand="0" w:firstRowFirstColumn="0" w:firstRowLastColumn="0" w:lastRowFirstColumn="0" w:lastRowLastColumn="0"/>
-          <w:trHeight w:val="1103"/>
-        </w:trPr>
-        <w:tc>
-          <w:tcPr>
-            <w:cnfStyle w:val="001000000000" w:firstRow="0" w:lastRow="0" w:firstColumn="1" w:lastColumn="0" w:oddVBand="0" w:evenVBand="0" w:oddHBand="0" w:evenHBand="0" w:firstRowFirstColumn="0" w:firstRowLastColumn="0" w:lastRowFirstColumn="0" w:lastRowLastColumn="0"/>
-            <w:tcW w:w="1838" w:type="dxa"/>
-          </w:tcPr>
-          <w:p>
-            <w:pPr>
-              <w:rPr>
-                <w:rFonts w:ascii="Arial" w:hAnsi="Arial" w:cs="Arial"/>
-                <w:sz w:val="24"/>
-                <w:szCs w:val="24"/>
-              </w:rPr>
-            </w:pPr>
-            <w:r>
-              <w:rPr>
-                <w:rFonts w:ascii="Arial" w:hAnsi="Arial" w:cs="Arial"/>
-                <w:sz w:val="24"/>
-                <w:szCs w:val="24"/>
-              </w:rPr>
-              <w:t xml:space="preserve">Ciudad </w:t>
-            </w:r>
-          </w:p>
-          <w:p>
-            <w:pPr>
-              <w:rPr>
-                <w:rFonts w:ascii="Arial" w:hAnsi="Arial" w:cs="Arial"/>
-                <w:sz w:val="24"/>
-                <w:szCs w:val="24"/>
-              </w:rPr>
-            </w:pPr>
-            <w:r>
-              <w:rPr>
-                <w:rFonts w:ascii="Arial" w:hAnsi="Arial" w:cs="Arial"/>
-                <w:sz w:val="24"/>
-                <w:szCs w:val="24"/>
-              </w:rPr>
-              <w:t>Editorial</w:t>
-            </w:r>
-          </w:p>
-          <w:p>
-            <w:pPr>
-              <w:rPr>
-                <w:rFonts w:ascii="Arial" w:hAnsi="Arial" w:cs="Arial"/>
-                <w:sz w:val="24"/>
-                <w:szCs w:val="24"/>
-              </w:rPr>
-            </w:pPr>
-            <w:r>
-              <w:rPr>
-                <w:rFonts w:ascii="Arial" w:hAnsi="Arial" w:cs="Arial"/>
-                <w:sz w:val="24"/>
-                <w:szCs w:val="24"/>
-              </w:rPr>
-              <w:t>Año</w:t>
-            </w:r>
-          </w:p>
-        </w:tc>
-        <w:tc>
-          <w:tcPr>
-            <w:tcW w:w="6990" w:type="dxa"/>
-          </w:tcPr>
-          <w:p>
-            <w:pPr>
-              <w:cnfStyle w:val="000000100000" w:firstRow="0" w:lastRow="0" w:firstColumn="0" w:lastColumn="0" w:oddVBand="0" w:evenVBand="0" w:oddHBand="1" w:evenHBand="0" w:firstRowFirstColumn="0" w:firstRowLastColumn="0" w:lastRowFirstColumn="0" w:lastRowLastColumn="0"/>
-              <w:rPr>
-                <w:rFonts w:ascii="Arial" w:hAnsi="Arial" w:cs="Arial"/>
-                <w:sz w:val="24"/>
-                <w:szCs w:val="24"/>
-              </w:rPr>
-            </w:pPr>
-            <w:r>
-              <w:rPr>
-                <w:rFonts w:ascii="Arial" w:hAnsi="Arial" w:cs="Arial"/>
-                <w:sz w:val="24"/>
-                <w:szCs w:val="24"/>
-              </w:rPr>
-              <w:t xml:space="preserve">A Coruña / Revista </w:t>
-            </w:r>
-            <w:r>
-              <w:rPr>
-                <w:rFonts w:ascii="Arial" w:hAnsi="Arial" w:cs="Arial"/>
-                <w:sz w:val="24"/>
-                <w:szCs w:val="24"/>
-              </w:rPr>
-              <w:t>electrónica de terapia ocupacional de Galicia, TOG</w:t>
-            </w:r>
-            <w:r>
-              <w:rPr>
-                <w:rFonts w:ascii="Arial" w:hAnsi="Arial" w:cs="Arial"/>
-                <w:sz w:val="24"/>
-                <w:szCs w:val="24"/>
-              </w:rPr>
-              <w:t xml:space="preserve"> / 2014</w:t>
-            </w:r>
-          </w:p>
-        </w:tc>
-      </w:tr>
-    </w:tbl>
-    <w:p/>
-    <w:p/>
-    <w:p>
-      <w:pPr>
-        <w:rPr>
-          <w:rFonts w:ascii="Arial" w:hAnsi="Arial" w:cs="Arial"/>
-          <w:b/>
-          <w:bCs/>
-          <w:sz w:val="24"/>
-          <w:szCs w:val="24"/>
-        </w:rPr>
-      </w:pPr>
-      <w:r>
-        <w:rPr>
-          <w:rFonts w:ascii="Arial" w:hAnsi="Arial" w:cs="Arial"/>
-          <w:b/>
-          <w:bCs/>
-          <w:sz w:val="24"/>
-          <w:szCs w:val="24"/>
-        </w:rPr>
-        <w:t>Fuente:</w:t>
-      </w:r>
-    </w:p>
-    <w:p>
-      <w:pPr>
-        <w:pStyle w:val="Textonotapie"/>
-        <w:numPr>
-          <w:ilvl w:val="0"/>
-          <w:numId w:val="1"/>
-        </w:numPr>
-        <w:spacing w:line="360" w:lineRule="auto"/>
-        <w:jc w:val="both"/>
-        <w:rPr>
-          <w:rFonts w:ascii="Arial" w:hAnsi="Arial" w:cs="Arial"/>
-          <w:sz w:val="24"/>
-          <w:szCs w:val="24"/>
-        </w:rPr>
-      </w:pPr>
-      <w:r>
-        <w:rPr>
-          <w:rFonts w:ascii="Arial" w:hAnsi="Arial" w:cs="Arial"/>
-          <w:sz w:val="24"/>
-          <w:szCs w:val="24"/>
-        </w:rPr>
-        <w:t xml:space="preserve">MALDONADO </w:t>
-      </w:r>
-      <w:proofErr w:type="spellStart"/>
-      <w:r>
-        <w:rPr>
-          <w:rFonts w:ascii="Arial" w:hAnsi="Arial" w:cs="Arial"/>
-          <w:sz w:val="24"/>
-          <w:szCs w:val="24"/>
-        </w:rPr>
-        <w:t>Marcy</w:t>
-      </w:r>
-      <w:proofErr w:type="spellEnd"/>
-      <w:r>
-        <w:rPr>
-          <w:rFonts w:ascii="Arial" w:hAnsi="Arial" w:cs="Arial"/>
-          <w:sz w:val="24"/>
-          <w:szCs w:val="24"/>
-        </w:rPr>
-        <w:t>; BUITRAGO, Angela</w:t>
-      </w:r>
-      <w:r>
-        <w:rPr>
-          <w:rFonts w:ascii="Arial" w:hAnsi="Arial" w:cs="Arial"/>
-          <w:sz w:val="24"/>
-          <w:szCs w:val="24"/>
-        </w:rPr>
-        <w:t xml:space="preserve"> y</w:t>
-      </w:r>
-      <w:r>
-        <w:rPr>
-          <w:rFonts w:ascii="Arial" w:hAnsi="Arial" w:cs="Arial"/>
-          <w:sz w:val="24"/>
-          <w:szCs w:val="24"/>
-        </w:rPr>
-        <w:t xml:space="preserve"> MANCILLA, María. </w:t>
-      </w:r>
-      <w:r>
-        <w:rPr>
-          <w:rFonts w:ascii="Arial" w:hAnsi="Arial" w:cs="Arial"/>
-          <w:b/>
-          <w:bCs/>
-          <w:sz w:val="24"/>
-          <w:szCs w:val="24"/>
-        </w:rPr>
-        <w:t>Videojuegos y adicción en niños - adolescentes: una revisión sistemática</w:t>
-      </w:r>
-      <w:r>
-        <w:rPr>
-          <w:rFonts w:ascii="Arial" w:hAnsi="Arial" w:cs="Arial"/>
-          <w:sz w:val="24"/>
-          <w:szCs w:val="24"/>
-        </w:rPr>
-        <w:t xml:space="preserve">. </w:t>
-      </w:r>
-      <w:r>
-        <w:rPr>
-          <w:rFonts w:ascii="Arial" w:hAnsi="Arial" w:cs="Arial"/>
-          <w:i/>
-          <w:iCs/>
-          <w:sz w:val="24"/>
-          <w:szCs w:val="24"/>
-        </w:rPr>
-        <w:t>TOG</w:t>
-      </w:r>
-      <w:r>
-        <w:rPr>
-          <w:rFonts w:ascii="Arial" w:hAnsi="Arial" w:cs="Arial"/>
-          <w:sz w:val="24"/>
-          <w:szCs w:val="24"/>
-        </w:rPr>
-        <w:t xml:space="preserve"> (A Coruña) Revista </w:t>
-      </w:r>
-      <w:r>
-        <w:rPr>
-          <w:rFonts w:ascii="Arial" w:hAnsi="Arial" w:cs="Arial"/>
-          <w:sz w:val="24"/>
-          <w:szCs w:val="24"/>
-        </w:rPr>
-        <w:t>T</w:t>
-      </w:r>
-      <w:r>
-        <w:rPr>
-          <w:rFonts w:ascii="Arial" w:hAnsi="Arial" w:cs="Arial"/>
-          <w:sz w:val="24"/>
-          <w:szCs w:val="24"/>
-        </w:rPr>
-        <w:t>OG. 2014.</w:t>
-      </w:r>
-      <w:r>
-        <w:rPr>
-          <w:rFonts w:ascii="Arial" w:hAnsi="Arial" w:cs="Arial"/>
-          <w:sz w:val="24"/>
-          <w:szCs w:val="24"/>
-        </w:rPr>
-        <w:t xml:space="preserve"> No. 10.</w:t>
-      </w:r>
-      <w:r>
-        <w:rPr>
-          <w:rFonts w:ascii="Arial" w:hAnsi="Arial" w:cs="Arial"/>
-          <w:sz w:val="24"/>
-          <w:szCs w:val="24"/>
-        </w:rPr>
-        <w:t xml:space="preserve"> p. </w:t>
-      </w:r>
-      <w:r>
-        <w:rPr>
-          <w:rFonts w:ascii="Arial" w:hAnsi="Arial" w:cs="Arial"/>
-          <w:sz w:val="24"/>
-          <w:szCs w:val="24"/>
-        </w:rPr>
-        <w:t>3-4</w:t>
-      </w:r>
-      <w:r>
-        <w:rPr>
-          <w:rFonts w:ascii="Arial" w:hAnsi="Arial" w:cs="Arial"/>
-          <w:sz w:val="24"/>
-          <w:szCs w:val="24"/>
-        </w:rPr>
-        <w:t>.</w:t>
-      </w:r>
-      <w:r>
-        <w:rPr>
-          <w:rFonts w:ascii="Arial" w:hAnsi="Arial" w:cs="Arial"/>
-          <w:sz w:val="24"/>
-          <w:szCs w:val="24"/>
-        </w:rPr>
-        <w:t xml:space="preserve"> Consultado el 2 de marzo de 2022. Disponible en: </w:t>
-      </w:r>
-      <w:hyperlink r:id="rId13" w:history="1">
-        <w:r>
-          <w:rPr>
-            <w:rStyle w:val="Hipervnculo"/>
-            <w:rFonts w:ascii="Arial" w:hAnsi="Arial" w:cs="Arial"/>
-            <w:sz w:val="24"/>
-            <w:szCs w:val="24"/>
-          </w:rPr>
-          <w:t>https://www.revistatog.com/num20/pdfs/revision2.pdf</w:t>
-        </w:r>
-      </w:hyperlink>
-      <w:r>
-        <w:rPr>
-          <w:rFonts w:ascii="Arial" w:hAnsi="Arial" w:cs="Arial"/>
-          <w:sz w:val="24"/>
-          <w:szCs w:val="24"/>
-        </w:rPr>
-        <w:t xml:space="preserve"> </w:t>
-      </w:r>
-    </w:p>
-    <w:p>
-      <w:pPr>
-        <w:pStyle w:val="Textonotapie"/>
-        <w:numPr>
-          <w:ilvl w:val="0"/>
-          <w:numId w:val="1"/>
-        </w:numPr>
-        <w:spacing w:line="360" w:lineRule="auto"/>
-        <w:jc w:val="both"/>
-        <w:rPr>
-          <w:rFonts w:ascii="Arial" w:hAnsi="Arial" w:cs="Arial"/>
-          <w:sz w:val="24"/>
-          <w:szCs w:val="24"/>
-        </w:rPr>
-      </w:pPr>
-      <w:r>
-        <w:rPr>
-          <w:rFonts w:ascii="Arial" w:hAnsi="Arial" w:cs="Arial"/>
-          <w:sz w:val="24"/>
-          <w:szCs w:val="24"/>
-        </w:rPr>
-        <w:t xml:space="preserve">Maldonado, M., Buitrago, A. &amp; Mancilla, M. (2014) </w:t>
-      </w:r>
-      <w:r>
-        <w:rPr>
-          <w:rFonts w:ascii="Arial" w:hAnsi="Arial" w:cs="Arial"/>
-          <w:b/>
-          <w:bCs/>
-          <w:sz w:val="24"/>
-          <w:szCs w:val="24"/>
-        </w:rPr>
-        <w:t>Videojuegos y adicción en niños – adolescentes: una revisión sistemática</w:t>
-      </w:r>
-      <w:r>
-        <w:rPr>
-          <w:rFonts w:ascii="Arial" w:hAnsi="Arial" w:cs="Arial"/>
-          <w:sz w:val="24"/>
-          <w:szCs w:val="24"/>
-        </w:rPr>
-        <w:t xml:space="preserve">. </w:t>
-      </w:r>
-      <w:r>
-        <w:rPr>
-          <w:rFonts w:ascii="Arial" w:hAnsi="Arial" w:cs="Arial"/>
-          <w:i/>
-          <w:iCs/>
-          <w:sz w:val="24"/>
-          <w:szCs w:val="24"/>
-        </w:rPr>
-        <w:t>Revista TOG</w:t>
-      </w:r>
-      <w:r>
-        <w:rPr>
-          <w:rFonts w:ascii="Arial" w:hAnsi="Arial" w:cs="Arial"/>
-          <w:sz w:val="24"/>
-          <w:szCs w:val="24"/>
-        </w:rPr>
-        <w:t xml:space="preserve"> (A Coruña)</w:t>
-      </w:r>
-      <w:r>
-        <w:rPr>
-          <w:rFonts w:ascii="Arial" w:hAnsi="Arial" w:cs="Arial"/>
-          <w:sz w:val="24"/>
-          <w:szCs w:val="24"/>
-        </w:rPr>
-        <w:t xml:space="preserve"> (20), </w:t>
-      </w:r>
-      <w:r>
-        <w:rPr>
-          <w:rFonts w:ascii="Arial" w:hAnsi="Arial" w:cs="Arial"/>
-          <w:sz w:val="24"/>
-          <w:szCs w:val="24"/>
-        </w:rPr>
-        <w:t>3-4</w:t>
-      </w:r>
-      <w:r>
-        <w:rPr>
-          <w:rFonts w:ascii="Arial" w:hAnsi="Arial" w:cs="Arial"/>
-          <w:sz w:val="24"/>
-          <w:szCs w:val="24"/>
-        </w:rPr>
-        <w:t xml:space="preserve">. Consultado el 2 de marzo de 2022. Recurso disponible en:  </w:t>
-      </w:r>
-      <w:hyperlink r:id="rId14" w:history="1">
-        <w:r>
-          <w:rPr>
-            <w:rStyle w:val="Hipervnculo"/>
-            <w:rFonts w:ascii="Arial" w:hAnsi="Arial" w:cs="Arial"/>
-            <w:sz w:val="24"/>
-            <w:szCs w:val="24"/>
-          </w:rPr>
-          <w:t>https://www.revistatog.com/num20/pdfs/revision2.pdf</w:t>
-        </w:r>
-      </w:hyperlink>
-    </w:p>
-    <w:p/>
-    <w:p>
       <w:r>
         <w:br w:type="page"/>
-      </w:r>
-    </w:p>
-    <w:p>
-      <w:pPr>
-        <w:pStyle w:val="Ttulo1"/>
-      </w:pPr>
-      <w:r>
-        <w:lastRenderedPageBreak/>
-        <w:t>Fichas textuales – documento 2</w:t>
       </w:r>
     </w:p>
     <w:tbl>
@@ -2833,6 +1206,7 @@
                 <w:sz w:val="24"/>
                 <w:szCs w:val="24"/>
               </w:rPr>
+              <w:lastRenderedPageBreak/>
               <w:t xml:space="preserve">FICHA </w:t>
             </w:r>
             <w:r>
@@ -2842,6 +1216,14 @@
                 <w:szCs w:val="24"/>
               </w:rPr>
               <w:t>TEXTUAL</w:t>
+            </w:r>
+            <w:r>
+              <w:rPr>
+                <w:rFonts w:ascii="Arial" w:hAnsi="Arial" w:cs="Arial"/>
+                <w:sz w:val="24"/>
+                <w:szCs w:val="24"/>
+              </w:rPr>
+              <w:t xml:space="preserve"> 2</w:t>
             </w:r>
           </w:p>
         </w:tc>
@@ -2893,7 +1275,7 @@
                 <w:sz w:val="24"/>
                 <w:szCs w:val="24"/>
               </w:rPr>
-              <w:t>Videojuegos y educación</w:t>
+              <w:t>Videojuegos y adicción en niños-adolescentes: una revisión sistemática</w:t>
             </w:r>
           </w:p>
         </w:tc>
@@ -2938,13 +1320,23 @@
                 <w:szCs w:val="24"/>
               </w:rPr>
             </w:pPr>
-            <w:r>
-              <w:rPr>
-                <w:rFonts w:ascii="Arial" w:hAnsi="Arial" w:cs="Arial"/>
-                <w:sz w:val="24"/>
-                <w:szCs w:val="24"/>
-              </w:rPr>
-              <w:t>Félix Etxeberria Balerdi</w:t>
+            <w:proofErr w:type="spellStart"/>
+            <w:r>
+              <w:rPr>
+                <w:rFonts w:ascii="Arial" w:hAnsi="Arial" w:cs="Arial"/>
+                <w:sz w:val="24"/>
+                <w:szCs w:val="24"/>
+              </w:rPr>
+              <w:t>Marcy</w:t>
+            </w:r>
+            <w:proofErr w:type="spellEnd"/>
+            <w:r>
+              <w:rPr>
+                <w:rFonts w:ascii="Arial" w:hAnsi="Arial" w:cs="Arial"/>
+                <w:sz w:val="24"/>
+                <w:szCs w:val="24"/>
+              </w:rPr>
+              <w:t xml:space="preserve"> Maldonado, Ángela Buitrago y María Mancilla.</w:t>
             </w:r>
           </w:p>
         </w:tc>
@@ -2990,20 +1382,30 @@
                 <w:szCs w:val="24"/>
               </w:rPr>
             </w:pPr>
-            <w:r>
-              <w:rPr>
-                <w:rFonts w:ascii="Arial" w:hAnsi="Arial" w:cs="Arial"/>
-                <w:sz w:val="24"/>
-                <w:szCs w:val="24"/>
-              </w:rPr>
-              <w:t>Volumen 2</w:t>
+            <w:proofErr w:type="spellStart"/>
+            <w:r>
+              <w:rPr>
+                <w:rFonts w:ascii="Arial" w:hAnsi="Arial" w:cs="Arial"/>
+                <w:sz w:val="24"/>
+                <w:szCs w:val="24"/>
+              </w:rPr>
+              <w:t>Nº</w:t>
+            </w:r>
+            <w:proofErr w:type="spellEnd"/>
+            <w:r>
+              <w:rPr>
+                <w:rFonts w:ascii="Arial" w:hAnsi="Arial" w:cs="Arial"/>
+                <w:sz w:val="24"/>
+                <w:szCs w:val="24"/>
+              </w:rPr>
+              <w:t>. 20 (noviembre), 2014</w:t>
             </w:r>
           </w:p>
         </w:tc>
       </w:tr>
       <w:tr>
         <w:trPr>
-          <w:trHeight w:val="1468"/>
+          <w:trHeight w:val="1263"/>
         </w:trPr>
         <w:tc>
           <w:tcPr>
@@ -3047,15 +1449,23 @@
                 <w:sz w:val="24"/>
                 <w:szCs w:val="24"/>
               </w:rPr>
-              <w:t xml:space="preserve">&lt;&lt; </w:t>
-            </w:r>
-            <w:r>
-              <w:rPr>
-                <w:rFonts w:ascii="Arial" w:hAnsi="Arial" w:cs="Arial"/>
-                <w:sz w:val="24"/>
-                <w:szCs w:val="24"/>
-              </w:rPr>
-              <w:t>Hay una gran sintonía entre los valores promovidos por estos juegos y los que están presentes en nuestro entorno social, de manera que los comportamientos que se practican en estos juegos son los que se encuentran un mayor apoyo y aceptación social. &gt;&gt;</w:t>
+              <w:t>&lt;&lt; Aunque mucho se habla en la prensa acerca de su potencial para crear dependencia, pocos estudios han investigado este fenómeno para tratar de definir su uso como una problemática de posible trastorno psiquiátrico</w:t>
+            </w:r>
+            <w:r>
+              <w:rPr>
+                <w:rFonts w:ascii="Arial" w:hAnsi="Arial" w:cs="Arial"/>
+                <w:sz w:val="24"/>
+                <w:szCs w:val="24"/>
+              </w:rPr>
+              <w:t>.</w:t>
+            </w:r>
+            <w:r>
+              <w:rPr>
+                <w:rFonts w:ascii="Arial" w:hAnsi="Arial" w:cs="Arial"/>
+                <w:sz w:val="24"/>
+                <w:szCs w:val="24"/>
+              </w:rPr>
+              <w:t>&gt;&gt;</w:t>
             </w:r>
           </w:p>
         </w:tc>
@@ -3063,7 +1473,7 @@
       <w:tr>
         <w:trPr>
           <w:cnfStyle w:val="000000100000" w:firstRow="0" w:lastRow="0" w:firstColumn="0" w:lastColumn="0" w:oddVBand="0" w:evenVBand="0" w:oddHBand="1" w:evenHBand="0" w:firstRowFirstColumn="0" w:firstRowLastColumn="0" w:lastRowFirstColumn="0" w:lastRowLastColumn="0"/>
-          <w:trHeight w:val="435"/>
+          <w:trHeight w:val="528"/>
         </w:trPr>
         <w:tc>
           <w:tcPr>
@@ -3117,23 +1527,7 @@
                 <w:sz w:val="24"/>
                 <w:szCs w:val="24"/>
               </w:rPr>
-              <w:t xml:space="preserve">Página </w:t>
-            </w:r>
-            <w:r>
-              <w:rPr>
-                <w:rFonts w:ascii="Arial" w:hAnsi="Arial" w:cs="Arial"/>
-                <w:sz w:val="24"/>
-                <w:szCs w:val="24"/>
-              </w:rPr>
-              <w:t>8 del</w:t>
-            </w:r>
-            <w:r>
-              <w:rPr>
-                <w:rFonts w:ascii="Arial" w:hAnsi="Arial" w:cs="Arial"/>
-                <w:sz w:val="24"/>
-                <w:szCs w:val="24"/>
-              </w:rPr>
-              <w:t xml:space="preserve"> artículo.</w:t>
+              <w:t>Página 7 de 22 del artículo.</w:t>
             </w:r>
           </w:p>
         </w:tc>
@@ -3196,7 +1590,7 @@
                 <w:szCs w:val="24"/>
               </w:rPr>
             </w:pPr>
-            <w:hyperlink r:id="rId15" w:history="1">
+            <w:hyperlink r:id="rId9" w:history="1">
               <w:r>
                 <w:rPr>
                   <w:rStyle w:val="Hipervnculo"/>
@@ -3204,17 +1598,9 @@
                   <w:sz w:val="24"/>
                   <w:szCs w:val="24"/>
                 </w:rPr>
-                <w:t>https://redined.educacion.gob.es/xmlui/handle/11162/91630</w:t>
+                <w:t>https://www.revistatog.com/num20/pdfs/revision2.pdf</w:t>
               </w:r>
             </w:hyperlink>
-            <w:r>
-              <w:rPr>
-                <w:rFonts w:ascii="Arial" w:hAnsi="Arial" w:cs="Arial"/>
-                <w:sz w:val="24"/>
-                <w:szCs w:val="24"/>
-              </w:rPr>
-              <w:t xml:space="preserve"> </w:t>
-            </w:r>
             <w:r>
               <w:rPr>
                 <w:rFonts w:ascii="Arial" w:hAnsi="Arial" w:cs="Arial"/>
@@ -3229,7 +1615,7 @@
       <w:tr>
         <w:trPr>
           <w:cnfStyle w:val="000000100000" w:firstRow="0" w:lastRow="0" w:firstColumn="0" w:lastColumn="0" w:oddVBand="0" w:evenVBand="0" w:oddHBand="1" w:evenHBand="0" w:firstRowFirstColumn="0" w:firstRowLastColumn="0" w:lastRowFirstColumn="0" w:lastRowLastColumn="0"/>
-          <w:trHeight w:val="865"/>
+          <w:trHeight w:val="1103"/>
         </w:trPr>
         <w:tc>
           <w:tcPr>
@@ -3307,39 +1693,82 @@
                 <w:sz w:val="24"/>
                 <w:szCs w:val="24"/>
               </w:rPr>
-              <w:t>País Vasco</w:t>
-            </w:r>
-            <w:r>
-              <w:rPr>
-                <w:rFonts w:ascii="Arial" w:hAnsi="Arial" w:cs="Arial"/>
-                <w:sz w:val="24"/>
-                <w:szCs w:val="24"/>
-              </w:rPr>
-              <w:t xml:space="preserve"> /</w:t>
-            </w:r>
-            <w:r>
-              <w:rPr>
-                <w:rFonts w:ascii="Arial" w:hAnsi="Arial" w:cs="Arial"/>
-                <w:sz w:val="24"/>
-                <w:szCs w:val="24"/>
-              </w:rPr>
-              <w:t xml:space="preserve"> Teoría de la educación: educación y cultura en la sociedad de la información</w:t>
-            </w:r>
-            <w:r>
-              <w:rPr>
-                <w:rFonts w:ascii="Arial" w:hAnsi="Arial" w:cs="Arial"/>
-                <w:sz w:val="24"/>
-                <w:szCs w:val="24"/>
-              </w:rPr>
-              <w:t xml:space="preserve"> / 20</w:t>
-            </w:r>
-            <w:r>
-              <w:rPr>
-                <w:rFonts w:ascii="Arial" w:hAnsi="Arial" w:cs="Arial"/>
-                <w:sz w:val="24"/>
-                <w:szCs w:val="24"/>
-              </w:rPr>
-              <w:t>01</w:t>
+              <w:t xml:space="preserve">A Coruña / Revista </w:t>
+            </w:r>
+            <w:r>
+              <w:rPr>
+                <w:rFonts w:ascii="Arial" w:hAnsi="Arial" w:cs="Arial"/>
+                <w:sz w:val="24"/>
+                <w:szCs w:val="24"/>
+              </w:rPr>
+              <w:t>electrónica de terapia ocupacional de Galicia, TOG</w:t>
+            </w:r>
+            <w:r>
+              <w:rPr>
+                <w:rFonts w:ascii="Arial" w:hAnsi="Arial" w:cs="Arial"/>
+                <w:sz w:val="24"/>
+                <w:szCs w:val="24"/>
+              </w:rPr>
+              <w:t xml:space="preserve"> / 2014</w:t>
+            </w:r>
+          </w:p>
+        </w:tc>
+      </w:tr>
+      <w:tr>
+        <w:trPr>
+          <w:trHeight w:val="1562"/>
+        </w:trPr>
+        <w:tc>
+          <w:tcPr>
+            <w:cnfStyle w:val="001000000000" w:firstRow="0" w:lastRow="0" w:firstColumn="1" w:lastColumn="0" w:oddVBand="0" w:evenVBand="0" w:oddHBand="0" w:evenHBand="0" w:firstRowFirstColumn="0" w:firstRowLastColumn="0" w:lastRowFirstColumn="0" w:lastRowLastColumn="0"/>
+            <w:tcW w:w="1838" w:type="dxa"/>
+          </w:tcPr>
+          <w:p>
+            <w:pPr>
+              <w:rPr>
+                <w:rFonts w:ascii="Arial" w:hAnsi="Arial" w:cs="Arial"/>
+                <w:sz w:val="24"/>
+                <w:szCs w:val="24"/>
+              </w:rPr>
+            </w:pPr>
+            <w:r>
+              <w:rPr>
+                <w:rFonts w:ascii="Arial" w:hAnsi="Arial" w:cs="Arial"/>
+                <w:sz w:val="24"/>
+                <w:szCs w:val="24"/>
+              </w:rPr>
+              <w:t>Justificación</w:t>
+            </w:r>
+          </w:p>
+        </w:tc>
+        <w:tc>
+          <w:tcPr>
+            <w:tcW w:w="6990" w:type="dxa"/>
+          </w:tcPr>
+          <w:p>
+            <w:pPr>
+              <w:cnfStyle w:val="000000000000" w:firstRow="0" w:lastRow="0" w:firstColumn="0" w:lastColumn="0" w:oddVBand="0" w:evenVBand="0" w:oddHBand="0" w:evenHBand="0" w:firstRowFirstColumn="0" w:firstRowLastColumn="0" w:lastRowFirstColumn="0" w:lastRowLastColumn="0"/>
+              <w:rPr>
+                <w:rFonts w:ascii="Arial" w:hAnsi="Arial" w:cs="Arial"/>
+                <w:sz w:val="24"/>
+                <w:szCs w:val="24"/>
+              </w:rPr>
+            </w:pPr>
+            <w:r>
+              <w:rPr>
+                <w:rFonts w:ascii="Arial" w:hAnsi="Arial" w:cs="Arial"/>
+                <w:sz w:val="24"/>
+                <w:szCs w:val="24"/>
+              </w:rPr>
+              <w:t>La mala fama que los medios de comunicación le han creado a los videojuegos ha llevado a una inacción por la investigación científica</w:t>
+            </w:r>
+            <w:r>
+              <w:rPr>
+                <w:rFonts w:ascii="Arial" w:hAnsi="Arial" w:cs="Arial"/>
+                <w:sz w:val="24"/>
+                <w:szCs w:val="24"/>
+              </w:rPr>
+              <w:t>, por lo que, en la actualidad, es difícil encontrar fuentes de investigación que comprueben las causas y consecuencias de este fenómeno.</w:t>
             </w:r>
           </w:p>
         </w:tc>
@@ -3348,9 +1777,14 @@
     <w:p/>
     <w:p>
       <w:pPr>
-        <w:pStyle w:val="Textonotapie"/>
-        <w:spacing w:line="360" w:lineRule="auto"/>
-        <w:jc w:val="both"/>
+        <w:spacing w:line="276" w:lineRule="auto"/>
+        <w:rPr>
+          <w:rFonts w:ascii="Arial" w:hAnsi="Arial" w:cs="Arial"/>
+          <w:sz w:val="24"/>
+          <w:szCs w:val="24"/>
+        </w:rPr>
+      </w:pPr>
+      <w:r>
         <w:rPr>
           <w:rFonts w:ascii="Arial" w:hAnsi="Arial" w:cs="Arial"/>
           <w:b/>
@@ -3358,16 +1792,15 @@
           <w:sz w:val="24"/>
           <w:szCs w:val="24"/>
         </w:rPr>
-      </w:pPr>
-      <w:r>
-        <w:rPr>
-          <w:rFonts w:ascii="Arial" w:hAnsi="Arial" w:cs="Arial"/>
-          <w:b/>
-          <w:bCs/>
-          <w:sz w:val="24"/>
-          <w:szCs w:val="24"/>
-        </w:rPr>
-        <w:t>Fuente:</w:t>
+        <w:t>Fuente</w:t>
+      </w:r>
+      <w:r>
+        <w:rPr>
+          <w:rFonts w:ascii="Arial" w:hAnsi="Arial" w:cs="Arial"/>
+          <w:sz w:val="24"/>
+          <w:szCs w:val="24"/>
+        </w:rPr>
+        <w:t xml:space="preserve">: </w:t>
       </w:r>
     </w:p>
     <w:p>
@@ -3377,7 +1810,7 @@
           <w:ilvl w:val="0"/>
           <w:numId w:val="1"/>
         </w:numPr>
-        <w:spacing w:line="360" w:lineRule="auto"/>
+        <w:spacing w:line="276" w:lineRule="auto"/>
         <w:jc w:val="both"/>
         <w:rPr>
           <w:rFonts w:ascii="Arial" w:hAnsi="Arial" w:cs="Arial"/>
@@ -3385,6 +1818,14 @@
           <w:szCs w:val="24"/>
         </w:rPr>
       </w:pPr>
+      <w:r>
+        <w:rPr>
+          <w:rFonts w:ascii="Arial" w:hAnsi="Arial" w:cs="Arial"/>
+          <w:sz w:val="24"/>
+          <w:szCs w:val="24"/>
+        </w:rPr>
+        <w:t xml:space="preserve">MALDONADO </w:t>
+      </w:r>
       <w:proofErr w:type="spellStart"/>
       <w:r>
         <w:rPr>
@@ -3392,7 +1833,7 @@
           <w:sz w:val="24"/>
           <w:szCs w:val="24"/>
         </w:rPr>
-        <w:t>Etxeberría</w:t>
+        <w:t>Marcy</w:t>
       </w:r>
       <w:proofErr w:type="spellEnd"/>
       <w:r>
@@ -3401,7 +1842,23 @@
           <w:sz w:val="24"/>
           <w:szCs w:val="24"/>
         </w:rPr>
-        <w:t xml:space="preserve"> Balerdi, F. (2001). </w:t>
+        <w:t>; BUITRAGO, Angela</w:t>
+      </w:r>
+      <w:r>
+        <w:rPr>
+          <w:rFonts w:ascii="Arial" w:hAnsi="Arial" w:cs="Arial"/>
+          <w:sz w:val="24"/>
+          <w:szCs w:val="24"/>
+        </w:rPr>
+        <w:t xml:space="preserve"> y</w:t>
+      </w:r>
+      <w:r>
+        <w:rPr>
+          <w:rFonts w:ascii="Arial" w:hAnsi="Arial" w:cs="Arial"/>
+          <w:sz w:val="24"/>
+          <w:szCs w:val="24"/>
+        </w:rPr>
+        <w:t xml:space="preserve"> MANCILLA, María. </w:t>
       </w:r>
       <w:r>
         <w:rPr>
@@ -3411,15 +1868,15 @@
           <w:sz w:val="24"/>
           <w:szCs w:val="24"/>
         </w:rPr>
-        <w:t>Videojuegos y educación.</w:t>
-      </w:r>
-      <w:r>
-        <w:rPr>
-          <w:rFonts w:ascii="Arial" w:hAnsi="Arial" w:cs="Arial"/>
-          <w:sz w:val="24"/>
-          <w:szCs w:val="24"/>
-        </w:rPr>
-        <w:t xml:space="preserve"> </w:t>
+        <w:t>Videojuegos y adicción en niños - adolescentes: una revisión sistemática</w:t>
+      </w:r>
+      <w:r>
+        <w:rPr>
+          <w:rFonts w:ascii="Arial" w:hAnsi="Arial" w:cs="Arial"/>
+          <w:sz w:val="24"/>
+          <w:szCs w:val="24"/>
+        </w:rPr>
+        <w:t xml:space="preserve">. </w:t>
       </w:r>
       <w:r>
         <w:rPr>
@@ -3429,41 +1886,57 @@
           <w:sz w:val="24"/>
           <w:szCs w:val="24"/>
         </w:rPr>
-        <w:t>Teoría de la Educación: Educación y Cultura en la Sociedad de la Información</w:t>
-      </w:r>
-      <w:r>
-        <w:rPr>
-          <w:rFonts w:ascii="Arial" w:hAnsi="Arial" w:cs="Arial"/>
-          <w:sz w:val="24"/>
-          <w:szCs w:val="24"/>
-        </w:rPr>
-        <w:t>.</w:t>
-      </w:r>
-      <w:r>
-        <w:rPr>
-          <w:rFonts w:ascii="Arial" w:hAnsi="Arial" w:cs="Arial"/>
-          <w:sz w:val="24"/>
-          <w:szCs w:val="24"/>
-        </w:rPr>
-        <w:t xml:space="preserve"> </w:t>
-      </w:r>
-      <w:r>
-        <w:rPr>
-          <w:rFonts w:ascii="Arial" w:hAnsi="Arial" w:cs="Arial"/>
-          <w:sz w:val="24"/>
-          <w:szCs w:val="24"/>
-        </w:rPr>
-        <w:t xml:space="preserve">v.2, p. 8. </w:t>
-      </w:r>
-      <w:r>
-        <w:rPr>
-          <w:rFonts w:ascii="Arial" w:hAnsi="Arial" w:cs="Arial"/>
-          <w:sz w:val="24"/>
-          <w:szCs w:val="24"/>
-        </w:rPr>
-        <w:t xml:space="preserve">Recuperado de: </w:t>
-      </w:r>
-      <w:hyperlink r:id="rId16" w:history="1">
+        <w:t>TOG</w:t>
+      </w:r>
+      <w:r>
+        <w:rPr>
+          <w:rFonts w:ascii="Arial" w:hAnsi="Arial" w:cs="Arial"/>
+          <w:sz w:val="24"/>
+          <w:szCs w:val="24"/>
+        </w:rPr>
+        <w:t xml:space="preserve"> (A Coruña) Revista </w:t>
+      </w:r>
+      <w:r>
+        <w:rPr>
+          <w:rFonts w:ascii="Arial" w:hAnsi="Arial" w:cs="Arial"/>
+          <w:sz w:val="24"/>
+          <w:szCs w:val="24"/>
+        </w:rPr>
+        <w:t>T</w:t>
+      </w:r>
+      <w:r>
+        <w:rPr>
+          <w:rFonts w:ascii="Arial" w:hAnsi="Arial" w:cs="Arial"/>
+          <w:sz w:val="24"/>
+          <w:szCs w:val="24"/>
+        </w:rPr>
+        <w:t>OG. 2014.</w:t>
+      </w:r>
+      <w:r>
+        <w:rPr>
+          <w:rFonts w:ascii="Arial" w:hAnsi="Arial" w:cs="Arial"/>
+          <w:sz w:val="24"/>
+          <w:szCs w:val="24"/>
+        </w:rPr>
+        <w:t xml:space="preserve"> No. 10.</w:t>
+      </w:r>
+      <w:r>
+        <w:rPr>
+          <w:rFonts w:ascii="Arial" w:hAnsi="Arial" w:cs="Arial"/>
+          <w:sz w:val="24"/>
+          <w:szCs w:val="24"/>
+        </w:rPr>
+        <w:t xml:space="preserve"> p. 7.</w:t>
+      </w:r>
+      <w:r>
+        <w:rPr>
+          <w:rFonts w:ascii="Arial" w:hAnsi="Arial" w:cs="Arial"/>
+          <w:sz w:val="24"/>
+          <w:szCs w:val="24"/>
+        </w:rPr>
+        <w:t xml:space="preserve"> Consultado el 2 de marzo de 2022. Disponible en: </w:t>
+      </w:r>
+      <w:hyperlink r:id="rId10" w:history="1">
         <w:r>
           <w:rPr>
             <w:rStyle w:val="Hipervnculo"/>
@@ -3471,7 +1944,7 @@
             <w:sz w:val="24"/>
             <w:szCs w:val="24"/>
           </w:rPr>
-          <w:t>https://redined.educacion.gob.es/xmlui/bitstream/handle/11162/91630/00820113013570.pdf?sequence=1</w:t>
+          <w:t>https://www.revistatog.com/num20/pdfs/revision2.pdf</w:t>
         </w:r>
       </w:hyperlink>
       <w:r>
@@ -3480,7 +1953,7 @@
           <w:sz w:val="24"/>
           <w:szCs w:val="24"/>
         </w:rPr>
-        <w:t xml:space="preserve"> Consultado el 16 de marzo de 2022.</w:t>
+        <w:t xml:space="preserve"> </w:t>
       </w:r>
     </w:p>
     <w:p>
@@ -3490,7 +1963,7 @@
           <w:ilvl w:val="0"/>
           <w:numId w:val="1"/>
         </w:numPr>
-        <w:spacing w:line="360" w:lineRule="auto"/>
+        <w:spacing w:line="276" w:lineRule="auto"/>
         <w:jc w:val="both"/>
         <w:rPr>
           <w:rFonts w:ascii="Arial" w:hAnsi="Arial" w:cs="Arial"/>
@@ -3504,7 +1977,7 @@
           <w:sz w:val="24"/>
           <w:szCs w:val="24"/>
         </w:rPr>
-        <w:t xml:space="preserve">ETXEBERRÍA BALERDI, Félix. </w:t>
+        <w:t xml:space="preserve">Maldonado, M., Buitrago, A. &amp; Mancilla, M. (2014) </w:t>
       </w:r>
       <w:r>
         <w:rPr>
@@ -3514,41 +1987,51 @@
           <w:sz w:val="24"/>
           <w:szCs w:val="24"/>
         </w:rPr>
-        <w:t>Videojuegos y educación.</w:t>
-      </w:r>
-      <w:r>
-        <w:rPr>
-          <w:rFonts w:ascii="Arial" w:hAnsi="Arial" w:cs="Arial"/>
-          <w:sz w:val="24"/>
-          <w:szCs w:val="24"/>
-        </w:rPr>
-        <w:t xml:space="preserve"> Teoría de la Educación: Educación y Cultura en la Sociedad de la Información, 2001.</w:t>
-      </w:r>
-      <w:r>
-        <w:rPr>
-          <w:rFonts w:ascii="Arial" w:hAnsi="Arial" w:cs="Arial"/>
-          <w:sz w:val="24"/>
-          <w:szCs w:val="24"/>
-        </w:rPr>
-        <w:t xml:space="preserve"> Vol. 2</w:t>
-      </w:r>
-      <w:r>
-        <w:rPr>
-          <w:rFonts w:ascii="Arial" w:hAnsi="Arial" w:cs="Arial"/>
-          <w:sz w:val="24"/>
-          <w:szCs w:val="24"/>
-        </w:rPr>
-        <w:t xml:space="preserve">. p. 8. </w:t>
-      </w:r>
-      <w:r>
-        <w:rPr>
-          <w:rFonts w:ascii="Arial" w:hAnsi="Arial" w:cs="Arial"/>
-          <w:sz w:val="24"/>
-          <w:szCs w:val="24"/>
-        </w:rPr>
-        <w:t xml:space="preserve">Recuperado de: </w:t>
-      </w:r>
-      <w:hyperlink r:id="rId17" w:history="1">
+        <w:t>Videojuegos y adicción en niños – adolescentes: una revisión sistemática</w:t>
+      </w:r>
+      <w:r>
+        <w:rPr>
+          <w:rFonts w:ascii="Arial" w:hAnsi="Arial" w:cs="Arial"/>
+          <w:sz w:val="24"/>
+          <w:szCs w:val="24"/>
+        </w:rPr>
+        <w:t xml:space="preserve">. </w:t>
+      </w:r>
+      <w:r>
+        <w:rPr>
+          <w:rFonts w:ascii="Arial" w:hAnsi="Arial" w:cs="Arial"/>
+          <w:i/>
+          <w:iCs/>
+          <w:sz w:val="24"/>
+          <w:szCs w:val="24"/>
+        </w:rPr>
+        <w:t>Revista TOG</w:t>
+      </w:r>
+      <w:r>
+        <w:rPr>
+          <w:rFonts w:ascii="Arial" w:hAnsi="Arial" w:cs="Arial"/>
+          <w:sz w:val="24"/>
+          <w:szCs w:val="24"/>
+        </w:rPr>
+        <w:t xml:space="preserve"> (A Coruña)</w:t>
+      </w:r>
+      <w:r>
+        <w:rPr>
+          <w:rFonts w:ascii="Arial" w:hAnsi="Arial" w:cs="Arial"/>
+          <w:sz w:val="24"/>
+          <w:szCs w:val="24"/>
+        </w:rPr>
+        <w:t xml:space="preserve"> (20), 7</w:t>
+      </w:r>
+      <w:r>
+        <w:rPr>
+          <w:rFonts w:ascii="Arial" w:hAnsi="Arial" w:cs="Arial"/>
+          <w:sz w:val="24"/>
+          <w:szCs w:val="24"/>
+        </w:rPr>
+        <w:t xml:space="preserve">. Consultado el 2 de marzo de 2022. Recurso disponible en:  </w:t>
+      </w:r>
+      <w:hyperlink r:id="rId11" w:history="1">
         <w:r>
           <w:rPr>
             <w:rStyle w:val="Hipervnculo"/>
@@ -3556,21 +2039,15 @@
             <w:sz w:val="24"/>
             <w:szCs w:val="24"/>
           </w:rPr>
-          <w:t>https://redined.educacion.gob.es/xmlui/bitstream/handle/11162/91630/00820113013570.pdf?sequence=1</w:t>
+          <w:t>https://www.revistatog.com/num20/pdfs/revision2.pdf</w:t>
         </w:r>
       </w:hyperlink>
-      <w:r>
-        <w:rPr>
-          <w:rFonts w:ascii="Arial" w:hAnsi="Arial" w:cs="Arial"/>
-          <w:sz w:val="24"/>
-          <w:szCs w:val="24"/>
-        </w:rPr>
-        <w:t xml:space="preserve"> Consultado el 16 de marzo de 2022.</w:t>
-      </w:r>
     </w:p>
-    <w:p/>
-    <w:p/>
-    <w:p/>
+    <w:p>
+      <w:r>
+        <w:br w:type="page"/>
+      </w:r>
+    </w:p>
     <w:tbl>
       <w:tblPr>
         <w:tblStyle w:val="Tablaconcuadrcula5oscura-nfasis2"/>
@@ -3618,6 +2095,14 @@
               </w:rPr>
               <w:t>TEXTUAL</w:t>
             </w:r>
+            <w:r>
+              <w:rPr>
+                <w:rFonts w:ascii="Arial" w:hAnsi="Arial" w:cs="Arial"/>
+                <w:sz w:val="24"/>
+                <w:szCs w:val="24"/>
+              </w:rPr>
+              <w:t xml:space="preserve"> 3</w:t>
+            </w:r>
           </w:p>
         </w:tc>
       </w:tr>
@@ -3668,7 +2153,7 @@
                 <w:sz w:val="24"/>
                 <w:szCs w:val="24"/>
               </w:rPr>
-              <w:t>Videojuegos y educación</w:t>
+              <w:t>Videojuegos y adicción en niños-adolescentes: una revisión sistemática</w:t>
             </w:r>
           </w:p>
         </w:tc>
@@ -3713,13 +2198,23 @@
                 <w:szCs w:val="24"/>
               </w:rPr>
             </w:pPr>
-            <w:r>
-              <w:rPr>
-                <w:rFonts w:ascii="Arial" w:hAnsi="Arial" w:cs="Arial"/>
-                <w:sz w:val="24"/>
-                <w:szCs w:val="24"/>
-              </w:rPr>
-              <w:t>Félix Etxeberria Balerdi</w:t>
+            <w:proofErr w:type="spellStart"/>
+            <w:r>
+              <w:rPr>
+                <w:rFonts w:ascii="Arial" w:hAnsi="Arial" w:cs="Arial"/>
+                <w:sz w:val="24"/>
+                <w:szCs w:val="24"/>
+              </w:rPr>
+              <w:t>Marcy</w:t>
+            </w:r>
+            <w:proofErr w:type="spellEnd"/>
+            <w:r>
+              <w:rPr>
+                <w:rFonts w:ascii="Arial" w:hAnsi="Arial" w:cs="Arial"/>
+                <w:sz w:val="24"/>
+                <w:szCs w:val="24"/>
+              </w:rPr>
+              <w:t xml:space="preserve"> Maldonado, Ángela Buitrago y María Mancilla.</w:t>
             </w:r>
           </w:p>
         </w:tc>
@@ -3765,20 +2260,30 @@
                 <w:szCs w:val="24"/>
               </w:rPr>
             </w:pPr>
-            <w:r>
-              <w:rPr>
-                <w:rFonts w:ascii="Arial" w:hAnsi="Arial" w:cs="Arial"/>
-                <w:sz w:val="24"/>
-                <w:szCs w:val="24"/>
-              </w:rPr>
-              <w:t>Volumen 2</w:t>
+            <w:proofErr w:type="spellStart"/>
+            <w:r>
+              <w:rPr>
+                <w:rFonts w:ascii="Arial" w:hAnsi="Arial" w:cs="Arial"/>
+                <w:sz w:val="24"/>
+                <w:szCs w:val="24"/>
+              </w:rPr>
+              <w:t>Nº</w:t>
+            </w:r>
+            <w:proofErr w:type="spellEnd"/>
+            <w:r>
+              <w:rPr>
+                <w:rFonts w:ascii="Arial" w:hAnsi="Arial" w:cs="Arial"/>
+                <w:sz w:val="24"/>
+                <w:szCs w:val="24"/>
+              </w:rPr>
+              <w:t>. 20 (noviembre), 2014</w:t>
             </w:r>
           </w:p>
         </w:tc>
       </w:tr>
       <w:tr>
         <w:trPr>
-          <w:trHeight w:val="1217"/>
+          <w:trHeight w:val="1546"/>
         </w:trPr>
         <w:tc>
           <w:tcPr>
@@ -3822,23 +2327,15 @@
                 <w:sz w:val="24"/>
                 <w:szCs w:val="24"/>
               </w:rPr>
-              <w:t>&lt;&lt;</w:t>
-            </w:r>
-            <w:r>
-              <w:rPr>
-                <w:rFonts w:ascii="Arial" w:hAnsi="Arial" w:cs="Arial"/>
-                <w:sz w:val="24"/>
-                <w:szCs w:val="24"/>
-              </w:rPr>
-              <w:t xml:space="preserve"> El videojuego les muestra diariamente, de modo palpable, y cuantificable, todo lo que están progresando, de manera que cada día que avanza consiguen un mejor nivel.</w:t>
-            </w:r>
-            <w:r>
-              <w:rPr>
-                <w:rFonts w:ascii="Arial" w:hAnsi="Arial" w:cs="Arial"/>
-                <w:sz w:val="24"/>
-                <w:szCs w:val="24"/>
-              </w:rPr>
-              <w:t xml:space="preserve"> &gt;&gt;</w:t>
+              <w:t xml:space="preserve">&lt;&lt; </w:t>
+            </w:r>
+            <w:r>
+              <w:rPr>
+                <w:rFonts w:ascii="Arial" w:hAnsi="Arial" w:cs="Arial"/>
+                <w:sz w:val="24"/>
+                <w:szCs w:val="24"/>
+              </w:rPr>
+              <w:t>Lo que ocurre en estas “nuevas” tecnologías es una modificación de la sociabilidad y de las formas mismas de asociación. La estrategia de supervisión de los padres debe tener en cuenta la posibilidad de sumir nuevas formas de asociación con sus hijos que rebasan las heredadas. &gt;&gt;</w:t>
             </w:r>
           </w:p>
         </w:tc>
@@ -3846,7 +2343,7 @@
       <w:tr>
         <w:trPr>
           <w:cnfStyle w:val="000000100000" w:firstRow="0" w:lastRow="0" w:firstColumn="0" w:lastColumn="0" w:oddVBand="0" w:evenVBand="0" w:oddHBand="1" w:evenHBand="0" w:firstRowFirstColumn="0" w:firstRowLastColumn="0" w:lastRowFirstColumn="0" w:lastRowLastColumn="0"/>
-          <w:trHeight w:val="435"/>
+          <w:trHeight w:val="528"/>
         </w:trPr>
         <w:tc>
           <w:tcPr>
@@ -3908,15 +2405,15 @@
                 <w:sz w:val="24"/>
                 <w:szCs w:val="24"/>
               </w:rPr>
-              <w:t>13</w:t>
-            </w:r>
-            <w:r>
-              <w:rPr>
-                <w:rFonts w:ascii="Arial" w:hAnsi="Arial" w:cs="Arial"/>
-                <w:sz w:val="24"/>
-                <w:szCs w:val="24"/>
-              </w:rPr>
-              <w:t xml:space="preserve"> del artículo.</w:t>
+              <w:t>3-4</w:t>
+            </w:r>
+            <w:r>
+              <w:rPr>
+                <w:rFonts w:ascii="Arial" w:hAnsi="Arial" w:cs="Arial"/>
+                <w:sz w:val="24"/>
+                <w:szCs w:val="24"/>
+              </w:rPr>
+              <w:t xml:space="preserve"> de 22 del artículo.</w:t>
             </w:r>
           </w:p>
         </w:tc>
@@ -3979,7 +2476,7 @@
                 <w:szCs w:val="24"/>
               </w:rPr>
             </w:pPr>
-            <w:hyperlink r:id="rId18" w:history="1">
+            <w:hyperlink r:id="rId12" w:history="1">
               <w:r>
                 <w:rPr>
                   <w:rStyle w:val="Hipervnculo"/>
@@ -3987,7 +2484,7 @@
                   <w:sz w:val="24"/>
                   <w:szCs w:val="24"/>
                 </w:rPr>
-                <w:t>https://redined.educacion.gob.es/xmlui/handle/11162/91630</w:t>
+                <w:t>https://www.revistatog.com/num20/pdfs/revision2.pdf</w:t>
               </w:r>
             </w:hyperlink>
             <w:r>
@@ -3996,7 +2493,7 @@
                 <w:sz w:val="24"/>
                 <w:szCs w:val="24"/>
               </w:rPr>
-              <w:t xml:space="preserve">  </w:t>
+              <w:t xml:space="preserve"> </w:t>
             </w:r>
           </w:p>
         </w:tc>
@@ -4004,7 +2501,7 @@
       <w:tr>
         <w:trPr>
           <w:cnfStyle w:val="000000100000" w:firstRow="0" w:lastRow="0" w:firstColumn="0" w:lastColumn="0" w:oddVBand="0" w:evenVBand="0" w:oddHBand="1" w:evenHBand="0" w:firstRowFirstColumn="0" w:firstRowLastColumn="0" w:lastRowFirstColumn="0" w:lastRowLastColumn="0"/>
-          <w:trHeight w:val="865"/>
+          <w:trHeight w:val="1103"/>
         </w:trPr>
         <w:tc>
           <w:tcPr>
@@ -4082,39 +2579,74 @@
                 <w:sz w:val="24"/>
                 <w:szCs w:val="24"/>
               </w:rPr>
-              <w:t>País Vasco</w:t>
-            </w:r>
-            <w:r>
-              <w:rPr>
-                <w:rFonts w:ascii="Arial" w:hAnsi="Arial" w:cs="Arial"/>
-                <w:sz w:val="24"/>
-                <w:szCs w:val="24"/>
-              </w:rPr>
-              <w:t xml:space="preserve"> /</w:t>
-            </w:r>
-            <w:r>
-              <w:rPr>
-                <w:rFonts w:ascii="Arial" w:hAnsi="Arial" w:cs="Arial"/>
-                <w:sz w:val="24"/>
-                <w:szCs w:val="24"/>
-              </w:rPr>
-              <w:t xml:space="preserve"> Teoría de la educación: educación y cultura en la sociedad de la información</w:t>
-            </w:r>
-            <w:r>
-              <w:rPr>
-                <w:rFonts w:ascii="Arial" w:hAnsi="Arial" w:cs="Arial"/>
-                <w:sz w:val="24"/>
-                <w:szCs w:val="24"/>
-              </w:rPr>
-              <w:t xml:space="preserve"> / 20</w:t>
-            </w:r>
-            <w:r>
-              <w:rPr>
-                <w:rFonts w:ascii="Arial" w:hAnsi="Arial" w:cs="Arial"/>
-                <w:sz w:val="24"/>
-                <w:szCs w:val="24"/>
-              </w:rPr>
-              <w:t>01</w:t>
+              <w:t xml:space="preserve">A Coruña / Revista </w:t>
+            </w:r>
+            <w:r>
+              <w:rPr>
+                <w:rFonts w:ascii="Arial" w:hAnsi="Arial" w:cs="Arial"/>
+                <w:sz w:val="24"/>
+                <w:szCs w:val="24"/>
+              </w:rPr>
+              <w:t>electrónica de terapia ocupacional de Galicia, TOG</w:t>
+            </w:r>
+            <w:r>
+              <w:rPr>
+                <w:rFonts w:ascii="Arial" w:hAnsi="Arial" w:cs="Arial"/>
+                <w:sz w:val="24"/>
+                <w:szCs w:val="24"/>
+              </w:rPr>
+              <w:t xml:space="preserve"> / 2014</w:t>
+            </w:r>
+          </w:p>
+        </w:tc>
+      </w:tr>
+      <w:tr>
+        <w:trPr>
+          <w:trHeight w:val="1348"/>
+        </w:trPr>
+        <w:tc>
+          <w:tcPr>
+            <w:cnfStyle w:val="001000000000" w:firstRow="0" w:lastRow="0" w:firstColumn="1" w:lastColumn="0" w:oddVBand="0" w:evenVBand="0" w:oddHBand="0" w:evenHBand="0" w:firstRowFirstColumn="0" w:firstRowLastColumn="0" w:lastRowFirstColumn="0" w:lastRowLastColumn="0"/>
+            <w:tcW w:w="1838" w:type="dxa"/>
+          </w:tcPr>
+          <w:p>
+            <w:pPr>
+              <w:rPr>
+                <w:rFonts w:ascii="Arial" w:hAnsi="Arial" w:cs="Arial"/>
+                <w:sz w:val="24"/>
+                <w:szCs w:val="24"/>
+              </w:rPr>
+            </w:pPr>
+            <w:r>
+              <w:rPr>
+                <w:rFonts w:ascii="Arial" w:hAnsi="Arial" w:cs="Arial"/>
+                <w:sz w:val="24"/>
+                <w:szCs w:val="24"/>
+              </w:rPr>
+              <w:t>Justificación</w:t>
+            </w:r>
+          </w:p>
+        </w:tc>
+        <w:tc>
+          <w:tcPr>
+            <w:tcW w:w="6990" w:type="dxa"/>
+          </w:tcPr>
+          <w:p>
+            <w:pPr>
+              <w:cnfStyle w:val="000000000000" w:firstRow="0" w:lastRow="0" w:firstColumn="0" w:lastColumn="0" w:oddVBand="0" w:evenVBand="0" w:oddHBand="0" w:evenHBand="0" w:firstRowFirstColumn="0" w:firstRowLastColumn="0" w:lastRowFirstColumn="0" w:lastRowLastColumn="0"/>
+              <w:rPr>
+                <w:rFonts w:ascii="Arial" w:hAnsi="Arial" w:cs="Arial"/>
+                <w:sz w:val="24"/>
+                <w:szCs w:val="24"/>
+              </w:rPr>
+            </w:pPr>
+            <w:r>
+              <w:rPr>
+                <w:rFonts w:ascii="Arial" w:hAnsi="Arial" w:cs="Arial"/>
+                <w:sz w:val="24"/>
+                <w:szCs w:val="24"/>
+              </w:rPr>
+              <w:t>Las nuevas técnicas que deben ser aplicadas para contrarrestar una posible adicción a los videojuegos, en especial por parte de los padres, es de suma importancia para comprender el fenómeno, y darle una posible solución.</w:t>
             </w:r>
           </w:p>
         </w:tc>
@@ -4123,9 +2655,12 @@
     <w:p/>
     <w:p>
       <w:pPr>
-        <w:pStyle w:val="Textonotapie"/>
-        <w:spacing w:line="360" w:lineRule="auto"/>
-        <w:jc w:val="both"/>
+        <w:spacing w:line="276" w:lineRule="auto"/>
+      </w:pPr>
+    </w:p>
+    <w:p>
+      <w:pPr>
+        <w:spacing w:line="276" w:lineRule="auto"/>
         <w:rPr>
           <w:rFonts w:ascii="Arial" w:hAnsi="Arial" w:cs="Arial"/>
           <w:b/>
@@ -4152,7 +2687,7 @@
           <w:ilvl w:val="0"/>
           <w:numId w:val="1"/>
         </w:numPr>
-        <w:spacing w:line="360" w:lineRule="auto"/>
+        <w:spacing w:line="276" w:lineRule="auto"/>
         <w:jc w:val="both"/>
         <w:rPr>
           <w:rFonts w:ascii="Arial" w:hAnsi="Arial" w:cs="Arial"/>
@@ -4160,6 +2695,14 @@
           <w:szCs w:val="24"/>
         </w:rPr>
       </w:pPr>
+      <w:r>
+        <w:rPr>
+          <w:rFonts w:ascii="Arial" w:hAnsi="Arial" w:cs="Arial"/>
+          <w:sz w:val="24"/>
+          <w:szCs w:val="24"/>
+        </w:rPr>
+        <w:t xml:space="preserve">MALDONADO </w:t>
+      </w:r>
       <w:proofErr w:type="spellStart"/>
       <w:r>
         <w:rPr>
@@ -4167,7 +2710,7 @@
           <w:sz w:val="24"/>
           <w:szCs w:val="24"/>
         </w:rPr>
-        <w:t>Etxeberría</w:t>
+        <w:t>Marcy</w:t>
       </w:r>
       <w:proofErr w:type="spellEnd"/>
       <w:r>
@@ -4176,7 +2719,23 @@
           <w:sz w:val="24"/>
           <w:szCs w:val="24"/>
         </w:rPr>
-        <w:t xml:space="preserve"> Balerdi, F. (2001). </w:t>
+        <w:t>; BUITRAGO, Angela</w:t>
+      </w:r>
+      <w:r>
+        <w:rPr>
+          <w:rFonts w:ascii="Arial" w:hAnsi="Arial" w:cs="Arial"/>
+          <w:sz w:val="24"/>
+          <w:szCs w:val="24"/>
+        </w:rPr>
+        <w:t xml:space="preserve"> y</w:t>
+      </w:r>
+      <w:r>
+        <w:rPr>
+          <w:rFonts w:ascii="Arial" w:hAnsi="Arial" w:cs="Arial"/>
+          <w:sz w:val="24"/>
+          <w:szCs w:val="24"/>
+        </w:rPr>
+        <w:t xml:space="preserve"> MANCILLA, María. </w:t>
       </w:r>
       <w:r>
         <w:rPr>
@@ -4186,15 +2745,15 @@
           <w:sz w:val="24"/>
           <w:szCs w:val="24"/>
         </w:rPr>
-        <w:t>Videojuegos y educación.</w:t>
-      </w:r>
-      <w:r>
-        <w:rPr>
-          <w:rFonts w:ascii="Arial" w:hAnsi="Arial" w:cs="Arial"/>
-          <w:sz w:val="24"/>
-          <w:szCs w:val="24"/>
-        </w:rPr>
-        <w:t xml:space="preserve"> </w:t>
+        <w:t>Videojuegos y adicción en niños - adolescentes: una revisión sistemática</w:t>
+      </w:r>
+      <w:r>
+        <w:rPr>
+          <w:rFonts w:ascii="Arial" w:hAnsi="Arial" w:cs="Arial"/>
+          <w:sz w:val="24"/>
+          <w:szCs w:val="24"/>
+        </w:rPr>
+        <w:t xml:space="preserve">. </w:t>
       </w:r>
       <w:r>
         <w:rPr>
@@ -4204,41 +2763,57 @@
           <w:sz w:val="24"/>
           <w:szCs w:val="24"/>
         </w:rPr>
-        <w:t>Teoría de la Educación: Educación y Cultura en la Sociedad de la Información</w:t>
-      </w:r>
-      <w:r>
-        <w:rPr>
-          <w:rFonts w:ascii="Arial" w:hAnsi="Arial" w:cs="Arial"/>
-          <w:sz w:val="24"/>
-          <w:szCs w:val="24"/>
-        </w:rPr>
-        <w:t>.</w:t>
-      </w:r>
-      <w:r>
-        <w:rPr>
-          <w:rFonts w:ascii="Arial" w:hAnsi="Arial" w:cs="Arial"/>
-          <w:sz w:val="24"/>
-          <w:szCs w:val="24"/>
-        </w:rPr>
-        <w:t xml:space="preserve"> v.2, p. </w:t>
-      </w:r>
-      <w:r>
-        <w:rPr>
-          <w:rFonts w:ascii="Arial" w:hAnsi="Arial" w:cs="Arial"/>
-          <w:sz w:val="24"/>
-          <w:szCs w:val="24"/>
-        </w:rPr>
-        <w:t>13</w:t>
-      </w:r>
-      <w:r>
-        <w:rPr>
-          <w:rFonts w:ascii="Arial" w:hAnsi="Arial" w:cs="Arial"/>
-          <w:sz w:val="24"/>
-          <w:szCs w:val="24"/>
-        </w:rPr>
-        <w:t xml:space="preserve">. Recuperado de: </w:t>
-      </w:r>
-      <w:hyperlink r:id="rId19" w:history="1">
+        <w:t>TOG</w:t>
+      </w:r>
+      <w:r>
+        <w:rPr>
+          <w:rFonts w:ascii="Arial" w:hAnsi="Arial" w:cs="Arial"/>
+          <w:sz w:val="24"/>
+          <w:szCs w:val="24"/>
+        </w:rPr>
+        <w:t xml:space="preserve"> (A Coruña) Revista </w:t>
+      </w:r>
+      <w:r>
+        <w:rPr>
+          <w:rFonts w:ascii="Arial" w:hAnsi="Arial" w:cs="Arial"/>
+          <w:sz w:val="24"/>
+          <w:szCs w:val="24"/>
+        </w:rPr>
+        <w:t>T</w:t>
+      </w:r>
+      <w:r>
+        <w:rPr>
+          <w:rFonts w:ascii="Arial" w:hAnsi="Arial" w:cs="Arial"/>
+          <w:sz w:val="24"/>
+          <w:szCs w:val="24"/>
+        </w:rPr>
+        <w:t>OG. 2014.</w:t>
+      </w:r>
+      <w:r>
+        <w:rPr>
+          <w:rFonts w:ascii="Arial" w:hAnsi="Arial" w:cs="Arial"/>
+          <w:sz w:val="24"/>
+          <w:szCs w:val="24"/>
+        </w:rPr>
+        <w:t xml:space="preserve"> No. 10.</w:t>
+      </w:r>
+      <w:r>
+        <w:rPr>
+          <w:rFonts w:ascii="Arial" w:hAnsi="Arial" w:cs="Arial"/>
+          <w:sz w:val="24"/>
+          <w:szCs w:val="24"/>
+        </w:rPr>
+        <w:t xml:space="preserve"> p. 3-4.</w:t>
+      </w:r>
+      <w:r>
+        <w:rPr>
+          <w:rFonts w:ascii="Arial" w:hAnsi="Arial" w:cs="Arial"/>
+          <w:sz w:val="24"/>
+          <w:szCs w:val="24"/>
+        </w:rPr>
+        <w:t xml:space="preserve"> Consultado el 2 de marzo de 2022. Disponible en: </w:t>
+      </w:r>
+      <w:hyperlink r:id="rId13" w:history="1">
         <w:r>
           <w:rPr>
             <w:rStyle w:val="Hipervnculo"/>
@@ -4246,7 +2821,7 @@
             <w:sz w:val="24"/>
             <w:szCs w:val="24"/>
           </w:rPr>
-          <w:t>https://redined.educacion.gob.es/xmlui/bitstream/handle/11162/91630/00820113013570.pdf?sequence=1</w:t>
+          <w:t>https://www.revistatog.com/num20/pdfs/revision2.pdf</w:t>
         </w:r>
       </w:hyperlink>
       <w:r>
@@ -4255,7 +2830,7 @@
           <w:sz w:val="24"/>
           <w:szCs w:val="24"/>
         </w:rPr>
-        <w:t xml:space="preserve"> Consultado el 16 de marzo de 2022.</w:t>
+        <w:t xml:space="preserve"> </w:t>
       </w:r>
     </w:p>
     <w:p>
@@ -4265,7 +2840,7 @@
           <w:ilvl w:val="0"/>
           <w:numId w:val="1"/>
         </w:numPr>
-        <w:spacing w:line="360" w:lineRule="auto"/>
+        <w:spacing w:line="276" w:lineRule="auto"/>
         <w:jc w:val="both"/>
         <w:rPr>
           <w:rFonts w:ascii="Arial" w:hAnsi="Arial" w:cs="Arial"/>
@@ -4279,7 +2854,7 @@
           <w:sz w:val="24"/>
           <w:szCs w:val="24"/>
         </w:rPr>
-        <w:t xml:space="preserve">ETXEBERRÍA BALERDI, Félix. </w:t>
+        <w:t xml:space="preserve">Maldonado, M., Buitrago, A. &amp; Mancilla, M. (2014) </w:t>
       </w:r>
       <w:r>
         <w:rPr>
@@ -4289,41 +2864,59 @@
           <w:sz w:val="24"/>
           <w:szCs w:val="24"/>
         </w:rPr>
-        <w:t>Videojuegos y educación.</w:t>
-      </w:r>
-      <w:r>
-        <w:rPr>
-          <w:rFonts w:ascii="Arial" w:hAnsi="Arial" w:cs="Arial"/>
-          <w:sz w:val="24"/>
-          <w:szCs w:val="24"/>
-        </w:rPr>
-        <w:t xml:space="preserve"> Teoría de la Educación: Educación y Cultura en la Sociedad de la Información, 2001.</w:t>
-      </w:r>
-      <w:r>
-        <w:rPr>
-          <w:rFonts w:ascii="Arial" w:hAnsi="Arial" w:cs="Arial"/>
-          <w:sz w:val="24"/>
-          <w:szCs w:val="24"/>
-        </w:rPr>
-        <w:t xml:space="preserve"> Vol. 2. p. </w:t>
-      </w:r>
-      <w:r>
-        <w:rPr>
-          <w:rFonts w:ascii="Arial" w:hAnsi="Arial" w:cs="Arial"/>
-          <w:sz w:val="24"/>
-          <w:szCs w:val="24"/>
-        </w:rPr>
-        <w:t>13</w:t>
-      </w:r>
-      <w:r>
-        <w:rPr>
-          <w:rFonts w:ascii="Arial" w:hAnsi="Arial" w:cs="Arial"/>
-          <w:sz w:val="24"/>
-          <w:szCs w:val="24"/>
-        </w:rPr>
-        <w:t xml:space="preserve">. Recuperado de: </w:t>
-      </w:r>
-      <w:hyperlink r:id="rId20" w:history="1">
+        <w:t>Videojuegos y adicción en niños – adolescentes: una revisión sistemática</w:t>
+      </w:r>
+      <w:r>
+        <w:rPr>
+          <w:rFonts w:ascii="Arial" w:hAnsi="Arial" w:cs="Arial"/>
+          <w:sz w:val="24"/>
+          <w:szCs w:val="24"/>
+        </w:rPr>
+        <w:t xml:space="preserve">. </w:t>
+      </w:r>
+      <w:r>
+        <w:rPr>
+          <w:rFonts w:ascii="Arial" w:hAnsi="Arial" w:cs="Arial"/>
+          <w:i/>
+          <w:iCs/>
+          <w:sz w:val="24"/>
+          <w:szCs w:val="24"/>
+        </w:rPr>
+        <w:t>Revista TOG</w:t>
+      </w:r>
+      <w:r>
+        <w:rPr>
+          <w:rFonts w:ascii="Arial" w:hAnsi="Arial" w:cs="Arial"/>
+          <w:sz w:val="24"/>
+          <w:szCs w:val="24"/>
+        </w:rPr>
+        <w:t xml:space="preserve"> (A Coruña)</w:t>
+      </w:r>
+      <w:r>
+        <w:rPr>
+          <w:rFonts w:ascii="Arial" w:hAnsi="Arial" w:cs="Arial"/>
+          <w:sz w:val="24"/>
+          <w:szCs w:val="24"/>
+        </w:rPr>
+        <w:t xml:space="preserve"> (20), </w:t>
+      </w:r>
+      <w:r>
+        <w:rPr>
+          <w:rFonts w:ascii="Arial" w:hAnsi="Arial" w:cs="Arial"/>
+          <w:sz w:val="24"/>
+          <w:szCs w:val="24"/>
+        </w:rPr>
+        <w:t>3-4</w:t>
+      </w:r>
+      <w:r>
+        <w:rPr>
+          <w:rFonts w:ascii="Arial" w:hAnsi="Arial" w:cs="Arial"/>
+          <w:sz w:val="24"/>
+          <w:szCs w:val="24"/>
+        </w:rPr>
+        <w:t xml:space="preserve">. Consultado el 2 de marzo de 2022. Recurso disponible en:  </w:t>
+      </w:r>
+      <w:hyperlink r:id="rId14" w:history="1">
         <w:r>
           <w:rPr>
             <w:rStyle w:val="Hipervnculo"/>
@@ -4331,23 +2924,25 @@
             <w:sz w:val="24"/>
             <w:szCs w:val="24"/>
           </w:rPr>
-          <w:t>https://redined.educacion.gob.es/xmlui/bitstream/handle/11162/91630/00820113013570.pdf?sequence=1</w:t>
+          <w:t>https://www.revistatog.com/num20/pdfs/revision2.pdf</w:t>
         </w:r>
       </w:hyperlink>
-      <w:r>
-        <w:rPr>
-          <w:rFonts w:ascii="Arial" w:hAnsi="Arial" w:cs="Arial"/>
-          <w:sz w:val="24"/>
-          <w:szCs w:val="24"/>
-        </w:rPr>
-        <w:t xml:space="preserve"> Consultado el 16 de marzo de 2022.</w:t>
-      </w:r>
     </w:p>
     <w:p/>
-    <w:p/>
-    <w:p/>
-    <w:p/>
-    <w:p/>
+    <w:p>
+      <w:r>
+        <w:br w:type="page"/>
+      </w:r>
+    </w:p>
+    <w:p>
+      <w:pPr>
+        <w:pStyle w:val="Ttulo1"/>
+      </w:pPr>
+      <w:r>
+        <w:lastRenderedPageBreak/>
+        <w:t>Fichas textuales – documento 2</w:t>
+      </w:r>
+    </w:p>
     <w:tbl>
       <w:tblPr>
         <w:tblStyle w:val="Tablaconcuadrcula5oscura-nfasis2"/>
@@ -4384,7 +2979,6 @@
                 <w:sz w:val="24"/>
                 <w:szCs w:val="24"/>
               </w:rPr>
-              <w:lastRenderedPageBreak/>
               <w:t xml:space="preserve">FICHA </w:t>
             </w:r>
             <w:r>
@@ -4394,6 +2988,14 @@
                 <w:szCs w:val="24"/>
               </w:rPr>
               <w:t>TEXTUAL</w:t>
+            </w:r>
+            <w:r>
+              <w:rPr>
+                <w:rFonts w:ascii="Arial" w:hAnsi="Arial" w:cs="Arial"/>
+                <w:sz w:val="24"/>
+                <w:szCs w:val="24"/>
+              </w:rPr>
+              <w:t xml:space="preserve"> 4</w:t>
             </w:r>
           </w:p>
         </w:tc>
@@ -4607,15 +3209,7 @@
                 <w:sz w:val="24"/>
                 <w:szCs w:val="24"/>
               </w:rPr>
-              <w:t xml:space="preserve">A pesar de las críticas recibidas también en este terreno, los videojuegos no se muestran como desencadenantes de un deterioro de las relaciones sociales de los jugadores. Por el contrario, la afición a los VJ está relacionada con actitudes positivas de socialización. </w:t>
-            </w:r>
-            <w:r>
-              <w:rPr>
-                <w:rFonts w:ascii="Arial" w:hAnsi="Arial" w:cs="Arial"/>
-                <w:sz w:val="24"/>
-                <w:szCs w:val="24"/>
-              </w:rPr>
-              <w:t>&gt;&gt;</w:t>
+              <w:t>Hay una gran sintonía entre los valores promovidos por estos juegos y los que están presentes en nuestro entorno social, de manera que los comportamientos que se practican en estos juegos son los que se encuentran un mayor apoyo y aceptación social. &gt;&gt;</w:t>
             </w:r>
           </w:p>
         </w:tc>
@@ -4685,6 +3279,1622 @@
                 <w:sz w:val="24"/>
                 <w:szCs w:val="24"/>
               </w:rPr>
+              <w:t>8 del</w:t>
+            </w:r>
+            <w:r>
+              <w:rPr>
+                <w:rFonts w:ascii="Arial" w:hAnsi="Arial" w:cs="Arial"/>
+                <w:sz w:val="24"/>
+                <w:szCs w:val="24"/>
+              </w:rPr>
+              <w:t xml:space="preserve"> artículo.</w:t>
+            </w:r>
+          </w:p>
+        </w:tc>
+      </w:tr>
+      <w:tr>
+        <w:trPr>
+          <w:trHeight w:val="812"/>
+        </w:trPr>
+        <w:tc>
+          <w:tcPr>
+            <w:cnfStyle w:val="001000000000" w:firstRow="0" w:lastRow="0" w:firstColumn="1" w:lastColumn="0" w:oddVBand="0" w:evenVBand="0" w:oddHBand="0" w:evenHBand="0" w:firstRowFirstColumn="0" w:firstRowLastColumn="0" w:lastRowFirstColumn="0" w:lastRowLastColumn="0"/>
+            <w:tcW w:w="1838" w:type="dxa"/>
+          </w:tcPr>
+          <w:p>
+            <w:pPr>
+              <w:rPr>
+                <w:rFonts w:ascii="Arial" w:hAnsi="Arial" w:cs="Arial"/>
+                <w:sz w:val="24"/>
+                <w:szCs w:val="24"/>
+              </w:rPr>
+            </w:pPr>
+            <w:r>
+              <w:rPr>
+                <w:rFonts w:ascii="Arial" w:hAnsi="Arial" w:cs="Arial"/>
+                <w:sz w:val="24"/>
+                <w:szCs w:val="24"/>
+              </w:rPr>
+              <w:t>Fuente</w:t>
+            </w:r>
+          </w:p>
+        </w:tc>
+        <w:tc>
+          <w:tcPr>
+            <w:tcW w:w="6990" w:type="dxa"/>
+          </w:tcPr>
+          <w:p>
+            <w:pPr>
+              <w:cnfStyle w:val="000000000000" w:firstRow="0" w:lastRow="0" w:firstColumn="0" w:lastColumn="0" w:oddVBand="0" w:evenVBand="0" w:oddHBand="0" w:evenHBand="0" w:firstRowFirstColumn="0" w:firstRowLastColumn="0" w:lastRowFirstColumn="0" w:lastRowLastColumn="0"/>
+              <w:rPr>
+                <w:rFonts w:ascii="Arial" w:hAnsi="Arial" w:cs="Arial"/>
+                <w:sz w:val="24"/>
+                <w:szCs w:val="24"/>
+              </w:rPr>
+            </w:pPr>
+            <w:r>
+              <w:rPr>
+                <w:rFonts w:ascii="Arial" w:hAnsi="Arial" w:cs="Arial"/>
+                <w:sz w:val="24"/>
+                <w:szCs w:val="24"/>
+              </w:rPr>
+              <w:t>PDF consultado en:</w:t>
+            </w:r>
+          </w:p>
+          <w:p>
+            <w:pPr>
+              <w:cnfStyle w:val="000000000000" w:firstRow="0" w:lastRow="0" w:firstColumn="0" w:lastColumn="0" w:oddVBand="0" w:evenVBand="0" w:oddHBand="0" w:evenHBand="0" w:firstRowFirstColumn="0" w:firstRowLastColumn="0" w:lastRowFirstColumn="0" w:lastRowLastColumn="0"/>
+              <w:rPr>
+                <w:rFonts w:ascii="Arial" w:hAnsi="Arial" w:cs="Arial"/>
+                <w:sz w:val="24"/>
+                <w:szCs w:val="24"/>
+              </w:rPr>
+            </w:pPr>
+            <w:hyperlink r:id="rId15" w:history="1">
+              <w:r>
+                <w:rPr>
+                  <w:rStyle w:val="Hipervnculo"/>
+                  <w:rFonts w:ascii="Arial" w:hAnsi="Arial" w:cs="Arial"/>
+                  <w:sz w:val="24"/>
+                  <w:szCs w:val="24"/>
+                </w:rPr>
+                <w:t>https://redined.educacion.gob.es/xmlui/handle/11162/91630</w:t>
+              </w:r>
+            </w:hyperlink>
+            <w:r>
+              <w:rPr>
+                <w:rFonts w:ascii="Arial" w:hAnsi="Arial" w:cs="Arial"/>
+                <w:sz w:val="24"/>
+                <w:szCs w:val="24"/>
+              </w:rPr>
+              <w:t xml:space="preserve"> </w:t>
+            </w:r>
+            <w:r>
+              <w:rPr>
+                <w:rFonts w:ascii="Arial" w:hAnsi="Arial" w:cs="Arial"/>
+                <w:sz w:val="24"/>
+                <w:szCs w:val="24"/>
+              </w:rPr>
+              <w:t xml:space="preserve"> </w:t>
+            </w:r>
+          </w:p>
+        </w:tc>
+      </w:tr>
+      <w:tr>
+        <w:trPr>
+          <w:cnfStyle w:val="000000100000" w:firstRow="0" w:lastRow="0" w:firstColumn="0" w:lastColumn="0" w:oddVBand="0" w:evenVBand="0" w:oddHBand="1" w:evenHBand="0" w:firstRowFirstColumn="0" w:firstRowLastColumn="0" w:lastRowFirstColumn="0" w:lastRowLastColumn="0"/>
+          <w:trHeight w:val="865"/>
+        </w:trPr>
+        <w:tc>
+          <w:tcPr>
+            <w:cnfStyle w:val="001000000000" w:firstRow="0" w:lastRow="0" w:firstColumn="1" w:lastColumn="0" w:oddVBand="0" w:evenVBand="0" w:oddHBand="0" w:evenHBand="0" w:firstRowFirstColumn="0" w:firstRowLastColumn="0" w:lastRowFirstColumn="0" w:lastRowLastColumn="0"/>
+            <w:tcW w:w="1838" w:type="dxa"/>
+          </w:tcPr>
+          <w:p>
+            <w:pPr>
+              <w:rPr>
+                <w:rFonts w:ascii="Arial" w:hAnsi="Arial" w:cs="Arial"/>
+                <w:sz w:val="24"/>
+                <w:szCs w:val="24"/>
+              </w:rPr>
+            </w:pPr>
+            <w:r>
+              <w:rPr>
+                <w:rFonts w:ascii="Arial" w:hAnsi="Arial" w:cs="Arial"/>
+                <w:sz w:val="24"/>
+                <w:szCs w:val="24"/>
+              </w:rPr>
+              <w:t xml:space="preserve">Ciudad </w:t>
+            </w:r>
+          </w:p>
+          <w:p>
+            <w:pPr>
+              <w:rPr>
+                <w:rFonts w:ascii="Arial" w:hAnsi="Arial" w:cs="Arial"/>
+                <w:sz w:val="24"/>
+                <w:szCs w:val="24"/>
+              </w:rPr>
+            </w:pPr>
+            <w:r>
+              <w:rPr>
+                <w:rFonts w:ascii="Arial" w:hAnsi="Arial" w:cs="Arial"/>
+                <w:sz w:val="24"/>
+                <w:szCs w:val="24"/>
+              </w:rPr>
+              <w:t>Editorial</w:t>
+            </w:r>
+          </w:p>
+          <w:p>
+            <w:pPr>
+              <w:rPr>
+                <w:rFonts w:ascii="Arial" w:hAnsi="Arial" w:cs="Arial"/>
+                <w:sz w:val="24"/>
+                <w:szCs w:val="24"/>
+              </w:rPr>
+            </w:pPr>
+            <w:r>
+              <w:rPr>
+                <w:rFonts w:ascii="Arial" w:hAnsi="Arial" w:cs="Arial"/>
+                <w:sz w:val="24"/>
+                <w:szCs w:val="24"/>
+              </w:rPr>
+              <w:t>Año</w:t>
+            </w:r>
+          </w:p>
+        </w:tc>
+        <w:tc>
+          <w:tcPr>
+            <w:tcW w:w="6990" w:type="dxa"/>
+          </w:tcPr>
+          <w:p>
+            <w:pPr>
+              <w:cnfStyle w:val="000000100000" w:firstRow="0" w:lastRow="0" w:firstColumn="0" w:lastColumn="0" w:oddVBand="0" w:evenVBand="0" w:oddHBand="1" w:evenHBand="0" w:firstRowFirstColumn="0" w:firstRowLastColumn="0" w:lastRowFirstColumn="0" w:lastRowLastColumn="0"/>
+              <w:rPr>
+                <w:rFonts w:ascii="Arial" w:hAnsi="Arial" w:cs="Arial"/>
+                <w:sz w:val="24"/>
+                <w:szCs w:val="24"/>
+              </w:rPr>
+            </w:pPr>
+            <w:r>
+              <w:rPr>
+                <w:rFonts w:ascii="Arial" w:hAnsi="Arial" w:cs="Arial"/>
+                <w:sz w:val="24"/>
+                <w:szCs w:val="24"/>
+              </w:rPr>
+              <w:t>País Vasco</w:t>
+            </w:r>
+            <w:r>
+              <w:rPr>
+                <w:rFonts w:ascii="Arial" w:hAnsi="Arial" w:cs="Arial"/>
+                <w:sz w:val="24"/>
+                <w:szCs w:val="24"/>
+              </w:rPr>
+              <w:t xml:space="preserve"> /</w:t>
+            </w:r>
+            <w:r>
+              <w:rPr>
+                <w:rFonts w:ascii="Arial" w:hAnsi="Arial" w:cs="Arial"/>
+                <w:sz w:val="24"/>
+                <w:szCs w:val="24"/>
+              </w:rPr>
+              <w:t xml:space="preserve"> Teoría de la educación: educación y cultura en la sociedad de la información</w:t>
+            </w:r>
+            <w:r>
+              <w:rPr>
+                <w:rFonts w:ascii="Arial" w:hAnsi="Arial" w:cs="Arial"/>
+                <w:sz w:val="24"/>
+                <w:szCs w:val="24"/>
+              </w:rPr>
+              <w:t xml:space="preserve"> / 20</w:t>
+            </w:r>
+            <w:r>
+              <w:rPr>
+                <w:rFonts w:ascii="Arial" w:hAnsi="Arial" w:cs="Arial"/>
+                <w:sz w:val="24"/>
+                <w:szCs w:val="24"/>
+              </w:rPr>
+              <w:t>01</w:t>
+            </w:r>
+          </w:p>
+        </w:tc>
+      </w:tr>
+      <w:tr>
+        <w:trPr>
+          <w:trHeight w:val="1534"/>
+        </w:trPr>
+        <w:tc>
+          <w:tcPr>
+            <w:cnfStyle w:val="001000000000" w:firstRow="0" w:lastRow="0" w:firstColumn="1" w:lastColumn="0" w:oddVBand="0" w:evenVBand="0" w:oddHBand="0" w:evenHBand="0" w:firstRowFirstColumn="0" w:firstRowLastColumn="0" w:lastRowFirstColumn="0" w:lastRowLastColumn="0"/>
+            <w:tcW w:w="1838" w:type="dxa"/>
+          </w:tcPr>
+          <w:p>
+            <w:pPr>
+              <w:rPr>
+                <w:rFonts w:ascii="Arial" w:hAnsi="Arial" w:cs="Arial"/>
+                <w:sz w:val="24"/>
+                <w:szCs w:val="24"/>
+              </w:rPr>
+            </w:pPr>
+            <w:r>
+              <w:rPr>
+                <w:rFonts w:ascii="Arial" w:hAnsi="Arial" w:cs="Arial"/>
+                <w:sz w:val="24"/>
+                <w:szCs w:val="24"/>
+              </w:rPr>
+              <w:t>Justificación</w:t>
+            </w:r>
+          </w:p>
+        </w:tc>
+        <w:tc>
+          <w:tcPr>
+            <w:tcW w:w="6990" w:type="dxa"/>
+          </w:tcPr>
+          <w:p>
+            <w:pPr>
+              <w:cnfStyle w:val="000000000000" w:firstRow="0" w:lastRow="0" w:firstColumn="0" w:lastColumn="0" w:oddVBand="0" w:evenVBand="0" w:oddHBand="0" w:evenHBand="0" w:firstRowFirstColumn="0" w:firstRowLastColumn="0" w:lastRowFirstColumn="0" w:lastRowLastColumn="0"/>
+              <w:rPr>
+                <w:rFonts w:ascii="Arial" w:hAnsi="Arial" w:cs="Arial"/>
+                <w:sz w:val="24"/>
+                <w:szCs w:val="24"/>
+              </w:rPr>
+            </w:pPr>
+            <w:r>
+              <w:rPr>
+                <w:rFonts w:ascii="Arial" w:hAnsi="Arial" w:cs="Arial"/>
+                <w:sz w:val="24"/>
+                <w:szCs w:val="24"/>
+              </w:rPr>
+              <w:t>Parte del éxito que han tenido los videojuegos se basa en el hecho de que representan los valores que se viven en una sociedad. Conocer las ideas más promovidas por estos, por consiguiente, también nos da una idea acerca de lo que está ocurriendo en el mundo real.</w:t>
+            </w:r>
+          </w:p>
+        </w:tc>
+      </w:tr>
+    </w:tbl>
+    <w:p/>
+    <w:p>
+      <w:pPr>
+        <w:pStyle w:val="Textonotapie"/>
+        <w:spacing w:line="276" w:lineRule="auto"/>
+        <w:jc w:val="both"/>
+        <w:rPr>
+          <w:rFonts w:ascii="Arial" w:hAnsi="Arial" w:cs="Arial"/>
+          <w:b/>
+          <w:bCs/>
+          <w:sz w:val="24"/>
+          <w:szCs w:val="24"/>
+        </w:rPr>
+      </w:pPr>
+      <w:r>
+        <w:rPr>
+          <w:rFonts w:ascii="Arial" w:hAnsi="Arial" w:cs="Arial"/>
+          <w:b/>
+          <w:bCs/>
+          <w:sz w:val="24"/>
+          <w:szCs w:val="24"/>
+        </w:rPr>
+        <w:t>Fuente:</w:t>
+      </w:r>
+    </w:p>
+    <w:p>
+      <w:pPr>
+        <w:pStyle w:val="Textonotapie"/>
+        <w:numPr>
+          <w:ilvl w:val="0"/>
+          <w:numId w:val="1"/>
+        </w:numPr>
+        <w:spacing w:line="276" w:lineRule="auto"/>
+        <w:jc w:val="both"/>
+        <w:rPr>
+          <w:rFonts w:ascii="Arial" w:hAnsi="Arial" w:cs="Arial"/>
+          <w:sz w:val="24"/>
+          <w:szCs w:val="24"/>
+        </w:rPr>
+      </w:pPr>
+      <w:proofErr w:type="spellStart"/>
+      <w:r>
+        <w:rPr>
+          <w:rFonts w:ascii="Arial" w:hAnsi="Arial" w:cs="Arial"/>
+          <w:sz w:val="24"/>
+          <w:szCs w:val="24"/>
+        </w:rPr>
+        <w:t>Etxeberría</w:t>
+      </w:r>
+      <w:proofErr w:type="spellEnd"/>
+      <w:r>
+        <w:rPr>
+          <w:rFonts w:ascii="Arial" w:hAnsi="Arial" w:cs="Arial"/>
+          <w:sz w:val="24"/>
+          <w:szCs w:val="24"/>
+        </w:rPr>
+        <w:t xml:space="preserve"> Balerdi, F. (2001). </w:t>
+      </w:r>
+      <w:r>
+        <w:rPr>
+          <w:rFonts w:ascii="Arial" w:hAnsi="Arial" w:cs="Arial"/>
+          <w:b/>
+          <w:bCs/>
+          <w:sz w:val="24"/>
+          <w:szCs w:val="24"/>
+        </w:rPr>
+        <w:t>Videojuegos y educación.</w:t>
+      </w:r>
+      <w:r>
+        <w:rPr>
+          <w:rFonts w:ascii="Arial" w:hAnsi="Arial" w:cs="Arial"/>
+          <w:sz w:val="24"/>
+          <w:szCs w:val="24"/>
+        </w:rPr>
+        <w:t xml:space="preserve"> </w:t>
+      </w:r>
+      <w:r>
+        <w:rPr>
+          <w:rFonts w:ascii="Arial" w:hAnsi="Arial" w:cs="Arial"/>
+          <w:i/>
+          <w:iCs/>
+          <w:sz w:val="24"/>
+          <w:szCs w:val="24"/>
+        </w:rPr>
+        <w:t>Teoría de la Educación: Educación y Cultura en la Sociedad de la Información</w:t>
+      </w:r>
+      <w:r>
+        <w:rPr>
+          <w:rFonts w:ascii="Arial" w:hAnsi="Arial" w:cs="Arial"/>
+          <w:sz w:val="24"/>
+          <w:szCs w:val="24"/>
+        </w:rPr>
+        <w:t>.</w:t>
+      </w:r>
+      <w:r>
+        <w:rPr>
+          <w:rFonts w:ascii="Arial" w:hAnsi="Arial" w:cs="Arial"/>
+          <w:sz w:val="24"/>
+          <w:szCs w:val="24"/>
+        </w:rPr>
+        <w:t xml:space="preserve"> </w:t>
+      </w:r>
+      <w:r>
+        <w:rPr>
+          <w:rFonts w:ascii="Arial" w:hAnsi="Arial" w:cs="Arial"/>
+          <w:sz w:val="24"/>
+          <w:szCs w:val="24"/>
+        </w:rPr>
+        <w:t xml:space="preserve">v.2, p. 8. </w:t>
+      </w:r>
+      <w:r>
+        <w:rPr>
+          <w:rFonts w:ascii="Arial" w:hAnsi="Arial" w:cs="Arial"/>
+          <w:sz w:val="24"/>
+          <w:szCs w:val="24"/>
+        </w:rPr>
+        <w:t xml:space="preserve">Recuperado de: </w:t>
+      </w:r>
+      <w:hyperlink r:id="rId16" w:history="1">
+        <w:r>
+          <w:rPr>
+            <w:rStyle w:val="Hipervnculo"/>
+            <w:rFonts w:ascii="Arial" w:hAnsi="Arial" w:cs="Arial"/>
+            <w:sz w:val="24"/>
+            <w:szCs w:val="24"/>
+          </w:rPr>
+          <w:t>https://redined.educacion.gob.es/xmlui/bitstream/handle/11162/91630/00820113013570.pdf?sequence=1</w:t>
+        </w:r>
+      </w:hyperlink>
+      <w:r>
+        <w:rPr>
+          <w:rFonts w:ascii="Arial" w:hAnsi="Arial" w:cs="Arial"/>
+          <w:sz w:val="24"/>
+          <w:szCs w:val="24"/>
+        </w:rPr>
+        <w:t xml:space="preserve"> Consultado el 16 de marzo de 2022.</w:t>
+      </w:r>
+    </w:p>
+    <w:p>
+      <w:pPr>
+        <w:pStyle w:val="Textonotapie"/>
+        <w:numPr>
+          <w:ilvl w:val="0"/>
+          <w:numId w:val="1"/>
+        </w:numPr>
+        <w:spacing w:line="276" w:lineRule="auto"/>
+        <w:jc w:val="both"/>
+        <w:rPr>
+          <w:rFonts w:ascii="Arial" w:hAnsi="Arial" w:cs="Arial"/>
+          <w:sz w:val="24"/>
+          <w:szCs w:val="24"/>
+        </w:rPr>
+      </w:pPr>
+      <w:r>
+        <w:rPr>
+          <w:rFonts w:ascii="Arial" w:hAnsi="Arial" w:cs="Arial"/>
+          <w:sz w:val="24"/>
+          <w:szCs w:val="24"/>
+        </w:rPr>
+        <w:t xml:space="preserve">ETXEBERRÍA BALERDI, Félix. </w:t>
+      </w:r>
+      <w:r>
+        <w:rPr>
+          <w:rFonts w:ascii="Arial" w:hAnsi="Arial" w:cs="Arial"/>
+          <w:b/>
+          <w:bCs/>
+          <w:sz w:val="24"/>
+          <w:szCs w:val="24"/>
+        </w:rPr>
+        <w:t>Videojuegos y educación.</w:t>
+      </w:r>
+      <w:r>
+        <w:rPr>
+          <w:rFonts w:ascii="Arial" w:hAnsi="Arial" w:cs="Arial"/>
+          <w:sz w:val="24"/>
+          <w:szCs w:val="24"/>
+        </w:rPr>
+        <w:t xml:space="preserve"> Teoría de la Educación: Educación y Cultura en la Sociedad de la Información, 2001.</w:t>
+      </w:r>
+      <w:r>
+        <w:rPr>
+          <w:rFonts w:ascii="Arial" w:hAnsi="Arial" w:cs="Arial"/>
+          <w:sz w:val="24"/>
+          <w:szCs w:val="24"/>
+        </w:rPr>
+        <w:t xml:space="preserve"> Vol. 2. p. 8. Recuperado de: </w:t>
+      </w:r>
+      <w:hyperlink r:id="rId17" w:history="1">
+        <w:r>
+          <w:rPr>
+            <w:rStyle w:val="Hipervnculo"/>
+            <w:rFonts w:ascii="Arial" w:hAnsi="Arial" w:cs="Arial"/>
+            <w:sz w:val="24"/>
+            <w:szCs w:val="24"/>
+          </w:rPr>
+          <w:t>https://redined.educacion.gob.es/xmlui/bitstream/handle/11162/91630/00820113013570.pdf?sequence=1</w:t>
+        </w:r>
+      </w:hyperlink>
+      <w:r>
+        <w:rPr>
+          <w:rFonts w:ascii="Arial" w:hAnsi="Arial" w:cs="Arial"/>
+          <w:sz w:val="24"/>
+          <w:szCs w:val="24"/>
+        </w:rPr>
+        <w:t xml:space="preserve"> Consultado el 16 de marzo de 2022.</w:t>
+      </w:r>
+    </w:p>
+    <w:p>
+      <w:r>
+        <w:br w:type="page"/>
+      </w:r>
+    </w:p>
+    <w:tbl>
+      <w:tblPr>
+        <w:tblStyle w:val="Tablaconcuadrcula5oscura-nfasis2"/>
+        <w:tblW w:w="0" w:type="auto"/>
+        <w:tblLook w:val="04A0" w:firstRow="1" w:lastRow="0" w:firstColumn="1" w:lastColumn="0" w:noHBand="0" w:noVBand="1"/>
+      </w:tblPr>
+      <w:tblGrid>
+        <w:gridCol w:w="1838"/>
+        <w:gridCol w:w="6990"/>
+      </w:tblGrid>
+      <w:tr>
+        <w:trPr>
+          <w:cnfStyle w:val="100000000000" w:firstRow="1" w:lastRow="0" w:firstColumn="0" w:lastColumn="0" w:oddVBand="0" w:evenVBand="0" w:oddHBand="0" w:evenHBand="0" w:firstRowFirstColumn="0" w:firstRowLastColumn="0" w:lastRowFirstColumn="0" w:lastRowLastColumn="0"/>
+          <w:trHeight w:val="510"/>
+        </w:trPr>
+        <w:tc>
+          <w:tcPr>
+            <w:cnfStyle w:val="001000000000" w:firstRow="0" w:lastRow="0" w:firstColumn="1" w:lastColumn="0" w:oddVBand="0" w:evenVBand="0" w:oddHBand="0" w:evenHBand="0" w:firstRowFirstColumn="0" w:firstRowLastColumn="0" w:lastRowFirstColumn="0" w:lastRowLastColumn="0"/>
+            <w:tcW w:w="8828" w:type="dxa"/>
+            <w:gridSpan w:val="2"/>
+          </w:tcPr>
+          <w:p>
+            <w:pPr>
+              <w:jc w:val="center"/>
+              <w:rPr>
+                <w:rFonts w:ascii="Arial" w:hAnsi="Arial" w:cs="Arial"/>
+                <w:sz w:val="24"/>
+                <w:szCs w:val="24"/>
+              </w:rPr>
+            </w:pPr>
+            <w:r>
+              <w:rPr>
+                <w:rFonts w:ascii="Arial" w:hAnsi="Arial" w:cs="Arial"/>
+                <w:sz w:val="24"/>
+                <w:szCs w:val="24"/>
+              </w:rPr>
+              <w:lastRenderedPageBreak/>
+              <w:t xml:space="preserve">FICHA </w:t>
+            </w:r>
+            <w:r>
+              <w:rPr>
+                <w:rFonts w:ascii="Arial" w:hAnsi="Arial" w:cs="Arial"/>
+                <w:sz w:val="24"/>
+                <w:szCs w:val="24"/>
+              </w:rPr>
+              <w:t>TEXTUAL</w:t>
+            </w:r>
+            <w:r>
+              <w:rPr>
+                <w:rFonts w:ascii="Arial" w:hAnsi="Arial" w:cs="Arial"/>
+                <w:sz w:val="24"/>
+                <w:szCs w:val="24"/>
+              </w:rPr>
+              <w:t xml:space="preserve"> 5</w:t>
+            </w:r>
+          </w:p>
+        </w:tc>
+      </w:tr>
+      <w:tr>
+        <w:trPr>
+          <w:cnfStyle w:val="000000100000" w:firstRow="0" w:lastRow="0" w:firstColumn="0" w:lastColumn="0" w:oddVBand="0" w:evenVBand="0" w:oddHBand="1" w:evenHBand="0" w:firstRowFirstColumn="0" w:firstRowLastColumn="0" w:lastRowFirstColumn="0" w:lastRowLastColumn="0"/>
+          <w:trHeight w:val="510"/>
+        </w:trPr>
+        <w:tc>
+          <w:tcPr>
+            <w:cnfStyle w:val="001000000000" w:firstRow="0" w:lastRow="0" w:firstColumn="1" w:lastColumn="0" w:oddVBand="0" w:evenVBand="0" w:oddHBand="0" w:evenHBand="0" w:firstRowFirstColumn="0" w:firstRowLastColumn="0" w:lastRowFirstColumn="0" w:lastRowLastColumn="0"/>
+            <w:tcW w:w="1838" w:type="dxa"/>
+          </w:tcPr>
+          <w:p>
+            <w:pPr>
+              <w:rPr>
+                <w:rFonts w:ascii="Arial" w:hAnsi="Arial" w:cs="Arial"/>
+                <w:sz w:val="24"/>
+                <w:szCs w:val="24"/>
+              </w:rPr>
+            </w:pPr>
+            <w:r>
+              <w:rPr>
+                <w:rFonts w:ascii="Arial" w:hAnsi="Arial" w:cs="Arial"/>
+                <w:sz w:val="24"/>
+                <w:szCs w:val="24"/>
+              </w:rPr>
+              <w:t>Título del artículo / libro</w:t>
+            </w:r>
+          </w:p>
+        </w:tc>
+        <w:tc>
+          <w:tcPr>
+            <w:tcW w:w="6990" w:type="dxa"/>
+          </w:tcPr>
+          <w:p>
+            <w:pPr>
+              <w:cnfStyle w:val="000000100000" w:firstRow="0" w:lastRow="0" w:firstColumn="0" w:lastColumn="0" w:oddVBand="0" w:evenVBand="0" w:oddHBand="1" w:evenHBand="0" w:firstRowFirstColumn="0" w:firstRowLastColumn="0" w:lastRowFirstColumn="0" w:lastRowLastColumn="0"/>
+              <w:rPr>
+                <w:rFonts w:ascii="Arial" w:hAnsi="Arial" w:cs="Arial"/>
+                <w:sz w:val="24"/>
+                <w:szCs w:val="24"/>
+              </w:rPr>
+            </w:pPr>
+            <w:r>
+              <w:rPr>
+                <w:rFonts w:ascii="Arial" w:hAnsi="Arial" w:cs="Arial"/>
+                <w:sz w:val="24"/>
+                <w:szCs w:val="24"/>
+              </w:rPr>
+              <w:t>Videojuegos y educación</w:t>
+            </w:r>
+          </w:p>
+        </w:tc>
+      </w:tr>
+      <w:tr>
+        <w:trPr>
+          <w:trHeight w:val="510"/>
+        </w:trPr>
+        <w:tc>
+          <w:tcPr>
+            <w:cnfStyle w:val="001000000000" w:firstRow="0" w:lastRow="0" w:firstColumn="1" w:lastColumn="0" w:oddVBand="0" w:evenVBand="0" w:oddHBand="0" w:evenHBand="0" w:firstRowFirstColumn="0" w:firstRowLastColumn="0" w:lastRowFirstColumn="0" w:lastRowLastColumn="0"/>
+            <w:tcW w:w="1838" w:type="dxa"/>
+          </w:tcPr>
+          <w:p>
+            <w:pPr>
+              <w:rPr>
+                <w:rFonts w:ascii="Arial" w:hAnsi="Arial" w:cs="Arial"/>
+                <w:sz w:val="24"/>
+                <w:szCs w:val="24"/>
+              </w:rPr>
+            </w:pPr>
+            <w:r>
+              <w:rPr>
+                <w:rFonts w:ascii="Arial" w:hAnsi="Arial" w:cs="Arial"/>
+                <w:sz w:val="24"/>
+                <w:szCs w:val="24"/>
+              </w:rPr>
+              <w:t>Autor</w:t>
+            </w:r>
+          </w:p>
+        </w:tc>
+        <w:tc>
+          <w:tcPr>
+            <w:tcW w:w="6990" w:type="dxa"/>
+          </w:tcPr>
+          <w:p>
+            <w:pPr>
+              <w:cnfStyle w:val="000000000000" w:firstRow="0" w:lastRow="0" w:firstColumn="0" w:lastColumn="0" w:oddVBand="0" w:evenVBand="0" w:oddHBand="0" w:evenHBand="0" w:firstRowFirstColumn="0" w:firstRowLastColumn="0" w:lastRowFirstColumn="0" w:lastRowLastColumn="0"/>
+              <w:rPr>
+                <w:rFonts w:ascii="Arial" w:hAnsi="Arial" w:cs="Arial"/>
+                <w:sz w:val="24"/>
+                <w:szCs w:val="24"/>
+              </w:rPr>
+            </w:pPr>
+            <w:r>
+              <w:rPr>
+                <w:rFonts w:ascii="Arial" w:hAnsi="Arial" w:cs="Arial"/>
+                <w:sz w:val="24"/>
+                <w:szCs w:val="24"/>
+              </w:rPr>
+              <w:t>Félix Etxeberria Balerdi</w:t>
+            </w:r>
+          </w:p>
+        </w:tc>
+      </w:tr>
+      <w:tr>
+        <w:trPr>
+          <w:cnfStyle w:val="000000100000" w:firstRow="0" w:lastRow="0" w:firstColumn="0" w:lastColumn="0" w:oddVBand="0" w:evenVBand="0" w:oddHBand="1" w:evenHBand="0" w:firstRowFirstColumn="0" w:firstRowLastColumn="0" w:lastRowFirstColumn="0" w:lastRowLastColumn="0"/>
+          <w:trHeight w:val="510"/>
+        </w:trPr>
+        <w:tc>
+          <w:tcPr>
+            <w:cnfStyle w:val="001000000000" w:firstRow="0" w:lastRow="0" w:firstColumn="1" w:lastColumn="0" w:oddVBand="0" w:evenVBand="0" w:oddHBand="0" w:evenHBand="0" w:firstRowFirstColumn="0" w:firstRowLastColumn="0" w:lastRowFirstColumn="0" w:lastRowLastColumn="0"/>
+            <w:tcW w:w="1838" w:type="dxa"/>
+          </w:tcPr>
+          <w:p>
+            <w:pPr>
+              <w:rPr>
+                <w:rFonts w:ascii="Arial" w:hAnsi="Arial" w:cs="Arial"/>
+                <w:sz w:val="24"/>
+                <w:szCs w:val="24"/>
+              </w:rPr>
+            </w:pPr>
+            <w:r>
+              <w:rPr>
+                <w:rFonts w:ascii="Arial" w:hAnsi="Arial" w:cs="Arial"/>
+                <w:sz w:val="24"/>
+                <w:szCs w:val="24"/>
+              </w:rPr>
+              <w:t>Edición</w:t>
+            </w:r>
+          </w:p>
+        </w:tc>
+        <w:tc>
+          <w:tcPr>
+            <w:tcW w:w="6990" w:type="dxa"/>
+          </w:tcPr>
+          <w:p>
+            <w:pPr>
+              <w:cnfStyle w:val="000000100000" w:firstRow="0" w:lastRow="0" w:firstColumn="0" w:lastColumn="0" w:oddVBand="0" w:evenVBand="0" w:oddHBand="1" w:evenHBand="0" w:firstRowFirstColumn="0" w:firstRowLastColumn="0" w:lastRowFirstColumn="0" w:lastRowLastColumn="0"/>
+              <w:rPr>
+                <w:rFonts w:ascii="Arial" w:hAnsi="Arial" w:cs="Arial"/>
+                <w:sz w:val="24"/>
+                <w:szCs w:val="24"/>
+              </w:rPr>
+            </w:pPr>
+            <w:r>
+              <w:rPr>
+                <w:rFonts w:ascii="Arial" w:hAnsi="Arial" w:cs="Arial"/>
+                <w:sz w:val="24"/>
+                <w:szCs w:val="24"/>
+              </w:rPr>
+              <w:t>Volumen 2</w:t>
+            </w:r>
+          </w:p>
+        </w:tc>
+      </w:tr>
+      <w:tr>
+        <w:trPr>
+          <w:trHeight w:val="1217"/>
+        </w:trPr>
+        <w:tc>
+          <w:tcPr>
+            <w:cnfStyle w:val="001000000000" w:firstRow="0" w:lastRow="0" w:firstColumn="1" w:lastColumn="0" w:oddVBand="0" w:evenVBand="0" w:oddHBand="0" w:evenHBand="0" w:firstRowFirstColumn="0" w:firstRowLastColumn="0" w:lastRowFirstColumn="0" w:lastRowLastColumn="0"/>
+            <w:tcW w:w="1838" w:type="dxa"/>
+          </w:tcPr>
+          <w:p>
+            <w:pPr>
+              <w:rPr>
+                <w:rFonts w:ascii="Arial" w:hAnsi="Arial" w:cs="Arial"/>
+                <w:sz w:val="24"/>
+                <w:szCs w:val="24"/>
+              </w:rPr>
+            </w:pPr>
+            <w:r>
+              <w:rPr>
+                <w:rFonts w:ascii="Arial" w:hAnsi="Arial" w:cs="Arial"/>
+                <w:sz w:val="24"/>
+                <w:szCs w:val="24"/>
+              </w:rPr>
+              <w:t>Texto citado</w:t>
+            </w:r>
+          </w:p>
+        </w:tc>
+        <w:tc>
+          <w:tcPr>
+            <w:tcW w:w="6990" w:type="dxa"/>
+          </w:tcPr>
+          <w:p>
+            <w:pPr>
+              <w:cnfStyle w:val="000000000000" w:firstRow="0" w:lastRow="0" w:firstColumn="0" w:lastColumn="0" w:oddVBand="0" w:evenVBand="0" w:oddHBand="0" w:evenHBand="0" w:firstRowFirstColumn="0" w:firstRowLastColumn="0" w:lastRowFirstColumn="0" w:lastRowLastColumn="0"/>
+              <w:rPr>
+                <w:rFonts w:ascii="Arial" w:hAnsi="Arial" w:cs="Arial"/>
+                <w:sz w:val="24"/>
+                <w:szCs w:val="24"/>
+              </w:rPr>
+            </w:pPr>
+            <w:r>
+              <w:rPr>
+                <w:rFonts w:ascii="Arial" w:hAnsi="Arial" w:cs="Arial"/>
+                <w:sz w:val="24"/>
+                <w:szCs w:val="24"/>
+              </w:rPr>
+              <w:t>&lt;&lt;</w:t>
+            </w:r>
+            <w:r>
+              <w:rPr>
+                <w:rFonts w:ascii="Arial" w:hAnsi="Arial" w:cs="Arial"/>
+                <w:sz w:val="24"/>
+                <w:szCs w:val="24"/>
+              </w:rPr>
+              <w:t xml:space="preserve"> El videojuego les muestra diariamente, de modo palpable, y cuantificable, todo lo que están progresando, de manera que cada día que avanza consiguen un mejor nivel.</w:t>
+            </w:r>
+            <w:r>
+              <w:rPr>
+                <w:rFonts w:ascii="Arial" w:hAnsi="Arial" w:cs="Arial"/>
+                <w:sz w:val="24"/>
+                <w:szCs w:val="24"/>
+              </w:rPr>
+              <w:t xml:space="preserve"> &gt;&gt;</w:t>
+            </w:r>
+          </w:p>
+        </w:tc>
+      </w:tr>
+      <w:tr>
+        <w:trPr>
+          <w:cnfStyle w:val="000000100000" w:firstRow="0" w:lastRow="0" w:firstColumn="0" w:lastColumn="0" w:oddVBand="0" w:evenVBand="0" w:oddHBand="1" w:evenHBand="0" w:firstRowFirstColumn="0" w:firstRowLastColumn="0" w:lastRowFirstColumn="0" w:lastRowLastColumn="0"/>
+          <w:trHeight w:val="435"/>
+        </w:trPr>
+        <w:tc>
+          <w:tcPr>
+            <w:cnfStyle w:val="001000000000" w:firstRow="0" w:lastRow="0" w:firstColumn="1" w:lastColumn="0" w:oddVBand="0" w:evenVBand="0" w:oddHBand="0" w:evenHBand="0" w:firstRowFirstColumn="0" w:firstRowLastColumn="0" w:lastRowFirstColumn="0" w:lastRowLastColumn="0"/>
+            <w:tcW w:w="1838" w:type="dxa"/>
+          </w:tcPr>
+          <w:p>
+            <w:pPr>
+              <w:rPr>
+                <w:rFonts w:ascii="Arial" w:hAnsi="Arial" w:cs="Arial"/>
+                <w:sz w:val="24"/>
+                <w:szCs w:val="24"/>
+              </w:rPr>
+            </w:pPr>
+            <w:proofErr w:type="spellStart"/>
+            <w:r>
+              <w:rPr>
+                <w:rFonts w:ascii="Arial" w:hAnsi="Arial" w:cs="Arial"/>
+                <w:sz w:val="24"/>
+                <w:szCs w:val="24"/>
+              </w:rPr>
+              <w:t>N°</w:t>
+            </w:r>
+            <w:proofErr w:type="spellEnd"/>
+            <w:r>
+              <w:rPr>
+                <w:rFonts w:ascii="Arial" w:hAnsi="Arial" w:cs="Arial"/>
+                <w:sz w:val="24"/>
+                <w:szCs w:val="24"/>
+              </w:rPr>
+              <w:t xml:space="preserve"> de ficha</w:t>
+            </w:r>
+          </w:p>
+        </w:tc>
+        <w:tc>
+          <w:tcPr>
+            <w:tcW w:w="6990" w:type="dxa"/>
+          </w:tcPr>
+          <w:p>
+            <w:pPr>
+              <w:cnfStyle w:val="000000100000" w:firstRow="0" w:lastRow="0" w:firstColumn="0" w:lastColumn="0" w:oddVBand="0" w:evenVBand="0" w:oddHBand="1" w:evenHBand="0" w:firstRowFirstColumn="0" w:firstRowLastColumn="0" w:lastRowFirstColumn="0" w:lastRowLastColumn="0"/>
+              <w:rPr>
+                <w:rFonts w:ascii="Arial" w:hAnsi="Arial" w:cs="Arial"/>
+                <w:sz w:val="24"/>
+                <w:szCs w:val="24"/>
+              </w:rPr>
+            </w:pPr>
+            <w:r>
+              <w:rPr>
+                <w:rFonts w:ascii="Arial" w:hAnsi="Arial" w:cs="Arial"/>
+                <w:sz w:val="24"/>
+                <w:szCs w:val="24"/>
+              </w:rPr>
+              <w:t xml:space="preserve">Página </w:t>
+            </w:r>
+            <w:r>
+              <w:rPr>
+                <w:rFonts w:ascii="Arial" w:hAnsi="Arial" w:cs="Arial"/>
+                <w:sz w:val="24"/>
+                <w:szCs w:val="24"/>
+              </w:rPr>
+              <w:t>13</w:t>
+            </w:r>
+            <w:r>
+              <w:rPr>
+                <w:rFonts w:ascii="Arial" w:hAnsi="Arial" w:cs="Arial"/>
+                <w:sz w:val="24"/>
+                <w:szCs w:val="24"/>
+              </w:rPr>
+              <w:t xml:space="preserve"> del artículo.</w:t>
+            </w:r>
+          </w:p>
+        </w:tc>
+      </w:tr>
+      <w:tr>
+        <w:trPr>
+          <w:trHeight w:val="812"/>
+        </w:trPr>
+        <w:tc>
+          <w:tcPr>
+            <w:cnfStyle w:val="001000000000" w:firstRow="0" w:lastRow="0" w:firstColumn="1" w:lastColumn="0" w:oddVBand="0" w:evenVBand="0" w:oddHBand="0" w:evenHBand="0" w:firstRowFirstColumn="0" w:firstRowLastColumn="0" w:lastRowFirstColumn="0" w:lastRowLastColumn="0"/>
+            <w:tcW w:w="1838" w:type="dxa"/>
+          </w:tcPr>
+          <w:p>
+            <w:pPr>
+              <w:rPr>
+                <w:rFonts w:ascii="Arial" w:hAnsi="Arial" w:cs="Arial"/>
+                <w:sz w:val="24"/>
+                <w:szCs w:val="24"/>
+              </w:rPr>
+            </w:pPr>
+            <w:r>
+              <w:rPr>
+                <w:rFonts w:ascii="Arial" w:hAnsi="Arial" w:cs="Arial"/>
+                <w:sz w:val="24"/>
+                <w:szCs w:val="24"/>
+              </w:rPr>
+              <w:t>Fuente</w:t>
+            </w:r>
+          </w:p>
+        </w:tc>
+        <w:tc>
+          <w:tcPr>
+            <w:tcW w:w="6990" w:type="dxa"/>
+          </w:tcPr>
+          <w:p>
+            <w:pPr>
+              <w:cnfStyle w:val="000000000000" w:firstRow="0" w:lastRow="0" w:firstColumn="0" w:lastColumn="0" w:oddVBand="0" w:evenVBand="0" w:oddHBand="0" w:evenHBand="0" w:firstRowFirstColumn="0" w:firstRowLastColumn="0" w:lastRowFirstColumn="0" w:lastRowLastColumn="0"/>
+              <w:rPr>
+                <w:rFonts w:ascii="Arial" w:hAnsi="Arial" w:cs="Arial"/>
+                <w:sz w:val="24"/>
+                <w:szCs w:val="24"/>
+              </w:rPr>
+            </w:pPr>
+            <w:r>
+              <w:rPr>
+                <w:rFonts w:ascii="Arial" w:hAnsi="Arial" w:cs="Arial"/>
+                <w:sz w:val="24"/>
+                <w:szCs w:val="24"/>
+              </w:rPr>
+              <w:t>PDF consultado en:</w:t>
+            </w:r>
+          </w:p>
+          <w:p>
+            <w:pPr>
+              <w:cnfStyle w:val="000000000000" w:firstRow="0" w:lastRow="0" w:firstColumn="0" w:lastColumn="0" w:oddVBand="0" w:evenVBand="0" w:oddHBand="0" w:evenHBand="0" w:firstRowFirstColumn="0" w:firstRowLastColumn="0" w:lastRowFirstColumn="0" w:lastRowLastColumn="0"/>
+              <w:rPr>
+                <w:rFonts w:ascii="Arial" w:hAnsi="Arial" w:cs="Arial"/>
+                <w:sz w:val="24"/>
+                <w:szCs w:val="24"/>
+              </w:rPr>
+            </w:pPr>
+            <w:hyperlink r:id="rId18" w:history="1">
+              <w:r>
+                <w:rPr>
+                  <w:rStyle w:val="Hipervnculo"/>
+                  <w:rFonts w:ascii="Arial" w:hAnsi="Arial" w:cs="Arial"/>
+                  <w:sz w:val="24"/>
+                  <w:szCs w:val="24"/>
+                </w:rPr>
+                <w:t>https://redined.educacion.gob.es/xmlui/handle/11162/91630</w:t>
+              </w:r>
+            </w:hyperlink>
+            <w:r>
+              <w:rPr>
+                <w:rFonts w:ascii="Arial" w:hAnsi="Arial" w:cs="Arial"/>
+                <w:sz w:val="24"/>
+                <w:szCs w:val="24"/>
+              </w:rPr>
+              <w:t xml:space="preserve">  </w:t>
+            </w:r>
+          </w:p>
+        </w:tc>
+      </w:tr>
+      <w:tr>
+        <w:trPr>
+          <w:cnfStyle w:val="000000100000" w:firstRow="0" w:lastRow="0" w:firstColumn="0" w:lastColumn="0" w:oddVBand="0" w:evenVBand="0" w:oddHBand="1" w:evenHBand="0" w:firstRowFirstColumn="0" w:firstRowLastColumn="0" w:lastRowFirstColumn="0" w:lastRowLastColumn="0"/>
+          <w:trHeight w:val="865"/>
+        </w:trPr>
+        <w:tc>
+          <w:tcPr>
+            <w:cnfStyle w:val="001000000000" w:firstRow="0" w:lastRow="0" w:firstColumn="1" w:lastColumn="0" w:oddVBand="0" w:evenVBand="0" w:oddHBand="0" w:evenHBand="0" w:firstRowFirstColumn="0" w:firstRowLastColumn="0" w:lastRowFirstColumn="0" w:lastRowLastColumn="0"/>
+            <w:tcW w:w="1838" w:type="dxa"/>
+          </w:tcPr>
+          <w:p>
+            <w:pPr>
+              <w:rPr>
+                <w:rFonts w:ascii="Arial" w:hAnsi="Arial" w:cs="Arial"/>
+                <w:sz w:val="24"/>
+                <w:szCs w:val="24"/>
+              </w:rPr>
+            </w:pPr>
+            <w:r>
+              <w:rPr>
+                <w:rFonts w:ascii="Arial" w:hAnsi="Arial" w:cs="Arial"/>
+                <w:sz w:val="24"/>
+                <w:szCs w:val="24"/>
+              </w:rPr>
+              <w:t xml:space="preserve">Ciudad </w:t>
+            </w:r>
+          </w:p>
+          <w:p>
+            <w:pPr>
+              <w:rPr>
+                <w:rFonts w:ascii="Arial" w:hAnsi="Arial" w:cs="Arial"/>
+                <w:sz w:val="24"/>
+                <w:szCs w:val="24"/>
+              </w:rPr>
+            </w:pPr>
+            <w:r>
+              <w:rPr>
+                <w:rFonts w:ascii="Arial" w:hAnsi="Arial" w:cs="Arial"/>
+                <w:sz w:val="24"/>
+                <w:szCs w:val="24"/>
+              </w:rPr>
+              <w:t>Editorial</w:t>
+            </w:r>
+          </w:p>
+          <w:p>
+            <w:pPr>
+              <w:rPr>
+                <w:rFonts w:ascii="Arial" w:hAnsi="Arial" w:cs="Arial"/>
+                <w:sz w:val="24"/>
+                <w:szCs w:val="24"/>
+              </w:rPr>
+            </w:pPr>
+            <w:r>
+              <w:rPr>
+                <w:rFonts w:ascii="Arial" w:hAnsi="Arial" w:cs="Arial"/>
+                <w:sz w:val="24"/>
+                <w:szCs w:val="24"/>
+              </w:rPr>
+              <w:t>Año</w:t>
+            </w:r>
+          </w:p>
+        </w:tc>
+        <w:tc>
+          <w:tcPr>
+            <w:tcW w:w="6990" w:type="dxa"/>
+          </w:tcPr>
+          <w:p>
+            <w:pPr>
+              <w:cnfStyle w:val="000000100000" w:firstRow="0" w:lastRow="0" w:firstColumn="0" w:lastColumn="0" w:oddVBand="0" w:evenVBand="0" w:oddHBand="1" w:evenHBand="0" w:firstRowFirstColumn="0" w:firstRowLastColumn="0" w:lastRowFirstColumn="0" w:lastRowLastColumn="0"/>
+              <w:rPr>
+                <w:rFonts w:ascii="Arial" w:hAnsi="Arial" w:cs="Arial"/>
+                <w:sz w:val="24"/>
+                <w:szCs w:val="24"/>
+              </w:rPr>
+            </w:pPr>
+            <w:r>
+              <w:rPr>
+                <w:rFonts w:ascii="Arial" w:hAnsi="Arial" w:cs="Arial"/>
+                <w:sz w:val="24"/>
+                <w:szCs w:val="24"/>
+              </w:rPr>
+              <w:t>País Vasco</w:t>
+            </w:r>
+            <w:r>
+              <w:rPr>
+                <w:rFonts w:ascii="Arial" w:hAnsi="Arial" w:cs="Arial"/>
+                <w:sz w:val="24"/>
+                <w:szCs w:val="24"/>
+              </w:rPr>
+              <w:t xml:space="preserve"> /</w:t>
+            </w:r>
+            <w:r>
+              <w:rPr>
+                <w:rFonts w:ascii="Arial" w:hAnsi="Arial" w:cs="Arial"/>
+                <w:sz w:val="24"/>
+                <w:szCs w:val="24"/>
+              </w:rPr>
+              <w:t xml:space="preserve"> Teoría de la educación: educación y cultura en la sociedad de la información</w:t>
+            </w:r>
+            <w:r>
+              <w:rPr>
+                <w:rFonts w:ascii="Arial" w:hAnsi="Arial" w:cs="Arial"/>
+                <w:sz w:val="24"/>
+                <w:szCs w:val="24"/>
+              </w:rPr>
+              <w:t xml:space="preserve"> / 20</w:t>
+            </w:r>
+            <w:r>
+              <w:rPr>
+                <w:rFonts w:ascii="Arial" w:hAnsi="Arial" w:cs="Arial"/>
+                <w:sz w:val="24"/>
+                <w:szCs w:val="24"/>
+              </w:rPr>
+              <w:t>01</w:t>
+            </w:r>
+          </w:p>
+        </w:tc>
+      </w:tr>
+      <w:tr>
+        <w:trPr>
+          <w:trHeight w:val="2289"/>
+        </w:trPr>
+        <w:tc>
+          <w:tcPr>
+            <w:cnfStyle w:val="001000000000" w:firstRow="0" w:lastRow="0" w:firstColumn="1" w:lastColumn="0" w:oddVBand="0" w:evenVBand="0" w:oddHBand="0" w:evenHBand="0" w:firstRowFirstColumn="0" w:firstRowLastColumn="0" w:lastRowFirstColumn="0" w:lastRowLastColumn="0"/>
+            <w:tcW w:w="1838" w:type="dxa"/>
+          </w:tcPr>
+          <w:p>
+            <w:pPr>
+              <w:rPr>
+                <w:rFonts w:ascii="Arial" w:hAnsi="Arial" w:cs="Arial"/>
+                <w:sz w:val="24"/>
+                <w:szCs w:val="24"/>
+              </w:rPr>
+            </w:pPr>
+            <w:r>
+              <w:rPr>
+                <w:rFonts w:ascii="Arial" w:hAnsi="Arial" w:cs="Arial"/>
+                <w:sz w:val="24"/>
+                <w:szCs w:val="24"/>
+              </w:rPr>
+              <w:t>Justificación</w:t>
+            </w:r>
+          </w:p>
+        </w:tc>
+        <w:tc>
+          <w:tcPr>
+            <w:tcW w:w="6990" w:type="dxa"/>
+          </w:tcPr>
+          <w:p>
+            <w:pPr>
+              <w:cnfStyle w:val="000000000000" w:firstRow="0" w:lastRow="0" w:firstColumn="0" w:lastColumn="0" w:oddVBand="0" w:evenVBand="0" w:oddHBand="0" w:evenHBand="0" w:firstRowFirstColumn="0" w:firstRowLastColumn="0" w:lastRowFirstColumn="0" w:lastRowLastColumn="0"/>
+              <w:rPr>
+                <w:rFonts w:ascii="Arial" w:hAnsi="Arial" w:cs="Arial"/>
+                <w:sz w:val="24"/>
+                <w:szCs w:val="24"/>
+              </w:rPr>
+            </w:pPr>
+            <w:r>
+              <w:rPr>
+                <w:rFonts w:ascii="Arial" w:hAnsi="Arial" w:cs="Arial"/>
+                <w:sz w:val="24"/>
+                <w:szCs w:val="24"/>
+              </w:rPr>
+              <w:t>El sentimiento de ser recompensado por una actividad realizada es siempre gratificante. Por ello, los videojuegos explotan esta idea, y tratan de llevarla al límite, poniendo a prueba al jugador constantemente. Este dinamismo es el que separa a los videojuegos de cualquier otra actividad, ya sea recreativa o educativa, por lo que es sumamente eficiente a la hora de motivar a las personas a seguir jugando.</w:t>
+            </w:r>
+          </w:p>
+        </w:tc>
+      </w:tr>
+    </w:tbl>
+    <w:p/>
+    <w:p>
+      <w:pPr>
+        <w:pStyle w:val="Textonotapie"/>
+        <w:spacing w:line="276" w:lineRule="auto"/>
+        <w:jc w:val="both"/>
+        <w:rPr>
+          <w:rFonts w:ascii="Arial" w:hAnsi="Arial" w:cs="Arial"/>
+          <w:b/>
+          <w:bCs/>
+          <w:sz w:val="24"/>
+          <w:szCs w:val="24"/>
+        </w:rPr>
+      </w:pPr>
+      <w:r>
+        <w:rPr>
+          <w:rFonts w:ascii="Arial" w:hAnsi="Arial" w:cs="Arial"/>
+          <w:b/>
+          <w:bCs/>
+          <w:sz w:val="24"/>
+          <w:szCs w:val="24"/>
+        </w:rPr>
+        <w:t>Fuente:</w:t>
+      </w:r>
+    </w:p>
+    <w:p>
+      <w:pPr>
+        <w:pStyle w:val="Textonotapie"/>
+        <w:numPr>
+          <w:ilvl w:val="0"/>
+          <w:numId w:val="1"/>
+        </w:numPr>
+        <w:spacing w:line="276" w:lineRule="auto"/>
+        <w:jc w:val="both"/>
+        <w:rPr>
+          <w:rFonts w:ascii="Arial" w:hAnsi="Arial" w:cs="Arial"/>
+          <w:sz w:val="24"/>
+          <w:szCs w:val="24"/>
+        </w:rPr>
+      </w:pPr>
+      <w:proofErr w:type="spellStart"/>
+      <w:r>
+        <w:rPr>
+          <w:rFonts w:ascii="Arial" w:hAnsi="Arial" w:cs="Arial"/>
+          <w:sz w:val="24"/>
+          <w:szCs w:val="24"/>
+        </w:rPr>
+        <w:t>Etxeberría</w:t>
+      </w:r>
+      <w:proofErr w:type="spellEnd"/>
+      <w:r>
+        <w:rPr>
+          <w:rFonts w:ascii="Arial" w:hAnsi="Arial" w:cs="Arial"/>
+          <w:sz w:val="24"/>
+          <w:szCs w:val="24"/>
+        </w:rPr>
+        <w:t xml:space="preserve"> Balerdi, F. (2001). </w:t>
+      </w:r>
+      <w:r>
+        <w:rPr>
+          <w:rFonts w:ascii="Arial" w:hAnsi="Arial" w:cs="Arial"/>
+          <w:b/>
+          <w:bCs/>
+          <w:sz w:val="24"/>
+          <w:szCs w:val="24"/>
+        </w:rPr>
+        <w:t>Videojuegos y educación.</w:t>
+      </w:r>
+      <w:r>
+        <w:rPr>
+          <w:rFonts w:ascii="Arial" w:hAnsi="Arial" w:cs="Arial"/>
+          <w:sz w:val="24"/>
+          <w:szCs w:val="24"/>
+        </w:rPr>
+        <w:t xml:space="preserve"> </w:t>
+      </w:r>
+      <w:r>
+        <w:rPr>
+          <w:rFonts w:ascii="Arial" w:hAnsi="Arial" w:cs="Arial"/>
+          <w:i/>
+          <w:iCs/>
+          <w:sz w:val="24"/>
+          <w:szCs w:val="24"/>
+        </w:rPr>
+        <w:t>Teoría de la Educación: Educación y Cultura en la Sociedad de la Información</w:t>
+      </w:r>
+      <w:r>
+        <w:rPr>
+          <w:rFonts w:ascii="Arial" w:hAnsi="Arial" w:cs="Arial"/>
+          <w:sz w:val="24"/>
+          <w:szCs w:val="24"/>
+        </w:rPr>
+        <w:t>.</w:t>
+      </w:r>
+      <w:r>
+        <w:rPr>
+          <w:rFonts w:ascii="Arial" w:hAnsi="Arial" w:cs="Arial"/>
+          <w:sz w:val="24"/>
+          <w:szCs w:val="24"/>
+        </w:rPr>
+        <w:t xml:space="preserve"> v.2, p. 13. Recuperado de: </w:t>
+      </w:r>
+      <w:hyperlink r:id="rId19" w:history="1">
+        <w:r>
+          <w:rPr>
+            <w:rStyle w:val="Hipervnculo"/>
+            <w:rFonts w:ascii="Arial" w:hAnsi="Arial" w:cs="Arial"/>
+            <w:sz w:val="24"/>
+            <w:szCs w:val="24"/>
+          </w:rPr>
+          <w:t>https://redined.educacion.gob.es/xmlui/bitstream/handle/11162/91630/00820113013570.pdf?sequence=1</w:t>
+        </w:r>
+      </w:hyperlink>
+      <w:r>
+        <w:rPr>
+          <w:rFonts w:ascii="Arial" w:hAnsi="Arial" w:cs="Arial"/>
+          <w:sz w:val="24"/>
+          <w:szCs w:val="24"/>
+        </w:rPr>
+        <w:t xml:space="preserve"> Consultado el 16 de marzo de 2022.</w:t>
+      </w:r>
+    </w:p>
+    <w:p>
+      <w:pPr>
+        <w:pStyle w:val="Textonotapie"/>
+        <w:numPr>
+          <w:ilvl w:val="0"/>
+          <w:numId w:val="1"/>
+        </w:numPr>
+        <w:spacing w:line="276" w:lineRule="auto"/>
+        <w:jc w:val="both"/>
+        <w:rPr>
+          <w:rFonts w:ascii="Arial" w:hAnsi="Arial" w:cs="Arial"/>
+          <w:sz w:val="24"/>
+          <w:szCs w:val="24"/>
+        </w:rPr>
+      </w:pPr>
+      <w:r>
+        <w:rPr>
+          <w:rFonts w:ascii="Arial" w:hAnsi="Arial" w:cs="Arial"/>
+          <w:sz w:val="24"/>
+          <w:szCs w:val="24"/>
+        </w:rPr>
+        <w:t xml:space="preserve">ETXEBERRÍA BALERDI, Félix. </w:t>
+      </w:r>
+      <w:r>
+        <w:rPr>
+          <w:rFonts w:ascii="Arial" w:hAnsi="Arial" w:cs="Arial"/>
+          <w:b/>
+          <w:bCs/>
+          <w:sz w:val="24"/>
+          <w:szCs w:val="24"/>
+        </w:rPr>
+        <w:t>Videojuegos y educación.</w:t>
+      </w:r>
+      <w:r>
+        <w:rPr>
+          <w:rFonts w:ascii="Arial" w:hAnsi="Arial" w:cs="Arial"/>
+          <w:sz w:val="24"/>
+          <w:szCs w:val="24"/>
+        </w:rPr>
+        <w:t xml:space="preserve"> Teoría de la Educación: Educación y Cultura en la Sociedad de la Información, 2001.</w:t>
+      </w:r>
+      <w:r>
+        <w:rPr>
+          <w:rFonts w:ascii="Arial" w:hAnsi="Arial" w:cs="Arial"/>
+          <w:sz w:val="24"/>
+          <w:szCs w:val="24"/>
+        </w:rPr>
+        <w:t xml:space="preserve"> Vol. 2. p. 13. Recuperado de: </w:t>
+      </w:r>
+      <w:hyperlink r:id="rId20" w:history="1">
+        <w:r>
+          <w:rPr>
+            <w:rStyle w:val="Hipervnculo"/>
+            <w:rFonts w:ascii="Arial" w:hAnsi="Arial" w:cs="Arial"/>
+            <w:sz w:val="24"/>
+            <w:szCs w:val="24"/>
+          </w:rPr>
+          <w:t>https://redined.educacion.gob.es/xmlui/bitstream/handle/11162/91630/00820113013570.pdf?sequence=1</w:t>
+        </w:r>
+      </w:hyperlink>
+      <w:r>
+        <w:rPr>
+          <w:rFonts w:ascii="Arial" w:hAnsi="Arial" w:cs="Arial"/>
+          <w:sz w:val="24"/>
+          <w:szCs w:val="24"/>
+        </w:rPr>
+        <w:t xml:space="preserve"> Consultado el 16 de marzo de 2022.</w:t>
+      </w:r>
+    </w:p>
+    <w:p>
+      <w:r>
+        <w:br w:type="page"/>
+      </w:r>
+    </w:p>
+    <w:tbl>
+      <w:tblPr>
+        <w:tblStyle w:val="Tablaconcuadrcula5oscura-nfasis2"/>
+        <w:tblW w:w="0" w:type="auto"/>
+        <w:tblLook w:val="04A0" w:firstRow="1" w:lastRow="0" w:firstColumn="1" w:lastColumn="0" w:noHBand="0" w:noVBand="1"/>
+      </w:tblPr>
+      <w:tblGrid>
+        <w:gridCol w:w="1838"/>
+        <w:gridCol w:w="6990"/>
+      </w:tblGrid>
+      <w:tr>
+        <w:trPr>
+          <w:cnfStyle w:val="100000000000" w:firstRow="1" w:lastRow="0" w:firstColumn="0" w:lastColumn="0" w:oddVBand="0" w:evenVBand="0" w:oddHBand="0" w:evenHBand="0" w:firstRowFirstColumn="0" w:firstRowLastColumn="0" w:lastRowFirstColumn="0" w:lastRowLastColumn="0"/>
+          <w:trHeight w:val="510"/>
+        </w:trPr>
+        <w:tc>
+          <w:tcPr>
+            <w:cnfStyle w:val="001000000000" w:firstRow="0" w:lastRow="0" w:firstColumn="1" w:lastColumn="0" w:oddVBand="0" w:evenVBand="0" w:oddHBand="0" w:evenHBand="0" w:firstRowFirstColumn="0" w:firstRowLastColumn="0" w:lastRowFirstColumn="0" w:lastRowLastColumn="0"/>
+            <w:tcW w:w="8828" w:type="dxa"/>
+            <w:gridSpan w:val="2"/>
+          </w:tcPr>
+          <w:p>
+            <w:pPr>
+              <w:jc w:val="center"/>
+              <w:rPr>
+                <w:rFonts w:ascii="Arial" w:hAnsi="Arial" w:cs="Arial"/>
+                <w:sz w:val="24"/>
+                <w:szCs w:val="24"/>
+              </w:rPr>
+            </w:pPr>
+            <w:r>
+              <w:rPr>
+                <w:rFonts w:ascii="Arial" w:hAnsi="Arial" w:cs="Arial"/>
+                <w:sz w:val="24"/>
+                <w:szCs w:val="24"/>
+              </w:rPr>
+              <w:lastRenderedPageBreak/>
+              <w:t xml:space="preserve">FICHA </w:t>
+            </w:r>
+            <w:r>
+              <w:rPr>
+                <w:rFonts w:ascii="Arial" w:hAnsi="Arial" w:cs="Arial"/>
+                <w:sz w:val="24"/>
+                <w:szCs w:val="24"/>
+              </w:rPr>
+              <w:t>TEXTUAL</w:t>
+            </w:r>
+            <w:r>
+              <w:rPr>
+                <w:rFonts w:ascii="Arial" w:hAnsi="Arial" w:cs="Arial"/>
+                <w:sz w:val="24"/>
+                <w:szCs w:val="24"/>
+              </w:rPr>
+              <w:t xml:space="preserve"> 6</w:t>
+            </w:r>
+          </w:p>
+        </w:tc>
+      </w:tr>
+      <w:tr>
+        <w:trPr>
+          <w:cnfStyle w:val="000000100000" w:firstRow="0" w:lastRow="0" w:firstColumn="0" w:lastColumn="0" w:oddVBand="0" w:evenVBand="0" w:oddHBand="1" w:evenHBand="0" w:firstRowFirstColumn="0" w:firstRowLastColumn="0" w:lastRowFirstColumn="0" w:lastRowLastColumn="0"/>
+          <w:trHeight w:val="510"/>
+        </w:trPr>
+        <w:tc>
+          <w:tcPr>
+            <w:cnfStyle w:val="001000000000" w:firstRow="0" w:lastRow="0" w:firstColumn="1" w:lastColumn="0" w:oddVBand="0" w:evenVBand="0" w:oddHBand="0" w:evenHBand="0" w:firstRowFirstColumn="0" w:firstRowLastColumn="0" w:lastRowFirstColumn="0" w:lastRowLastColumn="0"/>
+            <w:tcW w:w="1838" w:type="dxa"/>
+          </w:tcPr>
+          <w:p>
+            <w:pPr>
+              <w:rPr>
+                <w:rFonts w:ascii="Arial" w:hAnsi="Arial" w:cs="Arial"/>
+                <w:sz w:val="24"/>
+                <w:szCs w:val="24"/>
+              </w:rPr>
+            </w:pPr>
+            <w:r>
+              <w:rPr>
+                <w:rFonts w:ascii="Arial" w:hAnsi="Arial" w:cs="Arial"/>
+                <w:sz w:val="24"/>
+                <w:szCs w:val="24"/>
+              </w:rPr>
+              <w:t>Título del artículo / libro</w:t>
+            </w:r>
+          </w:p>
+        </w:tc>
+        <w:tc>
+          <w:tcPr>
+            <w:tcW w:w="6990" w:type="dxa"/>
+          </w:tcPr>
+          <w:p>
+            <w:pPr>
+              <w:cnfStyle w:val="000000100000" w:firstRow="0" w:lastRow="0" w:firstColumn="0" w:lastColumn="0" w:oddVBand="0" w:evenVBand="0" w:oddHBand="1" w:evenHBand="0" w:firstRowFirstColumn="0" w:firstRowLastColumn="0" w:lastRowFirstColumn="0" w:lastRowLastColumn="0"/>
+              <w:rPr>
+                <w:rFonts w:ascii="Arial" w:hAnsi="Arial" w:cs="Arial"/>
+                <w:sz w:val="24"/>
+                <w:szCs w:val="24"/>
+              </w:rPr>
+            </w:pPr>
+            <w:r>
+              <w:rPr>
+                <w:rFonts w:ascii="Arial" w:hAnsi="Arial" w:cs="Arial"/>
+                <w:sz w:val="24"/>
+                <w:szCs w:val="24"/>
+              </w:rPr>
+              <w:t>Videojuegos y educación</w:t>
+            </w:r>
+          </w:p>
+        </w:tc>
+      </w:tr>
+      <w:tr>
+        <w:trPr>
+          <w:trHeight w:val="510"/>
+        </w:trPr>
+        <w:tc>
+          <w:tcPr>
+            <w:cnfStyle w:val="001000000000" w:firstRow="0" w:lastRow="0" w:firstColumn="1" w:lastColumn="0" w:oddVBand="0" w:evenVBand="0" w:oddHBand="0" w:evenHBand="0" w:firstRowFirstColumn="0" w:firstRowLastColumn="0" w:lastRowFirstColumn="0" w:lastRowLastColumn="0"/>
+            <w:tcW w:w="1838" w:type="dxa"/>
+          </w:tcPr>
+          <w:p>
+            <w:pPr>
+              <w:rPr>
+                <w:rFonts w:ascii="Arial" w:hAnsi="Arial" w:cs="Arial"/>
+                <w:sz w:val="24"/>
+                <w:szCs w:val="24"/>
+              </w:rPr>
+            </w:pPr>
+            <w:r>
+              <w:rPr>
+                <w:rFonts w:ascii="Arial" w:hAnsi="Arial" w:cs="Arial"/>
+                <w:sz w:val="24"/>
+                <w:szCs w:val="24"/>
+              </w:rPr>
+              <w:t>Autor</w:t>
+            </w:r>
+          </w:p>
+        </w:tc>
+        <w:tc>
+          <w:tcPr>
+            <w:tcW w:w="6990" w:type="dxa"/>
+          </w:tcPr>
+          <w:p>
+            <w:pPr>
+              <w:cnfStyle w:val="000000000000" w:firstRow="0" w:lastRow="0" w:firstColumn="0" w:lastColumn="0" w:oddVBand="0" w:evenVBand="0" w:oddHBand="0" w:evenHBand="0" w:firstRowFirstColumn="0" w:firstRowLastColumn="0" w:lastRowFirstColumn="0" w:lastRowLastColumn="0"/>
+              <w:rPr>
+                <w:rFonts w:ascii="Arial" w:hAnsi="Arial" w:cs="Arial"/>
+                <w:sz w:val="24"/>
+                <w:szCs w:val="24"/>
+              </w:rPr>
+            </w:pPr>
+            <w:r>
+              <w:rPr>
+                <w:rFonts w:ascii="Arial" w:hAnsi="Arial" w:cs="Arial"/>
+                <w:sz w:val="24"/>
+                <w:szCs w:val="24"/>
+              </w:rPr>
+              <w:t>Félix Etxeberria Balerdi</w:t>
+            </w:r>
+          </w:p>
+        </w:tc>
+      </w:tr>
+      <w:tr>
+        <w:trPr>
+          <w:cnfStyle w:val="000000100000" w:firstRow="0" w:lastRow="0" w:firstColumn="0" w:lastColumn="0" w:oddVBand="0" w:evenVBand="0" w:oddHBand="1" w:evenHBand="0" w:firstRowFirstColumn="0" w:firstRowLastColumn="0" w:lastRowFirstColumn="0" w:lastRowLastColumn="0"/>
+          <w:trHeight w:val="510"/>
+        </w:trPr>
+        <w:tc>
+          <w:tcPr>
+            <w:cnfStyle w:val="001000000000" w:firstRow="0" w:lastRow="0" w:firstColumn="1" w:lastColumn="0" w:oddVBand="0" w:evenVBand="0" w:oddHBand="0" w:evenHBand="0" w:firstRowFirstColumn="0" w:firstRowLastColumn="0" w:lastRowFirstColumn="0" w:lastRowLastColumn="0"/>
+            <w:tcW w:w="1838" w:type="dxa"/>
+          </w:tcPr>
+          <w:p>
+            <w:pPr>
+              <w:rPr>
+                <w:rFonts w:ascii="Arial" w:hAnsi="Arial" w:cs="Arial"/>
+                <w:sz w:val="24"/>
+                <w:szCs w:val="24"/>
+              </w:rPr>
+            </w:pPr>
+            <w:r>
+              <w:rPr>
+                <w:rFonts w:ascii="Arial" w:hAnsi="Arial" w:cs="Arial"/>
+                <w:sz w:val="24"/>
+                <w:szCs w:val="24"/>
+              </w:rPr>
+              <w:t>Edición</w:t>
+            </w:r>
+          </w:p>
+        </w:tc>
+        <w:tc>
+          <w:tcPr>
+            <w:tcW w:w="6990" w:type="dxa"/>
+          </w:tcPr>
+          <w:p>
+            <w:pPr>
+              <w:cnfStyle w:val="000000100000" w:firstRow="0" w:lastRow="0" w:firstColumn="0" w:lastColumn="0" w:oddVBand="0" w:evenVBand="0" w:oddHBand="1" w:evenHBand="0" w:firstRowFirstColumn="0" w:firstRowLastColumn="0" w:lastRowFirstColumn="0" w:lastRowLastColumn="0"/>
+              <w:rPr>
+                <w:rFonts w:ascii="Arial" w:hAnsi="Arial" w:cs="Arial"/>
+                <w:sz w:val="24"/>
+                <w:szCs w:val="24"/>
+              </w:rPr>
+            </w:pPr>
+            <w:r>
+              <w:rPr>
+                <w:rFonts w:ascii="Arial" w:hAnsi="Arial" w:cs="Arial"/>
+                <w:sz w:val="24"/>
+                <w:szCs w:val="24"/>
+              </w:rPr>
+              <w:t>Volumen 2</w:t>
+            </w:r>
+          </w:p>
+        </w:tc>
+      </w:tr>
+      <w:tr>
+        <w:trPr>
+          <w:trHeight w:val="1468"/>
+        </w:trPr>
+        <w:tc>
+          <w:tcPr>
+            <w:cnfStyle w:val="001000000000" w:firstRow="0" w:lastRow="0" w:firstColumn="1" w:lastColumn="0" w:oddVBand="0" w:evenVBand="0" w:oddHBand="0" w:evenHBand="0" w:firstRowFirstColumn="0" w:firstRowLastColumn="0" w:lastRowFirstColumn="0" w:lastRowLastColumn="0"/>
+            <w:tcW w:w="1838" w:type="dxa"/>
+          </w:tcPr>
+          <w:p>
+            <w:pPr>
+              <w:rPr>
+                <w:rFonts w:ascii="Arial" w:hAnsi="Arial" w:cs="Arial"/>
+                <w:sz w:val="24"/>
+                <w:szCs w:val="24"/>
+              </w:rPr>
+            </w:pPr>
+            <w:r>
+              <w:rPr>
+                <w:rFonts w:ascii="Arial" w:hAnsi="Arial" w:cs="Arial"/>
+                <w:sz w:val="24"/>
+                <w:szCs w:val="24"/>
+              </w:rPr>
+              <w:t>Texto citado</w:t>
+            </w:r>
+          </w:p>
+        </w:tc>
+        <w:tc>
+          <w:tcPr>
+            <w:tcW w:w="6990" w:type="dxa"/>
+          </w:tcPr>
+          <w:p>
+            <w:pPr>
+              <w:cnfStyle w:val="000000000000" w:firstRow="0" w:lastRow="0" w:firstColumn="0" w:lastColumn="0" w:oddVBand="0" w:evenVBand="0" w:oddHBand="0" w:evenHBand="0" w:firstRowFirstColumn="0" w:firstRowLastColumn="0" w:lastRowFirstColumn="0" w:lastRowLastColumn="0"/>
+              <w:rPr>
+                <w:rFonts w:ascii="Arial" w:hAnsi="Arial" w:cs="Arial"/>
+                <w:sz w:val="24"/>
+                <w:szCs w:val="24"/>
+              </w:rPr>
+            </w:pPr>
+            <w:r>
+              <w:rPr>
+                <w:rFonts w:ascii="Arial" w:hAnsi="Arial" w:cs="Arial"/>
+                <w:sz w:val="24"/>
+                <w:szCs w:val="24"/>
+              </w:rPr>
+              <w:t>&lt;&lt; A pesar de las críticas recibidas también en este terreno, los videojuegos no se muestran como desencadenantes de un deterioro de las relaciones sociales de los jugadores. Por el contrario, la afición a los VJ está relacionada con actitudes positivas de socialización. &gt;&gt;</w:t>
+            </w:r>
+          </w:p>
+        </w:tc>
+      </w:tr>
+      <w:tr>
+        <w:trPr>
+          <w:cnfStyle w:val="000000100000" w:firstRow="0" w:lastRow="0" w:firstColumn="0" w:lastColumn="0" w:oddVBand="0" w:evenVBand="0" w:oddHBand="1" w:evenHBand="0" w:firstRowFirstColumn="0" w:firstRowLastColumn="0" w:lastRowFirstColumn="0" w:lastRowLastColumn="0"/>
+          <w:trHeight w:val="435"/>
+        </w:trPr>
+        <w:tc>
+          <w:tcPr>
+            <w:cnfStyle w:val="001000000000" w:firstRow="0" w:lastRow="0" w:firstColumn="1" w:lastColumn="0" w:oddVBand="0" w:evenVBand="0" w:oddHBand="0" w:evenHBand="0" w:firstRowFirstColumn="0" w:firstRowLastColumn="0" w:lastRowFirstColumn="0" w:lastRowLastColumn="0"/>
+            <w:tcW w:w="1838" w:type="dxa"/>
+          </w:tcPr>
+          <w:p>
+            <w:pPr>
+              <w:rPr>
+                <w:rFonts w:ascii="Arial" w:hAnsi="Arial" w:cs="Arial"/>
+                <w:sz w:val="24"/>
+                <w:szCs w:val="24"/>
+              </w:rPr>
+            </w:pPr>
+            <w:proofErr w:type="spellStart"/>
+            <w:r>
+              <w:rPr>
+                <w:rFonts w:ascii="Arial" w:hAnsi="Arial" w:cs="Arial"/>
+                <w:sz w:val="24"/>
+                <w:szCs w:val="24"/>
+              </w:rPr>
+              <w:t>N°</w:t>
+            </w:r>
+            <w:proofErr w:type="spellEnd"/>
+            <w:r>
+              <w:rPr>
+                <w:rFonts w:ascii="Arial" w:hAnsi="Arial" w:cs="Arial"/>
+                <w:sz w:val="24"/>
+                <w:szCs w:val="24"/>
+              </w:rPr>
+              <w:t xml:space="preserve"> de ficha</w:t>
+            </w:r>
+          </w:p>
+        </w:tc>
+        <w:tc>
+          <w:tcPr>
+            <w:tcW w:w="6990" w:type="dxa"/>
+          </w:tcPr>
+          <w:p>
+            <w:pPr>
+              <w:cnfStyle w:val="000000100000" w:firstRow="0" w:lastRow="0" w:firstColumn="0" w:lastColumn="0" w:oddVBand="0" w:evenVBand="0" w:oddHBand="1" w:evenHBand="0" w:firstRowFirstColumn="0" w:firstRowLastColumn="0" w:lastRowFirstColumn="0" w:lastRowLastColumn="0"/>
+              <w:rPr>
+                <w:rFonts w:ascii="Arial" w:hAnsi="Arial" w:cs="Arial"/>
+                <w:sz w:val="24"/>
+                <w:szCs w:val="24"/>
+              </w:rPr>
+            </w:pPr>
+            <w:r>
+              <w:rPr>
+                <w:rFonts w:ascii="Arial" w:hAnsi="Arial" w:cs="Arial"/>
+                <w:sz w:val="24"/>
+                <w:szCs w:val="24"/>
+              </w:rPr>
+              <w:t xml:space="preserve">Página </w:t>
+            </w:r>
+            <w:r>
+              <w:rPr>
+                <w:rFonts w:ascii="Arial" w:hAnsi="Arial" w:cs="Arial"/>
+                <w:sz w:val="24"/>
+                <w:szCs w:val="24"/>
+              </w:rPr>
               <w:t>25</w:t>
             </w:r>
             <w:r>
@@ -4693,15 +4903,7 @@
                 <w:sz w:val="24"/>
                 <w:szCs w:val="24"/>
               </w:rPr>
-              <w:t xml:space="preserve"> </w:t>
-            </w:r>
-            <w:r>
-              <w:rPr>
-                <w:rFonts w:ascii="Arial" w:hAnsi="Arial" w:cs="Arial"/>
-                <w:sz w:val="24"/>
-                <w:szCs w:val="24"/>
-              </w:rPr>
-              <w:t>del artículo.</w:t>
+              <w:t xml:space="preserve"> del artículo.</w:t>
             </w:r>
           </w:p>
         </w:tc>
@@ -4904,12 +5106,71 @@
           </w:p>
         </w:tc>
       </w:tr>
+      <w:tr>
+        <w:trPr>
+          <w:trHeight w:val="1767"/>
+        </w:trPr>
+        <w:tc>
+          <w:tcPr>
+            <w:cnfStyle w:val="001000000000" w:firstRow="0" w:lastRow="0" w:firstColumn="1" w:lastColumn="0" w:oddVBand="0" w:evenVBand="0" w:oddHBand="0" w:evenHBand="0" w:firstRowFirstColumn="0" w:firstRowLastColumn="0" w:lastRowFirstColumn="0" w:lastRowLastColumn="0"/>
+            <w:tcW w:w="1838" w:type="dxa"/>
+          </w:tcPr>
+          <w:p>
+            <w:pPr>
+              <w:rPr>
+                <w:rFonts w:ascii="Arial" w:hAnsi="Arial" w:cs="Arial"/>
+                <w:sz w:val="24"/>
+                <w:szCs w:val="24"/>
+              </w:rPr>
+            </w:pPr>
+            <w:r>
+              <w:rPr>
+                <w:rFonts w:ascii="Arial" w:hAnsi="Arial" w:cs="Arial"/>
+                <w:sz w:val="24"/>
+                <w:szCs w:val="24"/>
+              </w:rPr>
+              <w:t>Justificación</w:t>
+            </w:r>
+          </w:p>
+        </w:tc>
+        <w:tc>
+          <w:tcPr>
+            <w:tcW w:w="6990" w:type="dxa"/>
+          </w:tcPr>
+          <w:p>
+            <w:pPr>
+              <w:cnfStyle w:val="000000000000" w:firstRow="0" w:lastRow="0" w:firstColumn="0" w:lastColumn="0" w:oddVBand="0" w:evenVBand="0" w:oddHBand="0" w:evenHBand="0" w:firstRowFirstColumn="0" w:firstRowLastColumn="0" w:lastRowFirstColumn="0" w:lastRowLastColumn="0"/>
+              <w:rPr>
+                <w:rFonts w:ascii="Arial" w:hAnsi="Arial" w:cs="Arial"/>
+                <w:sz w:val="24"/>
+                <w:szCs w:val="24"/>
+              </w:rPr>
+            </w:pPr>
+            <w:r>
+              <w:rPr>
+                <w:rFonts w:ascii="Arial" w:hAnsi="Arial" w:cs="Arial"/>
+                <w:sz w:val="24"/>
+                <w:szCs w:val="24"/>
+              </w:rPr>
+              <w:t xml:space="preserve">Contrario a lo que muestran muchas noticias y medios sensacionalistas, los videojuegos no afectan socialmente a los jugadores casuales de los mismos. Estos </w:t>
+            </w:r>
+            <w:r>
+              <w:rPr>
+                <w:rFonts w:ascii="Arial" w:hAnsi="Arial" w:cs="Arial"/>
+                <w:sz w:val="24"/>
+                <w:szCs w:val="24"/>
+              </w:rPr>
+              <w:t>sólo se convierten en un problema cuando son utilizados de manera desmesurada. Incluso existen aplicaciones de los juegos electrónicos que, justamente, buscan mejorar ciertos aspectos de las personas.</w:t>
+            </w:r>
+          </w:p>
+        </w:tc>
+      </w:tr>
     </w:tbl>
     <w:p/>
     <w:p>
       <w:pPr>
         <w:pStyle w:val="Textonotapie"/>
-        <w:spacing w:line="360" w:lineRule="auto"/>
+        <w:spacing w:line="276" w:lineRule="auto"/>
         <w:jc w:val="both"/>
         <w:rPr>
           <w:rFonts w:ascii="Arial" w:hAnsi="Arial" w:cs="Arial"/>
@@ -4937,7 +5198,7 @@
           <w:ilvl w:val="0"/>
           <w:numId w:val="1"/>
         </w:numPr>
-        <w:spacing w:line="360" w:lineRule="auto"/>
+        <w:spacing w:line="276" w:lineRule="auto"/>
         <w:jc w:val="both"/>
         <w:rPr>
           <w:rFonts w:ascii="Arial" w:hAnsi="Arial" w:cs="Arial"/>
@@ -5005,23 +5266,7 @@
           <w:sz w:val="24"/>
           <w:szCs w:val="24"/>
         </w:rPr>
-        <w:t xml:space="preserve"> v.2, p. </w:t>
-      </w:r>
-      <w:r>
-        <w:rPr>
-          <w:rFonts w:ascii="Arial" w:hAnsi="Arial" w:cs="Arial"/>
-          <w:sz w:val="24"/>
-          <w:szCs w:val="24"/>
-        </w:rPr>
-        <w:t>25</w:t>
-      </w:r>
-      <w:r>
-        <w:rPr>
-          <w:rFonts w:ascii="Arial" w:hAnsi="Arial" w:cs="Arial"/>
-          <w:sz w:val="24"/>
-          <w:szCs w:val="24"/>
-        </w:rPr>
-        <w:t xml:space="preserve">. Recuperado de: </w:t>
+        <w:t xml:space="preserve"> v.2, p. 25. Recuperado de: </w:t>
       </w:r>
       <w:hyperlink r:id="rId22" w:history="1">
         <w:r>
@@ -5050,7 +5295,7 @@
           <w:ilvl w:val="0"/>
           <w:numId w:val="1"/>
         </w:numPr>
-        <w:spacing w:line="360" w:lineRule="auto"/>
+        <w:spacing w:line="276" w:lineRule="auto"/>
         <w:jc w:val="both"/>
         <w:rPr>
           <w:rFonts w:ascii="Arial" w:hAnsi="Arial" w:cs="Arial"/>
@@ -5090,23 +5335,7 @@
           <w:sz w:val="24"/>
           <w:szCs w:val="24"/>
         </w:rPr>
-        <w:t xml:space="preserve"> Vol. 2. p. </w:t>
-      </w:r>
-      <w:r>
-        <w:rPr>
-          <w:rFonts w:ascii="Arial" w:hAnsi="Arial" w:cs="Arial"/>
-          <w:sz w:val="24"/>
-          <w:szCs w:val="24"/>
-        </w:rPr>
-        <w:t>25</w:t>
-      </w:r>
-      <w:r>
-        <w:rPr>
-          <w:rFonts w:ascii="Arial" w:hAnsi="Arial" w:cs="Arial"/>
-          <w:sz w:val="24"/>
-          <w:szCs w:val="24"/>
-        </w:rPr>
-        <w:t xml:space="preserve">. Recuperado de: </w:t>
+        <w:t xml:space="preserve"> Vol. 2. p. 25. Recuperado de: </w:t>
       </w:r>
       <w:hyperlink r:id="rId23" w:history="1">
         <w:r>
